--- a/Web Development.docx
+++ b/Web Development.docx
@@ -420,8 +420,7 @@
       <w:pPr>
         <w:pStyle w:val="BodyText"/>
         <w:spacing w:line="252" w:lineRule="exact"/>
-        <w:ind w:left="113" w:right="2499" w:firstLine="571"/>
-        <w:jc w:val="center"/>
+        <w:ind w:right="2499" w:firstLine="463"/>
         <w:rPr>
           <w:rFonts w:cs="Times New Roman"/>
         </w:rPr>
@@ -431,18 +430,29 @@
           <w:rFonts w:cs="Times New Roman"/>
           <w:spacing w:val="-1"/>
         </w:rPr>
-        <w:t>Current Address</w:t>
-      </w:r>
-      <w:r>
-        <w:rPr>
-          <w:rFonts w:cs="Times New Roman"/>
-        </w:rPr>
-        <w:t>:</w:t>
-      </w:r>
-      <w:r>
-        <w:rPr>
-          <w:rFonts w:cs="Times New Roman"/>
-          <w:spacing w:val="-2"/>
+        <w:t xml:space="preserve">  </w:t>
+      </w:r>
+      <w:r>
+        <w:rPr>
+          <w:rFonts w:cs="Times New Roman"/>
+        </w:rPr>
+        <w:t>1512 Spruce</w:t>
+      </w:r>
+      <w:r>
+        <w:rPr>
+          <w:rFonts w:cs="Times New Roman"/>
+        </w:rPr>
+        <w:t xml:space="preserve"> S</w:t>
+      </w:r>
+      <w:r>
+        <w:rPr>
+          <w:rFonts w:cs="Times New Roman"/>
+        </w:rPr>
+        <w:t>treet</w:t>
+      </w:r>
+      <w:r>
+        <w:rPr>
+          <w:rFonts w:cs="Times New Roman"/>
         </w:rPr>
         <w:t xml:space="preserve"> </w:t>
       </w:r>
@@ -450,31 +460,14 @@
         <w:rPr>
           <w:rFonts w:cs="Times New Roman"/>
         </w:rPr>
-        <w:t>1512 Spruce Street</w:t>
+        <w:t>Philadelphia, PA 19103</w:t>
       </w:r>
     </w:p>
     <w:p>
       <w:pPr>
         <w:pStyle w:val="BodyText"/>
         <w:spacing w:line="252" w:lineRule="exact"/>
-        <w:ind w:left="113" w:right="2499" w:firstLine="571"/>
-        <w:jc w:val="center"/>
-        <w:rPr>
-          <w:rFonts w:cs="Times New Roman"/>
-        </w:rPr>
-      </w:pPr>
-      <w:r>
-        <w:rPr>
-          <w:rFonts w:cs="Times New Roman"/>
-        </w:rPr>
-        <w:t>Philadelphia, PA 19103</w:t>
-      </w:r>
-    </w:p>
-    <w:p>
-      <w:pPr>
-        <w:pStyle w:val="BodyText"/>
-        <w:spacing w:line="252" w:lineRule="exact"/>
-        <w:ind w:left="732" w:firstLine="0"/>
+        <w:ind w:hanging="257"/>
         <w:rPr>
           <w:rFonts w:cs="Times New Roman"/>
         </w:rPr>
@@ -482,12 +475,19 @@
           <w:type w:val="continuous"/>
           <w:pgSz w:w="12240" w:h="15840"/>
           <w:pgMar w:top="475" w:right="994" w:bottom="360" w:left="878" w:header="720" w:footer="720" w:gutter="0"/>
-          <w:cols w:num="2" w:space="720" w:equalWidth="0">
+          <w:cols w:num="2" w:space="180" w:equalWidth="0">
             <w:col w:w="1347" w:space="1076"/>
             <w:col w:w="7945"/>
           </w:cols>
         </w:sectPr>
       </w:pPr>
+      <w:r>
+        <w:rPr>
+          <w:rFonts w:cs="Times New Roman"/>
+          <w:spacing w:val="1"/>
+        </w:rPr>
+        <w:t xml:space="preserve">      </w:t>
+      </w:r>
       <w:r>
         <w:rPr>
           <w:rFonts w:cs="Times New Roman"/>
@@ -642,6 +642,151 @@
           <w:u w:val="single" w:color="000000"/>
         </w:rPr>
         <w:lastRenderedPageBreak/>
+        <w:t>Thinkful</w:t>
+      </w:r>
+      <w:r>
+        <w:rPr>
+          <w:rFonts w:ascii="Times New Roman" w:eastAsia="Times New Roman" w:hAnsi="Times New Roman" w:cs="Times New Roman"/>
+          <w:u w:val="single" w:color="000000"/>
+        </w:rPr>
+        <w:t xml:space="preserve">, </w:t>
+      </w:r>
+      <w:r>
+        <w:rPr>
+          <w:rFonts w:ascii="Times New Roman" w:eastAsia="Times New Roman" w:hAnsi="Times New Roman" w:cs="Times New Roman"/>
+          <w:spacing w:val="-1"/>
+          <w:u w:val="single" w:color="000000"/>
+        </w:rPr>
+        <w:t>Online Training</w:t>
+      </w:r>
+      <w:r>
+        <w:rPr>
+          <w:rFonts w:ascii="Times New Roman" w:eastAsia="Times New Roman" w:hAnsi="Times New Roman" w:cs="Times New Roman"/>
+          <w:u w:val="single" w:color="000000"/>
+        </w:rPr>
+        <w:tab/>
+      </w:r>
+      <w:r>
+        <w:rPr>
+          <w:rFonts w:ascii="Times New Roman" w:eastAsia="Times New Roman" w:hAnsi="Times New Roman" w:cs="Times New Roman"/>
+          <w:u w:val="single" w:color="000000"/>
+        </w:rPr>
+        <w:t xml:space="preserve">       </w:t>
+      </w:r>
+      <w:r>
+        <w:rPr>
+          <w:rFonts w:ascii="Times New Roman" w:eastAsia="Times New Roman" w:hAnsi="Times New Roman" w:cs="Times New Roman"/>
+          <w:spacing w:val="-1"/>
+          <w:u w:val="single" w:color="000000"/>
+        </w:rPr>
+        <w:t>June 2014</w:t>
+      </w:r>
+      <w:r>
+        <w:rPr>
+          <w:rFonts w:ascii="Times New Roman" w:eastAsia="Times New Roman" w:hAnsi="Times New Roman" w:cs="Times New Roman"/>
+          <w:u w:val="single" w:color="000000"/>
+        </w:rPr>
+        <w:t>-</w:t>
+      </w:r>
+      <w:r>
+        <w:rPr>
+          <w:rFonts w:ascii="Times New Roman" w:eastAsia="Times New Roman" w:hAnsi="Times New Roman" w:cs="Times New Roman"/>
+          <w:spacing w:val="-2"/>
+          <w:u w:val="single" w:color="000000"/>
+        </w:rPr>
+        <w:t>Present</w:t>
+      </w:r>
+    </w:p>
+    <w:p>
+      <w:pPr>
+        <w:spacing w:line="252" w:lineRule="exact"/>
+        <w:ind w:left="270"/>
+        <w:rPr>
+          <w:rFonts w:ascii="Times New Roman" w:eastAsia="Times New Roman" w:hAnsi="Times New Roman" w:cs="Times New Roman"/>
+          <w:b/>
+          <w:bCs/>
+          <w:i/>
+          <w:spacing w:val="-1"/>
+        </w:rPr>
+      </w:pPr>
+      <w:r>
+        <w:rPr>
+          <w:rFonts w:ascii="Times New Roman" w:eastAsia="Times New Roman" w:hAnsi="Times New Roman" w:cs="Times New Roman"/>
+          <w:b/>
+          <w:bCs/>
+          <w:i/>
+          <w:spacing w:val="-1"/>
+        </w:rPr>
+        <w:t xml:space="preserve">Certificate of Completion in Front End Web Development and </w:t>
+      </w:r>
+      <w:proofErr w:type="spellStart"/>
+      <w:r>
+        <w:rPr>
+          <w:rFonts w:ascii="Times New Roman" w:eastAsia="Times New Roman" w:hAnsi="Times New Roman" w:cs="Times New Roman"/>
+          <w:b/>
+          <w:bCs/>
+          <w:i/>
+          <w:spacing w:val="-1"/>
+        </w:rPr>
+        <w:t>AngularJS</w:t>
+      </w:r>
+      <w:proofErr w:type="spellEnd"/>
+    </w:p>
+    <w:p>
+      <w:pPr>
+        <w:spacing w:after="120" w:line="252" w:lineRule="exact"/>
+        <w:ind w:left="274"/>
+        <w:rPr>
+          <w:rFonts w:ascii="Times New Roman" w:eastAsia="Times New Roman" w:hAnsi="Times New Roman" w:cs="Times New Roman"/>
+          <w:bCs/>
+          <w:spacing w:val="-1"/>
+        </w:rPr>
+      </w:pPr>
+      <w:r>
+        <w:rPr>
+          <w:rFonts w:ascii="Times New Roman" w:eastAsia="Times New Roman" w:hAnsi="Times New Roman" w:cs="Times New Roman"/>
+          <w:bCs/>
+          <w:spacing w:val="-1"/>
+        </w:rPr>
+        <w:t xml:space="preserve">Mentor </w:t>
+      </w:r>
+      <w:r>
+        <w:rPr>
+          <w:rFonts w:ascii="Times New Roman" w:eastAsia="Times New Roman" w:hAnsi="Times New Roman" w:cs="Times New Roman"/>
+          <w:bCs/>
+          <w:i/>
+          <w:spacing w:val="-1"/>
+        </w:rPr>
+        <w:t>Morgan Polotan</w:t>
+      </w:r>
+      <w:r>
+        <w:rPr>
+          <w:rFonts w:ascii="Times New Roman" w:eastAsia="Times New Roman" w:hAnsi="Times New Roman" w:cs="Times New Roman"/>
+          <w:bCs/>
+          <w:spacing w:val="-1"/>
+        </w:rPr>
+        <w:t>; Completed 3 month courses in 1 month each</w:t>
+      </w:r>
+    </w:p>
+    <w:p>
+      <w:pPr>
+        <w:tabs>
+          <w:tab w:val="left" w:pos="8190"/>
+        </w:tabs>
+        <w:spacing w:after="120"/>
+        <w:ind w:left="144"/>
+        <w:rPr>
+          <w:rFonts w:ascii="Times New Roman" w:eastAsia="Times New Roman" w:hAnsi="Times New Roman" w:cs="Times New Roman"/>
+        </w:rPr>
+      </w:pPr>
+      <w:r>
+        <w:rPr>
+          <w:rFonts w:ascii="Times New Roman" w:eastAsia="Times New Roman" w:hAnsi="Times New Roman" w:cs="Times New Roman"/>
+          <w:b/>
+          <w:bCs/>
+          <w:spacing w:val="-1"/>
+          <w:u w:val="single" w:color="000000"/>
+        </w:rPr>
         <w:t>R</w:t>
       </w:r>
       <w:r>
@@ -1800,6 +1945,16 @@
       <w:r>
         <w:rPr>
           <w:rFonts w:ascii="Times New Roman" w:eastAsia="Times New Roman" w:hAnsi="Times New Roman" w:cs="Times New Roman"/>
+          <w:b/>
+          <w:bCs/>
+          <w:i/>
+          <w:spacing w:val="-2"/>
+        </w:rPr>
+        <w:t xml:space="preserve"> and Labs</w:t>
+      </w:r>
+      <w:r>
+        <w:rPr>
+          <w:rFonts w:ascii="Times New Roman" w:eastAsia="Times New Roman" w:hAnsi="Times New Roman" w:cs="Times New Roman"/>
           <w:i/>
         </w:rPr>
         <w:t>:</w:t>
@@ -1815,320 +1970,25 @@
       <w:r>
         <w:rPr>
           <w:rFonts w:ascii="Times New Roman" w:eastAsia="Times New Roman" w:hAnsi="Times New Roman" w:cs="Times New Roman"/>
-          <w:spacing w:val="-1"/>
-        </w:rPr>
-        <w:t>C</w:t>
-      </w:r>
-      <w:r>
-        <w:rPr>
-          <w:rFonts w:ascii="Times New Roman" w:eastAsia="Times New Roman" w:hAnsi="Times New Roman" w:cs="Times New Roman"/>
-        </w:rPr>
-        <w:t>o</w:t>
-      </w:r>
-      <w:r>
-        <w:rPr>
-          <w:rFonts w:ascii="Times New Roman" w:eastAsia="Times New Roman" w:hAnsi="Times New Roman" w:cs="Times New Roman"/>
-          <w:spacing w:val="-4"/>
-        </w:rPr>
-        <w:t>m</w:t>
-      </w:r>
-      <w:r>
-        <w:rPr>
-          <w:rFonts w:ascii="Times New Roman" w:eastAsia="Times New Roman" w:hAnsi="Times New Roman" w:cs="Times New Roman"/>
-        </w:rPr>
-        <w:t>pu</w:t>
-      </w:r>
-      <w:r>
-        <w:rPr>
-          <w:rFonts w:ascii="Times New Roman" w:eastAsia="Times New Roman" w:hAnsi="Times New Roman" w:cs="Times New Roman"/>
-          <w:spacing w:val="-2"/>
-        </w:rPr>
-        <w:t>t</w:t>
-      </w:r>
-      <w:r>
-        <w:rPr>
-          <w:rFonts w:ascii="Times New Roman" w:eastAsia="Times New Roman" w:hAnsi="Times New Roman" w:cs="Times New Roman"/>
-        </w:rPr>
-        <w:t>er</w:t>
-      </w:r>
-      <w:r>
-        <w:rPr>
-          <w:rFonts w:ascii="Times New Roman" w:eastAsia="Times New Roman" w:hAnsi="Times New Roman" w:cs="Times New Roman"/>
-          <w:spacing w:val="1"/>
+          <w:i/>
+          <w:spacing w:val="1"/>
+        </w:rPr>
+        <w:t>Computational and applied Mathematics, Robotics Programming, Capstone Design: Created Robotic Pipeline Exploration Robot, Haptic Medical Robotics Lab,</w:t>
+      </w:r>
+      <w:r>
+        <w:rPr>
+          <w:rFonts w:ascii="Times New Roman" w:eastAsia="Times New Roman" w:hAnsi="Times New Roman" w:cs="Times New Roman"/>
+          <w:spacing w:val="-1"/>
         </w:rPr>
         <w:t xml:space="preserve"> </w:t>
       </w:r>
       <w:r>
         <w:rPr>
           <w:rFonts w:ascii="Times New Roman" w:eastAsia="Times New Roman" w:hAnsi="Times New Roman" w:cs="Times New Roman"/>
-          <w:spacing w:val="-1"/>
-        </w:rPr>
-        <w:t>A</w:t>
-      </w:r>
-      <w:r>
-        <w:rPr>
-          <w:rFonts w:ascii="Times New Roman" w:eastAsia="Times New Roman" w:hAnsi="Times New Roman" w:cs="Times New Roman"/>
-          <w:spacing w:val="1"/>
-        </w:rPr>
-        <w:t>i</w:t>
-      </w:r>
-      <w:r>
-        <w:rPr>
-          <w:rFonts w:ascii="Times New Roman" w:eastAsia="Times New Roman" w:hAnsi="Times New Roman" w:cs="Times New Roman"/>
-          <w:spacing w:val="-3"/>
-        </w:rPr>
-        <w:t>d</w:t>
-      </w:r>
-      <w:r>
-        <w:rPr>
-          <w:rFonts w:ascii="Times New Roman" w:eastAsia="Times New Roman" w:hAnsi="Times New Roman" w:cs="Times New Roman"/>
-        </w:rPr>
-        <w:t xml:space="preserve">ed </w:t>
-      </w:r>
-      <w:r>
-        <w:rPr>
-          <w:rFonts w:ascii="Times New Roman" w:eastAsia="Times New Roman" w:hAnsi="Times New Roman" w:cs="Times New Roman"/>
-          <w:spacing w:val="-1"/>
-        </w:rPr>
-        <w:t>D</w:t>
-      </w:r>
-      <w:r>
-        <w:rPr>
-          <w:rFonts w:ascii="Times New Roman" w:eastAsia="Times New Roman" w:hAnsi="Times New Roman" w:cs="Times New Roman"/>
-        </w:rPr>
-        <w:t>e</w:t>
-      </w:r>
-      <w:r>
-        <w:rPr>
-          <w:rFonts w:ascii="Times New Roman" w:eastAsia="Times New Roman" w:hAnsi="Times New Roman" w:cs="Times New Roman"/>
-          <w:spacing w:val="-2"/>
-        </w:rPr>
-        <w:t>s</w:t>
-      </w:r>
-      <w:r>
-        <w:rPr>
-          <w:rFonts w:ascii="Times New Roman" w:eastAsia="Times New Roman" w:hAnsi="Times New Roman" w:cs="Times New Roman"/>
-          <w:spacing w:val="1"/>
-        </w:rPr>
-        <w:t>i</w:t>
-      </w:r>
-      <w:r>
-        <w:rPr>
-          <w:rFonts w:ascii="Times New Roman" w:eastAsia="Times New Roman" w:hAnsi="Times New Roman" w:cs="Times New Roman"/>
-          <w:spacing w:val="-3"/>
-        </w:rPr>
-        <w:t>g</w:t>
-      </w:r>
-      <w:r>
-        <w:rPr>
-          <w:rFonts w:ascii="Times New Roman" w:eastAsia="Times New Roman" w:hAnsi="Times New Roman" w:cs="Times New Roman"/>
-        </w:rPr>
-        <w:t>n, Stress Testing</w:t>
-      </w:r>
-      <w:r>
-        <w:rPr>
-          <w:rFonts w:ascii="Times New Roman" w:eastAsia="Times New Roman" w:hAnsi="Times New Roman" w:cs="Times New Roman"/>
-        </w:rPr>
-        <w:t>,</w:t>
-      </w:r>
-      <w:r>
-        <w:rPr>
-          <w:rFonts w:ascii="Times New Roman" w:eastAsia="Times New Roman" w:hAnsi="Times New Roman" w:cs="Times New Roman"/>
-          <w:spacing w:val="-3"/>
-        </w:rPr>
-        <w:t xml:space="preserve"> </w:t>
-      </w:r>
-      <w:r>
-        <w:rPr>
-          <w:rFonts w:ascii="Times New Roman" w:eastAsia="Times New Roman" w:hAnsi="Times New Roman" w:cs="Times New Roman"/>
-          <w:spacing w:val="-1"/>
-        </w:rPr>
-        <w:t>Static Systems</w:t>
-      </w:r>
-      <w:r>
-        <w:rPr>
-          <w:rFonts w:ascii="Times New Roman" w:eastAsia="Times New Roman" w:hAnsi="Times New Roman" w:cs="Times New Roman"/>
-        </w:rPr>
-        <w:t xml:space="preserve">, </w:t>
-      </w:r>
-      <w:r>
-        <w:rPr>
-          <w:rFonts w:ascii="Times New Roman" w:eastAsia="Times New Roman" w:hAnsi="Times New Roman" w:cs="Times New Roman"/>
-          <w:spacing w:val="-1"/>
-        </w:rPr>
-        <w:t>E</w:t>
-      </w:r>
-      <w:r>
-        <w:rPr>
-          <w:rFonts w:ascii="Times New Roman" w:eastAsia="Times New Roman" w:hAnsi="Times New Roman" w:cs="Times New Roman"/>
-        </w:rPr>
-        <w:t>n</w:t>
-      </w:r>
-      <w:r>
-        <w:rPr>
-          <w:rFonts w:ascii="Times New Roman" w:eastAsia="Times New Roman" w:hAnsi="Times New Roman" w:cs="Times New Roman"/>
-          <w:spacing w:val="-3"/>
-        </w:rPr>
-        <w:t>g</w:t>
-      </w:r>
-      <w:r>
-        <w:rPr>
-          <w:rFonts w:ascii="Times New Roman" w:eastAsia="Times New Roman" w:hAnsi="Times New Roman" w:cs="Times New Roman"/>
-          <w:spacing w:val="1"/>
-        </w:rPr>
-        <w:t>i</w:t>
-      </w:r>
-      <w:r>
-        <w:rPr>
-          <w:rFonts w:ascii="Times New Roman" w:eastAsia="Times New Roman" w:hAnsi="Times New Roman" w:cs="Times New Roman"/>
-        </w:rPr>
-        <w:t>n</w:t>
-      </w:r>
-      <w:r>
-        <w:rPr>
-          <w:rFonts w:ascii="Times New Roman" w:eastAsia="Times New Roman" w:hAnsi="Times New Roman" w:cs="Times New Roman"/>
-          <w:spacing w:val="-2"/>
-        </w:rPr>
-        <w:t>e</w:t>
-      </w:r>
-      <w:r>
-        <w:rPr>
-          <w:rFonts w:ascii="Times New Roman" w:eastAsia="Times New Roman" w:hAnsi="Times New Roman" w:cs="Times New Roman"/>
-        </w:rPr>
-        <w:t>e</w:t>
-      </w:r>
-      <w:r>
-        <w:rPr>
-          <w:rFonts w:ascii="Times New Roman" w:eastAsia="Times New Roman" w:hAnsi="Times New Roman" w:cs="Times New Roman"/>
-          <w:spacing w:val="-2"/>
-        </w:rPr>
-        <w:t>r</w:t>
-      </w:r>
-      <w:r>
-        <w:rPr>
-          <w:rFonts w:ascii="Times New Roman" w:eastAsia="Times New Roman" w:hAnsi="Times New Roman" w:cs="Times New Roman"/>
-          <w:spacing w:val="1"/>
-        </w:rPr>
-        <w:t>i</w:t>
-      </w:r>
-      <w:r>
-        <w:rPr>
-          <w:rFonts w:ascii="Times New Roman" w:eastAsia="Times New Roman" w:hAnsi="Times New Roman" w:cs="Times New Roman"/>
-        </w:rPr>
-        <w:t>ng</w:t>
-      </w:r>
-      <w:r>
-        <w:rPr>
-          <w:rFonts w:ascii="Times New Roman" w:eastAsia="Times New Roman" w:hAnsi="Times New Roman" w:cs="Times New Roman"/>
-          <w:spacing w:val="-2"/>
-        </w:rPr>
-        <w:t xml:space="preserve"> </w:t>
-      </w:r>
-      <w:r>
-        <w:rPr>
-          <w:rFonts w:ascii="Times New Roman" w:eastAsia="Times New Roman" w:hAnsi="Times New Roman" w:cs="Times New Roman"/>
-          <w:spacing w:val="-1"/>
-        </w:rPr>
-        <w:t>D</w:t>
-      </w:r>
-      <w:r>
-        <w:rPr>
-          <w:rFonts w:ascii="Times New Roman" w:eastAsia="Times New Roman" w:hAnsi="Times New Roman" w:cs="Times New Roman"/>
-        </w:rPr>
-        <w:t>es</w:t>
-      </w:r>
-      <w:r>
-        <w:rPr>
-          <w:rFonts w:ascii="Times New Roman" w:eastAsia="Times New Roman" w:hAnsi="Times New Roman" w:cs="Times New Roman"/>
-          <w:spacing w:val="1"/>
-        </w:rPr>
-        <w:t>i</w:t>
-      </w:r>
-      <w:r>
-        <w:rPr>
-          <w:rFonts w:ascii="Times New Roman" w:eastAsia="Times New Roman" w:hAnsi="Times New Roman" w:cs="Times New Roman"/>
-          <w:spacing w:val="-3"/>
-        </w:rPr>
-        <w:t>g</w:t>
-      </w:r>
-      <w:r>
-        <w:rPr>
-          <w:rFonts w:ascii="Times New Roman" w:eastAsia="Times New Roman" w:hAnsi="Times New Roman" w:cs="Times New Roman"/>
-        </w:rPr>
-        <w:t xml:space="preserve">n, </w:t>
-      </w:r>
-      <w:r>
-        <w:rPr>
-          <w:rFonts w:ascii="Times New Roman" w:eastAsia="Times New Roman" w:hAnsi="Times New Roman" w:cs="Times New Roman"/>
-          <w:spacing w:val="-1"/>
-        </w:rPr>
-        <w:t>R</w:t>
-      </w:r>
-      <w:r>
-        <w:rPr>
-          <w:rFonts w:ascii="Times New Roman" w:eastAsia="Times New Roman" w:hAnsi="Times New Roman" w:cs="Times New Roman"/>
-        </w:rPr>
-        <w:t>obo</w:t>
-      </w:r>
-      <w:r>
-        <w:rPr>
-          <w:rFonts w:ascii="Times New Roman" w:eastAsia="Times New Roman" w:hAnsi="Times New Roman" w:cs="Times New Roman"/>
-          <w:spacing w:val="1"/>
-        </w:rPr>
-        <w:t>t</w:t>
-      </w:r>
-      <w:r>
-        <w:rPr>
-          <w:rFonts w:ascii="Times New Roman" w:eastAsia="Times New Roman" w:hAnsi="Times New Roman" w:cs="Times New Roman"/>
-          <w:spacing w:val="-2"/>
-        </w:rPr>
-        <w:t>i</w:t>
-      </w:r>
-      <w:r>
-        <w:rPr>
-          <w:rFonts w:ascii="Times New Roman" w:eastAsia="Times New Roman" w:hAnsi="Times New Roman" w:cs="Times New Roman"/>
-        </w:rPr>
-        <w:t xml:space="preserve">c </w:t>
-      </w:r>
-      <w:r>
-        <w:rPr>
-          <w:rFonts w:ascii="Times New Roman" w:eastAsia="Times New Roman" w:hAnsi="Times New Roman" w:cs="Times New Roman"/>
-          <w:spacing w:val="-1"/>
-        </w:rPr>
-        <w:t>D</w:t>
-      </w:r>
-      <w:r>
-        <w:rPr>
-          <w:rFonts w:ascii="Times New Roman" w:eastAsia="Times New Roman" w:hAnsi="Times New Roman" w:cs="Times New Roman"/>
-        </w:rPr>
-        <w:t>e</w:t>
-      </w:r>
-      <w:r>
-        <w:rPr>
-          <w:rFonts w:ascii="Times New Roman" w:eastAsia="Times New Roman" w:hAnsi="Times New Roman" w:cs="Times New Roman"/>
-          <w:spacing w:val="-2"/>
-        </w:rPr>
-        <w:t>s</w:t>
-      </w:r>
-      <w:r>
-        <w:rPr>
-          <w:rFonts w:ascii="Times New Roman" w:eastAsia="Times New Roman" w:hAnsi="Times New Roman" w:cs="Times New Roman"/>
-          <w:spacing w:val="1"/>
-        </w:rPr>
-        <w:t>i</w:t>
-      </w:r>
-      <w:r>
-        <w:rPr>
-          <w:rFonts w:ascii="Times New Roman" w:eastAsia="Times New Roman" w:hAnsi="Times New Roman" w:cs="Times New Roman"/>
-          <w:spacing w:val="-3"/>
-        </w:rPr>
-        <w:t>g</w:t>
-      </w:r>
-      <w:r>
-        <w:rPr>
-          <w:rFonts w:ascii="Times New Roman" w:eastAsia="Times New Roman" w:hAnsi="Times New Roman" w:cs="Times New Roman"/>
-        </w:rPr>
-        <w:t>n</w:t>
+          <w:i/>
+          <w:spacing w:val="-1"/>
+        </w:rPr>
+        <w:t>Multi Robot Systems Lab</w:t>
       </w:r>
     </w:p>
     <w:p>
@@ -2144,3209 +2004,6 @@
           <w:szCs w:val="12"/>
         </w:rPr>
       </w:pPr>
-    </w:p>
-    <w:p>
-      <w:pPr>
-        <w:ind w:left="257"/>
-        <w:rPr>
-          <w:rFonts w:ascii="Times New Roman" w:eastAsia="Times New Roman" w:hAnsi="Times New Roman" w:cs="Times New Roman"/>
-        </w:rPr>
-      </w:pPr>
-      <w:r>
-        <w:rPr>
-          <w:rFonts w:ascii="Times New Roman" w:eastAsia="Times New Roman" w:hAnsi="Times New Roman" w:cs="Times New Roman"/>
-          <w:b/>
-          <w:bCs/>
-          <w:i/>
-          <w:spacing w:val="-1"/>
-        </w:rPr>
-        <w:t>S</w:t>
-      </w:r>
-      <w:r>
-        <w:rPr>
-          <w:rFonts w:ascii="Times New Roman" w:eastAsia="Times New Roman" w:hAnsi="Times New Roman" w:cs="Times New Roman"/>
-          <w:b/>
-          <w:bCs/>
-          <w:i/>
-        </w:rPr>
-        <w:t>e</w:t>
-      </w:r>
-      <w:r>
-        <w:rPr>
-          <w:rFonts w:ascii="Times New Roman" w:eastAsia="Times New Roman" w:hAnsi="Times New Roman" w:cs="Times New Roman"/>
-          <w:b/>
-          <w:bCs/>
-          <w:i/>
-          <w:spacing w:val="-1"/>
-        </w:rPr>
-        <w:t>n</w:t>
-      </w:r>
-      <w:r>
-        <w:rPr>
-          <w:rFonts w:ascii="Times New Roman" w:eastAsia="Times New Roman" w:hAnsi="Times New Roman" w:cs="Times New Roman"/>
-          <w:b/>
-          <w:bCs/>
-          <w:i/>
-          <w:spacing w:val="1"/>
-        </w:rPr>
-        <w:t>i</w:t>
-      </w:r>
-      <w:r>
-        <w:rPr>
-          <w:rFonts w:ascii="Times New Roman" w:eastAsia="Times New Roman" w:hAnsi="Times New Roman" w:cs="Times New Roman"/>
-          <w:b/>
-          <w:bCs/>
-          <w:i/>
-        </w:rPr>
-        <w:t xml:space="preserve">or </w:t>
-      </w:r>
-      <w:r>
-        <w:rPr>
-          <w:rFonts w:ascii="Times New Roman" w:eastAsia="Times New Roman" w:hAnsi="Times New Roman" w:cs="Times New Roman"/>
-          <w:b/>
-          <w:bCs/>
-          <w:i/>
-          <w:spacing w:val="-4"/>
-        </w:rPr>
-        <w:t>D</w:t>
-      </w:r>
-      <w:r>
-        <w:rPr>
-          <w:rFonts w:ascii="Times New Roman" w:eastAsia="Times New Roman" w:hAnsi="Times New Roman" w:cs="Times New Roman"/>
-          <w:b/>
-          <w:bCs/>
-          <w:i/>
-        </w:rPr>
-        <w:t>es</w:t>
-      </w:r>
-      <w:r>
-        <w:rPr>
-          <w:rFonts w:ascii="Times New Roman" w:eastAsia="Times New Roman" w:hAnsi="Times New Roman" w:cs="Times New Roman"/>
-          <w:b/>
-          <w:bCs/>
-          <w:i/>
-          <w:spacing w:val="-2"/>
-        </w:rPr>
-        <w:t>i</w:t>
-      </w:r>
-      <w:r>
-        <w:rPr>
-          <w:rFonts w:ascii="Times New Roman" w:eastAsia="Times New Roman" w:hAnsi="Times New Roman" w:cs="Times New Roman"/>
-          <w:b/>
-          <w:bCs/>
-          <w:i/>
-        </w:rPr>
-        <w:t xml:space="preserve">gn </w:t>
-      </w:r>
-      <w:r>
-        <w:rPr>
-          <w:rFonts w:ascii="Times New Roman" w:eastAsia="Times New Roman" w:hAnsi="Times New Roman" w:cs="Times New Roman"/>
-          <w:b/>
-          <w:bCs/>
-          <w:i/>
-          <w:spacing w:val="-1"/>
-        </w:rPr>
-        <w:t>P</w:t>
-      </w:r>
-      <w:r>
-        <w:rPr>
-          <w:rFonts w:ascii="Times New Roman" w:eastAsia="Times New Roman" w:hAnsi="Times New Roman" w:cs="Times New Roman"/>
-          <w:b/>
-          <w:bCs/>
-          <w:i/>
-        </w:rPr>
-        <w:t>r</w:t>
-      </w:r>
-      <w:r>
-        <w:rPr>
-          <w:rFonts w:ascii="Times New Roman" w:eastAsia="Times New Roman" w:hAnsi="Times New Roman" w:cs="Times New Roman"/>
-          <w:b/>
-          <w:bCs/>
-          <w:i/>
-          <w:spacing w:val="-3"/>
-        </w:rPr>
-        <w:t>o</w:t>
-      </w:r>
-      <w:r>
-        <w:rPr>
-          <w:rFonts w:ascii="Times New Roman" w:eastAsia="Times New Roman" w:hAnsi="Times New Roman" w:cs="Times New Roman"/>
-          <w:b/>
-          <w:bCs/>
-          <w:i/>
-          <w:spacing w:val="1"/>
-        </w:rPr>
-        <w:t>j</w:t>
-      </w:r>
-      <w:r>
-        <w:rPr>
-          <w:rFonts w:ascii="Times New Roman" w:eastAsia="Times New Roman" w:hAnsi="Times New Roman" w:cs="Times New Roman"/>
-          <w:b/>
-          <w:bCs/>
-          <w:i/>
-        </w:rPr>
-        <w:t>e</w:t>
-      </w:r>
-      <w:r>
-        <w:rPr>
-          <w:rFonts w:ascii="Times New Roman" w:eastAsia="Times New Roman" w:hAnsi="Times New Roman" w:cs="Times New Roman"/>
-          <w:b/>
-          <w:bCs/>
-          <w:i/>
-          <w:spacing w:val="-2"/>
-        </w:rPr>
-        <w:t>c</w:t>
-      </w:r>
-      <w:r>
-        <w:rPr>
-          <w:rFonts w:ascii="Times New Roman" w:eastAsia="Times New Roman" w:hAnsi="Times New Roman" w:cs="Times New Roman"/>
-          <w:b/>
-          <w:bCs/>
-          <w:i/>
-          <w:spacing w:val="1"/>
-        </w:rPr>
-        <w:t>t</w:t>
-      </w:r>
-      <w:r>
-        <w:rPr>
-          <w:rFonts w:ascii="Times New Roman" w:eastAsia="Times New Roman" w:hAnsi="Times New Roman" w:cs="Times New Roman"/>
-          <w:i/>
-        </w:rPr>
-        <w:t>:</w:t>
-      </w:r>
-      <w:r>
-        <w:rPr>
-          <w:rFonts w:ascii="Times New Roman" w:eastAsia="Times New Roman" w:hAnsi="Times New Roman" w:cs="Times New Roman"/>
-          <w:i/>
-          <w:spacing w:val="-2"/>
-        </w:rPr>
-        <w:t xml:space="preserve"> </w:t>
-      </w:r>
-      <w:r>
-        <w:rPr>
-          <w:rFonts w:ascii="Times New Roman" w:eastAsia="Times New Roman" w:hAnsi="Times New Roman" w:cs="Times New Roman"/>
-          <w:i/>
-          <w:spacing w:val="1"/>
-        </w:rPr>
-        <w:t>M</w:t>
-      </w:r>
-      <w:r>
-        <w:rPr>
-          <w:rFonts w:ascii="Times New Roman" w:eastAsia="Times New Roman" w:hAnsi="Times New Roman" w:cs="Times New Roman"/>
-          <w:i/>
-          <w:spacing w:val="-2"/>
-        </w:rPr>
-        <w:t>e</w:t>
-      </w:r>
-      <w:r>
-        <w:rPr>
-          <w:rFonts w:ascii="Times New Roman" w:eastAsia="Times New Roman" w:hAnsi="Times New Roman" w:cs="Times New Roman"/>
-          <w:i/>
-        </w:rPr>
-        <w:t>chan</w:t>
-      </w:r>
-      <w:r>
-        <w:rPr>
-          <w:rFonts w:ascii="Times New Roman" w:eastAsia="Times New Roman" w:hAnsi="Times New Roman" w:cs="Times New Roman"/>
-          <w:i/>
-          <w:spacing w:val="-2"/>
-        </w:rPr>
-        <w:t>i</w:t>
-      </w:r>
-      <w:r>
-        <w:rPr>
-          <w:rFonts w:ascii="Times New Roman" w:eastAsia="Times New Roman" w:hAnsi="Times New Roman" w:cs="Times New Roman"/>
-          <w:i/>
-        </w:rPr>
-        <w:t>cal</w:t>
-      </w:r>
-      <w:r>
-        <w:rPr>
-          <w:rFonts w:ascii="Times New Roman" w:eastAsia="Times New Roman" w:hAnsi="Times New Roman" w:cs="Times New Roman"/>
-          <w:i/>
-          <w:spacing w:val="1"/>
-        </w:rPr>
-        <w:t xml:space="preserve"> </w:t>
-      </w:r>
-      <w:r>
-        <w:rPr>
-          <w:rFonts w:ascii="Times New Roman" w:eastAsia="Times New Roman" w:hAnsi="Times New Roman" w:cs="Times New Roman"/>
-          <w:i/>
-          <w:spacing w:val="-3"/>
-        </w:rPr>
-        <w:t>E</w:t>
-      </w:r>
-      <w:r>
-        <w:rPr>
-          <w:rFonts w:ascii="Times New Roman" w:eastAsia="Times New Roman" w:hAnsi="Times New Roman" w:cs="Times New Roman"/>
-          <w:i/>
-        </w:rPr>
-        <w:t>ng</w:t>
-      </w:r>
-      <w:r>
-        <w:rPr>
-          <w:rFonts w:ascii="Times New Roman" w:eastAsia="Times New Roman" w:hAnsi="Times New Roman" w:cs="Times New Roman"/>
-          <w:i/>
-          <w:spacing w:val="1"/>
-        </w:rPr>
-        <w:t>i</w:t>
-      </w:r>
-      <w:r>
-        <w:rPr>
-          <w:rFonts w:ascii="Times New Roman" w:eastAsia="Times New Roman" w:hAnsi="Times New Roman" w:cs="Times New Roman"/>
-          <w:i/>
-          <w:spacing w:val="-3"/>
-        </w:rPr>
-        <w:t>n</w:t>
-      </w:r>
-      <w:r>
-        <w:rPr>
-          <w:rFonts w:ascii="Times New Roman" w:eastAsia="Times New Roman" w:hAnsi="Times New Roman" w:cs="Times New Roman"/>
-          <w:i/>
-        </w:rPr>
-        <w:t>ee</w:t>
-      </w:r>
-      <w:r>
-        <w:rPr>
-          <w:rFonts w:ascii="Times New Roman" w:eastAsia="Times New Roman" w:hAnsi="Times New Roman" w:cs="Times New Roman"/>
-          <w:i/>
-          <w:spacing w:val="-2"/>
-        </w:rPr>
-        <w:t>r</w:t>
-      </w:r>
-      <w:r>
-        <w:rPr>
-          <w:rFonts w:ascii="Times New Roman" w:eastAsia="Times New Roman" w:hAnsi="Times New Roman" w:cs="Times New Roman"/>
-          <w:i/>
-          <w:spacing w:val="1"/>
-        </w:rPr>
-        <w:t>i</w:t>
-      </w:r>
-      <w:r>
-        <w:rPr>
-          <w:rFonts w:ascii="Times New Roman" w:eastAsia="Times New Roman" w:hAnsi="Times New Roman" w:cs="Times New Roman"/>
-          <w:i/>
-        </w:rPr>
-        <w:t xml:space="preserve">ng </w:t>
-      </w:r>
-      <w:r>
-        <w:rPr>
-          <w:rFonts w:ascii="Times New Roman" w:eastAsia="Times New Roman" w:hAnsi="Times New Roman" w:cs="Times New Roman"/>
-          <w:i/>
-          <w:spacing w:val="-1"/>
-        </w:rPr>
-        <w:t>D</w:t>
-      </w:r>
-      <w:r>
-        <w:rPr>
-          <w:rFonts w:ascii="Times New Roman" w:eastAsia="Times New Roman" w:hAnsi="Times New Roman" w:cs="Times New Roman"/>
-          <w:i/>
-          <w:spacing w:val="-2"/>
-        </w:rPr>
-        <w:t>e</w:t>
-      </w:r>
-      <w:r>
-        <w:rPr>
-          <w:rFonts w:ascii="Times New Roman" w:eastAsia="Times New Roman" w:hAnsi="Times New Roman" w:cs="Times New Roman"/>
-          <w:i/>
-        </w:rPr>
-        <w:t>s</w:t>
-      </w:r>
-      <w:r>
-        <w:rPr>
-          <w:rFonts w:ascii="Times New Roman" w:eastAsia="Times New Roman" w:hAnsi="Times New Roman" w:cs="Times New Roman"/>
-          <w:i/>
-          <w:spacing w:val="-2"/>
-        </w:rPr>
-        <w:t>i</w:t>
-      </w:r>
-      <w:r>
-        <w:rPr>
-          <w:rFonts w:ascii="Times New Roman" w:eastAsia="Times New Roman" w:hAnsi="Times New Roman" w:cs="Times New Roman"/>
-          <w:i/>
-        </w:rPr>
-        <w:t>gn S</w:t>
-      </w:r>
-      <w:r>
-        <w:rPr>
-          <w:rFonts w:ascii="Times New Roman" w:eastAsia="Times New Roman" w:hAnsi="Times New Roman" w:cs="Times New Roman"/>
-          <w:i/>
-          <w:spacing w:val="1"/>
-        </w:rPr>
-        <w:t>t</w:t>
-      </w:r>
-      <w:r>
-        <w:rPr>
-          <w:rFonts w:ascii="Times New Roman" w:eastAsia="Times New Roman" w:hAnsi="Times New Roman" w:cs="Times New Roman"/>
-          <w:i/>
-        </w:rPr>
-        <w:t>u</w:t>
-      </w:r>
-      <w:r>
-        <w:rPr>
-          <w:rFonts w:ascii="Times New Roman" w:eastAsia="Times New Roman" w:hAnsi="Times New Roman" w:cs="Times New Roman"/>
-          <w:i/>
-          <w:spacing w:val="-3"/>
-        </w:rPr>
-        <w:t>d</w:t>
-      </w:r>
-      <w:r>
-        <w:rPr>
-          <w:rFonts w:ascii="Times New Roman" w:eastAsia="Times New Roman" w:hAnsi="Times New Roman" w:cs="Times New Roman"/>
-          <w:i/>
-        </w:rPr>
-        <w:t>ent</w:t>
-      </w:r>
-      <w:r>
-        <w:rPr>
-          <w:rFonts w:ascii="Times New Roman" w:eastAsia="Times New Roman" w:hAnsi="Times New Roman" w:cs="Times New Roman"/>
-          <w:i/>
-          <w:spacing w:val="-2"/>
-        </w:rPr>
-        <w:t xml:space="preserve"> </w:t>
-      </w:r>
-      <w:r>
-        <w:rPr>
-          <w:rFonts w:ascii="Times New Roman" w:eastAsia="Times New Roman" w:hAnsi="Times New Roman" w:cs="Times New Roman"/>
-          <w:i/>
-        </w:rPr>
-        <w:t>und</w:t>
-      </w:r>
-      <w:r>
-        <w:rPr>
-          <w:rFonts w:ascii="Times New Roman" w:eastAsia="Times New Roman" w:hAnsi="Times New Roman" w:cs="Times New Roman"/>
-          <w:i/>
-          <w:spacing w:val="-2"/>
-        </w:rPr>
-        <w:t>e</w:t>
-      </w:r>
-      <w:r>
-        <w:rPr>
-          <w:rFonts w:ascii="Times New Roman" w:eastAsia="Times New Roman" w:hAnsi="Times New Roman" w:cs="Times New Roman"/>
-          <w:i/>
-        </w:rPr>
-        <w:t xml:space="preserve">r </w:t>
-      </w:r>
-      <w:r>
-        <w:rPr>
-          <w:rFonts w:ascii="Times New Roman" w:eastAsia="Times New Roman" w:hAnsi="Times New Roman" w:cs="Times New Roman"/>
-          <w:i/>
-          <w:spacing w:val="-1"/>
-        </w:rPr>
-        <w:t>P</w:t>
-      </w:r>
-      <w:r>
-        <w:rPr>
-          <w:rFonts w:ascii="Times New Roman" w:eastAsia="Times New Roman" w:hAnsi="Times New Roman" w:cs="Times New Roman"/>
-          <w:i/>
-        </w:rPr>
-        <w:t>r</w:t>
-      </w:r>
-      <w:r>
-        <w:rPr>
-          <w:rFonts w:ascii="Times New Roman" w:eastAsia="Times New Roman" w:hAnsi="Times New Roman" w:cs="Times New Roman"/>
-          <w:i/>
-          <w:spacing w:val="-3"/>
-        </w:rPr>
-        <w:t>o</w:t>
-      </w:r>
-      <w:r>
-        <w:rPr>
-          <w:rFonts w:ascii="Times New Roman" w:eastAsia="Times New Roman" w:hAnsi="Times New Roman" w:cs="Times New Roman"/>
-          <w:i/>
-          <w:spacing w:val="1"/>
-        </w:rPr>
-        <w:t>f</w:t>
-      </w:r>
-      <w:r>
-        <w:rPr>
-          <w:rFonts w:ascii="Times New Roman" w:eastAsia="Times New Roman" w:hAnsi="Times New Roman" w:cs="Times New Roman"/>
-          <w:i/>
-        </w:rPr>
-        <w:t>e</w:t>
-      </w:r>
-      <w:r>
-        <w:rPr>
-          <w:rFonts w:ascii="Times New Roman" w:eastAsia="Times New Roman" w:hAnsi="Times New Roman" w:cs="Times New Roman"/>
-          <w:i/>
-          <w:spacing w:val="-2"/>
-        </w:rPr>
-        <w:t>s</w:t>
-      </w:r>
-      <w:r>
-        <w:rPr>
-          <w:rFonts w:ascii="Times New Roman" w:eastAsia="Times New Roman" w:hAnsi="Times New Roman" w:cs="Times New Roman"/>
-          <w:i/>
-        </w:rPr>
-        <w:t>sor</w:t>
-      </w:r>
-      <w:r>
-        <w:rPr>
-          <w:rFonts w:ascii="Times New Roman" w:eastAsia="Times New Roman" w:hAnsi="Times New Roman" w:cs="Times New Roman"/>
-          <w:i/>
-          <w:spacing w:val="-2"/>
-        </w:rPr>
-        <w:t xml:space="preserve"> </w:t>
-      </w:r>
-      <w:proofErr w:type="spellStart"/>
-      <w:r>
-        <w:rPr>
-          <w:rFonts w:ascii="Times New Roman" w:eastAsia="Times New Roman" w:hAnsi="Times New Roman" w:cs="Times New Roman"/>
-          <w:i/>
-          <w:spacing w:val="-1"/>
-        </w:rPr>
-        <w:t>F</w:t>
-      </w:r>
-      <w:r>
-        <w:rPr>
-          <w:rFonts w:ascii="Times New Roman" w:eastAsia="Times New Roman" w:hAnsi="Times New Roman" w:cs="Times New Roman"/>
-          <w:i/>
-        </w:rPr>
-        <w:t>a</w:t>
-      </w:r>
-      <w:r>
-        <w:rPr>
-          <w:rFonts w:ascii="Times New Roman" w:eastAsia="Times New Roman" w:hAnsi="Times New Roman" w:cs="Times New Roman"/>
-          <w:i/>
-          <w:spacing w:val="1"/>
-        </w:rPr>
-        <w:t>t</w:t>
-      </w:r>
-      <w:r>
-        <w:rPr>
-          <w:rFonts w:ascii="Times New Roman" w:eastAsia="Times New Roman" w:hAnsi="Times New Roman" w:cs="Times New Roman"/>
-          <w:i/>
-        </w:rPr>
-        <w:t>hi</w:t>
-      </w:r>
-      <w:proofErr w:type="spellEnd"/>
-      <w:r>
-        <w:rPr>
-          <w:rFonts w:ascii="Times New Roman" w:eastAsia="Times New Roman" w:hAnsi="Times New Roman" w:cs="Times New Roman"/>
-          <w:i/>
-          <w:spacing w:val="-2"/>
-        </w:rPr>
-        <w:t xml:space="preserve"> </w:t>
-      </w:r>
-      <w:proofErr w:type="spellStart"/>
-      <w:r>
-        <w:rPr>
-          <w:rFonts w:ascii="Times New Roman" w:eastAsia="Times New Roman" w:hAnsi="Times New Roman" w:cs="Times New Roman"/>
-          <w:i/>
-          <w:spacing w:val="-1"/>
-        </w:rPr>
-        <w:t>G</w:t>
-      </w:r>
-      <w:r>
-        <w:rPr>
-          <w:rFonts w:ascii="Times New Roman" w:eastAsia="Times New Roman" w:hAnsi="Times New Roman" w:cs="Times New Roman"/>
-          <w:i/>
-        </w:rPr>
-        <w:t>horb</w:t>
-      </w:r>
-      <w:r>
-        <w:rPr>
-          <w:rFonts w:ascii="Times New Roman" w:eastAsia="Times New Roman" w:hAnsi="Times New Roman" w:cs="Times New Roman"/>
-          <w:i/>
-          <w:spacing w:val="-2"/>
-        </w:rPr>
-        <w:t>e</w:t>
-      </w:r>
-      <w:r>
-        <w:rPr>
-          <w:rFonts w:ascii="Times New Roman" w:eastAsia="Times New Roman" w:hAnsi="Times New Roman" w:cs="Times New Roman"/>
-          <w:i/>
-        </w:rPr>
-        <w:t>l</w:t>
-      </w:r>
-      <w:proofErr w:type="spellEnd"/>
-    </w:p>
-    <w:p>
-      <w:pPr>
-        <w:pStyle w:val="Heading2"/>
-        <w:numPr>
-          <w:ilvl w:val="0"/>
-          <w:numId w:val="1"/>
-        </w:numPr>
-        <w:tabs>
-          <w:tab w:val="left" w:pos="672"/>
-        </w:tabs>
-        <w:spacing w:before="0" w:line="252" w:lineRule="exact"/>
-        <w:ind w:right="1279"/>
-        <w:rPr>
-          <w:rFonts w:cs="Times New Roman"/>
-          <w:b w:val="0"/>
-          <w:bCs w:val="0"/>
-        </w:rPr>
-      </w:pPr>
-      <w:r>
-        <w:rPr>
-          <w:rFonts w:cs="Times New Roman"/>
-          <w:spacing w:val="-1"/>
-        </w:rPr>
-        <w:t>L</w:t>
-      </w:r>
-      <w:r>
-        <w:rPr>
-          <w:rFonts w:cs="Times New Roman"/>
-        </w:rPr>
-        <w:t>ed a se</w:t>
-      </w:r>
-      <w:r>
-        <w:rPr>
-          <w:rFonts w:cs="Times New Roman"/>
-          <w:spacing w:val="-3"/>
-        </w:rPr>
-        <w:t>n</w:t>
-      </w:r>
-      <w:r>
-        <w:rPr>
-          <w:rFonts w:cs="Times New Roman"/>
-          <w:spacing w:val="1"/>
-        </w:rPr>
-        <w:t>i</w:t>
-      </w:r>
-      <w:r>
-        <w:rPr>
-          <w:rFonts w:cs="Times New Roman"/>
-        </w:rPr>
-        <w:t xml:space="preserve">or </w:t>
-      </w:r>
-      <w:r>
-        <w:rPr>
-          <w:rFonts w:cs="Times New Roman"/>
-          <w:spacing w:val="-3"/>
-        </w:rPr>
-        <w:t>d</w:t>
-      </w:r>
-      <w:r>
-        <w:rPr>
-          <w:rFonts w:cs="Times New Roman"/>
-        </w:rPr>
-        <w:t>es</w:t>
-      </w:r>
-      <w:r>
-        <w:rPr>
-          <w:rFonts w:cs="Times New Roman"/>
-          <w:spacing w:val="-2"/>
-        </w:rPr>
-        <w:t>i</w:t>
-      </w:r>
-      <w:r>
-        <w:rPr>
-          <w:rFonts w:cs="Times New Roman"/>
-        </w:rPr>
-        <w:t xml:space="preserve">gn </w:t>
-      </w:r>
-      <w:r>
-        <w:rPr>
-          <w:rFonts w:cs="Times New Roman"/>
-          <w:spacing w:val="-1"/>
-        </w:rPr>
-        <w:t>p</w:t>
-      </w:r>
-      <w:r>
-        <w:rPr>
-          <w:rFonts w:cs="Times New Roman"/>
-        </w:rPr>
-        <w:t>r</w:t>
-      </w:r>
-      <w:r>
-        <w:rPr>
-          <w:rFonts w:cs="Times New Roman"/>
-          <w:spacing w:val="-3"/>
-        </w:rPr>
-        <w:t>o</w:t>
-      </w:r>
-      <w:r>
-        <w:rPr>
-          <w:rFonts w:cs="Times New Roman"/>
-          <w:spacing w:val="1"/>
-        </w:rPr>
-        <w:t>j</w:t>
-      </w:r>
-      <w:r>
-        <w:rPr>
-          <w:rFonts w:cs="Times New Roman"/>
-          <w:spacing w:val="-2"/>
-        </w:rPr>
-        <w:t>e</w:t>
-      </w:r>
-      <w:r>
-        <w:rPr>
-          <w:rFonts w:cs="Times New Roman"/>
-        </w:rPr>
-        <w:t>ct</w:t>
-      </w:r>
-      <w:r>
-        <w:rPr>
-          <w:rFonts w:cs="Times New Roman"/>
-          <w:spacing w:val="1"/>
-        </w:rPr>
-        <w:t xml:space="preserve"> t</w:t>
-      </w:r>
-      <w:r>
-        <w:rPr>
-          <w:rFonts w:cs="Times New Roman"/>
-        </w:rPr>
-        <w:t>o</w:t>
-      </w:r>
-      <w:r>
-        <w:rPr>
-          <w:rFonts w:cs="Times New Roman"/>
-          <w:spacing w:val="-2"/>
-        </w:rPr>
-        <w:t xml:space="preserve"> </w:t>
-      </w:r>
-      <w:r>
-        <w:rPr>
-          <w:rFonts w:cs="Times New Roman"/>
-          <w:spacing w:val="-1"/>
-        </w:rPr>
-        <w:t>CAD model</w:t>
-      </w:r>
-      <w:r>
-        <w:rPr>
-          <w:rFonts w:cs="Times New Roman"/>
-        </w:rPr>
-        <w:t xml:space="preserve"> a</w:t>
-      </w:r>
-      <w:r>
-        <w:rPr>
-          <w:rFonts w:cs="Times New Roman"/>
-          <w:spacing w:val="-1"/>
-        </w:rPr>
-        <w:t>n</w:t>
-      </w:r>
-      <w:r>
-        <w:rPr>
-          <w:rFonts w:cs="Times New Roman"/>
-        </w:rPr>
-        <w:t>d</w:t>
-      </w:r>
-      <w:r>
-        <w:rPr>
-          <w:rFonts w:cs="Times New Roman"/>
-          <w:spacing w:val="-3"/>
-        </w:rPr>
-        <w:t xml:space="preserve"> </w:t>
-      </w:r>
-      <w:r>
-        <w:rPr>
-          <w:rFonts w:cs="Times New Roman"/>
-        </w:rPr>
-        <w:t>co</w:t>
-      </w:r>
-      <w:r>
-        <w:rPr>
-          <w:rFonts w:cs="Times New Roman"/>
-          <w:spacing w:val="-1"/>
-        </w:rPr>
-        <w:t>n</w:t>
-      </w:r>
-      <w:r>
-        <w:rPr>
-          <w:rFonts w:cs="Times New Roman"/>
-          <w:spacing w:val="-2"/>
-        </w:rPr>
-        <w:t>s</w:t>
-      </w:r>
-      <w:r>
-        <w:rPr>
-          <w:rFonts w:cs="Times New Roman"/>
-          <w:spacing w:val="1"/>
-        </w:rPr>
-        <w:t>t</w:t>
-      </w:r>
-      <w:r>
-        <w:rPr>
-          <w:rFonts w:cs="Times New Roman"/>
-        </w:rPr>
-        <w:t>r</w:t>
-      </w:r>
-      <w:r>
-        <w:rPr>
-          <w:rFonts w:cs="Times New Roman"/>
-          <w:spacing w:val="-1"/>
-        </w:rPr>
-        <w:t>u</w:t>
-      </w:r>
-      <w:r>
-        <w:rPr>
-          <w:rFonts w:cs="Times New Roman"/>
-          <w:spacing w:val="-2"/>
-        </w:rPr>
-        <w:t>c</w:t>
-      </w:r>
-      <w:r>
-        <w:rPr>
-          <w:rFonts w:cs="Times New Roman"/>
-        </w:rPr>
-        <w:t>t</w:t>
-      </w:r>
-      <w:r>
-        <w:rPr>
-          <w:rFonts w:cs="Times New Roman"/>
-          <w:spacing w:val="-2"/>
-        </w:rPr>
-        <w:t xml:space="preserve"> </w:t>
-      </w:r>
-      <w:r>
-        <w:rPr>
-          <w:rFonts w:cs="Times New Roman"/>
-        </w:rPr>
-        <w:t>a ro</w:t>
-      </w:r>
-      <w:r>
-        <w:rPr>
-          <w:rFonts w:cs="Times New Roman"/>
-          <w:spacing w:val="-1"/>
-        </w:rPr>
-        <w:t>b</w:t>
-      </w:r>
-      <w:r>
-        <w:rPr>
-          <w:rFonts w:cs="Times New Roman"/>
-        </w:rPr>
-        <w:t>ot</w:t>
-      </w:r>
-      <w:r>
-        <w:rPr>
-          <w:rFonts w:cs="Times New Roman"/>
-          <w:spacing w:val="-2"/>
-        </w:rPr>
-        <w:t xml:space="preserve"> </w:t>
-      </w:r>
-      <w:r>
-        <w:rPr>
-          <w:rFonts w:cs="Times New Roman"/>
-        </w:rPr>
-        <w:t>a</w:t>
-      </w:r>
-      <w:r>
-        <w:rPr>
-          <w:rFonts w:cs="Times New Roman"/>
-          <w:spacing w:val="-1"/>
-        </w:rPr>
-        <w:t>b</w:t>
-      </w:r>
-      <w:r>
-        <w:rPr>
-          <w:rFonts w:cs="Times New Roman"/>
-          <w:spacing w:val="-2"/>
-        </w:rPr>
-        <w:t>l</w:t>
-      </w:r>
-      <w:r>
-        <w:rPr>
-          <w:rFonts w:cs="Times New Roman"/>
-        </w:rPr>
-        <w:t xml:space="preserve">e </w:t>
-      </w:r>
-      <w:r>
-        <w:rPr>
-          <w:rFonts w:cs="Times New Roman"/>
-          <w:spacing w:val="1"/>
-        </w:rPr>
-        <w:t>t</w:t>
-      </w:r>
-      <w:r>
-        <w:rPr>
-          <w:rFonts w:cs="Times New Roman"/>
-        </w:rPr>
-        <w:t xml:space="preserve">o </w:t>
-      </w:r>
-      <w:r>
-        <w:rPr>
-          <w:rFonts w:cs="Times New Roman"/>
-          <w:spacing w:val="-3"/>
-        </w:rPr>
-        <w:t>n</w:t>
-      </w:r>
-      <w:r>
-        <w:rPr>
-          <w:rFonts w:cs="Times New Roman"/>
-        </w:rPr>
-        <w:t>av</w:t>
-      </w:r>
-      <w:r>
-        <w:rPr>
-          <w:rFonts w:cs="Times New Roman"/>
-          <w:spacing w:val="1"/>
-        </w:rPr>
-        <w:t>i</w:t>
-      </w:r>
-      <w:r>
-        <w:rPr>
-          <w:rFonts w:cs="Times New Roman"/>
-          <w:spacing w:val="-3"/>
-        </w:rPr>
-        <w:t>g</w:t>
-      </w:r>
-      <w:r>
-        <w:rPr>
-          <w:rFonts w:cs="Times New Roman"/>
-        </w:rPr>
-        <w:t>a</w:t>
-      </w:r>
-      <w:r>
-        <w:rPr>
-          <w:rFonts w:cs="Times New Roman"/>
-          <w:spacing w:val="1"/>
-        </w:rPr>
-        <w:t>t</w:t>
-      </w:r>
-      <w:r>
-        <w:rPr>
-          <w:rFonts w:cs="Times New Roman"/>
-        </w:rPr>
-        <w:t xml:space="preserve">e </w:t>
-      </w:r>
-      <w:r>
-        <w:rPr>
-          <w:rFonts w:cs="Times New Roman"/>
-          <w:spacing w:val="-3"/>
-        </w:rPr>
-        <w:t>p</w:t>
-      </w:r>
-      <w:r>
-        <w:rPr>
-          <w:rFonts w:cs="Times New Roman"/>
-          <w:spacing w:val="1"/>
-        </w:rPr>
-        <w:t>i</w:t>
-      </w:r>
-      <w:r>
-        <w:rPr>
-          <w:rFonts w:cs="Times New Roman"/>
-          <w:spacing w:val="-1"/>
-        </w:rPr>
-        <w:t>p</w:t>
-      </w:r>
-      <w:r>
-        <w:rPr>
-          <w:rFonts w:cs="Times New Roman"/>
-        </w:rPr>
-        <w:t>e</w:t>
-      </w:r>
-      <w:r>
-        <w:rPr>
-          <w:rFonts w:cs="Times New Roman"/>
-          <w:spacing w:val="-2"/>
-        </w:rPr>
-        <w:t>l</w:t>
-      </w:r>
-      <w:r>
-        <w:rPr>
-          <w:rFonts w:cs="Times New Roman"/>
-          <w:spacing w:val="1"/>
-        </w:rPr>
-        <w:t>i</w:t>
-      </w:r>
-      <w:r>
-        <w:rPr>
-          <w:rFonts w:cs="Times New Roman"/>
-          <w:spacing w:val="-1"/>
-        </w:rPr>
-        <w:t>n</w:t>
-      </w:r>
-      <w:r>
-        <w:rPr>
-          <w:rFonts w:cs="Times New Roman"/>
-          <w:spacing w:val="-2"/>
-        </w:rPr>
-        <w:t>e</w:t>
-      </w:r>
-      <w:r>
-        <w:rPr>
-          <w:rFonts w:cs="Times New Roman"/>
-        </w:rPr>
-        <w:t>s</w:t>
-      </w:r>
-    </w:p>
-    <w:p>
-      <w:pPr>
-        <w:pStyle w:val="BodyText"/>
-        <w:numPr>
-          <w:ilvl w:val="2"/>
-          <w:numId w:val="1"/>
-        </w:numPr>
-        <w:tabs>
-          <w:tab w:val="left" w:pos="977"/>
-        </w:tabs>
-        <w:spacing w:before="12"/>
-        <w:ind w:left="977"/>
-        <w:rPr>
-          <w:rFonts w:cs="Times New Roman"/>
-        </w:rPr>
-      </w:pPr>
-      <w:r>
-        <w:rPr>
-          <w:rFonts w:cs="Times New Roman"/>
-        </w:rPr>
-        <w:t>Project lead for engineer team responsible for</w:t>
-      </w:r>
-      <w:r>
-        <w:rPr>
-          <w:rFonts w:cs="Times New Roman"/>
-        </w:rPr>
-        <w:t xml:space="preserve"> ap</w:t>
-      </w:r>
-      <w:r>
-        <w:rPr>
-          <w:rFonts w:cs="Times New Roman"/>
-        </w:rPr>
-        <w:t>propriating duties, setting deadlines, and  documenting</w:t>
-      </w:r>
-    </w:p>
-    <w:p>
-      <w:pPr>
-        <w:pStyle w:val="BodyText"/>
-        <w:numPr>
-          <w:ilvl w:val="1"/>
-          <w:numId w:val="1"/>
-        </w:numPr>
-        <w:tabs>
-          <w:tab w:val="left" w:pos="977"/>
-        </w:tabs>
-        <w:ind w:left="977"/>
-        <w:rPr>
-          <w:rFonts w:cs="Times New Roman"/>
-        </w:rPr>
-      </w:pPr>
-      <w:r>
-        <w:rPr>
-          <w:rFonts w:cs="Times New Roman"/>
-          <w:spacing w:val="-1"/>
-        </w:rPr>
-        <w:t>Designed</w:t>
-      </w:r>
-      <w:r>
-        <w:rPr>
-          <w:rFonts w:cs="Times New Roman"/>
-          <w:spacing w:val="-1"/>
-        </w:rPr>
-        <w:t xml:space="preserve"> robotic device focusing on a simple and flexible model able to drive through a 90˚ pipe turn</w:t>
-      </w:r>
-    </w:p>
-    <w:p>
-      <w:pPr>
-        <w:pStyle w:val="BodyText"/>
-        <w:numPr>
-          <w:ilvl w:val="1"/>
-          <w:numId w:val="1"/>
-        </w:numPr>
-        <w:tabs>
-          <w:tab w:val="left" w:pos="977"/>
-        </w:tabs>
-        <w:ind w:left="977"/>
-        <w:rPr>
-          <w:rFonts w:cs="Times New Roman"/>
-        </w:rPr>
-      </w:pPr>
-      <w:r>
-        <w:rPr>
-          <w:rFonts w:cs="Times New Roman"/>
-          <w:spacing w:val="-1"/>
-        </w:rPr>
-        <w:t>Developed sonar sensors for determining pipe geometry and translating this to intelligent turning</w:t>
-      </w:r>
-    </w:p>
-    <w:p>
-      <w:pPr>
-        <w:pStyle w:val="BodyText"/>
-        <w:numPr>
-          <w:ilvl w:val="1"/>
-          <w:numId w:val="1"/>
-        </w:numPr>
-        <w:tabs>
-          <w:tab w:val="left" w:pos="977"/>
-        </w:tabs>
-        <w:ind w:left="977"/>
-        <w:rPr>
-          <w:rFonts w:cs="Times New Roman"/>
-        </w:rPr>
-      </w:pPr>
-      <w:r>
-        <w:rPr>
-          <w:rFonts w:cs="Times New Roman"/>
-          <w:spacing w:val="-1"/>
-        </w:rPr>
-        <w:t xml:space="preserve">Presented results </w:t>
-      </w:r>
-      <w:r>
-        <w:rPr>
-          <w:rFonts w:cs="Times New Roman"/>
-          <w:spacing w:val="-1"/>
-        </w:rPr>
-        <w:t xml:space="preserve">to investors </w:t>
-      </w:r>
-      <w:r>
-        <w:rPr>
-          <w:rFonts w:cs="Times New Roman"/>
-          <w:spacing w:val="-1"/>
-        </w:rPr>
-        <w:t>through elevator pitches, booth discussions, and PowerPoint talks</w:t>
-      </w:r>
-    </w:p>
-    <w:p>
-      <w:pPr>
-        <w:pStyle w:val="BodyText"/>
-        <w:numPr>
-          <w:ilvl w:val="1"/>
-          <w:numId w:val="1"/>
-        </w:numPr>
-        <w:tabs>
-          <w:tab w:val="left" w:pos="977"/>
-        </w:tabs>
-        <w:ind w:left="977"/>
-        <w:rPr>
-          <w:rFonts w:cs="Times New Roman"/>
-        </w:rPr>
-      </w:pPr>
-      <w:r>
-        <w:rPr>
-          <w:rFonts w:cs="Times New Roman"/>
-          <w:spacing w:val="-1"/>
-        </w:rPr>
-        <w:t>Awarded $500 National Instruments design prize for success of design</w:t>
-      </w:r>
-    </w:p>
-    <w:p>
-      <w:pPr>
-        <w:tabs>
-          <w:tab w:val="left" w:pos="7929"/>
-        </w:tabs>
-        <w:ind w:right="15"/>
-        <w:jc w:val="center"/>
-        <w:rPr>
-          <w:rFonts w:ascii="Times New Roman" w:eastAsia="Times New Roman" w:hAnsi="Times New Roman" w:cs="Times New Roman"/>
-          <w:sz w:val="12"/>
-          <w:szCs w:val="12"/>
-        </w:rPr>
-      </w:pPr>
-    </w:p>
-    <w:p>
-      <w:pPr>
-        <w:spacing w:line="252" w:lineRule="exact"/>
-        <w:ind w:left="257"/>
-        <w:rPr>
-          <w:rFonts w:ascii="Times New Roman" w:eastAsia="Times New Roman" w:hAnsi="Times New Roman" w:cs="Times New Roman"/>
-        </w:rPr>
-      </w:pPr>
-      <w:r>
-        <w:rPr>
-          <w:rFonts w:ascii="Times New Roman" w:eastAsia="Times New Roman" w:hAnsi="Times New Roman" w:cs="Times New Roman"/>
-          <w:b/>
-          <w:i/>
-          <w:spacing w:val="-1"/>
-        </w:rPr>
-        <w:t xml:space="preserve">Multi-Robot Systems Lab Research: </w:t>
-      </w:r>
-      <w:r>
-        <w:rPr>
-          <w:rFonts w:ascii="Times New Roman" w:eastAsia="Times New Roman" w:hAnsi="Times New Roman" w:cs="Times New Roman"/>
-          <w:i/>
-          <w:spacing w:val="-1"/>
-        </w:rPr>
-        <w:t>U</w:t>
-      </w:r>
-      <w:r>
-        <w:rPr>
-          <w:rFonts w:ascii="Times New Roman" w:eastAsia="Times New Roman" w:hAnsi="Times New Roman" w:cs="Times New Roman"/>
-          <w:i/>
-        </w:rPr>
-        <w:t>ndergr</w:t>
-      </w:r>
-      <w:r>
-        <w:rPr>
-          <w:rFonts w:ascii="Times New Roman" w:eastAsia="Times New Roman" w:hAnsi="Times New Roman" w:cs="Times New Roman"/>
-          <w:i/>
-          <w:spacing w:val="-3"/>
-        </w:rPr>
-        <w:t>a</w:t>
-      </w:r>
-      <w:r>
-        <w:rPr>
-          <w:rFonts w:ascii="Times New Roman" w:eastAsia="Times New Roman" w:hAnsi="Times New Roman" w:cs="Times New Roman"/>
-          <w:i/>
-        </w:rPr>
-        <w:t>dua</w:t>
-      </w:r>
-      <w:r>
-        <w:rPr>
-          <w:rFonts w:ascii="Times New Roman" w:eastAsia="Times New Roman" w:hAnsi="Times New Roman" w:cs="Times New Roman"/>
-          <w:i/>
-          <w:spacing w:val="-2"/>
-        </w:rPr>
-        <w:t>t</w:t>
-      </w:r>
-      <w:r>
-        <w:rPr>
-          <w:rFonts w:ascii="Times New Roman" w:eastAsia="Times New Roman" w:hAnsi="Times New Roman" w:cs="Times New Roman"/>
-          <w:i/>
-        </w:rPr>
-        <w:t>e r</w:t>
-      </w:r>
-      <w:r>
-        <w:rPr>
-          <w:rFonts w:ascii="Times New Roman" w:eastAsia="Times New Roman" w:hAnsi="Times New Roman" w:cs="Times New Roman"/>
-          <w:i/>
-          <w:spacing w:val="-2"/>
-        </w:rPr>
-        <w:t>e</w:t>
-      </w:r>
-      <w:r>
-        <w:rPr>
-          <w:rFonts w:ascii="Times New Roman" w:eastAsia="Times New Roman" w:hAnsi="Times New Roman" w:cs="Times New Roman"/>
-          <w:i/>
-        </w:rPr>
-        <w:t>se</w:t>
-      </w:r>
-      <w:r>
-        <w:rPr>
-          <w:rFonts w:ascii="Times New Roman" w:eastAsia="Times New Roman" w:hAnsi="Times New Roman" w:cs="Times New Roman"/>
-          <w:i/>
-          <w:spacing w:val="-3"/>
-        </w:rPr>
-        <w:t>a</w:t>
-      </w:r>
-      <w:r>
-        <w:rPr>
-          <w:rFonts w:ascii="Times New Roman" w:eastAsia="Times New Roman" w:hAnsi="Times New Roman" w:cs="Times New Roman"/>
-          <w:i/>
-        </w:rPr>
-        <w:t>rch</w:t>
-      </w:r>
-      <w:r>
-        <w:rPr>
-          <w:rFonts w:ascii="Times New Roman" w:eastAsia="Times New Roman" w:hAnsi="Times New Roman" w:cs="Times New Roman"/>
-          <w:i/>
-          <w:spacing w:val="-2"/>
-        </w:rPr>
-        <w:t>e</w:t>
-      </w:r>
-      <w:r>
-        <w:rPr>
-          <w:rFonts w:ascii="Times New Roman" w:eastAsia="Times New Roman" w:hAnsi="Times New Roman" w:cs="Times New Roman"/>
-          <w:i/>
-        </w:rPr>
-        <w:t>r</w:t>
-      </w:r>
-      <w:r>
-        <w:rPr>
-          <w:rFonts w:ascii="Times New Roman" w:eastAsia="Times New Roman" w:hAnsi="Times New Roman" w:cs="Times New Roman"/>
-          <w:i/>
-          <w:spacing w:val="-2"/>
-        </w:rPr>
-        <w:t xml:space="preserve"> </w:t>
-      </w:r>
-      <w:r>
-        <w:rPr>
-          <w:rFonts w:ascii="Times New Roman" w:eastAsia="Times New Roman" w:hAnsi="Times New Roman" w:cs="Times New Roman"/>
-          <w:i/>
-        </w:rPr>
-        <w:t xml:space="preserve">under </w:t>
-      </w:r>
-      <w:r>
-        <w:rPr>
-          <w:rFonts w:ascii="Times New Roman" w:eastAsia="Times New Roman" w:hAnsi="Times New Roman" w:cs="Times New Roman"/>
-          <w:i/>
-          <w:spacing w:val="-3"/>
-        </w:rPr>
-        <w:t>P</w:t>
-      </w:r>
-      <w:r>
-        <w:rPr>
-          <w:rFonts w:ascii="Times New Roman" w:eastAsia="Times New Roman" w:hAnsi="Times New Roman" w:cs="Times New Roman"/>
-          <w:i/>
-        </w:rPr>
-        <w:t>ro</w:t>
-      </w:r>
-      <w:r>
-        <w:rPr>
-          <w:rFonts w:ascii="Times New Roman" w:eastAsia="Times New Roman" w:hAnsi="Times New Roman" w:cs="Times New Roman"/>
-          <w:i/>
-          <w:spacing w:val="-2"/>
-        </w:rPr>
-        <w:t>f</w:t>
-      </w:r>
-      <w:r>
-        <w:rPr>
-          <w:rFonts w:ascii="Times New Roman" w:eastAsia="Times New Roman" w:hAnsi="Times New Roman" w:cs="Times New Roman"/>
-          <w:i/>
-        </w:rPr>
-        <w:t>ess</w:t>
-      </w:r>
-      <w:r>
-        <w:rPr>
-          <w:rFonts w:ascii="Times New Roman" w:eastAsia="Times New Roman" w:hAnsi="Times New Roman" w:cs="Times New Roman"/>
-          <w:i/>
-          <w:spacing w:val="-3"/>
-        </w:rPr>
-        <w:t>o</w:t>
-      </w:r>
-      <w:r>
-        <w:rPr>
-          <w:rFonts w:ascii="Times New Roman" w:eastAsia="Times New Roman" w:hAnsi="Times New Roman" w:cs="Times New Roman"/>
-          <w:i/>
-        </w:rPr>
-        <w:t>r Ja</w:t>
-      </w:r>
-      <w:r>
-        <w:rPr>
-          <w:rFonts w:ascii="Times New Roman" w:eastAsia="Times New Roman" w:hAnsi="Times New Roman" w:cs="Times New Roman"/>
-          <w:i/>
-          <w:spacing w:val="-1"/>
-        </w:rPr>
-        <w:t>m</w:t>
-      </w:r>
-      <w:r>
-        <w:rPr>
-          <w:rFonts w:ascii="Times New Roman" w:eastAsia="Times New Roman" w:hAnsi="Times New Roman" w:cs="Times New Roman"/>
-          <w:i/>
-          <w:spacing w:val="-2"/>
-        </w:rPr>
-        <w:t>e</w:t>
-      </w:r>
-      <w:r>
-        <w:rPr>
-          <w:rFonts w:ascii="Times New Roman" w:eastAsia="Times New Roman" w:hAnsi="Times New Roman" w:cs="Times New Roman"/>
-          <w:i/>
-        </w:rPr>
-        <w:t xml:space="preserve">s </w:t>
-      </w:r>
-      <w:proofErr w:type="spellStart"/>
-      <w:r>
-        <w:rPr>
-          <w:rFonts w:ascii="Times New Roman" w:eastAsia="Times New Roman" w:hAnsi="Times New Roman" w:cs="Times New Roman"/>
-          <w:i/>
-          <w:spacing w:val="-2"/>
-        </w:rPr>
-        <w:t>Mc</w:t>
-      </w:r>
-      <w:r>
-        <w:rPr>
-          <w:rFonts w:ascii="Times New Roman" w:eastAsia="Times New Roman" w:hAnsi="Times New Roman" w:cs="Times New Roman"/>
-          <w:i/>
-          <w:spacing w:val="-1"/>
-        </w:rPr>
-        <w:t>L</w:t>
-      </w:r>
-      <w:r>
-        <w:rPr>
-          <w:rFonts w:ascii="Times New Roman" w:eastAsia="Times New Roman" w:hAnsi="Times New Roman" w:cs="Times New Roman"/>
-          <w:i/>
-        </w:rPr>
-        <w:t>urk</w:t>
-      </w:r>
-      <w:r>
-        <w:rPr>
-          <w:rFonts w:ascii="Times New Roman" w:eastAsia="Times New Roman" w:hAnsi="Times New Roman" w:cs="Times New Roman"/>
-          <w:i/>
-          <w:spacing w:val="-2"/>
-        </w:rPr>
-        <w:t>i</w:t>
-      </w:r>
-      <w:r>
-        <w:rPr>
-          <w:rFonts w:ascii="Times New Roman" w:eastAsia="Times New Roman" w:hAnsi="Times New Roman" w:cs="Times New Roman"/>
-          <w:i/>
-        </w:rPr>
-        <w:t>n</w:t>
-      </w:r>
-      <w:proofErr w:type="spellEnd"/>
-    </w:p>
-    <w:p>
-      <w:pPr>
-        <w:pStyle w:val="Heading2"/>
-        <w:numPr>
-          <w:ilvl w:val="0"/>
-          <w:numId w:val="1"/>
-        </w:numPr>
-        <w:tabs>
-          <w:tab w:val="left" w:pos="672"/>
-        </w:tabs>
-        <w:spacing w:before="0" w:line="252" w:lineRule="exact"/>
-        <w:ind w:right="113"/>
-        <w:rPr>
-          <w:rFonts w:cs="Times New Roman"/>
-          <w:b w:val="0"/>
-          <w:bCs w:val="0"/>
-        </w:rPr>
-      </w:pPr>
-      <w:r>
-        <w:rPr>
-          <w:rFonts w:cs="Times New Roman"/>
-        </w:rPr>
-        <w:t>Me</w:t>
-      </w:r>
-      <w:r>
-        <w:rPr>
-          <w:rFonts w:cs="Times New Roman"/>
-          <w:spacing w:val="-1"/>
-        </w:rPr>
-        <w:t>n</w:t>
-      </w:r>
-      <w:r>
-        <w:rPr>
-          <w:rFonts w:cs="Times New Roman"/>
-          <w:spacing w:val="1"/>
-        </w:rPr>
-        <w:t>t</w:t>
-      </w:r>
-      <w:r>
-        <w:rPr>
-          <w:rFonts w:cs="Times New Roman"/>
-          <w:spacing w:val="-3"/>
-        </w:rPr>
-        <w:t>o</w:t>
-      </w:r>
-      <w:r>
-        <w:rPr>
-          <w:rFonts w:cs="Times New Roman"/>
-        </w:rPr>
-        <w:t xml:space="preserve">red </w:t>
-      </w:r>
-      <w:r>
-        <w:rPr>
-          <w:rFonts w:cs="Times New Roman"/>
-          <w:spacing w:val="-3"/>
-        </w:rPr>
-        <w:t>a</w:t>
-      </w:r>
-      <w:r>
-        <w:rPr>
-          <w:rFonts w:cs="Times New Roman"/>
-        </w:rPr>
-        <w:t xml:space="preserve">s a </w:t>
-      </w:r>
-      <w:r>
-        <w:rPr>
-          <w:rFonts w:cs="Times New Roman"/>
-          <w:spacing w:val="-2"/>
-        </w:rPr>
-        <w:t>s</w:t>
-      </w:r>
-      <w:r>
-        <w:rPr>
-          <w:rFonts w:cs="Times New Roman"/>
-        </w:rPr>
-        <w:t>e</w:t>
-      </w:r>
-      <w:r>
-        <w:rPr>
-          <w:rFonts w:cs="Times New Roman"/>
-          <w:spacing w:val="-1"/>
-        </w:rPr>
-        <w:t>n</w:t>
-      </w:r>
-      <w:r>
-        <w:rPr>
-          <w:rFonts w:cs="Times New Roman"/>
-          <w:spacing w:val="1"/>
-        </w:rPr>
-        <w:t>i</w:t>
-      </w:r>
-      <w:r>
-        <w:rPr>
-          <w:rFonts w:cs="Times New Roman"/>
-          <w:spacing w:val="-3"/>
-        </w:rPr>
-        <w:t>o</w:t>
-      </w:r>
-      <w:r>
-        <w:rPr>
-          <w:rFonts w:cs="Times New Roman"/>
-        </w:rPr>
-        <w:t xml:space="preserve">r </w:t>
-      </w:r>
-      <w:r>
-        <w:rPr>
-          <w:rFonts w:cs="Times New Roman"/>
-          <w:spacing w:val="-2"/>
-        </w:rPr>
-        <w:t>m</w:t>
-      </w:r>
-      <w:r>
-        <w:rPr>
-          <w:rFonts w:cs="Times New Roman"/>
-        </w:rPr>
-        <w:t>e</w:t>
-      </w:r>
-      <w:r>
-        <w:rPr>
-          <w:rFonts w:cs="Times New Roman"/>
-          <w:spacing w:val="-2"/>
-        </w:rPr>
-        <w:t>c</w:t>
-      </w:r>
-      <w:r>
-        <w:rPr>
-          <w:rFonts w:cs="Times New Roman"/>
-          <w:spacing w:val="-1"/>
-        </w:rPr>
-        <w:t>h</w:t>
-      </w:r>
-      <w:r>
-        <w:rPr>
-          <w:rFonts w:cs="Times New Roman"/>
-        </w:rPr>
-        <w:t>a</w:t>
-      </w:r>
-      <w:r>
-        <w:rPr>
-          <w:rFonts w:cs="Times New Roman"/>
-          <w:spacing w:val="-1"/>
-        </w:rPr>
-        <w:t>n</w:t>
-      </w:r>
-      <w:r>
-        <w:rPr>
-          <w:rFonts w:cs="Times New Roman"/>
-          <w:spacing w:val="1"/>
-        </w:rPr>
-        <w:t>i</w:t>
-      </w:r>
-      <w:r>
-        <w:rPr>
-          <w:rFonts w:cs="Times New Roman"/>
-        </w:rPr>
-        <w:t>c</w:t>
-      </w:r>
-      <w:r>
-        <w:rPr>
-          <w:rFonts w:cs="Times New Roman"/>
-          <w:spacing w:val="-3"/>
-        </w:rPr>
-        <w:t>a</w:t>
-      </w:r>
-      <w:r>
-        <w:rPr>
-          <w:rFonts w:cs="Times New Roman"/>
-        </w:rPr>
-        <w:t>l</w:t>
-      </w:r>
-      <w:r>
-        <w:rPr>
-          <w:rFonts w:cs="Times New Roman"/>
-          <w:spacing w:val="1"/>
-        </w:rPr>
-        <w:t xml:space="preserve"> </w:t>
-      </w:r>
-      <w:r>
-        <w:rPr>
-          <w:rFonts w:cs="Times New Roman"/>
-        </w:rPr>
-        <w:t>e</w:t>
-      </w:r>
-      <w:r>
-        <w:rPr>
-          <w:rFonts w:cs="Times New Roman"/>
-          <w:spacing w:val="-1"/>
-        </w:rPr>
-        <w:t>n</w:t>
-      </w:r>
-      <w:r>
-        <w:rPr>
-          <w:rFonts w:cs="Times New Roman"/>
-          <w:spacing w:val="-3"/>
-        </w:rPr>
-        <w:t>g</w:t>
-      </w:r>
-      <w:r>
-        <w:rPr>
-          <w:rFonts w:cs="Times New Roman"/>
-          <w:spacing w:val="1"/>
-        </w:rPr>
-        <w:t>i</w:t>
-      </w:r>
-      <w:r>
-        <w:rPr>
-          <w:rFonts w:cs="Times New Roman"/>
-          <w:spacing w:val="-1"/>
-        </w:rPr>
-        <w:t>n</w:t>
-      </w:r>
-      <w:r>
-        <w:rPr>
-          <w:rFonts w:cs="Times New Roman"/>
-        </w:rPr>
-        <w:t>e</w:t>
-      </w:r>
-      <w:r>
-        <w:rPr>
-          <w:rFonts w:cs="Times New Roman"/>
-          <w:spacing w:val="-2"/>
-        </w:rPr>
-        <w:t>e</w:t>
-      </w:r>
-      <w:r>
-        <w:rPr>
-          <w:rFonts w:cs="Times New Roman"/>
-        </w:rPr>
-        <w:t xml:space="preserve">r </w:t>
-      </w:r>
-      <w:r>
-        <w:rPr>
-          <w:rFonts w:cs="Times New Roman"/>
-          <w:spacing w:val="1"/>
-        </w:rPr>
-        <w:t>i</w:t>
-      </w:r>
-      <w:r>
-        <w:rPr>
-          <w:rFonts w:cs="Times New Roman"/>
-        </w:rPr>
-        <w:t>n</w:t>
-      </w:r>
-      <w:r>
-        <w:rPr>
-          <w:rFonts w:cs="Times New Roman"/>
-          <w:spacing w:val="-3"/>
-        </w:rPr>
-        <w:t xml:space="preserve"> </w:t>
-      </w:r>
-      <w:r>
-        <w:rPr>
-          <w:rFonts w:cs="Times New Roman"/>
-          <w:spacing w:val="-2"/>
-        </w:rPr>
-        <w:t>s</w:t>
-      </w:r>
-      <w:r>
-        <w:rPr>
-          <w:rFonts w:cs="Times New Roman"/>
-          <w:spacing w:val="1"/>
-        </w:rPr>
-        <w:t>w</w:t>
-      </w:r>
-      <w:r>
-        <w:rPr>
-          <w:rFonts w:cs="Times New Roman"/>
-        </w:rPr>
-        <w:t>a</w:t>
-      </w:r>
-      <w:r>
-        <w:rPr>
-          <w:rFonts w:cs="Times New Roman"/>
-          <w:spacing w:val="-2"/>
-        </w:rPr>
-        <w:t>r</w:t>
-      </w:r>
-      <w:r>
-        <w:rPr>
-          <w:rFonts w:cs="Times New Roman"/>
-        </w:rPr>
-        <w:t>m</w:t>
-      </w:r>
-      <w:r>
-        <w:rPr>
-          <w:rFonts w:cs="Times New Roman"/>
-          <w:spacing w:val="1"/>
-        </w:rPr>
-        <w:t xml:space="preserve"> </w:t>
-      </w:r>
-      <w:r>
-        <w:rPr>
-          <w:rFonts w:cs="Times New Roman"/>
-        </w:rPr>
-        <w:t>ro</w:t>
-      </w:r>
-      <w:r>
-        <w:rPr>
-          <w:rFonts w:cs="Times New Roman"/>
-          <w:spacing w:val="-1"/>
-        </w:rPr>
-        <w:t>b</w:t>
-      </w:r>
-      <w:r>
-        <w:rPr>
-          <w:rFonts w:cs="Times New Roman"/>
-          <w:spacing w:val="-3"/>
-        </w:rPr>
-        <w:t>o</w:t>
-      </w:r>
-      <w:r>
-        <w:rPr>
-          <w:rFonts w:cs="Times New Roman"/>
-          <w:spacing w:val="1"/>
-        </w:rPr>
-        <w:t>t</w:t>
-      </w:r>
-      <w:r>
-        <w:rPr>
-          <w:rFonts w:cs="Times New Roman"/>
-          <w:spacing w:val="-2"/>
-        </w:rPr>
-        <w:t>i</w:t>
-      </w:r>
-      <w:r>
-        <w:rPr>
-          <w:rFonts w:cs="Times New Roman"/>
-        </w:rPr>
-        <w:t>cs</w:t>
-      </w:r>
-      <w:r>
-        <w:rPr>
-          <w:rFonts w:cs="Times New Roman"/>
-          <w:spacing w:val="-2"/>
-        </w:rPr>
-        <w:t xml:space="preserve"> </w:t>
-      </w:r>
-      <w:r>
-        <w:rPr>
-          <w:rFonts w:cs="Times New Roman"/>
-          <w:spacing w:val="1"/>
-        </w:rPr>
-        <w:t>l</w:t>
-      </w:r>
-      <w:r>
-        <w:rPr>
-          <w:rFonts w:cs="Times New Roman"/>
-        </w:rPr>
-        <w:t>ab a</w:t>
-      </w:r>
-      <w:r>
-        <w:rPr>
-          <w:rFonts w:cs="Times New Roman"/>
-          <w:spacing w:val="-1"/>
-        </w:rPr>
-        <w:t>n</w:t>
-      </w:r>
-      <w:r>
-        <w:rPr>
-          <w:rFonts w:cs="Times New Roman"/>
-        </w:rPr>
-        <w:t xml:space="preserve">d </w:t>
-      </w:r>
-      <w:r>
-        <w:rPr>
-          <w:rFonts w:cs="Times New Roman"/>
-          <w:spacing w:val="-2"/>
-        </w:rPr>
-        <w:t>c</w:t>
-      </w:r>
-      <w:r>
-        <w:rPr>
-          <w:rFonts w:cs="Times New Roman"/>
-        </w:rPr>
-        <w:t>oor</w:t>
-      </w:r>
-      <w:r>
-        <w:rPr>
-          <w:rFonts w:cs="Times New Roman"/>
-          <w:spacing w:val="-3"/>
-        </w:rPr>
-        <w:t>d</w:t>
-      </w:r>
-      <w:r>
-        <w:rPr>
-          <w:rFonts w:cs="Times New Roman"/>
-          <w:spacing w:val="-2"/>
-        </w:rPr>
-        <w:t>i</w:t>
-      </w:r>
-      <w:r>
-        <w:rPr>
-          <w:rFonts w:cs="Times New Roman"/>
-          <w:spacing w:val="-1"/>
-        </w:rPr>
-        <w:t>n</w:t>
-      </w:r>
-      <w:r>
-        <w:rPr>
-          <w:rFonts w:cs="Times New Roman"/>
-        </w:rPr>
-        <w:t>a</w:t>
-      </w:r>
-      <w:r>
-        <w:rPr>
-          <w:rFonts w:cs="Times New Roman"/>
-          <w:spacing w:val="1"/>
-        </w:rPr>
-        <w:t>t</w:t>
-      </w:r>
-      <w:r>
-        <w:rPr>
-          <w:rFonts w:cs="Times New Roman"/>
-        </w:rPr>
-        <w:t xml:space="preserve">ed </w:t>
-      </w:r>
-      <w:r>
-        <w:rPr>
-          <w:rFonts w:cs="Times New Roman"/>
-          <w:spacing w:val="-1"/>
-        </w:rPr>
-        <w:t>d</w:t>
-      </w:r>
-      <w:r>
-        <w:rPr>
-          <w:rFonts w:cs="Times New Roman"/>
-          <w:spacing w:val="-2"/>
-        </w:rPr>
-        <w:t>e</w:t>
-      </w:r>
-      <w:r>
-        <w:rPr>
-          <w:rFonts w:cs="Times New Roman"/>
-        </w:rPr>
-        <w:t>s</w:t>
-      </w:r>
-      <w:r>
-        <w:rPr>
-          <w:rFonts w:cs="Times New Roman"/>
-          <w:spacing w:val="1"/>
-        </w:rPr>
-        <w:t>i</w:t>
-      </w:r>
-      <w:r>
-        <w:rPr>
-          <w:rFonts w:cs="Times New Roman"/>
-        </w:rPr>
-        <w:t>gn</w:t>
-      </w:r>
-      <w:r>
-        <w:rPr>
-          <w:rFonts w:cs="Times New Roman"/>
-          <w:spacing w:val="-3"/>
-        </w:rPr>
-        <w:t xml:space="preserve"> </w:t>
-      </w:r>
-      <w:r>
-        <w:rPr>
-          <w:rFonts w:cs="Times New Roman"/>
-          <w:spacing w:val="-1"/>
-        </w:rPr>
-        <w:t>p</w:t>
-      </w:r>
-      <w:r>
-        <w:rPr>
-          <w:rFonts w:cs="Times New Roman"/>
-        </w:rPr>
-        <w:t>ro</w:t>
-      </w:r>
-      <w:r>
-        <w:rPr>
-          <w:rFonts w:cs="Times New Roman"/>
-          <w:spacing w:val="-2"/>
-        </w:rPr>
-        <w:t>j</w:t>
-      </w:r>
-      <w:r>
-        <w:rPr>
-          <w:rFonts w:cs="Times New Roman"/>
-        </w:rPr>
-        <w:t>e</w:t>
-      </w:r>
-      <w:r>
-        <w:rPr>
-          <w:rFonts w:cs="Times New Roman"/>
-          <w:spacing w:val="-2"/>
-        </w:rPr>
-        <w:t>c</w:t>
-      </w:r>
-      <w:r>
-        <w:rPr>
-          <w:rFonts w:cs="Times New Roman"/>
-          <w:spacing w:val="1"/>
-        </w:rPr>
-        <w:t>t</w:t>
-      </w:r>
-      <w:r>
-        <w:rPr>
-          <w:rFonts w:cs="Times New Roman"/>
-        </w:rPr>
-        <w:t>s</w:t>
-      </w:r>
-    </w:p>
-    <w:p>
-      <w:pPr>
-        <w:pStyle w:val="BodyText"/>
-        <w:numPr>
-          <w:ilvl w:val="1"/>
-          <w:numId w:val="1"/>
-        </w:numPr>
-        <w:tabs>
-          <w:tab w:val="left" w:pos="977"/>
-        </w:tabs>
-        <w:spacing w:before="12"/>
-        <w:ind w:left="977"/>
-        <w:rPr>
-          <w:rFonts w:cs="Times New Roman"/>
-        </w:rPr>
-      </w:pPr>
-      <w:r>
-        <w:rPr>
-          <w:rFonts w:cs="Times New Roman"/>
-          <w:spacing w:val="-1"/>
-        </w:rPr>
-        <w:t>G</w:t>
-      </w:r>
-      <w:r>
-        <w:rPr>
-          <w:rFonts w:cs="Times New Roman"/>
-        </w:rPr>
-        <w:t>u</w:t>
-      </w:r>
-      <w:r>
-        <w:rPr>
-          <w:rFonts w:cs="Times New Roman"/>
-          <w:spacing w:val="1"/>
-        </w:rPr>
-        <w:t>i</w:t>
-      </w:r>
-      <w:r>
-        <w:rPr>
-          <w:rFonts w:cs="Times New Roman"/>
-        </w:rPr>
-        <w:t>ded</w:t>
-      </w:r>
-      <w:r>
-        <w:rPr>
-          <w:rFonts w:cs="Times New Roman"/>
-          <w:spacing w:val="-2"/>
-        </w:rPr>
-        <w:t xml:space="preserve"> </w:t>
-      </w:r>
-      <w:r>
-        <w:rPr>
-          <w:rFonts w:cs="Times New Roman"/>
-          <w:spacing w:val="1"/>
-        </w:rPr>
-        <w:t>fr</w:t>
-      </w:r>
-      <w:r>
-        <w:rPr>
-          <w:rFonts w:cs="Times New Roman"/>
-          <w:spacing w:val="-2"/>
-        </w:rPr>
-        <w:t>e</w:t>
-      </w:r>
-      <w:r>
-        <w:rPr>
-          <w:rFonts w:cs="Times New Roman"/>
-        </w:rPr>
-        <w:t>sh</w:t>
-      </w:r>
-      <w:r>
-        <w:rPr>
-          <w:rFonts w:cs="Times New Roman"/>
-          <w:spacing w:val="-4"/>
-        </w:rPr>
-        <w:t>m</w:t>
-      </w:r>
-      <w:r>
-        <w:rPr>
-          <w:rFonts w:cs="Times New Roman"/>
-        </w:rPr>
-        <w:t>en en</w:t>
-      </w:r>
-      <w:r>
-        <w:rPr>
-          <w:rFonts w:cs="Times New Roman"/>
-          <w:spacing w:val="-3"/>
-        </w:rPr>
-        <w:t>g</w:t>
-      </w:r>
-      <w:r>
-        <w:rPr>
-          <w:rFonts w:cs="Times New Roman"/>
-          <w:spacing w:val="1"/>
-        </w:rPr>
-        <w:t>i</w:t>
-      </w:r>
-      <w:r>
-        <w:rPr>
-          <w:rFonts w:cs="Times New Roman"/>
-        </w:rPr>
-        <w:t>ne</w:t>
-      </w:r>
-      <w:r>
-        <w:rPr>
-          <w:rFonts w:cs="Times New Roman"/>
-          <w:spacing w:val="-2"/>
-        </w:rPr>
-        <w:t>e</w:t>
-      </w:r>
-      <w:r>
-        <w:rPr>
-          <w:rFonts w:cs="Times New Roman"/>
-          <w:spacing w:val="1"/>
-        </w:rPr>
-        <w:t>r</w:t>
-      </w:r>
-      <w:r>
-        <w:rPr>
-          <w:rFonts w:cs="Times New Roman"/>
-        </w:rPr>
-        <w:t>s</w:t>
-      </w:r>
-      <w:r>
-        <w:rPr>
-          <w:rFonts w:cs="Times New Roman"/>
-          <w:spacing w:val="-2"/>
-        </w:rPr>
-        <w:t xml:space="preserve"> </w:t>
-      </w:r>
-      <w:r>
-        <w:rPr>
-          <w:rFonts w:cs="Times New Roman"/>
-          <w:spacing w:val="1"/>
-        </w:rPr>
-        <w:t>i</w:t>
-      </w:r>
-      <w:r>
-        <w:rPr>
-          <w:rFonts w:cs="Times New Roman"/>
-        </w:rPr>
-        <w:t>n de</w:t>
-      </w:r>
-      <w:r>
-        <w:rPr>
-          <w:rFonts w:cs="Times New Roman"/>
-          <w:spacing w:val="-3"/>
-        </w:rPr>
-        <w:t>v</w:t>
-      </w:r>
-      <w:r>
-        <w:rPr>
-          <w:rFonts w:cs="Times New Roman"/>
-        </w:rPr>
-        <w:t>e</w:t>
-      </w:r>
-      <w:r>
-        <w:rPr>
-          <w:rFonts w:cs="Times New Roman"/>
-          <w:spacing w:val="1"/>
-        </w:rPr>
-        <w:t>l</w:t>
-      </w:r>
-      <w:r>
-        <w:rPr>
-          <w:rFonts w:cs="Times New Roman"/>
-          <w:spacing w:val="-3"/>
-        </w:rPr>
-        <w:t>o</w:t>
-      </w:r>
-      <w:r>
-        <w:rPr>
-          <w:rFonts w:cs="Times New Roman"/>
-        </w:rPr>
-        <w:t>p</w:t>
-      </w:r>
-      <w:r>
-        <w:rPr>
-          <w:rFonts w:cs="Times New Roman"/>
-          <w:spacing w:val="1"/>
-        </w:rPr>
-        <w:t>i</w:t>
-      </w:r>
-      <w:r>
-        <w:rPr>
-          <w:rFonts w:cs="Times New Roman"/>
-        </w:rPr>
-        <w:t>ng</w:t>
-      </w:r>
-      <w:r>
-        <w:rPr>
-          <w:rFonts w:cs="Times New Roman"/>
-          <w:spacing w:val="-2"/>
-        </w:rPr>
-        <w:t xml:space="preserve"> several mechanical systems within the lab</w:t>
-      </w:r>
-    </w:p>
-    <w:p>
-      <w:pPr>
-        <w:pStyle w:val="BodyText"/>
-        <w:numPr>
-          <w:ilvl w:val="1"/>
-          <w:numId w:val="1"/>
-        </w:numPr>
-        <w:tabs>
-          <w:tab w:val="left" w:pos="977"/>
-        </w:tabs>
-        <w:ind w:left="977"/>
-        <w:rPr>
-          <w:rFonts w:cs="Times New Roman"/>
-        </w:rPr>
-      </w:pPr>
-      <w:r>
-        <w:rPr>
-          <w:rFonts w:cs="Times New Roman"/>
-        </w:rPr>
-        <w:t xml:space="preserve">Designed </w:t>
-      </w:r>
-      <w:r>
-        <w:rPr>
-          <w:rFonts w:cs="Times New Roman"/>
-        </w:rPr>
-        <w:t>low cost transportable arcade console for system displays and presentations</w:t>
-      </w:r>
-    </w:p>
-    <w:p>
-      <w:pPr>
-        <w:pStyle w:val="BodyText"/>
-        <w:numPr>
-          <w:ilvl w:val="1"/>
-          <w:numId w:val="1"/>
-        </w:numPr>
-        <w:tabs>
-          <w:tab w:val="left" w:pos="977"/>
-        </w:tabs>
-        <w:ind w:left="977"/>
-        <w:rPr>
-          <w:rFonts w:cs="Times New Roman"/>
-        </w:rPr>
-      </w:pPr>
-      <w:r>
-        <w:rPr>
-          <w:rFonts w:cs="Times New Roman"/>
-          <w:spacing w:val="-1"/>
-        </w:rPr>
-        <w:t>D</w:t>
-      </w:r>
-      <w:r>
-        <w:rPr>
-          <w:rFonts w:cs="Times New Roman"/>
-        </w:rPr>
-        <w:t>e</w:t>
-      </w:r>
-      <w:r>
-        <w:rPr>
-          <w:rFonts w:cs="Times New Roman"/>
-          <w:spacing w:val="-3"/>
-        </w:rPr>
-        <w:t>v</w:t>
-      </w:r>
-      <w:r>
-        <w:rPr>
-          <w:rFonts w:cs="Times New Roman"/>
-        </w:rPr>
-        <w:t>e</w:t>
-      </w:r>
-      <w:r>
-        <w:rPr>
-          <w:rFonts w:cs="Times New Roman"/>
-          <w:spacing w:val="1"/>
-        </w:rPr>
-        <w:t>l</w:t>
-      </w:r>
-      <w:r>
-        <w:rPr>
-          <w:rFonts w:cs="Times New Roman"/>
-        </w:rPr>
-        <w:t xml:space="preserve">oped </w:t>
-      </w:r>
-      <w:r>
-        <w:rPr>
-          <w:rFonts w:cs="Times New Roman"/>
-          <w:spacing w:val="-3"/>
-        </w:rPr>
-        <w:t>p</w:t>
-      </w:r>
-      <w:r>
-        <w:rPr>
-          <w:rFonts w:cs="Times New Roman"/>
-          <w:spacing w:val="1"/>
-        </w:rPr>
-        <w:t>l</w:t>
-      </w:r>
-      <w:r>
-        <w:rPr>
-          <w:rFonts w:cs="Times New Roman"/>
-        </w:rPr>
-        <w:t>an</w:t>
-      </w:r>
-      <w:r>
-        <w:rPr>
-          <w:rFonts w:cs="Times New Roman"/>
-          <w:spacing w:val="-2"/>
-        </w:rPr>
-        <w:t xml:space="preserve"> </w:t>
-      </w:r>
-      <w:r>
-        <w:rPr>
-          <w:rFonts w:cs="Times New Roman"/>
-          <w:spacing w:val="1"/>
-        </w:rPr>
-        <w:t>t</w:t>
-      </w:r>
-      <w:r>
-        <w:rPr>
-          <w:rFonts w:cs="Times New Roman"/>
-        </w:rPr>
-        <w:t xml:space="preserve">o </w:t>
-      </w:r>
-      <w:r>
-        <w:rPr>
-          <w:rFonts w:cs="Times New Roman"/>
-          <w:spacing w:val="-3"/>
-        </w:rPr>
-        <w:t>p</w:t>
-      </w:r>
-      <w:r>
-        <w:rPr>
-          <w:rFonts w:cs="Times New Roman"/>
-          <w:spacing w:val="1"/>
-        </w:rPr>
-        <w:t>r</w:t>
-      </w:r>
-      <w:r>
-        <w:rPr>
-          <w:rFonts w:cs="Times New Roman"/>
-        </w:rPr>
-        <w:t>odu</w:t>
-      </w:r>
-      <w:r>
-        <w:rPr>
-          <w:rFonts w:cs="Times New Roman"/>
-          <w:spacing w:val="-2"/>
-        </w:rPr>
-        <w:t>c</w:t>
-      </w:r>
-      <w:r>
-        <w:rPr>
-          <w:rFonts w:cs="Times New Roman"/>
-        </w:rPr>
-        <w:t>e</w:t>
-      </w:r>
-      <w:r>
-        <w:rPr>
-          <w:rFonts w:cs="Times New Roman"/>
-          <w:spacing w:val="-2"/>
-        </w:rPr>
-        <w:t xml:space="preserve"> </w:t>
-      </w:r>
-      <w:r>
-        <w:rPr>
-          <w:rFonts w:cs="Times New Roman"/>
-        </w:rPr>
-        <w:t xml:space="preserve">a </w:t>
-      </w:r>
-      <w:r>
-        <w:rPr>
-          <w:rFonts w:cs="Times New Roman"/>
-          <w:spacing w:val="1"/>
-        </w:rPr>
-        <w:t>r</w:t>
-      </w:r>
-      <w:r>
-        <w:rPr>
-          <w:rFonts w:cs="Times New Roman"/>
-        </w:rPr>
-        <w:t>e</w:t>
-      </w:r>
-      <w:r>
-        <w:rPr>
-          <w:rFonts w:cs="Times New Roman"/>
-          <w:spacing w:val="-2"/>
-        </w:rPr>
-        <w:t>s</w:t>
-      </w:r>
-      <w:r>
-        <w:rPr>
-          <w:rFonts w:cs="Times New Roman"/>
-        </w:rPr>
-        <w:t>e</w:t>
-      </w:r>
-      <w:r>
-        <w:rPr>
-          <w:rFonts w:cs="Times New Roman"/>
-          <w:spacing w:val="-2"/>
-        </w:rPr>
-        <w:t>a</w:t>
-      </w:r>
-      <w:r>
-        <w:rPr>
-          <w:rFonts w:cs="Times New Roman"/>
-          <w:spacing w:val="1"/>
-        </w:rPr>
-        <w:t>r</w:t>
-      </w:r>
-      <w:r>
-        <w:rPr>
-          <w:rFonts w:cs="Times New Roman"/>
-        </w:rPr>
-        <w:t xml:space="preserve">ch </w:t>
-      </w:r>
-      <w:r>
-        <w:rPr>
-          <w:rFonts w:cs="Times New Roman"/>
-          <w:spacing w:val="-3"/>
-        </w:rPr>
-        <w:t>d</w:t>
-      </w:r>
-      <w:r>
-        <w:rPr>
-          <w:rFonts w:cs="Times New Roman"/>
-          <w:spacing w:val="1"/>
-        </w:rPr>
-        <w:t>i</w:t>
-      </w:r>
-      <w:r>
-        <w:rPr>
-          <w:rFonts w:cs="Times New Roman"/>
-        </w:rPr>
-        <w:t>s</w:t>
-      </w:r>
-      <w:r>
-        <w:rPr>
-          <w:rFonts w:cs="Times New Roman"/>
-          <w:spacing w:val="-3"/>
-        </w:rPr>
-        <w:t>p</w:t>
-      </w:r>
-      <w:r>
-        <w:rPr>
-          <w:rFonts w:cs="Times New Roman"/>
-          <w:spacing w:val="1"/>
-        </w:rPr>
-        <w:t>l</w:t>
-      </w:r>
-      <w:r>
-        <w:rPr>
-          <w:rFonts w:cs="Times New Roman"/>
-        </w:rPr>
-        <w:t>ay</w:t>
-      </w:r>
-      <w:r>
-        <w:rPr>
-          <w:rFonts w:cs="Times New Roman"/>
-          <w:spacing w:val="-2"/>
-        </w:rPr>
-        <w:t xml:space="preserve"> </w:t>
-      </w:r>
-      <w:r>
-        <w:rPr>
-          <w:rFonts w:cs="Times New Roman"/>
-        </w:rPr>
-        <w:t>at</w:t>
-      </w:r>
-      <w:r>
-        <w:rPr>
-          <w:rFonts w:cs="Times New Roman"/>
-          <w:spacing w:val="-2"/>
-        </w:rPr>
-        <w:t xml:space="preserve"> </w:t>
-      </w:r>
-      <w:r>
-        <w:rPr>
-          <w:rFonts w:cs="Times New Roman"/>
-          <w:spacing w:val="1"/>
-        </w:rPr>
-        <w:t>t</w:t>
-      </w:r>
-      <w:r>
-        <w:rPr>
-          <w:rFonts w:cs="Times New Roman"/>
-        </w:rPr>
-        <w:t>he</w:t>
-      </w:r>
-      <w:r>
-        <w:rPr>
-          <w:rFonts w:cs="Times New Roman"/>
-          <w:spacing w:val="-2"/>
-        </w:rPr>
-        <w:t xml:space="preserve"> M</w:t>
-      </w:r>
-      <w:r>
-        <w:rPr>
-          <w:rFonts w:cs="Times New Roman"/>
-        </w:rPr>
-        <w:t>useum</w:t>
-      </w:r>
-      <w:r>
-        <w:rPr>
-          <w:rFonts w:cs="Times New Roman"/>
-          <w:spacing w:val="-4"/>
-        </w:rPr>
-        <w:t xml:space="preserve"> </w:t>
-      </w:r>
-      <w:r>
-        <w:rPr>
-          <w:rFonts w:cs="Times New Roman"/>
-        </w:rPr>
-        <w:t>of</w:t>
-      </w:r>
-      <w:r>
-        <w:rPr>
-          <w:rFonts w:cs="Times New Roman"/>
-          <w:spacing w:val="1"/>
-        </w:rPr>
-        <w:t xml:space="preserve"> </w:t>
-      </w:r>
-      <w:r>
-        <w:rPr>
-          <w:rFonts w:cs="Times New Roman"/>
-          <w:spacing w:val="-1"/>
-        </w:rPr>
-        <w:t>S</w:t>
-      </w:r>
-      <w:r>
-        <w:rPr>
-          <w:rFonts w:cs="Times New Roman"/>
-        </w:rPr>
-        <w:t>c</w:t>
-      </w:r>
-      <w:r>
-        <w:rPr>
-          <w:rFonts w:cs="Times New Roman"/>
-          <w:spacing w:val="-2"/>
-        </w:rPr>
-        <w:t>i</w:t>
-      </w:r>
-      <w:r>
-        <w:rPr>
-          <w:rFonts w:cs="Times New Roman"/>
-        </w:rPr>
-        <w:t>ence</w:t>
-      </w:r>
-      <w:r>
-        <w:rPr>
-          <w:rFonts w:cs="Times New Roman"/>
-          <w:spacing w:val="-2"/>
-        </w:rPr>
-        <w:t xml:space="preserve"> </w:t>
-      </w:r>
-      <w:r>
-        <w:rPr>
-          <w:rFonts w:cs="Times New Roman"/>
-        </w:rPr>
-        <w:t xml:space="preserve">and </w:t>
-      </w:r>
-      <w:r>
-        <w:rPr>
-          <w:rFonts w:cs="Times New Roman"/>
-          <w:spacing w:val="-4"/>
-        </w:rPr>
-        <w:t>I</w:t>
-      </w:r>
-      <w:r>
-        <w:rPr>
-          <w:rFonts w:cs="Times New Roman"/>
-        </w:rPr>
-        <w:t>ndus</w:t>
-      </w:r>
-      <w:r>
-        <w:rPr>
-          <w:rFonts w:cs="Times New Roman"/>
-          <w:spacing w:val="1"/>
-        </w:rPr>
-        <w:t>tr</w:t>
-      </w:r>
-      <w:r>
-        <w:rPr>
-          <w:rFonts w:cs="Times New Roman"/>
-        </w:rPr>
-        <w:t>y</w:t>
-      </w:r>
-      <w:r>
-        <w:rPr>
-          <w:rFonts w:cs="Times New Roman"/>
-          <w:spacing w:val="-2"/>
-        </w:rPr>
-        <w:t xml:space="preserve"> </w:t>
-      </w:r>
-      <w:r>
-        <w:rPr>
-          <w:rFonts w:cs="Times New Roman"/>
-          <w:spacing w:val="1"/>
-        </w:rPr>
-        <w:t>i</w:t>
-      </w:r>
-      <w:r>
-        <w:rPr>
-          <w:rFonts w:cs="Times New Roman"/>
-        </w:rPr>
-        <w:t xml:space="preserve">n </w:t>
-      </w:r>
-      <w:r>
-        <w:rPr>
-          <w:rFonts w:cs="Times New Roman"/>
-          <w:spacing w:val="-1"/>
-        </w:rPr>
-        <w:t>C</w:t>
-      </w:r>
-      <w:r>
-        <w:rPr>
-          <w:rFonts w:cs="Times New Roman"/>
-          <w:spacing w:val="-3"/>
-        </w:rPr>
-        <w:t>h</w:t>
-      </w:r>
-      <w:r>
-        <w:rPr>
-          <w:rFonts w:cs="Times New Roman"/>
-          <w:spacing w:val="1"/>
-        </w:rPr>
-        <w:t>i</w:t>
-      </w:r>
-      <w:r>
-        <w:rPr>
-          <w:rFonts w:cs="Times New Roman"/>
-          <w:spacing w:val="-2"/>
-        </w:rPr>
-        <w:t>c</w:t>
-      </w:r>
-      <w:r>
-        <w:rPr>
-          <w:rFonts w:cs="Times New Roman"/>
-        </w:rPr>
-        <w:t>a</w:t>
-      </w:r>
-      <w:r>
-        <w:rPr>
-          <w:rFonts w:cs="Times New Roman"/>
-          <w:spacing w:val="-3"/>
-        </w:rPr>
-        <w:t>g</w:t>
-      </w:r>
-      <w:r>
-        <w:rPr>
-          <w:rFonts w:cs="Times New Roman"/>
-        </w:rPr>
-        <w:t>o</w:t>
-      </w:r>
-    </w:p>
-    <w:p>
-      <w:pPr>
-        <w:pStyle w:val="BodyText"/>
-        <w:tabs>
-          <w:tab w:val="left" w:pos="977"/>
-        </w:tabs>
-        <w:spacing w:before="0"/>
-        <w:ind w:hanging="257"/>
-        <w:rPr>
-          <w:rFonts w:cs="Times New Roman"/>
-          <w:sz w:val="12"/>
-          <w:szCs w:val="12"/>
-        </w:rPr>
-      </w:pPr>
-    </w:p>
-    <w:p>
-      <w:pPr>
-        <w:spacing w:line="252" w:lineRule="exact"/>
-        <w:ind w:left="257"/>
-        <w:rPr>
-          <w:rFonts w:ascii="Times New Roman" w:eastAsia="Times New Roman" w:hAnsi="Times New Roman" w:cs="Times New Roman"/>
-        </w:rPr>
-      </w:pPr>
-      <w:r>
-        <w:rPr>
-          <w:rFonts w:ascii="Times New Roman" w:eastAsia="Times New Roman" w:hAnsi="Times New Roman" w:cs="Times New Roman"/>
-          <w:b/>
-          <w:i/>
-          <w:spacing w:val="-1"/>
-        </w:rPr>
-        <w:t>Mechatronics and Haptic Interfaces Lab Research</w:t>
-      </w:r>
-      <w:r>
-        <w:rPr>
-          <w:rFonts w:ascii="Times New Roman" w:eastAsia="Times New Roman" w:hAnsi="Times New Roman" w:cs="Times New Roman"/>
-          <w:b/>
-          <w:i/>
-          <w:spacing w:val="-1"/>
-        </w:rPr>
-        <w:t xml:space="preserve">: </w:t>
-      </w:r>
-      <w:r>
-        <w:rPr>
-          <w:rFonts w:ascii="Times New Roman" w:eastAsia="Times New Roman" w:hAnsi="Times New Roman" w:cs="Times New Roman"/>
-          <w:i/>
-          <w:spacing w:val="-1"/>
-        </w:rPr>
-        <w:t>U</w:t>
-      </w:r>
-      <w:r>
-        <w:rPr>
-          <w:rFonts w:ascii="Times New Roman" w:eastAsia="Times New Roman" w:hAnsi="Times New Roman" w:cs="Times New Roman"/>
-          <w:i/>
-        </w:rPr>
-        <w:t>ndergr</w:t>
-      </w:r>
-      <w:r>
-        <w:rPr>
-          <w:rFonts w:ascii="Times New Roman" w:eastAsia="Times New Roman" w:hAnsi="Times New Roman" w:cs="Times New Roman"/>
-          <w:i/>
-          <w:spacing w:val="-3"/>
-        </w:rPr>
-        <w:t>a</w:t>
-      </w:r>
-      <w:r>
-        <w:rPr>
-          <w:rFonts w:ascii="Times New Roman" w:eastAsia="Times New Roman" w:hAnsi="Times New Roman" w:cs="Times New Roman"/>
-          <w:i/>
-        </w:rPr>
-        <w:t>dua</w:t>
-      </w:r>
-      <w:r>
-        <w:rPr>
-          <w:rFonts w:ascii="Times New Roman" w:eastAsia="Times New Roman" w:hAnsi="Times New Roman" w:cs="Times New Roman"/>
-          <w:i/>
-          <w:spacing w:val="-2"/>
-        </w:rPr>
-        <w:t>t</w:t>
-      </w:r>
-      <w:r>
-        <w:rPr>
-          <w:rFonts w:ascii="Times New Roman" w:eastAsia="Times New Roman" w:hAnsi="Times New Roman" w:cs="Times New Roman"/>
-          <w:i/>
-        </w:rPr>
-        <w:t>e r</w:t>
-      </w:r>
-      <w:r>
-        <w:rPr>
-          <w:rFonts w:ascii="Times New Roman" w:eastAsia="Times New Roman" w:hAnsi="Times New Roman" w:cs="Times New Roman"/>
-          <w:i/>
-          <w:spacing w:val="-2"/>
-        </w:rPr>
-        <w:t>e</w:t>
-      </w:r>
-      <w:r>
-        <w:rPr>
-          <w:rFonts w:ascii="Times New Roman" w:eastAsia="Times New Roman" w:hAnsi="Times New Roman" w:cs="Times New Roman"/>
-          <w:i/>
-        </w:rPr>
-        <w:t>se</w:t>
-      </w:r>
-      <w:r>
-        <w:rPr>
-          <w:rFonts w:ascii="Times New Roman" w:eastAsia="Times New Roman" w:hAnsi="Times New Roman" w:cs="Times New Roman"/>
-          <w:i/>
-          <w:spacing w:val="-3"/>
-        </w:rPr>
-        <w:t>a</w:t>
-      </w:r>
-      <w:r>
-        <w:rPr>
-          <w:rFonts w:ascii="Times New Roman" w:eastAsia="Times New Roman" w:hAnsi="Times New Roman" w:cs="Times New Roman"/>
-          <w:i/>
-        </w:rPr>
-        <w:t>rch</w:t>
-      </w:r>
-      <w:r>
-        <w:rPr>
-          <w:rFonts w:ascii="Times New Roman" w:eastAsia="Times New Roman" w:hAnsi="Times New Roman" w:cs="Times New Roman"/>
-          <w:i/>
-          <w:spacing w:val="-2"/>
-        </w:rPr>
-        <w:t>e</w:t>
-      </w:r>
-      <w:r>
-        <w:rPr>
-          <w:rFonts w:ascii="Times New Roman" w:eastAsia="Times New Roman" w:hAnsi="Times New Roman" w:cs="Times New Roman"/>
-          <w:i/>
-        </w:rPr>
-        <w:t>r</w:t>
-      </w:r>
-      <w:r>
-        <w:rPr>
-          <w:rFonts w:ascii="Times New Roman" w:eastAsia="Times New Roman" w:hAnsi="Times New Roman" w:cs="Times New Roman"/>
-          <w:i/>
-          <w:spacing w:val="-2"/>
-        </w:rPr>
-        <w:t xml:space="preserve"> </w:t>
-      </w:r>
-      <w:r>
-        <w:rPr>
-          <w:rFonts w:ascii="Times New Roman" w:eastAsia="Times New Roman" w:hAnsi="Times New Roman" w:cs="Times New Roman"/>
-          <w:i/>
-        </w:rPr>
-        <w:t xml:space="preserve">under </w:t>
-      </w:r>
-      <w:r>
-        <w:rPr>
-          <w:rFonts w:ascii="Times New Roman" w:eastAsia="Times New Roman" w:hAnsi="Times New Roman" w:cs="Times New Roman"/>
-          <w:i/>
-          <w:spacing w:val="-3"/>
-        </w:rPr>
-        <w:t>P</w:t>
-      </w:r>
-      <w:r>
-        <w:rPr>
-          <w:rFonts w:ascii="Times New Roman" w:eastAsia="Times New Roman" w:hAnsi="Times New Roman" w:cs="Times New Roman"/>
-          <w:i/>
-        </w:rPr>
-        <w:t>ro</w:t>
-      </w:r>
-      <w:r>
-        <w:rPr>
-          <w:rFonts w:ascii="Times New Roman" w:eastAsia="Times New Roman" w:hAnsi="Times New Roman" w:cs="Times New Roman"/>
-          <w:i/>
-          <w:spacing w:val="-2"/>
-        </w:rPr>
-        <w:t>f</w:t>
-      </w:r>
-      <w:r>
-        <w:rPr>
-          <w:rFonts w:ascii="Times New Roman" w:eastAsia="Times New Roman" w:hAnsi="Times New Roman" w:cs="Times New Roman"/>
-          <w:i/>
-        </w:rPr>
-        <w:t>ess</w:t>
-      </w:r>
-      <w:r>
-        <w:rPr>
-          <w:rFonts w:ascii="Times New Roman" w:eastAsia="Times New Roman" w:hAnsi="Times New Roman" w:cs="Times New Roman"/>
-          <w:i/>
-          <w:spacing w:val="-3"/>
-        </w:rPr>
-        <w:t>o</w:t>
-      </w:r>
-      <w:r>
-        <w:rPr>
-          <w:rFonts w:ascii="Times New Roman" w:eastAsia="Times New Roman" w:hAnsi="Times New Roman" w:cs="Times New Roman"/>
-          <w:i/>
-        </w:rPr>
-        <w:t>r Marcia O’Malley</w:t>
-      </w:r>
-    </w:p>
-    <w:p>
-      <w:pPr>
-        <w:pStyle w:val="Heading2"/>
-        <w:numPr>
-          <w:ilvl w:val="0"/>
-          <w:numId w:val="1"/>
-        </w:numPr>
-        <w:tabs>
-          <w:tab w:val="left" w:pos="672"/>
-        </w:tabs>
-        <w:spacing w:before="0" w:line="252" w:lineRule="exact"/>
-        <w:ind w:right="113"/>
-        <w:rPr>
-          <w:rFonts w:cs="Times New Roman"/>
-          <w:b w:val="0"/>
-          <w:bCs w:val="0"/>
-        </w:rPr>
-      </w:pPr>
-      <w:r>
-        <w:rPr>
-          <w:rFonts w:cs="Times New Roman"/>
-        </w:rPr>
-        <w:t>Me</w:t>
-      </w:r>
-      <w:r>
-        <w:rPr>
-          <w:rFonts w:cs="Times New Roman"/>
-          <w:spacing w:val="-1"/>
-        </w:rPr>
-        <w:t>n</w:t>
-      </w:r>
-      <w:r>
-        <w:rPr>
-          <w:rFonts w:cs="Times New Roman"/>
-          <w:spacing w:val="1"/>
-        </w:rPr>
-        <w:t>t</w:t>
-      </w:r>
-      <w:r>
-        <w:rPr>
-          <w:rFonts w:cs="Times New Roman"/>
-          <w:spacing w:val="-3"/>
-        </w:rPr>
-        <w:t>o</w:t>
-      </w:r>
-      <w:r>
-        <w:rPr>
-          <w:rFonts w:cs="Times New Roman"/>
-        </w:rPr>
-        <w:t xml:space="preserve">red </w:t>
-      </w:r>
-      <w:r>
-        <w:rPr>
-          <w:rFonts w:cs="Times New Roman"/>
-          <w:spacing w:val="-3"/>
-        </w:rPr>
-        <w:t>a</w:t>
-      </w:r>
-      <w:r>
-        <w:rPr>
-          <w:rFonts w:cs="Times New Roman"/>
-        </w:rPr>
-        <w:t xml:space="preserve">s a </w:t>
-      </w:r>
-      <w:r>
-        <w:rPr>
-          <w:rFonts w:cs="Times New Roman"/>
-          <w:spacing w:val="-2"/>
-        </w:rPr>
-        <w:t>s</w:t>
-      </w:r>
-      <w:r>
-        <w:rPr>
-          <w:rFonts w:cs="Times New Roman"/>
-        </w:rPr>
-        <w:t>e</w:t>
-      </w:r>
-      <w:r>
-        <w:rPr>
-          <w:rFonts w:cs="Times New Roman"/>
-          <w:spacing w:val="-1"/>
-        </w:rPr>
-        <w:t>n</w:t>
-      </w:r>
-      <w:r>
-        <w:rPr>
-          <w:rFonts w:cs="Times New Roman"/>
-          <w:spacing w:val="1"/>
-        </w:rPr>
-        <w:t>i</w:t>
-      </w:r>
-      <w:r>
-        <w:rPr>
-          <w:rFonts w:cs="Times New Roman"/>
-          <w:spacing w:val="-3"/>
-        </w:rPr>
-        <w:t>o</w:t>
-      </w:r>
-      <w:r>
-        <w:rPr>
-          <w:rFonts w:cs="Times New Roman"/>
-        </w:rPr>
-        <w:t xml:space="preserve">r </w:t>
-      </w:r>
-      <w:r>
-        <w:rPr>
-          <w:rFonts w:cs="Times New Roman"/>
-          <w:spacing w:val="-2"/>
-        </w:rPr>
-        <w:t>m</w:t>
-      </w:r>
-      <w:r>
-        <w:rPr>
-          <w:rFonts w:cs="Times New Roman"/>
-        </w:rPr>
-        <w:t>e</w:t>
-      </w:r>
-      <w:r>
-        <w:rPr>
-          <w:rFonts w:cs="Times New Roman"/>
-          <w:spacing w:val="-2"/>
-        </w:rPr>
-        <w:t>c</w:t>
-      </w:r>
-      <w:r>
-        <w:rPr>
-          <w:rFonts w:cs="Times New Roman"/>
-          <w:spacing w:val="-1"/>
-        </w:rPr>
-        <w:t>h</w:t>
-      </w:r>
-      <w:r>
-        <w:rPr>
-          <w:rFonts w:cs="Times New Roman"/>
-        </w:rPr>
-        <w:t>a</w:t>
-      </w:r>
-      <w:r>
-        <w:rPr>
-          <w:rFonts w:cs="Times New Roman"/>
-          <w:spacing w:val="-1"/>
-        </w:rPr>
-        <w:t>n</w:t>
-      </w:r>
-      <w:r>
-        <w:rPr>
-          <w:rFonts w:cs="Times New Roman"/>
-          <w:spacing w:val="1"/>
-        </w:rPr>
-        <w:t>i</w:t>
-      </w:r>
-      <w:r>
-        <w:rPr>
-          <w:rFonts w:cs="Times New Roman"/>
-        </w:rPr>
-        <w:t>c</w:t>
-      </w:r>
-      <w:r>
-        <w:rPr>
-          <w:rFonts w:cs="Times New Roman"/>
-          <w:spacing w:val="-3"/>
-        </w:rPr>
-        <w:t>a</w:t>
-      </w:r>
-      <w:r>
-        <w:rPr>
-          <w:rFonts w:cs="Times New Roman"/>
-        </w:rPr>
-        <w:t>l</w:t>
-      </w:r>
-      <w:r>
-        <w:rPr>
-          <w:rFonts w:cs="Times New Roman"/>
-          <w:spacing w:val="1"/>
-        </w:rPr>
-        <w:t xml:space="preserve"> </w:t>
-      </w:r>
-      <w:r>
-        <w:rPr>
-          <w:rFonts w:cs="Times New Roman"/>
-        </w:rPr>
-        <w:t>e</w:t>
-      </w:r>
-      <w:r>
-        <w:rPr>
-          <w:rFonts w:cs="Times New Roman"/>
-          <w:spacing w:val="-1"/>
-        </w:rPr>
-        <w:t>n</w:t>
-      </w:r>
-      <w:r>
-        <w:rPr>
-          <w:rFonts w:cs="Times New Roman"/>
-          <w:spacing w:val="-3"/>
-        </w:rPr>
-        <w:t>g</w:t>
-      </w:r>
-      <w:r>
-        <w:rPr>
-          <w:rFonts w:cs="Times New Roman"/>
-          <w:spacing w:val="1"/>
-        </w:rPr>
-        <w:t>i</w:t>
-      </w:r>
-      <w:r>
-        <w:rPr>
-          <w:rFonts w:cs="Times New Roman"/>
-          <w:spacing w:val="-1"/>
-        </w:rPr>
-        <w:t>n</w:t>
-      </w:r>
-      <w:r>
-        <w:rPr>
-          <w:rFonts w:cs="Times New Roman"/>
-        </w:rPr>
-        <w:t>e</w:t>
-      </w:r>
-      <w:r>
-        <w:rPr>
-          <w:rFonts w:cs="Times New Roman"/>
-          <w:spacing w:val="-2"/>
-        </w:rPr>
-        <w:t>e</w:t>
-      </w:r>
-      <w:r>
-        <w:rPr>
-          <w:rFonts w:cs="Times New Roman"/>
-        </w:rPr>
-        <w:t xml:space="preserve">r </w:t>
-      </w:r>
-      <w:r>
-        <w:rPr>
-          <w:rFonts w:cs="Times New Roman"/>
-          <w:spacing w:val="1"/>
-        </w:rPr>
-        <w:t>i</w:t>
-      </w:r>
-      <w:r>
-        <w:rPr>
-          <w:rFonts w:cs="Times New Roman"/>
-        </w:rPr>
-        <w:t>n</w:t>
-      </w:r>
-      <w:r>
-        <w:rPr>
-          <w:rFonts w:cs="Times New Roman"/>
-          <w:spacing w:val="-3"/>
-        </w:rPr>
-        <w:t xml:space="preserve"> </w:t>
-      </w:r>
-      <w:r>
-        <w:rPr>
-          <w:rFonts w:cs="Times New Roman"/>
-          <w:spacing w:val="-2"/>
-        </w:rPr>
-        <w:t>s</w:t>
-      </w:r>
-      <w:r>
-        <w:rPr>
-          <w:rFonts w:cs="Times New Roman"/>
-          <w:spacing w:val="1"/>
-        </w:rPr>
-        <w:t>w</w:t>
-      </w:r>
-      <w:r>
-        <w:rPr>
-          <w:rFonts w:cs="Times New Roman"/>
-        </w:rPr>
-        <w:t>a</w:t>
-      </w:r>
-      <w:r>
-        <w:rPr>
-          <w:rFonts w:cs="Times New Roman"/>
-          <w:spacing w:val="-2"/>
-        </w:rPr>
-        <w:t>r</w:t>
-      </w:r>
-      <w:r>
-        <w:rPr>
-          <w:rFonts w:cs="Times New Roman"/>
-        </w:rPr>
-        <w:t>m</w:t>
-      </w:r>
-      <w:r>
-        <w:rPr>
-          <w:rFonts w:cs="Times New Roman"/>
-          <w:spacing w:val="1"/>
-        </w:rPr>
-        <w:t xml:space="preserve"> </w:t>
-      </w:r>
-      <w:r>
-        <w:rPr>
-          <w:rFonts w:cs="Times New Roman"/>
-        </w:rPr>
-        <w:t>ro</w:t>
-      </w:r>
-      <w:r>
-        <w:rPr>
-          <w:rFonts w:cs="Times New Roman"/>
-          <w:spacing w:val="-1"/>
-        </w:rPr>
-        <w:t>b</w:t>
-      </w:r>
-      <w:r>
-        <w:rPr>
-          <w:rFonts w:cs="Times New Roman"/>
-          <w:spacing w:val="-3"/>
-        </w:rPr>
-        <w:t>o</w:t>
-      </w:r>
-      <w:r>
-        <w:rPr>
-          <w:rFonts w:cs="Times New Roman"/>
-          <w:spacing w:val="1"/>
-        </w:rPr>
-        <w:t>t</w:t>
-      </w:r>
-      <w:r>
-        <w:rPr>
-          <w:rFonts w:cs="Times New Roman"/>
-          <w:spacing w:val="-2"/>
-        </w:rPr>
-        <w:t>i</w:t>
-      </w:r>
-      <w:r>
-        <w:rPr>
-          <w:rFonts w:cs="Times New Roman"/>
-        </w:rPr>
-        <w:t>cs</w:t>
-      </w:r>
-      <w:r>
-        <w:rPr>
-          <w:rFonts w:cs="Times New Roman"/>
-          <w:spacing w:val="-2"/>
-        </w:rPr>
-        <w:t xml:space="preserve"> </w:t>
-      </w:r>
-      <w:r>
-        <w:rPr>
-          <w:rFonts w:cs="Times New Roman"/>
-          <w:spacing w:val="1"/>
-        </w:rPr>
-        <w:t>l</w:t>
-      </w:r>
-      <w:r>
-        <w:rPr>
-          <w:rFonts w:cs="Times New Roman"/>
-        </w:rPr>
-        <w:t>ab a</w:t>
-      </w:r>
-      <w:r>
-        <w:rPr>
-          <w:rFonts w:cs="Times New Roman"/>
-          <w:spacing w:val="-1"/>
-        </w:rPr>
-        <w:t>n</w:t>
-      </w:r>
-      <w:r>
-        <w:rPr>
-          <w:rFonts w:cs="Times New Roman"/>
-        </w:rPr>
-        <w:t xml:space="preserve">d </w:t>
-      </w:r>
-      <w:r>
-        <w:rPr>
-          <w:rFonts w:cs="Times New Roman"/>
-          <w:spacing w:val="-2"/>
-        </w:rPr>
-        <w:t>c</w:t>
-      </w:r>
-      <w:r>
-        <w:rPr>
-          <w:rFonts w:cs="Times New Roman"/>
-        </w:rPr>
-        <w:t>oor</w:t>
-      </w:r>
-      <w:r>
-        <w:rPr>
-          <w:rFonts w:cs="Times New Roman"/>
-          <w:spacing w:val="-3"/>
-        </w:rPr>
-        <w:t>d</w:t>
-      </w:r>
-      <w:r>
-        <w:rPr>
-          <w:rFonts w:cs="Times New Roman"/>
-          <w:spacing w:val="-2"/>
-        </w:rPr>
-        <w:t>i</w:t>
-      </w:r>
-      <w:r>
-        <w:rPr>
-          <w:rFonts w:cs="Times New Roman"/>
-          <w:spacing w:val="-1"/>
-        </w:rPr>
-        <w:t>n</w:t>
-      </w:r>
-      <w:r>
-        <w:rPr>
-          <w:rFonts w:cs="Times New Roman"/>
-        </w:rPr>
-        <w:t>a</w:t>
-      </w:r>
-      <w:r>
-        <w:rPr>
-          <w:rFonts w:cs="Times New Roman"/>
-          <w:spacing w:val="1"/>
-        </w:rPr>
-        <w:t>t</w:t>
-      </w:r>
-      <w:r>
-        <w:rPr>
-          <w:rFonts w:cs="Times New Roman"/>
-        </w:rPr>
-        <w:t xml:space="preserve">ed </w:t>
-      </w:r>
-      <w:r>
-        <w:rPr>
-          <w:rFonts w:cs="Times New Roman"/>
-          <w:spacing w:val="-1"/>
-        </w:rPr>
-        <w:t>d</w:t>
-      </w:r>
-      <w:r>
-        <w:rPr>
-          <w:rFonts w:cs="Times New Roman"/>
-          <w:spacing w:val="-2"/>
-        </w:rPr>
-        <w:t>e</w:t>
-      </w:r>
-      <w:r>
-        <w:rPr>
-          <w:rFonts w:cs="Times New Roman"/>
-        </w:rPr>
-        <w:t>s</w:t>
-      </w:r>
-      <w:r>
-        <w:rPr>
-          <w:rFonts w:cs="Times New Roman"/>
-          <w:spacing w:val="1"/>
-        </w:rPr>
-        <w:t>i</w:t>
-      </w:r>
-      <w:r>
-        <w:rPr>
-          <w:rFonts w:cs="Times New Roman"/>
-        </w:rPr>
-        <w:t>gn</w:t>
-      </w:r>
-      <w:r>
-        <w:rPr>
-          <w:rFonts w:cs="Times New Roman"/>
-          <w:spacing w:val="-3"/>
-        </w:rPr>
-        <w:t xml:space="preserve"> </w:t>
-      </w:r>
-      <w:r>
-        <w:rPr>
-          <w:rFonts w:cs="Times New Roman"/>
-          <w:spacing w:val="-1"/>
-        </w:rPr>
-        <w:t>p</w:t>
-      </w:r>
-      <w:r>
-        <w:rPr>
-          <w:rFonts w:cs="Times New Roman"/>
-        </w:rPr>
-        <w:t>ro</w:t>
-      </w:r>
-      <w:r>
-        <w:rPr>
-          <w:rFonts w:cs="Times New Roman"/>
-          <w:spacing w:val="-2"/>
-        </w:rPr>
-        <w:t>j</w:t>
-      </w:r>
-      <w:r>
-        <w:rPr>
-          <w:rFonts w:cs="Times New Roman"/>
-        </w:rPr>
-        <w:t>e</w:t>
-      </w:r>
-      <w:r>
-        <w:rPr>
-          <w:rFonts w:cs="Times New Roman"/>
-          <w:spacing w:val="-2"/>
-        </w:rPr>
-        <w:t>c</w:t>
-      </w:r>
-      <w:r>
-        <w:rPr>
-          <w:rFonts w:cs="Times New Roman"/>
-          <w:spacing w:val="1"/>
-        </w:rPr>
-        <w:t>t</w:t>
-      </w:r>
-      <w:r>
-        <w:rPr>
-          <w:rFonts w:cs="Times New Roman"/>
-        </w:rPr>
-        <w:t>s</w:t>
-      </w:r>
-    </w:p>
-    <w:p>
-      <w:pPr>
-        <w:pStyle w:val="BodyText"/>
-        <w:numPr>
-          <w:ilvl w:val="1"/>
-          <w:numId w:val="1"/>
-        </w:numPr>
-        <w:tabs>
-          <w:tab w:val="left" w:pos="977"/>
-        </w:tabs>
-        <w:ind w:left="977"/>
-        <w:rPr>
-          <w:rFonts w:cs="Times New Roman"/>
-        </w:rPr>
-      </w:pPr>
-      <w:r>
-        <w:rPr>
-          <w:rFonts w:cs="Times New Roman"/>
-        </w:rPr>
-        <w:t>Assisted in design of haptic robotic arm holster for measuring and analyzing arm motion</w:t>
-      </w:r>
-    </w:p>
-    <w:p>
-      <w:pPr>
-        <w:pStyle w:val="BodyText"/>
-        <w:numPr>
-          <w:ilvl w:val="1"/>
-          <w:numId w:val="1"/>
-        </w:numPr>
-        <w:tabs>
-          <w:tab w:val="left" w:pos="977"/>
-        </w:tabs>
-        <w:ind w:left="977"/>
-        <w:rPr>
-          <w:rFonts w:cs="Times New Roman"/>
-        </w:rPr>
-      </w:pPr>
-      <w:r>
-        <w:rPr>
-          <w:rFonts w:cs="Times New Roman"/>
-          <w:spacing w:val="-1"/>
-        </w:rPr>
-        <w:t>Developed code for measuring and analyzing results of the haptic robotic testing holster</w:t>
-      </w:r>
     </w:p>
     <w:p>
       <w:pPr>
@@ -5691,7 +2348,14 @@
           <w:rFonts w:cs="Times New Roman"/>
           <w:spacing w:val="-1"/>
         </w:rPr>
-        <w:t>Developed as a technical support engineer troubleshooting issues with the PI Data Historian Server</w:t>
+        <w:t>Developed</w:t>
+      </w:r>
+      <w:r>
+        <w:rPr>
+          <w:rFonts w:cs="Times New Roman"/>
+          <w:spacing w:val="-1"/>
+        </w:rPr>
+        <w:t xml:space="preserve"> as a technical support engineer troubleshooting issues with the PI Data Historian Server</w:t>
       </w:r>
     </w:p>
     <w:p>
@@ -5865,7 +2529,21 @@
           <w:rFonts w:cs="Times New Roman"/>
           <w:spacing w:val="-1"/>
         </w:rPr>
-        <w:t>Implemented low cost programs to improve employ training and forum collusion on difficult cases</w:t>
+        <w:t xml:space="preserve">Implemented low cost programs to improve employ training and </w:t>
+      </w:r>
+      <w:r>
+        <w:rPr>
+          <w:rFonts w:cs="Times New Roman"/>
+          <w:spacing w:val="-1"/>
+        </w:rPr>
+        <w:t xml:space="preserve">forum </w:t>
+      </w:r>
+      <w:r>
+        <w:rPr>
+          <w:rFonts w:cs="Times New Roman"/>
+          <w:spacing w:val="-1"/>
+        </w:rPr>
+        <w:t>collusion on difficult cases</w:t>
       </w:r>
     </w:p>
     <w:p>
@@ -5887,7 +2565,13 @@
         <w:rPr>
           <w:rFonts w:cs="Times New Roman"/>
         </w:rPr>
-        <w:t>Traveled to Singapore for an office exchange program to train employees and share support best practices</w:t>
+        <w:t>Traveled to Singapore for an office exchange program to train em</w:t>
+      </w:r>
+      <w:r>
+        <w:rPr>
+          <w:rFonts w:cs="Times New Roman"/>
+        </w:rPr>
+        <w:t>ployees and share support best practices</w:t>
       </w:r>
     </w:p>
     <w:p>
@@ -5896,21 +2580,19 @@
         <w:tabs>
           <w:tab w:val="left" w:pos="977"/>
         </w:tabs>
-        <w:ind w:hanging="257"/>
+        <w:spacing w:before="0"/>
+        <w:ind w:left="977" w:firstLine="0"/>
         <w:rPr>
           <w:rFonts w:cs="Times New Roman"/>
           <w:sz w:val="12"/>
           <w:szCs w:val="12"/>
         </w:rPr>
       </w:pPr>
-      <w:bookmarkStart w:id="0" w:name="_GoBack"/>
-      <w:bookmarkEnd w:id="0"/>
     </w:p>
     <w:p>
       <w:pPr>
         <w:tabs>
-          <w:tab w:val="left" w:pos="8280"/>
-          <w:tab w:val="left" w:pos="8550"/>
+          <w:tab w:val="left" w:pos="8910"/>
         </w:tabs>
         <w:jc w:val="center"/>
         <w:rPr>
@@ -5925,7 +2607,113 @@
           <w:spacing w:val="1"/>
           <w:u w:val="single" w:color="000000"/>
         </w:rPr>
-        <w:t>OSIsoft, LLC</w:t>
+        <w:t>H</w:t>
+      </w:r>
+      <w:r>
+        <w:rPr>
+          <w:rFonts w:ascii="Times New Roman" w:eastAsia="Times New Roman" w:hAnsi="Times New Roman" w:cs="Times New Roman"/>
+          <w:b/>
+          <w:bCs/>
+          <w:u w:val="single" w:color="000000"/>
+        </w:rPr>
+        <w:t>a</w:t>
+      </w:r>
+      <w:r>
+        <w:rPr>
+          <w:rFonts w:ascii="Times New Roman" w:eastAsia="Times New Roman" w:hAnsi="Times New Roman" w:cs="Times New Roman"/>
+          <w:b/>
+          <w:bCs/>
+          <w:spacing w:val="-1"/>
+          <w:u w:val="single" w:color="000000"/>
+        </w:rPr>
+        <w:t>n</w:t>
+      </w:r>
+      <w:r>
+        <w:rPr>
+          <w:rFonts w:ascii="Times New Roman" w:eastAsia="Times New Roman" w:hAnsi="Times New Roman" w:cs="Times New Roman"/>
+          <w:b/>
+          <w:bCs/>
+          <w:spacing w:val="-2"/>
+          <w:u w:val="single" w:color="000000"/>
+        </w:rPr>
+        <w:t>s</w:t>
+      </w:r>
+      <w:r>
+        <w:rPr>
+          <w:rFonts w:ascii="Times New Roman" w:eastAsia="Times New Roman" w:hAnsi="Times New Roman" w:cs="Times New Roman"/>
+          <w:b/>
+          <w:bCs/>
+          <w:u w:val="single" w:color="000000"/>
+        </w:rPr>
+        <w:t>en</w:t>
+      </w:r>
+      <w:r>
+        <w:rPr>
+          <w:rFonts w:ascii="Times New Roman" w:eastAsia="Times New Roman" w:hAnsi="Times New Roman" w:cs="Times New Roman"/>
+          <w:b/>
+          <w:bCs/>
+          <w:spacing w:val="-1"/>
+          <w:u w:val="single" w:color="000000"/>
+        </w:rPr>
+        <w:t xml:space="preserve"> </w:t>
+      </w:r>
+      <w:r>
+        <w:rPr>
+          <w:rFonts w:ascii="Times New Roman" w:eastAsia="Times New Roman" w:hAnsi="Times New Roman" w:cs="Times New Roman"/>
+          <w:b/>
+          <w:bCs/>
+          <w:u w:val="single" w:color="000000"/>
+        </w:rPr>
+        <w:t>Me</w:t>
+      </w:r>
+      <w:r>
+        <w:rPr>
+          <w:rFonts w:ascii="Times New Roman" w:eastAsia="Times New Roman" w:hAnsi="Times New Roman" w:cs="Times New Roman"/>
+          <w:b/>
+          <w:bCs/>
+          <w:spacing w:val="-3"/>
+          <w:u w:val="single" w:color="000000"/>
+        </w:rPr>
+        <w:t>d</w:t>
+      </w:r>
+      <w:r>
+        <w:rPr>
+          <w:rFonts w:ascii="Times New Roman" w:eastAsia="Times New Roman" w:hAnsi="Times New Roman" w:cs="Times New Roman"/>
+          <w:b/>
+          <w:bCs/>
+          <w:spacing w:val="1"/>
+          <w:u w:val="single" w:color="000000"/>
+        </w:rPr>
+        <w:t>i</w:t>
+      </w:r>
+      <w:r>
+        <w:rPr>
+          <w:rFonts w:ascii="Times New Roman" w:eastAsia="Times New Roman" w:hAnsi="Times New Roman" w:cs="Times New Roman"/>
+          <w:b/>
+          <w:bCs/>
+          <w:u w:val="single" w:color="000000"/>
+        </w:rPr>
+        <w:t>c</w:t>
+      </w:r>
+      <w:r>
+        <w:rPr>
+          <w:rFonts w:ascii="Times New Roman" w:eastAsia="Times New Roman" w:hAnsi="Times New Roman" w:cs="Times New Roman"/>
+          <w:b/>
+          <w:bCs/>
+          <w:spacing w:val="-3"/>
+          <w:u w:val="single" w:color="000000"/>
+        </w:rPr>
+        <w:t>a</w:t>
+      </w:r>
+      <w:r>
+        <w:rPr>
+          <w:rFonts w:ascii="Times New Roman" w:eastAsia="Times New Roman" w:hAnsi="Times New Roman" w:cs="Times New Roman"/>
+          <w:b/>
+          <w:bCs/>
+          <w:spacing w:val="1"/>
+          <w:u w:val="single" w:color="000000"/>
+        </w:rPr>
+        <w:t>l</w:t>
       </w:r>
       <w:r>
         <w:rPr>
@@ -5947,15 +2735,91 @@
           <w:rFonts w:ascii="Times New Roman" w:eastAsia="Times New Roman" w:hAnsi="Times New Roman" w:cs="Times New Roman"/>
           <w:u w:val="single" w:color="000000"/>
         </w:rPr>
-        <w:t xml:space="preserve">Philadelphia, </w:t>
-      </w:r>
-      <w:r>
-        <w:rPr>
-          <w:rFonts w:ascii="Times New Roman" w:eastAsia="Times New Roman" w:hAnsi="Times New Roman" w:cs="Times New Roman"/>
-          <w:spacing w:val="-1"/>
-          <w:u w:val="single" w:color="000000"/>
-        </w:rPr>
-        <w:t>P</w:t>
+        <w:t>Mou</w:t>
+      </w:r>
+      <w:r>
+        <w:rPr>
+          <w:rFonts w:ascii="Times New Roman" w:eastAsia="Times New Roman" w:hAnsi="Times New Roman" w:cs="Times New Roman"/>
+          <w:spacing w:val="-3"/>
+          <w:u w:val="single" w:color="000000"/>
+        </w:rPr>
+        <w:t>n</w:t>
+      </w:r>
+      <w:r>
+        <w:rPr>
+          <w:rFonts w:ascii="Times New Roman" w:eastAsia="Times New Roman" w:hAnsi="Times New Roman" w:cs="Times New Roman"/>
+          <w:spacing w:val="1"/>
+          <w:u w:val="single" w:color="000000"/>
+        </w:rPr>
+        <w:t>t</w:t>
+      </w:r>
+      <w:r>
+        <w:rPr>
+          <w:rFonts w:ascii="Times New Roman" w:eastAsia="Times New Roman" w:hAnsi="Times New Roman" w:cs="Times New Roman"/>
+          <w:u w:val="single" w:color="000000"/>
+        </w:rPr>
+        <w:t>a</w:t>
+      </w:r>
+      <w:r>
+        <w:rPr>
+          <w:rFonts w:ascii="Times New Roman" w:eastAsia="Times New Roman" w:hAnsi="Times New Roman" w:cs="Times New Roman"/>
+          <w:spacing w:val="-2"/>
+          <w:u w:val="single" w:color="000000"/>
+        </w:rPr>
+        <w:t>i</w:t>
+      </w:r>
+      <w:r>
+        <w:rPr>
+          <w:rFonts w:ascii="Times New Roman" w:eastAsia="Times New Roman" w:hAnsi="Times New Roman" w:cs="Times New Roman"/>
+          <w:u w:val="single" w:color="000000"/>
+        </w:rPr>
+        <w:t xml:space="preserve">n </w:t>
+      </w:r>
+      <w:r>
+        <w:rPr>
+          <w:rFonts w:ascii="Times New Roman" w:eastAsia="Times New Roman" w:hAnsi="Times New Roman" w:cs="Times New Roman"/>
+          <w:spacing w:val="-1"/>
+          <w:u w:val="single" w:color="000000"/>
+        </w:rPr>
+        <w:t>V</w:t>
+      </w:r>
+      <w:r>
+        <w:rPr>
+          <w:rFonts w:ascii="Times New Roman" w:eastAsia="Times New Roman" w:hAnsi="Times New Roman" w:cs="Times New Roman"/>
+          <w:spacing w:val="1"/>
+          <w:u w:val="single" w:color="000000"/>
+        </w:rPr>
+        <w:t>i</w:t>
+      </w:r>
+      <w:r>
+        <w:rPr>
+          <w:rFonts w:ascii="Times New Roman" w:eastAsia="Times New Roman" w:hAnsi="Times New Roman" w:cs="Times New Roman"/>
+          <w:u w:val="single" w:color="000000"/>
+        </w:rPr>
+        <w:t>e</w:t>
+      </w:r>
+      <w:r>
+        <w:rPr>
+          <w:rFonts w:ascii="Times New Roman" w:eastAsia="Times New Roman" w:hAnsi="Times New Roman" w:cs="Times New Roman"/>
+          <w:spacing w:val="-1"/>
+          <w:u w:val="single" w:color="000000"/>
+        </w:rPr>
+        <w:t>w</w:t>
+      </w:r>
+      <w:r>
+        <w:rPr>
+          <w:rFonts w:ascii="Times New Roman" w:eastAsia="Times New Roman" w:hAnsi="Times New Roman" w:cs="Times New Roman"/>
+          <w:u w:val="single" w:color="000000"/>
+        </w:rPr>
+        <w:t xml:space="preserve">, </w:t>
+      </w:r>
+      <w:r>
+        <w:rPr>
+          <w:rFonts w:ascii="Times New Roman" w:eastAsia="Times New Roman" w:hAnsi="Times New Roman" w:cs="Times New Roman"/>
+          <w:spacing w:val="-1"/>
+          <w:u w:val="single" w:color="000000"/>
+        </w:rPr>
+        <w:t>C</w:t>
       </w:r>
       <w:r>
         <w:rPr>
@@ -5977,7 +2841,52 @@
           <w:spacing w:val="-1"/>
           <w:u w:val="single" w:color="000000"/>
         </w:rPr>
-        <w:t>August 2012-Present</w:t>
+        <w:t>S</w:t>
+      </w:r>
+      <w:r>
+        <w:rPr>
+          <w:rFonts w:ascii="Times New Roman" w:eastAsia="Times New Roman" w:hAnsi="Times New Roman" w:cs="Times New Roman"/>
+          <w:u w:val="single" w:color="000000"/>
+        </w:rPr>
+        <w:t>u</w:t>
+      </w:r>
+      <w:r>
+        <w:rPr>
+          <w:rFonts w:ascii="Times New Roman" w:eastAsia="Times New Roman" w:hAnsi="Times New Roman" w:cs="Times New Roman"/>
+          <w:spacing w:val="-2"/>
+          <w:u w:val="single" w:color="000000"/>
+        </w:rPr>
+        <w:t>m</w:t>
+      </w:r>
+      <w:r>
+        <w:rPr>
+          <w:rFonts w:ascii="Times New Roman" w:eastAsia="Times New Roman" w:hAnsi="Times New Roman" w:cs="Times New Roman"/>
+          <w:spacing w:val="-4"/>
+          <w:u w:val="single" w:color="000000"/>
+        </w:rPr>
+        <w:t>m</w:t>
+      </w:r>
+      <w:r>
+        <w:rPr>
+          <w:rFonts w:ascii="Times New Roman" w:eastAsia="Times New Roman" w:hAnsi="Times New Roman" w:cs="Times New Roman"/>
+          <w:u w:val="single" w:color="000000"/>
+        </w:rPr>
+        <w:t>er</w:t>
+      </w:r>
+      <w:r>
+        <w:rPr>
+          <w:rFonts w:ascii="Times New Roman" w:eastAsia="Times New Roman" w:hAnsi="Times New Roman" w:cs="Times New Roman"/>
+          <w:spacing w:val="1"/>
+          <w:u w:val="single" w:color="000000"/>
+        </w:rPr>
+        <w:t xml:space="preserve"> </w:t>
+      </w:r>
+      <w:r>
+        <w:rPr>
+          <w:rFonts w:ascii="Times New Roman" w:eastAsia="Times New Roman" w:hAnsi="Times New Roman" w:cs="Times New Roman"/>
+          <w:u w:val="single" w:color="000000"/>
+        </w:rPr>
+        <w:t>2011</w:t>
       </w:r>
     </w:p>
     <w:p>
@@ -5994,7 +2903,350 @@
           <w:i/>
           <w:spacing w:val="1"/>
         </w:rPr>
-        <w:t>Customer Support Engineer under Team Lead Craig Torpey</w:t>
+        <w:t>M</w:t>
+      </w:r>
+      <w:r>
+        <w:rPr>
+          <w:rFonts w:ascii="Times New Roman" w:eastAsia="Times New Roman" w:hAnsi="Times New Roman" w:cs="Times New Roman"/>
+          <w:i/>
+        </w:rPr>
+        <w:t>ec</w:t>
+      </w:r>
+      <w:r>
+        <w:rPr>
+          <w:rFonts w:ascii="Times New Roman" w:eastAsia="Times New Roman" w:hAnsi="Times New Roman" w:cs="Times New Roman"/>
+          <w:i/>
+          <w:spacing w:val="-3"/>
+        </w:rPr>
+        <w:t>h</w:t>
+      </w:r>
+      <w:r>
+        <w:rPr>
+          <w:rFonts w:ascii="Times New Roman" w:eastAsia="Times New Roman" w:hAnsi="Times New Roman" w:cs="Times New Roman"/>
+          <w:i/>
+        </w:rPr>
+        <w:t>an</w:t>
+      </w:r>
+      <w:r>
+        <w:rPr>
+          <w:rFonts w:ascii="Times New Roman" w:eastAsia="Times New Roman" w:hAnsi="Times New Roman" w:cs="Times New Roman"/>
+          <w:i/>
+          <w:spacing w:val="-2"/>
+        </w:rPr>
+        <w:t>i</w:t>
+      </w:r>
+      <w:r>
+        <w:rPr>
+          <w:rFonts w:ascii="Times New Roman" w:eastAsia="Times New Roman" w:hAnsi="Times New Roman" w:cs="Times New Roman"/>
+          <w:i/>
+        </w:rPr>
+        <w:t>cal</w:t>
+      </w:r>
+      <w:r>
+        <w:rPr>
+          <w:rFonts w:ascii="Times New Roman" w:eastAsia="Times New Roman" w:hAnsi="Times New Roman" w:cs="Times New Roman"/>
+          <w:i/>
+          <w:spacing w:val="1"/>
+        </w:rPr>
+        <w:t xml:space="preserve"> </w:t>
+      </w:r>
+      <w:r>
+        <w:rPr>
+          <w:rFonts w:ascii="Times New Roman" w:eastAsia="Times New Roman" w:hAnsi="Times New Roman" w:cs="Times New Roman"/>
+          <w:i/>
+          <w:spacing w:val="-3"/>
+        </w:rPr>
+        <w:t>E</w:t>
+      </w:r>
+      <w:r>
+        <w:rPr>
+          <w:rFonts w:ascii="Times New Roman" w:eastAsia="Times New Roman" w:hAnsi="Times New Roman" w:cs="Times New Roman"/>
+          <w:i/>
+        </w:rPr>
+        <w:t>ng</w:t>
+      </w:r>
+      <w:r>
+        <w:rPr>
+          <w:rFonts w:ascii="Times New Roman" w:eastAsia="Times New Roman" w:hAnsi="Times New Roman" w:cs="Times New Roman"/>
+          <w:i/>
+          <w:spacing w:val="1"/>
+        </w:rPr>
+        <w:t>i</w:t>
+      </w:r>
+      <w:r>
+        <w:rPr>
+          <w:rFonts w:ascii="Times New Roman" w:eastAsia="Times New Roman" w:hAnsi="Times New Roman" w:cs="Times New Roman"/>
+          <w:i/>
+          <w:spacing w:val="-3"/>
+        </w:rPr>
+        <w:t>n</w:t>
+      </w:r>
+      <w:r>
+        <w:rPr>
+          <w:rFonts w:ascii="Times New Roman" w:eastAsia="Times New Roman" w:hAnsi="Times New Roman" w:cs="Times New Roman"/>
+          <w:i/>
+        </w:rPr>
+        <w:t>ee</w:t>
+      </w:r>
+      <w:r>
+        <w:rPr>
+          <w:rFonts w:ascii="Times New Roman" w:eastAsia="Times New Roman" w:hAnsi="Times New Roman" w:cs="Times New Roman"/>
+          <w:i/>
+          <w:spacing w:val="-2"/>
+        </w:rPr>
+        <w:t>r</w:t>
+      </w:r>
+      <w:r>
+        <w:rPr>
+          <w:rFonts w:ascii="Times New Roman" w:eastAsia="Times New Roman" w:hAnsi="Times New Roman" w:cs="Times New Roman"/>
+          <w:i/>
+          <w:spacing w:val="1"/>
+        </w:rPr>
+        <w:t>i</w:t>
+      </w:r>
+      <w:r>
+        <w:rPr>
+          <w:rFonts w:ascii="Times New Roman" w:eastAsia="Times New Roman" w:hAnsi="Times New Roman" w:cs="Times New Roman"/>
+          <w:i/>
+        </w:rPr>
+        <w:t>ng</w:t>
+      </w:r>
+      <w:r>
+        <w:rPr>
+          <w:rFonts w:ascii="Times New Roman" w:eastAsia="Times New Roman" w:hAnsi="Times New Roman" w:cs="Times New Roman"/>
+          <w:i/>
+          <w:spacing w:val="-2"/>
+        </w:rPr>
+        <w:t xml:space="preserve"> </w:t>
+      </w:r>
+      <w:r>
+        <w:rPr>
+          <w:rFonts w:ascii="Times New Roman" w:eastAsia="Times New Roman" w:hAnsi="Times New Roman" w:cs="Times New Roman"/>
+          <w:i/>
+          <w:spacing w:val="1"/>
+        </w:rPr>
+        <w:t>I</w:t>
+      </w:r>
+      <w:r>
+        <w:rPr>
+          <w:rFonts w:ascii="Times New Roman" w:eastAsia="Times New Roman" w:hAnsi="Times New Roman" w:cs="Times New Roman"/>
+          <w:i/>
+          <w:spacing w:val="-3"/>
+        </w:rPr>
+        <w:t>n</w:t>
+      </w:r>
+      <w:r>
+        <w:rPr>
+          <w:rFonts w:ascii="Times New Roman" w:eastAsia="Times New Roman" w:hAnsi="Times New Roman" w:cs="Times New Roman"/>
+          <w:i/>
+          <w:spacing w:val="1"/>
+        </w:rPr>
+        <w:t>t</w:t>
+      </w:r>
+      <w:r>
+        <w:rPr>
+          <w:rFonts w:ascii="Times New Roman" w:eastAsia="Times New Roman" w:hAnsi="Times New Roman" w:cs="Times New Roman"/>
+          <w:i/>
+        </w:rPr>
+        <w:t>ern</w:t>
+      </w:r>
+      <w:r>
+        <w:rPr>
+          <w:rFonts w:ascii="Times New Roman" w:eastAsia="Times New Roman" w:hAnsi="Times New Roman" w:cs="Times New Roman"/>
+          <w:i/>
+          <w:spacing w:val="-2"/>
+        </w:rPr>
+        <w:t xml:space="preserve"> </w:t>
+      </w:r>
+      <w:r>
+        <w:rPr>
+          <w:rFonts w:ascii="Times New Roman" w:eastAsia="Times New Roman" w:hAnsi="Times New Roman" w:cs="Times New Roman"/>
+          <w:i/>
+        </w:rPr>
+        <w:t>und</w:t>
+      </w:r>
+      <w:r>
+        <w:rPr>
+          <w:rFonts w:ascii="Times New Roman" w:eastAsia="Times New Roman" w:hAnsi="Times New Roman" w:cs="Times New Roman"/>
+          <w:i/>
+          <w:spacing w:val="-2"/>
+        </w:rPr>
+        <w:t>e</w:t>
+      </w:r>
+      <w:r>
+        <w:rPr>
+          <w:rFonts w:ascii="Times New Roman" w:eastAsia="Times New Roman" w:hAnsi="Times New Roman" w:cs="Times New Roman"/>
+          <w:i/>
+        </w:rPr>
+        <w:t>r Sr.</w:t>
+      </w:r>
+      <w:r>
+        <w:rPr>
+          <w:rFonts w:ascii="Times New Roman" w:eastAsia="Times New Roman" w:hAnsi="Times New Roman" w:cs="Times New Roman"/>
+          <w:i/>
+          <w:spacing w:val="-3"/>
+        </w:rPr>
+        <w:t xml:space="preserve"> </w:t>
+      </w:r>
+      <w:r>
+        <w:rPr>
+          <w:rFonts w:ascii="Times New Roman" w:eastAsia="Times New Roman" w:hAnsi="Times New Roman" w:cs="Times New Roman"/>
+          <w:i/>
+          <w:spacing w:val="1"/>
+        </w:rPr>
+        <w:t>M</w:t>
+      </w:r>
+      <w:r>
+        <w:rPr>
+          <w:rFonts w:ascii="Times New Roman" w:eastAsia="Times New Roman" w:hAnsi="Times New Roman" w:cs="Times New Roman"/>
+          <w:i/>
+          <w:spacing w:val="-2"/>
+        </w:rPr>
+        <w:t>e</w:t>
+      </w:r>
+      <w:r>
+        <w:rPr>
+          <w:rFonts w:ascii="Times New Roman" w:eastAsia="Times New Roman" w:hAnsi="Times New Roman" w:cs="Times New Roman"/>
+          <w:i/>
+        </w:rPr>
+        <w:t>cha</w:t>
+      </w:r>
+      <w:r>
+        <w:rPr>
+          <w:rFonts w:ascii="Times New Roman" w:eastAsia="Times New Roman" w:hAnsi="Times New Roman" w:cs="Times New Roman"/>
+          <w:i/>
+          <w:spacing w:val="-3"/>
+        </w:rPr>
+        <w:t>n</w:t>
+      </w:r>
+      <w:r>
+        <w:rPr>
+          <w:rFonts w:ascii="Times New Roman" w:eastAsia="Times New Roman" w:hAnsi="Times New Roman" w:cs="Times New Roman"/>
+          <w:i/>
+          <w:spacing w:val="1"/>
+        </w:rPr>
+        <w:t>i</w:t>
+      </w:r>
+      <w:r>
+        <w:rPr>
+          <w:rFonts w:ascii="Times New Roman" w:eastAsia="Times New Roman" w:hAnsi="Times New Roman" w:cs="Times New Roman"/>
+          <w:i/>
+        </w:rPr>
+        <w:t>c</w:t>
+      </w:r>
+      <w:r>
+        <w:rPr>
+          <w:rFonts w:ascii="Times New Roman" w:eastAsia="Times New Roman" w:hAnsi="Times New Roman" w:cs="Times New Roman"/>
+          <w:i/>
+          <w:spacing w:val="-3"/>
+        </w:rPr>
+        <w:t>a</w:t>
+      </w:r>
+      <w:r>
+        <w:rPr>
+          <w:rFonts w:ascii="Times New Roman" w:eastAsia="Times New Roman" w:hAnsi="Times New Roman" w:cs="Times New Roman"/>
+          <w:i/>
+        </w:rPr>
+        <w:t>l</w:t>
+      </w:r>
+      <w:r>
+        <w:rPr>
+          <w:rFonts w:ascii="Times New Roman" w:eastAsia="Times New Roman" w:hAnsi="Times New Roman" w:cs="Times New Roman"/>
+          <w:i/>
+          <w:spacing w:val="-2"/>
+        </w:rPr>
+        <w:t xml:space="preserve"> </w:t>
+      </w:r>
+      <w:r>
+        <w:rPr>
+          <w:rFonts w:ascii="Times New Roman" w:eastAsia="Times New Roman" w:hAnsi="Times New Roman" w:cs="Times New Roman"/>
+          <w:i/>
+          <w:spacing w:val="-1"/>
+        </w:rPr>
+        <w:t>E</w:t>
+      </w:r>
+      <w:r>
+        <w:rPr>
+          <w:rFonts w:ascii="Times New Roman" w:eastAsia="Times New Roman" w:hAnsi="Times New Roman" w:cs="Times New Roman"/>
+          <w:i/>
+        </w:rPr>
+        <w:t>ng</w:t>
+      </w:r>
+      <w:r>
+        <w:rPr>
+          <w:rFonts w:ascii="Times New Roman" w:eastAsia="Times New Roman" w:hAnsi="Times New Roman" w:cs="Times New Roman"/>
+          <w:i/>
+          <w:spacing w:val="1"/>
+        </w:rPr>
+        <w:t>i</w:t>
+      </w:r>
+      <w:r>
+        <w:rPr>
+          <w:rFonts w:ascii="Times New Roman" w:eastAsia="Times New Roman" w:hAnsi="Times New Roman" w:cs="Times New Roman"/>
+          <w:i/>
+        </w:rPr>
+        <w:t>n</w:t>
+      </w:r>
+      <w:r>
+        <w:rPr>
+          <w:rFonts w:ascii="Times New Roman" w:eastAsia="Times New Roman" w:hAnsi="Times New Roman" w:cs="Times New Roman"/>
+          <w:i/>
+          <w:spacing w:val="-2"/>
+        </w:rPr>
+        <w:t>e</w:t>
+      </w:r>
+      <w:r>
+        <w:rPr>
+          <w:rFonts w:ascii="Times New Roman" w:eastAsia="Times New Roman" w:hAnsi="Times New Roman" w:cs="Times New Roman"/>
+          <w:i/>
+        </w:rPr>
+        <w:t xml:space="preserve">er </w:t>
+      </w:r>
+      <w:r>
+        <w:rPr>
+          <w:rFonts w:ascii="Times New Roman" w:eastAsia="Times New Roman" w:hAnsi="Times New Roman" w:cs="Times New Roman"/>
+          <w:i/>
+          <w:spacing w:val="-3"/>
+        </w:rPr>
+        <w:t>A</w:t>
+      </w:r>
+      <w:r>
+        <w:rPr>
+          <w:rFonts w:ascii="Times New Roman" w:eastAsia="Times New Roman" w:hAnsi="Times New Roman" w:cs="Times New Roman"/>
+          <w:i/>
+          <w:spacing w:val="1"/>
+        </w:rPr>
+        <w:t>l</w:t>
+      </w:r>
+      <w:r>
+        <w:rPr>
+          <w:rFonts w:ascii="Times New Roman" w:eastAsia="Times New Roman" w:hAnsi="Times New Roman" w:cs="Times New Roman"/>
+          <w:i/>
+        </w:rPr>
+        <w:t>an</w:t>
+      </w:r>
+      <w:r>
+        <w:rPr>
+          <w:rFonts w:ascii="Times New Roman" w:eastAsia="Times New Roman" w:hAnsi="Times New Roman" w:cs="Times New Roman"/>
+          <w:i/>
+          <w:spacing w:val="-2"/>
+        </w:rPr>
+        <w:t xml:space="preserve"> </w:t>
+      </w:r>
+      <w:r>
+        <w:rPr>
+          <w:rFonts w:ascii="Times New Roman" w:eastAsia="Times New Roman" w:hAnsi="Times New Roman" w:cs="Times New Roman"/>
+          <w:i/>
+          <w:spacing w:val="2"/>
+        </w:rPr>
+        <w:t>Y</w:t>
+      </w:r>
+      <w:r>
+        <w:rPr>
+          <w:rFonts w:ascii="Times New Roman" w:eastAsia="Times New Roman" w:hAnsi="Times New Roman" w:cs="Times New Roman"/>
+          <w:i/>
+        </w:rPr>
+        <w:t>u</w:t>
       </w:r>
     </w:p>
     <w:p>
@@ -6020,930 +3272,6 @@
           <w:rFonts w:cs="Times New Roman"/>
           <w:spacing w:val="-1"/>
         </w:rPr>
-        <w:t>Developed</w:t>
-      </w:r>
-      <w:r>
-        <w:rPr>
-          <w:rFonts w:cs="Times New Roman"/>
-          <w:spacing w:val="-1"/>
-        </w:rPr>
-        <w:t xml:space="preserve"> as a technical support engineer troubleshooting issues with the PI Data Historian Server</w:t>
-      </w:r>
-    </w:p>
-    <w:p>
-      <w:pPr>
-        <w:pStyle w:val="BodyText"/>
-        <w:numPr>
-          <w:ilvl w:val="1"/>
-          <w:numId w:val="1"/>
-        </w:numPr>
-        <w:tabs>
-          <w:tab w:val="left" w:pos="977"/>
-        </w:tabs>
-        <w:ind w:left="977"/>
-        <w:rPr>
-          <w:rFonts w:cs="Times New Roman"/>
-          <w:spacing w:val="-1"/>
-        </w:rPr>
-      </w:pPr>
-      <w:r>
-        <w:rPr>
-          <w:rFonts w:cs="Times New Roman"/>
-          <w:bCs/>
-          <w:spacing w:val="-1"/>
-        </w:rPr>
-        <w:t xml:space="preserve">Troubleshoots big data server and client </w:t>
-      </w:r>
-      <w:r>
-        <w:rPr>
-          <w:rFonts w:cs="Times New Roman"/>
-          <w:bCs/>
-          <w:spacing w:val="-1"/>
-        </w:rPr>
-        <w:t xml:space="preserve">tools </w:t>
-      </w:r>
-      <w:r>
-        <w:rPr>
-          <w:rFonts w:cs="Times New Roman"/>
-          <w:bCs/>
-          <w:spacing w:val="-1"/>
-        </w:rPr>
-        <w:t xml:space="preserve">for storing, </w:t>
-      </w:r>
-      <w:r>
-        <w:rPr>
-          <w:rFonts w:cs="Times New Roman"/>
-          <w:bCs/>
-          <w:spacing w:val="-1"/>
-        </w:rPr>
-        <w:t>viewing</w:t>
-      </w:r>
-      <w:r>
-        <w:rPr>
-          <w:rFonts w:cs="Times New Roman"/>
-          <w:bCs/>
-          <w:spacing w:val="-1"/>
-        </w:rPr>
-        <w:t>,</w:t>
-      </w:r>
-      <w:r>
-        <w:rPr>
-          <w:rFonts w:cs="Times New Roman"/>
-          <w:bCs/>
-          <w:spacing w:val="-1"/>
-        </w:rPr>
-        <w:t xml:space="preserve"> and sharing actionable data</w:t>
-      </w:r>
-    </w:p>
-    <w:p>
-      <w:pPr>
-        <w:pStyle w:val="BodyText"/>
-        <w:numPr>
-          <w:ilvl w:val="1"/>
-          <w:numId w:val="1"/>
-        </w:numPr>
-        <w:tabs>
-          <w:tab w:val="left" w:pos="977"/>
-        </w:tabs>
-        <w:ind w:left="977"/>
-        <w:rPr>
-          <w:rFonts w:cs="Times New Roman"/>
-          <w:spacing w:val="-1"/>
-        </w:rPr>
-      </w:pPr>
-      <w:r>
-        <w:rPr>
-          <w:rFonts w:cs="Times New Roman"/>
-          <w:bCs/>
-          <w:spacing w:val="-1"/>
-        </w:rPr>
-        <w:t>Works with network configurations for maintaining consistent data flow from source to server to client</w:t>
-      </w:r>
-    </w:p>
-    <w:p>
-      <w:pPr>
-        <w:pStyle w:val="BodyText"/>
-        <w:numPr>
-          <w:ilvl w:val="1"/>
-          <w:numId w:val="1"/>
-        </w:numPr>
-        <w:tabs>
-          <w:tab w:val="left" w:pos="977"/>
-        </w:tabs>
-        <w:ind w:left="977"/>
-        <w:rPr>
-          <w:rFonts w:cs="Times New Roman"/>
-          <w:spacing w:val="-1"/>
-        </w:rPr>
-      </w:pPr>
-      <w:r>
-        <w:rPr>
-          <w:rFonts w:cs="Times New Roman"/>
-          <w:bCs/>
-          <w:spacing w:val="-1"/>
-        </w:rPr>
-        <w:t xml:space="preserve">Focus on leveraging Microsoft offerings such as Excel, </w:t>
-      </w:r>
-      <w:proofErr w:type="spellStart"/>
-      <w:r>
-        <w:rPr>
-          <w:rFonts w:cs="Times New Roman"/>
-          <w:bCs/>
-          <w:spacing w:val="-1"/>
-        </w:rPr>
-        <w:t>Sharepoint</w:t>
-      </w:r>
-      <w:proofErr w:type="spellEnd"/>
-      <w:r>
-        <w:rPr>
-          <w:rFonts w:cs="Times New Roman"/>
-          <w:bCs/>
-          <w:spacing w:val="-1"/>
-        </w:rPr>
-        <w:t xml:space="preserve">, SQL, </w:t>
-      </w:r>
-      <w:proofErr w:type="spellStart"/>
-      <w:r>
-        <w:rPr>
-          <w:rFonts w:cs="Times New Roman"/>
-          <w:bCs/>
-          <w:spacing w:val="-1"/>
-        </w:rPr>
-        <w:t>Powerpoint</w:t>
-      </w:r>
-      <w:proofErr w:type="spellEnd"/>
-      <w:r>
-        <w:rPr>
-          <w:rFonts w:cs="Times New Roman"/>
-          <w:bCs/>
-          <w:spacing w:val="-1"/>
-        </w:rPr>
-        <w:t>, and Outlook</w:t>
-      </w:r>
-    </w:p>
-    <w:p>
-      <w:pPr>
-        <w:pStyle w:val="BodyText"/>
-        <w:numPr>
-          <w:ilvl w:val="1"/>
-          <w:numId w:val="1"/>
-        </w:numPr>
-        <w:tabs>
-          <w:tab w:val="left" w:pos="977"/>
-        </w:tabs>
-        <w:ind w:left="977"/>
-        <w:rPr>
-          <w:rFonts w:cs="Times New Roman"/>
-        </w:rPr>
-      </w:pPr>
-      <w:r>
-        <w:rPr>
-          <w:rFonts w:cs="Times New Roman"/>
-          <w:spacing w:val="-1"/>
-        </w:rPr>
-        <w:t xml:space="preserve">Implemented low cost programs to improve employ training and </w:t>
-      </w:r>
-      <w:r>
-        <w:rPr>
-          <w:rFonts w:cs="Times New Roman"/>
-          <w:spacing w:val="-1"/>
-        </w:rPr>
-        <w:t xml:space="preserve">forum </w:t>
-      </w:r>
-      <w:r>
-        <w:rPr>
-          <w:rFonts w:cs="Times New Roman"/>
-          <w:spacing w:val="-1"/>
-        </w:rPr>
-        <w:t>collusion on difficult cases</w:t>
-      </w:r>
-    </w:p>
-    <w:p>
-      <w:pPr>
-        <w:pStyle w:val="BodyText"/>
-        <w:numPr>
-          <w:ilvl w:val="1"/>
-          <w:numId w:val="1"/>
-        </w:numPr>
-        <w:tabs>
-          <w:tab w:val="left" w:pos="977"/>
-        </w:tabs>
-        <w:ind w:left="977"/>
-        <w:rPr>
-          <w:rFonts w:cs="Times New Roman"/>
-        </w:rPr>
-      </w:pPr>
-      <w:r>
-        <w:rPr>
-          <w:rFonts w:cs="Times New Roman"/>
-        </w:rPr>
-        <w:t>Traveled to Singapore for an office exchange program to train em</w:t>
-      </w:r>
-      <w:r>
-        <w:rPr>
-          <w:rFonts w:cs="Times New Roman"/>
-        </w:rPr>
-        <w:t>ployees and share support best practices</w:t>
-      </w:r>
-    </w:p>
-    <w:p>
-      <w:pPr>
-        <w:pStyle w:val="BodyText"/>
-        <w:tabs>
-          <w:tab w:val="left" w:pos="977"/>
-        </w:tabs>
-        <w:spacing w:before="0"/>
-        <w:ind w:left="977" w:firstLine="0"/>
-        <w:rPr>
-          <w:rFonts w:cs="Times New Roman"/>
-          <w:sz w:val="12"/>
-          <w:szCs w:val="12"/>
-        </w:rPr>
-      </w:pPr>
-    </w:p>
-    <w:p>
-      <w:pPr>
-        <w:tabs>
-          <w:tab w:val="left" w:pos="8910"/>
-        </w:tabs>
-        <w:jc w:val="center"/>
-        <w:rPr>
-          <w:rFonts w:ascii="Times New Roman" w:eastAsia="Times New Roman" w:hAnsi="Times New Roman" w:cs="Times New Roman"/>
-        </w:rPr>
-      </w:pPr>
-      <w:r>
-        <w:rPr>
-          <w:rFonts w:ascii="Times New Roman" w:eastAsia="Times New Roman" w:hAnsi="Times New Roman" w:cs="Times New Roman"/>
-          <w:b/>
-          <w:bCs/>
-          <w:spacing w:val="1"/>
-          <w:u w:val="single" w:color="000000"/>
-        </w:rPr>
-        <w:t>H</w:t>
-      </w:r>
-      <w:r>
-        <w:rPr>
-          <w:rFonts w:ascii="Times New Roman" w:eastAsia="Times New Roman" w:hAnsi="Times New Roman" w:cs="Times New Roman"/>
-          <w:b/>
-          <w:bCs/>
-          <w:u w:val="single" w:color="000000"/>
-        </w:rPr>
-        <w:t>a</w:t>
-      </w:r>
-      <w:r>
-        <w:rPr>
-          <w:rFonts w:ascii="Times New Roman" w:eastAsia="Times New Roman" w:hAnsi="Times New Roman" w:cs="Times New Roman"/>
-          <w:b/>
-          <w:bCs/>
-          <w:spacing w:val="-1"/>
-          <w:u w:val="single" w:color="000000"/>
-        </w:rPr>
-        <w:t>n</w:t>
-      </w:r>
-      <w:r>
-        <w:rPr>
-          <w:rFonts w:ascii="Times New Roman" w:eastAsia="Times New Roman" w:hAnsi="Times New Roman" w:cs="Times New Roman"/>
-          <w:b/>
-          <w:bCs/>
-          <w:spacing w:val="-2"/>
-          <w:u w:val="single" w:color="000000"/>
-        </w:rPr>
-        <w:t>s</w:t>
-      </w:r>
-      <w:r>
-        <w:rPr>
-          <w:rFonts w:ascii="Times New Roman" w:eastAsia="Times New Roman" w:hAnsi="Times New Roman" w:cs="Times New Roman"/>
-          <w:b/>
-          <w:bCs/>
-          <w:u w:val="single" w:color="000000"/>
-        </w:rPr>
-        <w:t>en</w:t>
-      </w:r>
-      <w:r>
-        <w:rPr>
-          <w:rFonts w:ascii="Times New Roman" w:eastAsia="Times New Roman" w:hAnsi="Times New Roman" w:cs="Times New Roman"/>
-          <w:b/>
-          <w:bCs/>
-          <w:spacing w:val="-1"/>
-          <w:u w:val="single" w:color="000000"/>
-        </w:rPr>
-        <w:t xml:space="preserve"> </w:t>
-      </w:r>
-      <w:r>
-        <w:rPr>
-          <w:rFonts w:ascii="Times New Roman" w:eastAsia="Times New Roman" w:hAnsi="Times New Roman" w:cs="Times New Roman"/>
-          <w:b/>
-          <w:bCs/>
-          <w:u w:val="single" w:color="000000"/>
-        </w:rPr>
-        <w:t>Me</w:t>
-      </w:r>
-      <w:r>
-        <w:rPr>
-          <w:rFonts w:ascii="Times New Roman" w:eastAsia="Times New Roman" w:hAnsi="Times New Roman" w:cs="Times New Roman"/>
-          <w:b/>
-          <w:bCs/>
-          <w:spacing w:val="-3"/>
-          <w:u w:val="single" w:color="000000"/>
-        </w:rPr>
-        <w:t>d</w:t>
-      </w:r>
-      <w:r>
-        <w:rPr>
-          <w:rFonts w:ascii="Times New Roman" w:eastAsia="Times New Roman" w:hAnsi="Times New Roman" w:cs="Times New Roman"/>
-          <w:b/>
-          <w:bCs/>
-          <w:spacing w:val="1"/>
-          <w:u w:val="single" w:color="000000"/>
-        </w:rPr>
-        <w:t>i</w:t>
-      </w:r>
-      <w:r>
-        <w:rPr>
-          <w:rFonts w:ascii="Times New Roman" w:eastAsia="Times New Roman" w:hAnsi="Times New Roman" w:cs="Times New Roman"/>
-          <w:b/>
-          <w:bCs/>
-          <w:u w:val="single" w:color="000000"/>
-        </w:rPr>
-        <w:t>c</w:t>
-      </w:r>
-      <w:r>
-        <w:rPr>
-          <w:rFonts w:ascii="Times New Roman" w:eastAsia="Times New Roman" w:hAnsi="Times New Roman" w:cs="Times New Roman"/>
-          <w:b/>
-          <w:bCs/>
-          <w:spacing w:val="-3"/>
-          <w:u w:val="single" w:color="000000"/>
-        </w:rPr>
-        <w:t>a</w:t>
-      </w:r>
-      <w:r>
-        <w:rPr>
-          <w:rFonts w:ascii="Times New Roman" w:eastAsia="Times New Roman" w:hAnsi="Times New Roman" w:cs="Times New Roman"/>
-          <w:b/>
-          <w:bCs/>
-          <w:spacing w:val="1"/>
-          <w:u w:val="single" w:color="000000"/>
-        </w:rPr>
-        <w:t>l</w:t>
-      </w:r>
-      <w:r>
-        <w:rPr>
-          <w:rFonts w:ascii="Times New Roman" w:eastAsia="Times New Roman" w:hAnsi="Times New Roman" w:cs="Times New Roman"/>
-          <w:u w:val="single" w:color="000000"/>
-        </w:rPr>
-        <w:t>,</w:t>
-      </w:r>
-      <w:r>
-        <w:rPr>
-          <w:rFonts w:ascii="Times New Roman" w:eastAsia="Times New Roman" w:hAnsi="Times New Roman" w:cs="Times New Roman"/>
-          <w:spacing w:val="-3"/>
-          <w:u w:val="single" w:color="000000"/>
-        </w:rPr>
-        <w:t xml:space="preserve"> </w:t>
-      </w:r>
-      <w:r>
-        <w:rPr>
-          <w:rFonts w:ascii="Times New Roman" w:eastAsia="Times New Roman" w:hAnsi="Times New Roman" w:cs="Times New Roman"/>
-          <w:u w:val="single" w:color="000000"/>
-        </w:rPr>
-        <w:t>Mou</w:t>
-      </w:r>
-      <w:r>
-        <w:rPr>
-          <w:rFonts w:ascii="Times New Roman" w:eastAsia="Times New Roman" w:hAnsi="Times New Roman" w:cs="Times New Roman"/>
-          <w:spacing w:val="-3"/>
-          <w:u w:val="single" w:color="000000"/>
-        </w:rPr>
-        <w:t>n</w:t>
-      </w:r>
-      <w:r>
-        <w:rPr>
-          <w:rFonts w:ascii="Times New Roman" w:eastAsia="Times New Roman" w:hAnsi="Times New Roman" w:cs="Times New Roman"/>
-          <w:spacing w:val="1"/>
-          <w:u w:val="single" w:color="000000"/>
-        </w:rPr>
-        <w:t>t</w:t>
-      </w:r>
-      <w:r>
-        <w:rPr>
-          <w:rFonts w:ascii="Times New Roman" w:eastAsia="Times New Roman" w:hAnsi="Times New Roman" w:cs="Times New Roman"/>
-          <w:u w:val="single" w:color="000000"/>
-        </w:rPr>
-        <w:t>a</w:t>
-      </w:r>
-      <w:r>
-        <w:rPr>
-          <w:rFonts w:ascii="Times New Roman" w:eastAsia="Times New Roman" w:hAnsi="Times New Roman" w:cs="Times New Roman"/>
-          <w:spacing w:val="-2"/>
-          <w:u w:val="single" w:color="000000"/>
-        </w:rPr>
-        <w:t>i</w:t>
-      </w:r>
-      <w:r>
-        <w:rPr>
-          <w:rFonts w:ascii="Times New Roman" w:eastAsia="Times New Roman" w:hAnsi="Times New Roman" w:cs="Times New Roman"/>
-          <w:u w:val="single" w:color="000000"/>
-        </w:rPr>
-        <w:t xml:space="preserve">n </w:t>
-      </w:r>
-      <w:r>
-        <w:rPr>
-          <w:rFonts w:ascii="Times New Roman" w:eastAsia="Times New Roman" w:hAnsi="Times New Roman" w:cs="Times New Roman"/>
-          <w:spacing w:val="-1"/>
-          <w:u w:val="single" w:color="000000"/>
-        </w:rPr>
-        <w:t>V</w:t>
-      </w:r>
-      <w:r>
-        <w:rPr>
-          <w:rFonts w:ascii="Times New Roman" w:eastAsia="Times New Roman" w:hAnsi="Times New Roman" w:cs="Times New Roman"/>
-          <w:spacing w:val="1"/>
-          <w:u w:val="single" w:color="000000"/>
-        </w:rPr>
-        <w:t>i</w:t>
-      </w:r>
-      <w:r>
-        <w:rPr>
-          <w:rFonts w:ascii="Times New Roman" w:eastAsia="Times New Roman" w:hAnsi="Times New Roman" w:cs="Times New Roman"/>
-          <w:u w:val="single" w:color="000000"/>
-        </w:rPr>
-        <w:t>e</w:t>
-      </w:r>
-      <w:r>
-        <w:rPr>
-          <w:rFonts w:ascii="Times New Roman" w:eastAsia="Times New Roman" w:hAnsi="Times New Roman" w:cs="Times New Roman"/>
-          <w:spacing w:val="-1"/>
-          <w:u w:val="single" w:color="000000"/>
-        </w:rPr>
-        <w:t>w</w:t>
-      </w:r>
-      <w:r>
-        <w:rPr>
-          <w:rFonts w:ascii="Times New Roman" w:eastAsia="Times New Roman" w:hAnsi="Times New Roman" w:cs="Times New Roman"/>
-          <w:u w:val="single" w:color="000000"/>
-        </w:rPr>
-        <w:t xml:space="preserve">, </w:t>
-      </w:r>
-      <w:r>
-        <w:rPr>
-          <w:rFonts w:ascii="Times New Roman" w:eastAsia="Times New Roman" w:hAnsi="Times New Roman" w:cs="Times New Roman"/>
-          <w:spacing w:val="-1"/>
-          <w:u w:val="single" w:color="000000"/>
-        </w:rPr>
-        <w:t>C</w:t>
-      </w:r>
-      <w:r>
-        <w:rPr>
-          <w:rFonts w:ascii="Times New Roman" w:eastAsia="Times New Roman" w:hAnsi="Times New Roman" w:cs="Times New Roman"/>
-          <w:u w:val="single" w:color="000000"/>
-        </w:rPr>
-        <w:t>A</w:t>
-      </w:r>
-      <w:r>
-        <w:rPr>
-          <w:rFonts w:ascii="Times New Roman" w:eastAsia="Times New Roman" w:hAnsi="Times New Roman" w:cs="Times New Roman"/>
-          <w:u w:val="single" w:color="000000"/>
-        </w:rPr>
-        <w:tab/>
-      </w:r>
-      <w:r>
-        <w:rPr>
-          <w:rFonts w:ascii="Times New Roman" w:eastAsia="Times New Roman" w:hAnsi="Times New Roman" w:cs="Times New Roman"/>
-          <w:spacing w:val="-1"/>
-          <w:u w:val="single" w:color="000000"/>
-        </w:rPr>
-        <w:t>S</w:t>
-      </w:r>
-      <w:r>
-        <w:rPr>
-          <w:rFonts w:ascii="Times New Roman" w:eastAsia="Times New Roman" w:hAnsi="Times New Roman" w:cs="Times New Roman"/>
-          <w:u w:val="single" w:color="000000"/>
-        </w:rPr>
-        <w:t>u</w:t>
-      </w:r>
-      <w:r>
-        <w:rPr>
-          <w:rFonts w:ascii="Times New Roman" w:eastAsia="Times New Roman" w:hAnsi="Times New Roman" w:cs="Times New Roman"/>
-          <w:spacing w:val="-2"/>
-          <w:u w:val="single" w:color="000000"/>
-        </w:rPr>
-        <w:t>m</w:t>
-      </w:r>
-      <w:r>
-        <w:rPr>
-          <w:rFonts w:ascii="Times New Roman" w:eastAsia="Times New Roman" w:hAnsi="Times New Roman" w:cs="Times New Roman"/>
-          <w:spacing w:val="-4"/>
-          <w:u w:val="single" w:color="000000"/>
-        </w:rPr>
-        <w:t>m</w:t>
-      </w:r>
-      <w:r>
-        <w:rPr>
-          <w:rFonts w:ascii="Times New Roman" w:eastAsia="Times New Roman" w:hAnsi="Times New Roman" w:cs="Times New Roman"/>
-          <w:u w:val="single" w:color="000000"/>
-        </w:rPr>
-        <w:t>er</w:t>
-      </w:r>
-      <w:r>
-        <w:rPr>
-          <w:rFonts w:ascii="Times New Roman" w:eastAsia="Times New Roman" w:hAnsi="Times New Roman" w:cs="Times New Roman"/>
-          <w:spacing w:val="1"/>
-          <w:u w:val="single" w:color="000000"/>
-        </w:rPr>
-        <w:t xml:space="preserve"> </w:t>
-      </w:r>
-      <w:r>
-        <w:rPr>
-          <w:rFonts w:ascii="Times New Roman" w:eastAsia="Times New Roman" w:hAnsi="Times New Roman" w:cs="Times New Roman"/>
-          <w:u w:val="single" w:color="000000"/>
-        </w:rPr>
-        <w:t>2011</w:t>
-      </w:r>
-    </w:p>
-    <w:p>
-      <w:pPr>
-        <w:spacing w:line="252" w:lineRule="exact"/>
-        <w:ind w:left="257"/>
-        <w:rPr>
-          <w:rFonts w:ascii="Times New Roman" w:eastAsia="Times New Roman" w:hAnsi="Times New Roman" w:cs="Times New Roman"/>
-        </w:rPr>
-      </w:pPr>
-      <w:r>
-        <w:rPr>
-          <w:rFonts w:ascii="Times New Roman" w:eastAsia="Times New Roman" w:hAnsi="Times New Roman" w:cs="Times New Roman"/>
-          <w:i/>
-          <w:spacing w:val="1"/>
-        </w:rPr>
-        <w:t>M</w:t>
-      </w:r>
-      <w:r>
-        <w:rPr>
-          <w:rFonts w:ascii="Times New Roman" w:eastAsia="Times New Roman" w:hAnsi="Times New Roman" w:cs="Times New Roman"/>
-          <w:i/>
-        </w:rPr>
-        <w:t>ec</w:t>
-      </w:r>
-      <w:r>
-        <w:rPr>
-          <w:rFonts w:ascii="Times New Roman" w:eastAsia="Times New Roman" w:hAnsi="Times New Roman" w:cs="Times New Roman"/>
-          <w:i/>
-          <w:spacing w:val="-3"/>
-        </w:rPr>
-        <w:t>h</w:t>
-      </w:r>
-      <w:r>
-        <w:rPr>
-          <w:rFonts w:ascii="Times New Roman" w:eastAsia="Times New Roman" w:hAnsi="Times New Roman" w:cs="Times New Roman"/>
-          <w:i/>
-        </w:rPr>
-        <w:t>an</w:t>
-      </w:r>
-      <w:r>
-        <w:rPr>
-          <w:rFonts w:ascii="Times New Roman" w:eastAsia="Times New Roman" w:hAnsi="Times New Roman" w:cs="Times New Roman"/>
-          <w:i/>
-          <w:spacing w:val="-2"/>
-        </w:rPr>
-        <w:t>i</w:t>
-      </w:r>
-      <w:r>
-        <w:rPr>
-          <w:rFonts w:ascii="Times New Roman" w:eastAsia="Times New Roman" w:hAnsi="Times New Roman" w:cs="Times New Roman"/>
-          <w:i/>
-        </w:rPr>
-        <w:t>cal</w:t>
-      </w:r>
-      <w:r>
-        <w:rPr>
-          <w:rFonts w:ascii="Times New Roman" w:eastAsia="Times New Roman" w:hAnsi="Times New Roman" w:cs="Times New Roman"/>
-          <w:i/>
-          <w:spacing w:val="1"/>
-        </w:rPr>
-        <w:t xml:space="preserve"> </w:t>
-      </w:r>
-      <w:r>
-        <w:rPr>
-          <w:rFonts w:ascii="Times New Roman" w:eastAsia="Times New Roman" w:hAnsi="Times New Roman" w:cs="Times New Roman"/>
-          <w:i/>
-          <w:spacing w:val="-3"/>
-        </w:rPr>
-        <w:t>E</w:t>
-      </w:r>
-      <w:r>
-        <w:rPr>
-          <w:rFonts w:ascii="Times New Roman" w:eastAsia="Times New Roman" w:hAnsi="Times New Roman" w:cs="Times New Roman"/>
-          <w:i/>
-        </w:rPr>
-        <w:t>ng</w:t>
-      </w:r>
-      <w:r>
-        <w:rPr>
-          <w:rFonts w:ascii="Times New Roman" w:eastAsia="Times New Roman" w:hAnsi="Times New Roman" w:cs="Times New Roman"/>
-          <w:i/>
-          <w:spacing w:val="1"/>
-        </w:rPr>
-        <w:t>i</w:t>
-      </w:r>
-      <w:r>
-        <w:rPr>
-          <w:rFonts w:ascii="Times New Roman" w:eastAsia="Times New Roman" w:hAnsi="Times New Roman" w:cs="Times New Roman"/>
-          <w:i/>
-          <w:spacing w:val="-3"/>
-        </w:rPr>
-        <w:t>n</w:t>
-      </w:r>
-      <w:r>
-        <w:rPr>
-          <w:rFonts w:ascii="Times New Roman" w:eastAsia="Times New Roman" w:hAnsi="Times New Roman" w:cs="Times New Roman"/>
-          <w:i/>
-        </w:rPr>
-        <w:t>ee</w:t>
-      </w:r>
-      <w:r>
-        <w:rPr>
-          <w:rFonts w:ascii="Times New Roman" w:eastAsia="Times New Roman" w:hAnsi="Times New Roman" w:cs="Times New Roman"/>
-          <w:i/>
-          <w:spacing w:val="-2"/>
-        </w:rPr>
-        <w:t>r</w:t>
-      </w:r>
-      <w:r>
-        <w:rPr>
-          <w:rFonts w:ascii="Times New Roman" w:eastAsia="Times New Roman" w:hAnsi="Times New Roman" w:cs="Times New Roman"/>
-          <w:i/>
-          <w:spacing w:val="1"/>
-        </w:rPr>
-        <w:t>i</w:t>
-      </w:r>
-      <w:r>
-        <w:rPr>
-          <w:rFonts w:ascii="Times New Roman" w:eastAsia="Times New Roman" w:hAnsi="Times New Roman" w:cs="Times New Roman"/>
-          <w:i/>
-        </w:rPr>
-        <w:t>ng</w:t>
-      </w:r>
-      <w:r>
-        <w:rPr>
-          <w:rFonts w:ascii="Times New Roman" w:eastAsia="Times New Roman" w:hAnsi="Times New Roman" w:cs="Times New Roman"/>
-          <w:i/>
-          <w:spacing w:val="-2"/>
-        </w:rPr>
-        <w:t xml:space="preserve"> </w:t>
-      </w:r>
-      <w:r>
-        <w:rPr>
-          <w:rFonts w:ascii="Times New Roman" w:eastAsia="Times New Roman" w:hAnsi="Times New Roman" w:cs="Times New Roman"/>
-          <w:i/>
-          <w:spacing w:val="1"/>
-        </w:rPr>
-        <w:t>I</w:t>
-      </w:r>
-      <w:r>
-        <w:rPr>
-          <w:rFonts w:ascii="Times New Roman" w:eastAsia="Times New Roman" w:hAnsi="Times New Roman" w:cs="Times New Roman"/>
-          <w:i/>
-          <w:spacing w:val="-3"/>
-        </w:rPr>
-        <w:t>n</w:t>
-      </w:r>
-      <w:r>
-        <w:rPr>
-          <w:rFonts w:ascii="Times New Roman" w:eastAsia="Times New Roman" w:hAnsi="Times New Roman" w:cs="Times New Roman"/>
-          <w:i/>
-          <w:spacing w:val="1"/>
-        </w:rPr>
-        <w:t>t</w:t>
-      </w:r>
-      <w:r>
-        <w:rPr>
-          <w:rFonts w:ascii="Times New Roman" w:eastAsia="Times New Roman" w:hAnsi="Times New Roman" w:cs="Times New Roman"/>
-          <w:i/>
-        </w:rPr>
-        <w:t>ern</w:t>
-      </w:r>
-      <w:r>
-        <w:rPr>
-          <w:rFonts w:ascii="Times New Roman" w:eastAsia="Times New Roman" w:hAnsi="Times New Roman" w:cs="Times New Roman"/>
-          <w:i/>
-          <w:spacing w:val="-2"/>
-        </w:rPr>
-        <w:t xml:space="preserve"> </w:t>
-      </w:r>
-      <w:r>
-        <w:rPr>
-          <w:rFonts w:ascii="Times New Roman" w:eastAsia="Times New Roman" w:hAnsi="Times New Roman" w:cs="Times New Roman"/>
-          <w:i/>
-        </w:rPr>
-        <w:t>und</w:t>
-      </w:r>
-      <w:r>
-        <w:rPr>
-          <w:rFonts w:ascii="Times New Roman" w:eastAsia="Times New Roman" w:hAnsi="Times New Roman" w:cs="Times New Roman"/>
-          <w:i/>
-          <w:spacing w:val="-2"/>
-        </w:rPr>
-        <w:t>e</w:t>
-      </w:r>
-      <w:r>
-        <w:rPr>
-          <w:rFonts w:ascii="Times New Roman" w:eastAsia="Times New Roman" w:hAnsi="Times New Roman" w:cs="Times New Roman"/>
-          <w:i/>
-        </w:rPr>
-        <w:t>r Sr.</w:t>
-      </w:r>
-      <w:r>
-        <w:rPr>
-          <w:rFonts w:ascii="Times New Roman" w:eastAsia="Times New Roman" w:hAnsi="Times New Roman" w:cs="Times New Roman"/>
-          <w:i/>
-          <w:spacing w:val="-3"/>
-        </w:rPr>
-        <w:t xml:space="preserve"> </w:t>
-      </w:r>
-      <w:r>
-        <w:rPr>
-          <w:rFonts w:ascii="Times New Roman" w:eastAsia="Times New Roman" w:hAnsi="Times New Roman" w:cs="Times New Roman"/>
-          <w:i/>
-          <w:spacing w:val="1"/>
-        </w:rPr>
-        <w:t>M</w:t>
-      </w:r>
-      <w:r>
-        <w:rPr>
-          <w:rFonts w:ascii="Times New Roman" w:eastAsia="Times New Roman" w:hAnsi="Times New Roman" w:cs="Times New Roman"/>
-          <w:i/>
-          <w:spacing w:val="-2"/>
-        </w:rPr>
-        <w:t>e</w:t>
-      </w:r>
-      <w:r>
-        <w:rPr>
-          <w:rFonts w:ascii="Times New Roman" w:eastAsia="Times New Roman" w:hAnsi="Times New Roman" w:cs="Times New Roman"/>
-          <w:i/>
-        </w:rPr>
-        <w:t>cha</w:t>
-      </w:r>
-      <w:r>
-        <w:rPr>
-          <w:rFonts w:ascii="Times New Roman" w:eastAsia="Times New Roman" w:hAnsi="Times New Roman" w:cs="Times New Roman"/>
-          <w:i/>
-          <w:spacing w:val="-3"/>
-        </w:rPr>
-        <w:t>n</w:t>
-      </w:r>
-      <w:r>
-        <w:rPr>
-          <w:rFonts w:ascii="Times New Roman" w:eastAsia="Times New Roman" w:hAnsi="Times New Roman" w:cs="Times New Roman"/>
-          <w:i/>
-          <w:spacing w:val="1"/>
-        </w:rPr>
-        <w:t>i</w:t>
-      </w:r>
-      <w:r>
-        <w:rPr>
-          <w:rFonts w:ascii="Times New Roman" w:eastAsia="Times New Roman" w:hAnsi="Times New Roman" w:cs="Times New Roman"/>
-          <w:i/>
-        </w:rPr>
-        <w:t>c</w:t>
-      </w:r>
-      <w:r>
-        <w:rPr>
-          <w:rFonts w:ascii="Times New Roman" w:eastAsia="Times New Roman" w:hAnsi="Times New Roman" w:cs="Times New Roman"/>
-          <w:i/>
-          <w:spacing w:val="-3"/>
-        </w:rPr>
-        <w:t>a</w:t>
-      </w:r>
-      <w:r>
-        <w:rPr>
-          <w:rFonts w:ascii="Times New Roman" w:eastAsia="Times New Roman" w:hAnsi="Times New Roman" w:cs="Times New Roman"/>
-          <w:i/>
-        </w:rPr>
-        <w:t>l</w:t>
-      </w:r>
-      <w:r>
-        <w:rPr>
-          <w:rFonts w:ascii="Times New Roman" w:eastAsia="Times New Roman" w:hAnsi="Times New Roman" w:cs="Times New Roman"/>
-          <w:i/>
-          <w:spacing w:val="-2"/>
-        </w:rPr>
-        <w:t xml:space="preserve"> </w:t>
-      </w:r>
-      <w:r>
-        <w:rPr>
-          <w:rFonts w:ascii="Times New Roman" w:eastAsia="Times New Roman" w:hAnsi="Times New Roman" w:cs="Times New Roman"/>
-          <w:i/>
-          <w:spacing w:val="-1"/>
-        </w:rPr>
-        <w:t>E</w:t>
-      </w:r>
-      <w:r>
-        <w:rPr>
-          <w:rFonts w:ascii="Times New Roman" w:eastAsia="Times New Roman" w:hAnsi="Times New Roman" w:cs="Times New Roman"/>
-          <w:i/>
-        </w:rPr>
-        <w:t>ng</w:t>
-      </w:r>
-      <w:r>
-        <w:rPr>
-          <w:rFonts w:ascii="Times New Roman" w:eastAsia="Times New Roman" w:hAnsi="Times New Roman" w:cs="Times New Roman"/>
-          <w:i/>
-          <w:spacing w:val="1"/>
-        </w:rPr>
-        <w:t>i</w:t>
-      </w:r>
-      <w:r>
-        <w:rPr>
-          <w:rFonts w:ascii="Times New Roman" w:eastAsia="Times New Roman" w:hAnsi="Times New Roman" w:cs="Times New Roman"/>
-          <w:i/>
-        </w:rPr>
-        <w:t>n</w:t>
-      </w:r>
-      <w:r>
-        <w:rPr>
-          <w:rFonts w:ascii="Times New Roman" w:eastAsia="Times New Roman" w:hAnsi="Times New Roman" w:cs="Times New Roman"/>
-          <w:i/>
-          <w:spacing w:val="-2"/>
-        </w:rPr>
-        <w:t>e</w:t>
-      </w:r>
-      <w:r>
-        <w:rPr>
-          <w:rFonts w:ascii="Times New Roman" w:eastAsia="Times New Roman" w:hAnsi="Times New Roman" w:cs="Times New Roman"/>
-          <w:i/>
-        </w:rPr>
-        <w:t xml:space="preserve">er </w:t>
-      </w:r>
-      <w:r>
-        <w:rPr>
-          <w:rFonts w:ascii="Times New Roman" w:eastAsia="Times New Roman" w:hAnsi="Times New Roman" w:cs="Times New Roman"/>
-          <w:i/>
-          <w:spacing w:val="-3"/>
-        </w:rPr>
-        <w:t>A</w:t>
-      </w:r>
-      <w:r>
-        <w:rPr>
-          <w:rFonts w:ascii="Times New Roman" w:eastAsia="Times New Roman" w:hAnsi="Times New Roman" w:cs="Times New Roman"/>
-          <w:i/>
-          <w:spacing w:val="1"/>
-        </w:rPr>
-        <w:t>l</w:t>
-      </w:r>
-      <w:r>
-        <w:rPr>
-          <w:rFonts w:ascii="Times New Roman" w:eastAsia="Times New Roman" w:hAnsi="Times New Roman" w:cs="Times New Roman"/>
-          <w:i/>
-        </w:rPr>
-        <w:t>an</w:t>
-      </w:r>
-      <w:r>
-        <w:rPr>
-          <w:rFonts w:ascii="Times New Roman" w:eastAsia="Times New Roman" w:hAnsi="Times New Roman" w:cs="Times New Roman"/>
-          <w:i/>
-          <w:spacing w:val="-2"/>
-        </w:rPr>
-        <w:t xml:space="preserve"> </w:t>
-      </w:r>
-      <w:r>
-        <w:rPr>
-          <w:rFonts w:ascii="Times New Roman" w:eastAsia="Times New Roman" w:hAnsi="Times New Roman" w:cs="Times New Roman"/>
-          <w:i/>
-          <w:spacing w:val="2"/>
-        </w:rPr>
-        <w:t>Y</w:t>
-      </w:r>
-      <w:r>
-        <w:rPr>
-          <w:rFonts w:ascii="Times New Roman" w:eastAsia="Times New Roman" w:hAnsi="Times New Roman" w:cs="Times New Roman"/>
-          <w:i/>
-        </w:rPr>
-        <w:t>u</w:t>
-      </w:r>
-    </w:p>
-    <w:p>
-      <w:pPr>
-        <w:pStyle w:val="Heading2"/>
-        <w:numPr>
-          <w:ilvl w:val="0"/>
-          <w:numId w:val="1"/>
-        </w:numPr>
-        <w:tabs>
-          <w:tab w:val="left" w:pos="672"/>
-        </w:tabs>
-        <w:spacing w:before="0" w:line="252" w:lineRule="exact"/>
-        <w:ind w:right="52"/>
-        <w:rPr>
-          <w:rFonts w:cs="Times New Roman"/>
-          <w:b w:val="0"/>
-          <w:bCs w:val="0"/>
-        </w:rPr>
-      </w:pPr>
-      <w:r>
-        <w:rPr>
-          <w:rFonts w:cs="Times New Roman"/>
-          <w:spacing w:val="-1"/>
-        </w:rPr>
         <w:t>Th</w:t>
       </w:r>
       <w:r>
@@ -7919,7 +4247,6 @@
           <w:i/>
           <w:spacing w:val="1"/>
         </w:rPr>
-        <w:lastRenderedPageBreak/>
         <w:t>M</w:t>
       </w:r>
       <w:r>
@@ -8055,7 +4382,16 @@
           <w:rFonts w:ascii="Times New Roman" w:eastAsia="Times New Roman" w:hAnsi="Times New Roman" w:cs="Times New Roman"/>
           <w:i/>
         </w:rPr>
-        <w:t xml:space="preserve">er </w:t>
+        <w:t>er</w:t>
+      </w:r>
+      <w:bookmarkStart w:id="0" w:name="_GoBack"/>
+      <w:bookmarkEnd w:id="0"/>
+      <w:r>
+        <w:rPr>
+          <w:rFonts w:ascii="Times New Roman" w:eastAsia="Times New Roman" w:hAnsi="Times New Roman" w:cs="Times New Roman"/>
+          <w:i/>
+        </w:rPr>
+        <w:t xml:space="preserve"> </w:t>
       </w:r>
       <w:r>
         <w:rPr>
@@ -9715,7 +6051,68 @@
           <w:rFonts w:cs="Times New Roman"/>
           <w:spacing w:val="-1"/>
         </w:rPr>
-        <w:t>Interest</w:t>
+        <w:t>A</w:t>
+      </w:r>
+      <w:r>
+        <w:rPr>
+          <w:rFonts w:cs="Times New Roman"/>
+        </w:rPr>
+        <w:t>c</w:t>
+      </w:r>
+      <w:r>
+        <w:rPr>
+          <w:rFonts w:cs="Times New Roman"/>
+          <w:spacing w:val="-3"/>
+        </w:rPr>
+        <w:t>t</w:t>
+      </w:r>
+      <w:r>
+        <w:rPr>
+          <w:rFonts w:cs="Times New Roman"/>
+          <w:spacing w:val="1"/>
+        </w:rPr>
+        <w:t>i</w:t>
+      </w:r>
+      <w:r>
+        <w:rPr>
+          <w:rFonts w:cs="Times New Roman"/>
+          <w:spacing w:val="-1"/>
+        </w:rPr>
+        <w:t>v</w:t>
+      </w:r>
+      <w:r>
+        <w:rPr>
+          <w:rFonts w:cs="Times New Roman"/>
+          <w:spacing w:val="1"/>
+        </w:rPr>
+        <w:t>i</w:t>
+      </w:r>
+      <w:r>
+        <w:rPr>
+          <w:rFonts w:cs="Times New Roman"/>
+          <w:spacing w:val="-3"/>
+        </w:rPr>
+        <w:t>t</w:t>
+      </w:r>
+      <w:r>
+        <w:rPr>
+          <w:rFonts w:cs="Times New Roman"/>
+          <w:spacing w:val="1"/>
+        </w:rPr>
+        <w:t>i</w:t>
+      </w:r>
+      <w:r>
+        <w:rPr>
+          <w:rFonts w:cs="Times New Roman"/>
+          <w:spacing w:val="-3"/>
+        </w:rPr>
+        <w:t>e</w:t>
+      </w:r>
+      <w:r>
+        <w:rPr>
+          <w:rFonts w:cs="Times New Roman"/>
+        </w:rPr>
+        <w:t>s</w:t>
       </w:r>
     </w:p>
     <w:p>
@@ -11305,7 +7702,7 @@
 </file>
 
 <file path=customXml/itemProps1.xml><?xml version="1.0" encoding="utf-8"?>
-<ds:datastoreItem xmlns:ds="http://schemas.openxmlformats.org/officeDocument/2006/customXml" ds:itemID="{181E549D-191D-4BF7-9CB0-1A020819B8AF}">
+<ds:datastoreItem xmlns:ds="http://schemas.openxmlformats.org/officeDocument/2006/customXml" ds:itemID="{F5F367C6-4279-47F8-84F2-A568FD2CFF94}">
   <ds:schemaRefs>
     <ds:schemaRef ds:uri="http://schemas.openxmlformats.org/officeDocument/2006/bibliography"/>
   </ds:schemaRefs>

--- a/Web Development.docx
+++ b/Web Development.docx
@@ -4382,16 +4382,7 @@
           <w:rFonts w:ascii="Times New Roman" w:eastAsia="Times New Roman" w:hAnsi="Times New Roman" w:cs="Times New Roman"/>
           <w:i/>
         </w:rPr>
-        <w:t>er</w:t>
-      </w:r>
-      <w:bookmarkStart w:id="0" w:name="_GoBack"/>
-      <w:bookmarkEnd w:id="0"/>
-      <w:r>
-        <w:rPr>
-          <w:rFonts w:ascii="Times New Roman" w:eastAsia="Times New Roman" w:hAnsi="Times New Roman" w:cs="Times New Roman"/>
-          <w:i/>
-        </w:rPr>
-        <w:t xml:space="preserve"> </w:t>
+        <w:t xml:space="preserve">er </w:t>
       </w:r>
       <w:r>
         <w:rPr>
@@ -6051,68 +6042,7 @@
           <w:rFonts w:cs="Times New Roman"/>
           <w:spacing w:val="-1"/>
         </w:rPr>
-        <w:t>A</w:t>
-      </w:r>
-      <w:r>
-        <w:rPr>
-          <w:rFonts w:cs="Times New Roman"/>
-        </w:rPr>
-        <w:t>c</w:t>
-      </w:r>
-      <w:r>
-        <w:rPr>
-          <w:rFonts w:cs="Times New Roman"/>
-          <w:spacing w:val="-3"/>
-        </w:rPr>
-        <w:t>t</w:t>
-      </w:r>
-      <w:r>
-        <w:rPr>
-          <w:rFonts w:cs="Times New Roman"/>
-          <w:spacing w:val="1"/>
-        </w:rPr>
-        <w:t>i</w:t>
-      </w:r>
-      <w:r>
-        <w:rPr>
-          <w:rFonts w:cs="Times New Roman"/>
-          <w:spacing w:val="-1"/>
-        </w:rPr>
-        <w:t>v</w:t>
-      </w:r>
-      <w:r>
-        <w:rPr>
-          <w:rFonts w:cs="Times New Roman"/>
-          <w:spacing w:val="1"/>
-        </w:rPr>
-        <w:t>i</w:t>
-      </w:r>
-      <w:r>
-        <w:rPr>
-          <w:rFonts w:cs="Times New Roman"/>
-          <w:spacing w:val="-3"/>
-        </w:rPr>
-        <w:t>t</w:t>
-      </w:r>
-      <w:r>
-        <w:rPr>
-          <w:rFonts w:cs="Times New Roman"/>
-          <w:spacing w:val="1"/>
-        </w:rPr>
-        <w:t>i</w:t>
-      </w:r>
-      <w:r>
-        <w:rPr>
-          <w:rFonts w:cs="Times New Roman"/>
-          <w:spacing w:val="-3"/>
-        </w:rPr>
-        <w:t>e</w:t>
-      </w:r>
-      <w:r>
-        <w:rPr>
-          <w:rFonts w:cs="Times New Roman"/>
-        </w:rPr>
-        <w:t>s</w:t>
+        <w:t>Interests</w:t>
       </w:r>
     </w:p>
     <w:p>
@@ -6138,151 +6068,117 @@
         <w:rPr>
           <w:rFonts w:cs="Times New Roman"/>
           <w:b/>
-          <w:bCs/>
-          <w:spacing w:val="-1"/>
-        </w:rPr>
-        <w:t>C</w:t>
-      </w:r>
-      <w:r>
-        <w:rPr>
-          <w:rFonts w:cs="Times New Roman"/>
-          <w:b/>
-          <w:bCs/>
-        </w:rPr>
-        <w:t>o</w:t>
-      </w:r>
-      <w:r>
-        <w:rPr>
-          <w:rFonts w:cs="Times New Roman"/>
-          <w:b/>
-          <w:bCs/>
-          <w:spacing w:val="1"/>
-        </w:rPr>
-        <w:t>m</w:t>
-      </w:r>
-      <w:r>
-        <w:rPr>
-          <w:rFonts w:cs="Times New Roman"/>
-          <w:b/>
-          <w:bCs/>
-          <w:spacing w:val="-1"/>
-        </w:rPr>
-        <w:t>pu</w:t>
-      </w:r>
-      <w:r>
-        <w:rPr>
-          <w:rFonts w:cs="Times New Roman"/>
-          <w:b/>
-          <w:bCs/>
-          <w:spacing w:val="1"/>
-        </w:rPr>
-        <w:t>t</w:t>
-      </w:r>
-      <w:r>
-        <w:rPr>
-          <w:rFonts w:cs="Times New Roman"/>
-          <w:b/>
-          <w:bCs/>
-          <w:spacing w:val="-2"/>
-        </w:rPr>
-        <w:t>e</w:t>
-      </w:r>
-      <w:r>
-        <w:rPr>
-          <w:rFonts w:cs="Times New Roman"/>
-          <w:b/>
-          <w:bCs/>
-        </w:rPr>
-        <w:t>r:</w:t>
-      </w:r>
-      <w:r>
-        <w:rPr>
-          <w:rFonts w:cs="Times New Roman"/>
-          <w:b/>
-          <w:bCs/>
-          <w:spacing w:val="1"/>
+        </w:rPr>
+        <w:t>Coding Languages</w:t>
+      </w:r>
+      <w:r>
+        <w:rPr>
+          <w:rFonts w:cs="Times New Roman"/>
+          <w:b/>
+        </w:rPr>
+        <w:t>/Frameworks</w:t>
+      </w:r>
+      <w:r>
+        <w:rPr>
+          <w:rFonts w:cs="Times New Roman"/>
+          <w:b/>
+        </w:rPr>
+        <w:t>:</w:t>
+      </w:r>
+      <w:r>
+        <w:rPr>
+          <w:rFonts w:cs="Times New Roman"/>
         </w:rPr>
         <w:t xml:space="preserve"> </w:t>
       </w:r>
-      <w:r>
-        <w:rPr>
-          <w:rFonts w:cs="Times New Roman"/>
-          <w:bCs/>
-          <w:spacing w:val="1"/>
-        </w:rPr>
-        <w:t>PI System</w:t>
-      </w:r>
-      <w:r>
-        <w:rPr>
-          <w:rFonts w:cs="Times New Roman"/>
-        </w:rPr>
-        <w:t>, M</w:t>
-      </w:r>
-      <w:r>
-        <w:rPr>
-          <w:rFonts w:cs="Times New Roman"/>
-          <w:spacing w:val="1"/>
-        </w:rPr>
-        <w:t>i</w:t>
-      </w:r>
-      <w:r>
-        <w:rPr>
-          <w:rFonts w:cs="Times New Roman"/>
-          <w:spacing w:val="-2"/>
-        </w:rPr>
-        <w:t>c</w:t>
-      </w:r>
-      <w:r>
-        <w:rPr>
-          <w:rFonts w:cs="Times New Roman"/>
-          <w:spacing w:val="1"/>
-        </w:rPr>
-        <w:t>r</w:t>
-      </w:r>
-      <w:r>
-        <w:rPr>
-          <w:rFonts w:cs="Times New Roman"/>
-        </w:rPr>
-        <w:t>o</w:t>
-      </w:r>
-      <w:r>
-        <w:rPr>
-          <w:rFonts w:cs="Times New Roman"/>
-          <w:spacing w:val="-2"/>
-        </w:rPr>
-        <w:t>s</w:t>
-      </w:r>
-      <w:r>
-        <w:rPr>
-          <w:rFonts w:cs="Times New Roman"/>
-        </w:rPr>
-        <w:t>o</w:t>
-      </w:r>
-      <w:r>
-        <w:rPr>
-          <w:rFonts w:cs="Times New Roman"/>
-          <w:spacing w:val="-2"/>
-        </w:rPr>
-        <w:t>f</w:t>
-      </w:r>
-      <w:r>
-        <w:rPr>
-          <w:rFonts w:cs="Times New Roman"/>
-        </w:rPr>
-        <w:t>t Office, Windows</w:t>
-      </w:r>
-      <w:r>
-        <w:rPr>
-          <w:rFonts w:cs="Times New Roman"/>
-        </w:rPr>
-        <w:t xml:space="preserve">, SolidWorks, Autodesk, MATLAB and Simulink, </w:t>
-      </w:r>
       <w:proofErr w:type="spellStart"/>
       <w:r>
         <w:rPr>
           <w:rFonts w:cs="Times New Roman"/>
         </w:rPr>
-        <w:t>LabVIEW</w:t>
+        <w:t>Javascript</w:t>
+      </w:r>
+      <w:proofErr w:type="spellEnd"/>
+      <w:r>
+        <w:rPr>
+          <w:rFonts w:cs="Times New Roman"/>
+        </w:rPr>
+        <w:t xml:space="preserve">, jQuery, </w:t>
+      </w:r>
+      <w:proofErr w:type="spellStart"/>
+      <w:r>
+        <w:rPr>
+          <w:rFonts w:cs="Times New Roman"/>
+        </w:rPr>
+        <w:t>AngularJS</w:t>
+      </w:r>
+      <w:proofErr w:type="spellEnd"/>
+      <w:r>
+        <w:rPr>
+          <w:rFonts w:cs="Times New Roman"/>
+        </w:rPr>
+        <w:t xml:space="preserve">, </w:t>
+      </w:r>
+      <w:r>
+        <w:rPr>
+          <w:rFonts w:cs="Times New Roman"/>
+        </w:rPr>
+        <w:t xml:space="preserve">Single Page Apps, AJAX, Angular Animate, Angular Router, </w:t>
+      </w:r>
+      <w:r>
+        <w:rPr>
+          <w:rFonts w:cs="Times New Roman"/>
+        </w:rPr>
+        <w:t>UI-Router, HTM</w:t>
+      </w:r>
+      <w:bookmarkStart w:id="0" w:name="_GoBack"/>
+      <w:bookmarkEnd w:id="0"/>
+      <w:r>
+        <w:rPr>
+          <w:rFonts w:cs="Times New Roman"/>
+        </w:rPr>
+        <w:t xml:space="preserve">L5, CSS3, </w:t>
+      </w:r>
+      <w:proofErr w:type="spellStart"/>
+      <w:r>
+        <w:rPr>
+          <w:rFonts w:cs="Times New Roman"/>
+        </w:rPr>
+        <w:t>BootStrap</w:t>
+      </w:r>
+      <w:proofErr w:type="spellEnd"/>
+      <w:r>
+        <w:rPr>
+          <w:rFonts w:cs="Times New Roman"/>
+        </w:rPr>
+        <w:t xml:space="preserve"> CSS3, No Prefix CSS3, </w:t>
+      </w:r>
+      <w:proofErr w:type="spellStart"/>
+      <w:r>
+        <w:rPr>
+          <w:rFonts w:cs="Times New Roman"/>
+        </w:rPr>
+        <w:t>NodeJS</w:t>
+      </w:r>
+      <w:proofErr w:type="spellEnd"/>
+      <w:r>
+        <w:rPr>
+          <w:rFonts w:cs="Times New Roman"/>
+        </w:rPr>
+        <w:t>, Bower</w:t>
+      </w:r>
+      <w:r>
+        <w:rPr>
+          <w:rFonts w:cs="Times New Roman"/>
+        </w:rPr>
+        <w:t xml:space="preserve">, </w:t>
+      </w:r>
+      <w:proofErr w:type="spellStart"/>
+      <w:r>
+        <w:rPr>
+          <w:rFonts w:cs="Times New Roman"/>
+        </w:rPr>
+        <w:t>Heroku</w:t>
       </w:r>
       <w:proofErr w:type="spellEnd"/>
     </w:p>
@@ -6299,14 +6195,123 @@
         <w:rPr>
           <w:rFonts w:cs="Times New Roman"/>
           <w:b/>
-        </w:rPr>
-        <w:t>Coding Languages:</w:t>
-      </w:r>
-      <w:r>
-        <w:rPr>
-          <w:rFonts w:cs="Times New Roman"/>
-        </w:rPr>
-        <w:t xml:space="preserve"> VBA, VB.NET, C#, C++, HTML, XML</w:t>
+          <w:bCs/>
+        </w:rPr>
+        <w:t>Programs</w:t>
+      </w:r>
+      <w:r>
+        <w:rPr>
+          <w:rFonts w:cs="Times New Roman"/>
+          <w:b/>
+          <w:bCs/>
+        </w:rPr>
+        <w:t>:</w:t>
+      </w:r>
+      <w:r>
+        <w:rPr>
+          <w:rFonts w:cs="Times New Roman"/>
+          <w:b/>
+          <w:bCs/>
+          <w:spacing w:val="1"/>
+        </w:rPr>
+        <w:t xml:space="preserve"> </w:t>
+      </w:r>
+      <w:proofErr w:type="spellStart"/>
+      <w:r>
+        <w:rPr>
+          <w:rFonts w:cs="Times New Roman"/>
+          <w:bCs/>
+          <w:spacing w:val="1"/>
+        </w:rPr>
+        <w:t>Github</w:t>
+      </w:r>
+      <w:proofErr w:type="spellEnd"/>
+      <w:r>
+        <w:rPr>
+          <w:rFonts w:cs="Times New Roman"/>
+          <w:bCs/>
+          <w:spacing w:val="1"/>
+        </w:rPr>
+        <w:t xml:space="preserve">, Ubuntu, Sublime Text, </w:t>
+      </w:r>
+      <w:r>
+        <w:rPr>
+          <w:rFonts w:cs="Times New Roman"/>
+          <w:bCs/>
+          <w:spacing w:val="1"/>
+        </w:rPr>
+        <w:t>PI System</w:t>
+      </w:r>
+      <w:r>
+        <w:rPr>
+          <w:rFonts w:cs="Times New Roman"/>
+        </w:rPr>
+        <w:t xml:space="preserve">, </w:t>
+      </w:r>
+      <w:r>
+        <w:rPr>
+          <w:rFonts w:cs="Times New Roman"/>
+        </w:rPr>
+        <w:t xml:space="preserve">Windows, </w:t>
+      </w:r>
+      <w:r>
+        <w:rPr>
+          <w:rFonts w:cs="Times New Roman"/>
+        </w:rPr>
+        <w:t>M</w:t>
+      </w:r>
+      <w:r>
+        <w:rPr>
+          <w:rFonts w:cs="Times New Roman"/>
+          <w:spacing w:val="1"/>
+        </w:rPr>
+        <w:t>i</w:t>
+      </w:r>
+      <w:r>
+        <w:rPr>
+          <w:rFonts w:cs="Times New Roman"/>
+          <w:spacing w:val="-2"/>
+        </w:rPr>
+        <w:t>c</w:t>
+      </w:r>
+      <w:r>
+        <w:rPr>
+          <w:rFonts w:cs="Times New Roman"/>
+          <w:spacing w:val="1"/>
+        </w:rPr>
+        <w:t>r</w:t>
+      </w:r>
+      <w:r>
+        <w:rPr>
+          <w:rFonts w:cs="Times New Roman"/>
+        </w:rPr>
+        <w:t>o</w:t>
+      </w:r>
+      <w:r>
+        <w:rPr>
+          <w:rFonts w:cs="Times New Roman"/>
+          <w:spacing w:val="-2"/>
+        </w:rPr>
+        <w:t>s</w:t>
+      </w:r>
+      <w:r>
+        <w:rPr>
+          <w:rFonts w:cs="Times New Roman"/>
+        </w:rPr>
+        <w:t>o</w:t>
+      </w:r>
+      <w:r>
+        <w:rPr>
+          <w:rFonts w:cs="Times New Roman"/>
+          <w:spacing w:val="-2"/>
+        </w:rPr>
+        <w:t>f</w:t>
+      </w:r>
+      <w:r>
+        <w:rPr>
+          <w:rFonts w:cs="Times New Roman"/>
+        </w:rPr>
+        <w:t>t Office</w:t>
       </w:r>
     </w:p>
     <w:p>
@@ -6325,441 +6330,15 @@
           <w:bCs/>
           <w:spacing w:val="-1"/>
         </w:rPr>
-        <w:t>Sh</w:t>
-      </w:r>
-      <w:r>
-        <w:rPr>
-          <w:rFonts w:cs="Times New Roman"/>
-          <w:b/>
-          <w:bCs/>
-        </w:rPr>
-        <w:t xml:space="preserve">op </w:t>
-      </w:r>
-      <w:r>
-        <w:rPr>
-          <w:rFonts w:cs="Times New Roman"/>
-          <w:b/>
-          <w:bCs/>
-          <w:spacing w:val="-1"/>
-        </w:rPr>
-        <w:t>Proficiency</w:t>
-      </w:r>
-      <w:r>
-        <w:rPr>
-          <w:rFonts w:cs="Times New Roman"/>
-          <w:b/>
-          <w:bCs/>
-        </w:rPr>
-        <w:t>:</w:t>
-      </w:r>
-      <w:r>
-        <w:rPr>
-          <w:rFonts w:cs="Times New Roman"/>
-          <w:b/>
-          <w:bCs/>
-          <w:spacing w:val="1"/>
-        </w:rPr>
-        <w:t xml:space="preserve"> </w:t>
-      </w:r>
-      <w:r>
-        <w:rPr>
-          <w:rFonts w:cs="Times New Roman"/>
-          <w:spacing w:val="-1"/>
-        </w:rPr>
-        <w:t>L</w:t>
-      </w:r>
-      <w:r>
-        <w:rPr>
-          <w:rFonts w:cs="Times New Roman"/>
-          <w:spacing w:val="-2"/>
-        </w:rPr>
-        <w:t>a</w:t>
-      </w:r>
-      <w:r>
-        <w:rPr>
-          <w:rFonts w:cs="Times New Roman"/>
-          <w:spacing w:val="1"/>
-        </w:rPr>
-        <w:t>t</w:t>
-      </w:r>
-      <w:r>
-        <w:rPr>
-          <w:rFonts w:cs="Times New Roman"/>
-        </w:rPr>
-        <w:t>he,</w:t>
-      </w:r>
-      <w:r>
-        <w:rPr>
-          <w:rFonts w:cs="Times New Roman"/>
-          <w:spacing w:val="-3"/>
-        </w:rPr>
-        <w:t xml:space="preserve"> </w:t>
-      </w:r>
-      <w:r>
-        <w:rPr>
-          <w:rFonts w:cs="Times New Roman"/>
-          <w:spacing w:val="-2"/>
-        </w:rPr>
-        <w:t>M</w:t>
-      </w:r>
-      <w:r>
-        <w:rPr>
-          <w:rFonts w:cs="Times New Roman"/>
-          <w:spacing w:val="1"/>
-        </w:rPr>
-        <w:t>i</w:t>
-      </w:r>
-      <w:r>
-        <w:rPr>
-          <w:rFonts w:cs="Times New Roman"/>
-          <w:spacing w:val="-2"/>
-        </w:rPr>
-        <w:t>l</w:t>
-      </w:r>
-      <w:r>
-        <w:rPr>
-          <w:rFonts w:cs="Times New Roman"/>
-          <w:spacing w:val="1"/>
-        </w:rPr>
-        <w:t>l</w:t>
-      </w:r>
-      <w:r>
-        <w:rPr>
-          <w:rFonts w:cs="Times New Roman"/>
-        </w:rPr>
-        <w:t xml:space="preserve">, </w:t>
-      </w:r>
-      <w:proofErr w:type="spellStart"/>
-      <w:r>
-        <w:rPr>
-          <w:rFonts w:cs="Times New Roman"/>
-          <w:spacing w:val="-1"/>
-        </w:rPr>
-        <w:t>D</w:t>
-      </w:r>
-      <w:r>
-        <w:rPr>
-          <w:rFonts w:cs="Times New Roman"/>
-          <w:spacing w:val="1"/>
-        </w:rPr>
-        <w:t>r</w:t>
-      </w:r>
-      <w:r>
-        <w:rPr>
-          <w:rFonts w:cs="Times New Roman"/>
-        </w:rPr>
-        <w:t>e</w:t>
-      </w:r>
-      <w:r>
-        <w:rPr>
-          <w:rFonts w:cs="Times New Roman"/>
-          <w:spacing w:val="-4"/>
-        </w:rPr>
-        <w:t>m</w:t>
-      </w:r>
-      <w:r>
-        <w:rPr>
-          <w:rFonts w:cs="Times New Roman"/>
-        </w:rPr>
-        <w:t>e</w:t>
-      </w:r>
-      <w:r>
-        <w:rPr>
-          <w:rFonts w:cs="Times New Roman"/>
-          <w:spacing w:val="1"/>
-        </w:rPr>
-        <w:t>l</w:t>
-      </w:r>
-      <w:proofErr w:type="spellEnd"/>
-      <w:r>
-        <w:rPr>
-          <w:rFonts w:cs="Times New Roman"/>
-        </w:rPr>
-        <w:t xml:space="preserve">, </w:t>
-      </w:r>
-      <w:r>
-        <w:rPr>
-          <w:rFonts w:cs="Times New Roman"/>
-          <w:spacing w:val="-3"/>
-        </w:rPr>
-        <w:t>b</w:t>
-      </w:r>
-      <w:r>
-        <w:rPr>
-          <w:rFonts w:cs="Times New Roman"/>
-        </w:rPr>
-        <w:t>and sa</w:t>
-      </w:r>
-      <w:r>
-        <w:rPr>
-          <w:rFonts w:cs="Times New Roman"/>
-          <w:spacing w:val="-1"/>
-        </w:rPr>
-        <w:t>w</w:t>
-      </w:r>
-      <w:r>
-        <w:rPr>
-          <w:rFonts w:cs="Times New Roman"/>
-        </w:rPr>
-        <w:t>,</w:t>
-      </w:r>
-      <w:r>
-        <w:rPr>
-          <w:rFonts w:cs="Times New Roman"/>
-          <w:spacing w:val="-3"/>
-        </w:rPr>
-        <w:t xml:space="preserve"> </w:t>
-      </w:r>
-      <w:r>
-        <w:rPr>
-          <w:rFonts w:cs="Times New Roman"/>
-        </w:rPr>
-        <w:t>sand</w:t>
-      </w:r>
-      <w:r>
-        <w:rPr>
-          <w:rFonts w:cs="Times New Roman"/>
-          <w:spacing w:val="-3"/>
-        </w:rPr>
-        <w:t>b</w:t>
-      </w:r>
-      <w:r>
-        <w:rPr>
-          <w:rFonts w:cs="Times New Roman"/>
-          <w:spacing w:val="1"/>
-        </w:rPr>
-        <w:t>l</w:t>
-      </w:r>
-      <w:r>
-        <w:rPr>
-          <w:rFonts w:cs="Times New Roman"/>
-          <w:spacing w:val="-2"/>
-        </w:rPr>
-        <w:t>a</w:t>
-      </w:r>
-      <w:r>
-        <w:rPr>
-          <w:rFonts w:cs="Times New Roman"/>
-        </w:rPr>
-        <w:t>s</w:t>
-      </w:r>
-      <w:r>
-        <w:rPr>
-          <w:rFonts w:cs="Times New Roman"/>
-          <w:spacing w:val="1"/>
-        </w:rPr>
-        <w:t>t</w:t>
-      </w:r>
-      <w:r>
-        <w:rPr>
-          <w:rFonts w:cs="Times New Roman"/>
-          <w:spacing w:val="-2"/>
-        </w:rPr>
-        <w:t>e</w:t>
-      </w:r>
-      <w:r>
-        <w:rPr>
-          <w:rFonts w:cs="Times New Roman"/>
-          <w:spacing w:val="1"/>
-        </w:rPr>
-        <w:t>r</w:t>
-      </w:r>
-      <w:r>
-        <w:rPr>
-          <w:rFonts w:cs="Times New Roman"/>
-        </w:rPr>
-        <w:t xml:space="preserve">, </w:t>
-      </w:r>
-      <w:r>
-        <w:rPr>
-          <w:rFonts w:cs="Times New Roman"/>
-          <w:spacing w:val="-3"/>
-        </w:rPr>
-        <w:t>g</w:t>
-      </w:r>
-      <w:r>
-        <w:rPr>
-          <w:rFonts w:cs="Times New Roman"/>
-        </w:rPr>
-        <w:t xml:space="preserve">as </w:t>
-      </w:r>
-      <w:r>
-        <w:rPr>
-          <w:rFonts w:cs="Times New Roman"/>
-          <w:spacing w:val="-2"/>
-        </w:rPr>
-        <w:t>a</w:t>
-      </w:r>
-      <w:r>
-        <w:rPr>
-          <w:rFonts w:cs="Times New Roman"/>
-        </w:rPr>
-        <w:t>nd a</w:t>
-      </w:r>
-      <w:r>
-        <w:rPr>
-          <w:rFonts w:cs="Times New Roman"/>
-          <w:spacing w:val="-2"/>
-        </w:rPr>
-        <w:t>r</w:t>
-      </w:r>
-      <w:r>
-        <w:rPr>
-          <w:rFonts w:cs="Times New Roman"/>
-        </w:rPr>
-        <w:t xml:space="preserve">c </w:t>
-      </w:r>
-      <w:r>
-        <w:rPr>
-          <w:rFonts w:cs="Times New Roman"/>
-          <w:spacing w:val="-1"/>
-        </w:rPr>
-        <w:t>w</w:t>
-      </w:r>
-      <w:r>
-        <w:rPr>
-          <w:rFonts w:cs="Times New Roman"/>
-        </w:rPr>
-        <w:t>e</w:t>
-      </w:r>
-      <w:r>
-        <w:rPr>
-          <w:rFonts w:cs="Times New Roman"/>
-          <w:spacing w:val="1"/>
-        </w:rPr>
-        <w:t>l</w:t>
-      </w:r>
-      <w:r>
-        <w:rPr>
-          <w:rFonts w:cs="Times New Roman"/>
-          <w:spacing w:val="-3"/>
-        </w:rPr>
-        <w:t>d</w:t>
-      </w:r>
-      <w:r>
-        <w:rPr>
-          <w:rFonts w:cs="Times New Roman"/>
-          <w:spacing w:val="1"/>
-        </w:rPr>
-        <w:t>i</w:t>
-      </w:r>
-      <w:r>
-        <w:rPr>
-          <w:rFonts w:cs="Times New Roman"/>
-        </w:rPr>
-        <w:t>n</w:t>
-      </w:r>
-      <w:r>
-        <w:rPr>
-          <w:rFonts w:cs="Times New Roman"/>
-          <w:spacing w:val="-3"/>
-        </w:rPr>
-        <w:t>g</w:t>
-      </w:r>
-      <w:r>
-        <w:rPr>
-          <w:rFonts w:cs="Times New Roman"/>
-        </w:rPr>
-        <w:t>, ex</w:t>
-      </w:r>
-      <w:r>
-        <w:rPr>
-          <w:rFonts w:cs="Times New Roman"/>
-          <w:spacing w:val="-2"/>
-        </w:rPr>
-        <w:t>t</w:t>
-      </w:r>
-      <w:r>
-        <w:rPr>
-          <w:rFonts w:cs="Times New Roman"/>
-        </w:rPr>
-        <w:t>en</w:t>
-      </w:r>
-      <w:r>
-        <w:rPr>
-          <w:rFonts w:cs="Times New Roman"/>
-          <w:spacing w:val="-2"/>
-        </w:rPr>
-        <w:t>s</w:t>
-      </w:r>
-      <w:r>
-        <w:rPr>
-          <w:rFonts w:cs="Times New Roman"/>
-          <w:spacing w:val="1"/>
-        </w:rPr>
-        <w:t>i</w:t>
-      </w:r>
-      <w:r>
-        <w:rPr>
-          <w:rFonts w:cs="Times New Roman"/>
-          <w:spacing w:val="-3"/>
-        </w:rPr>
-        <w:t>v</w:t>
-      </w:r>
-      <w:r>
-        <w:rPr>
-          <w:rFonts w:cs="Times New Roman"/>
-        </w:rPr>
-        <w:t xml:space="preserve">e, </w:t>
-      </w:r>
-      <w:r>
-        <w:rPr>
-          <w:rFonts w:cs="Times New Roman"/>
-        </w:rPr>
-        <w:t>po</w:t>
-      </w:r>
-      <w:r>
-        <w:rPr>
-          <w:rFonts w:cs="Times New Roman"/>
-          <w:spacing w:val="-4"/>
-        </w:rPr>
-        <w:t>w</w:t>
-      </w:r>
-      <w:r>
-        <w:rPr>
-          <w:rFonts w:cs="Times New Roman"/>
-        </w:rPr>
-        <w:t>er</w:t>
-      </w:r>
-      <w:r>
-        <w:rPr>
-          <w:rFonts w:cs="Times New Roman"/>
-          <w:spacing w:val="-2"/>
-        </w:rPr>
-        <w:t xml:space="preserve"> </w:t>
-      </w:r>
-      <w:r>
-        <w:rPr>
-          <w:rFonts w:cs="Times New Roman"/>
-          <w:spacing w:val="1"/>
-        </w:rPr>
-        <w:t>t</w:t>
-      </w:r>
-      <w:r>
-        <w:rPr>
-          <w:rFonts w:cs="Times New Roman"/>
-        </w:rPr>
-        <w:t>o</w:t>
-      </w:r>
-      <w:r>
-        <w:rPr>
-          <w:rFonts w:cs="Times New Roman"/>
-          <w:spacing w:val="-3"/>
-        </w:rPr>
-        <w:t>o</w:t>
-      </w:r>
-      <w:r>
-        <w:rPr>
-          <w:rFonts w:cs="Times New Roman"/>
-          <w:spacing w:val="1"/>
-        </w:rPr>
-        <w:t>l</w:t>
-      </w:r>
-      <w:r>
-        <w:rPr>
-          <w:rFonts w:cs="Times New Roman"/>
-        </w:rPr>
-        <w:t>s</w:t>
+        <w:t xml:space="preserve">Interests: </w:t>
+      </w:r>
+      <w:r>
+        <w:rPr>
+          <w:rFonts w:cs="Times New Roman"/>
+          <w:bCs/>
+          <w:spacing w:val="-1"/>
+        </w:rPr>
+        <w:t>Baseball (Mets), Tennis, Video Games, Magic: The Gathering</w:t>
       </w:r>
     </w:p>
     <w:sectPr>
@@ -7702,7 +7281,7 @@
 </file>
 
 <file path=customXml/itemProps1.xml><?xml version="1.0" encoding="utf-8"?>
-<ds:datastoreItem xmlns:ds="http://schemas.openxmlformats.org/officeDocument/2006/customXml" ds:itemID="{F5F367C6-4279-47F8-84F2-A568FD2CFF94}">
+<ds:datastoreItem xmlns:ds="http://schemas.openxmlformats.org/officeDocument/2006/customXml" ds:itemID="{C72D4D93-FA78-483C-BB06-4220882412D0}">
   <ds:schemaRefs>
     <ds:schemaRef ds:uri="http://schemas.openxmlformats.org/officeDocument/2006/bibliography"/>
   </ds:schemaRefs>

--- a/Web Development.docx
+++ b/Web Development.docx
@@ -77,6 +77,7 @@
         <w:rPr>
           <w:rFonts w:cs="Times New Roman"/>
           <w:noProof/>
+          <w:color w:val="1F497D" w:themeColor="text2"/>
         </w:rPr>
         <mc:AlternateContent>
           <mc:Choice Requires="wpg">
@@ -199,12 +200,14 @@
       <w:r>
         <w:rPr>
           <w:rFonts w:cs="Times New Roman"/>
+          <w:color w:val="1F497D" w:themeColor="text2"/>
         </w:rPr>
         <w:t>Educ</w:t>
       </w:r>
       <w:r>
         <w:rPr>
           <w:rFonts w:cs="Times New Roman"/>
+          <w:color w:val="1F497D" w:themeColor="text2"/>
           <w:spacing w:val="1"/>
         </w:rPr>
         <w:t>a</w:t>
@@ -212,6 +215,7 @@
       <w:r>
         <w:rPr>
           <w:rFonts w:cs="Times New Roman"/>
+          <w:color w:val="1F497D" w:themeColor="text2"/>
           <w:spacing w:val="-3"/>
         </w:rPr>
         <w:t>t</w:t>
@@ -219,6 +223,7 @@
       <w:r>
         <w:rPr>
           <w:rFonts w:cs="Times New Roman"/>
+          <w:color w:val="1F497D" w:themeColor="text2"/>
           <w:spacing w:val="-2"/>
         </w:rPr>
         <w:t>i</w:t>
@@ -226,6 +231,7 @@
       <w:r>
         <w:rPr>
           <w:rFonts w:cs="Times New Roman"/>
+          <w:color w:val="1F497D" w:themeColor="text2"/>
           <w:spacing w:val="1"/>
         </w:rPr>
         <w:t>o</w:t>
@@ -233,6 +239,7 @@
       <w:r>
         <w:rPr>
           <w:rFonts w:cs="Times New Roman"/>
+          <w:color w:val="1F497D" w:themeColor="text2"/>
         </w:rPr>
         <w:t>n</w:t>
       </w:r>
@@ -259,6 +266,7 @@
           <w:rFonts w:ascii="Times New Roman" w:eastAsia="Times New Roman" w:hAnsi="Times New Roman" w:cs="Times New Roman"/>
           <w:b/>
           <w:bCs/>
+          <w:color w:val="1F497D" w:themeColor="text2"/>
           <w:spacing w:val="2"/>
           <w:sz w:val="30"/>
           <w:szCs w:val="30"/>
@@ -271,6 +279,7 @@
           <w:rFonts w:ascii="Times New Roman" w:eastAsia="Times New Roman" w:hAnsi="Times New Roman" w:cs="Times New Roman"/>
           <w:b/>
           <w:bCs/>
+          <w:color w:val="1F497D" w:themeColor="text2"/>
           <w:spacing w:val="-6"/>
           <w:sz w:val="30"/>
           <w:szCs w:val="30"/>
@@ -282,6 +291,7 @@
           <w:rFonts w:ascii="Times New Roman" w:eastAsia="Times New Roman" w:hAnsi="Times New Roman" w:cs="Times New Roman"/>
           <w:b/>
           <w:bCs/>
+          <w:color w:val="1F497D" w:themeColor="text2"/>
           <w:sz w:val="30"/>
           <w:szCs w:val="30"/>
         </w:rPr>
@@ -292,6 +302,7 @@
           <w:rFonts w:ascii="Times New Roman" w:eastAsia="Times New Roman" w:hAnsi="Times New Roman" w:cs="Times New Roman"/>
           <w:b/>
           <w:bCs/>
+          <w:color w:val="1F497D" w:themeColor="text2"/>
           <w:spacing w:val="1"/>
           <w:sz w:val="30"/>
           <w:szCs w:val="30"/>
@@ -303,6 +314,7 @@
           <w:rFonts w:ascii="Times New Roman" w:eastAsia="Times New Roman" w:hAnsi="Times New Roman" w:cs="Times New Roman"/>
           <w:b/>
           <w:bCs/>
+          <w:color w:val="1F497D" w:themeColor="text2"/>
           <w:spacing w:val="-1"/>
           <w:sz w:val="30"/>
           <w:szCs w:val="30"/>
@@ -314,6 +326,7 @@
           <w:rFonts w:ascii="Times New Roman" w:eastAsia="Times New Roman" w:hAnsi="Times New Roman" w:cs="Times New Roman"/>
           <w:b/>
           <w:bCs/>
+          <w:color w:val="1F497D" w:themeColor="text2"/>
           <w:sz w:val="30"/>
           <w:szCs w:val="30"/>
         </w:rPr>
@@ -324,6 +337,7 @@
           <w:rFonts w:ascii="Times New Roman" w:eastAsia="Times New Roman" w:hAnsi="Times New Roman" w:cs="Times New Roman"/>
           <w:b/>
           <w:bCs/>
+          <w:color w:val="1F497D" w:themeColor="text2"/>
           <w:spacing w:val="-21"/>
           <w:sz w:val="30"/>
           <w:szCs w:val="30"/>
@@ -335,6 +349,7 @@
           <w:rFonts w:ascii="Times New Roman" w:eastAsia="Times New Roman" w:hAnsi="Times New Roman" w:cs="Times New Roman"/>
           <w:b/>
           <w:bCs/>
+          <w:color w:val="1F497D" w:themeColor="text2"/>
           <w:spacing w:val="-1"/>
           <w:sz w:val="30"/>
           <w:szCs w:val="30"/>
@@ -346,6 +361,7 @@
           <w:rFonts w:ascii="Times New Roman" w:eastAsia="Times New Roman" w:hAnsi="Times New Roman" w:cs="Times New Roman"/>
           <w:b/>
           <w:bCs/>
+          <w:color w:val="1F497D" w:themeColor="text2"/>
           <w:spacing w:val="1"/>
           <w:sz w:val="30"/>
           <w:szCs w:val="30"/>
@@ -357,6 +373,7 @@
           <w:rFonts w:ascii="Times New Roman" w:eastAsia="Times New Roman" w:hAnsi="Times New Roman" w:cs="Times New Roman"/>
           <w:b/>
           <w:bCs/>
+          <w:color w:val="1F497D" w:themeColor="text2"/>
           <w:sz w:val="30"/>
           <w:szCs w:val="30"/>
         </w:rPr>
@@ -367,6 +384,7 @@
           <w:rFonts w:ascii="Times New Roman" w:eastAsia="Times New Roman" w:hAnsi="Times New Roman" w:cs="Times New Roman"/>
           <w:b/>
           <w:bCs/>
+          <w:color w:val="1F497D" w:themeColor="text2"/>
           <w:spacing w:val="-1"/>
           <w:sz w:val="30"/>
           <w:szCs w:val="30"/>
@@ -378,6 +396,7 @@
           <w:rFonts w:ascii="Times New Roman" w:eastAsia="Times New Roman" w:hAnsi="Times New Roman" w:cs="Times New Roman"/>
           <w:b/>
           <w:bCs/>
+          <w:color w:val="1F497D" w:themeColor="text2"/>
           <w:spacing w:val="2"/>
           <w:sz w:val="30"/>
           <w:szCs w:val="30"/>
@@ -389,6 +408,7 @@
           <w:rFonts w:ascii="Times New Roman" w:eastAsia="Times New Roman" w:hAnsi="Times New Roman" w:cs="Times New Roman"/>
           <w:b/>
           <w:bCs/>
+          <w:color w:val="1F497D" w:themeColor="text2"/>
           <w:sz w:val="30"/>
           <w:szCs w:val="30"/>
         </w:rPr>
@@ -399,6 +419,7 @@
           <w:rFonts w:ascii="Times New Roman" w:eastAsia="Times New Roman" w:hAnsi="Times New Roman" w:cs="Times New Roman"/>
           <w:b/>
           <w:bCs/>
+          <w:color w:val="1F497D" w:themeColor="text2"/>
           <w:spacing w:val="-2"/>
           <w:sz w:val="30"/>
           <w:szCs w:val="30"/>
@@ -410,6 +431,7 @@
           <w:rFonts w:ascii="Times New Roman" w:eastAsia="Times New Roman" w:hAnsi="Times New Roman" w:cs="Times New Roman"/>
           <w:b/>
           <w:bCs/>
+          <w:color w:val="1F497D" w:themeColor="text2"/>
           <w:sz w:val="30"/>
           <w:szCs w:val="30"/>
         </w:rPr>
@@ -423,11 +445,13 @@
         <w:ind w:right="2499" w:firstLine="463"/>
         <w:rPr>
           <w:rFonts w:cs="Times New Roman"/>
+          <w:color w:val="595959" w:themeColor="text1" w:themeTint="A6"/>
         </w:rPr>
       </w:pPr>
       <w:r>
         <w:rPr>
           <w:rFonts w:cs="Times New Roman"/>
+          <w:color w:val="7F7F7F" w:themeColor="text1" w:themeTint="80"/>
           <w:spacing w:val="-1"/>
         </w:rPr>
         <w:t xml:space="preserve">  </w:t>
@@ -435,30 +459,35 @@
       <w:r>
         <w:rPr>
           <w:rFonts w:cs="Times New Roman"/>
+          <w:color w:val="595959" w:themeColor="text1" w:themeTint="A6"/>
         </w:rPr>
         <w:t>1512 Spruce</w:t>
       </w:r>
       <w:r>
         <w:rPr>
           <w:rFonts w:cs="Times New Roman"/>
+          <w:color w:val="595959" w:themeColor="text1" w:themeTint="A6"/>
         </w:rPr>
         <w:t xml:space="preserve"> S</w:t>
       </w:r>
       <w:r>
         <w:rPr>
           <w:rFonts w:cs="Times New Roman"/>
+          <w:color w:val="595959" w:themeColor="text1" w:themeTint="A6"/>
         </w:rPr>
         <w:t>treet</w:t>
       </w:r>
       <w:r>
         <w:rPr>
           <w:rFonts w:cs="Times New Roman"/>
+          <w:color w:val="595959" w:themeColor="text1" w:themeTint="A6"/>
         </w:rPr>
         <w:t xml:space="preserve"> </w:t>
       </w:r>
       <w:r>
         <w:rPr>
           <w:rFonts w:cs="Times New Roman"/>
+          <w:color w:val="595959" w:themeColor="text1" w:themeTint="A6"/>
         </w:rPr>
         <w:t>Philadelphia, PA 19103</w:t>
       </w:r>
@@ -470,6 +499,7 @@
         <w:ind w:hanging="257"/>
         <w:rPr>
           <w:rFonts w:cs="Times New Roman"/>
+          <w:color w:val="595959" w:themeColor="text1" w:themeTint="A6"/>
         </w:rPr>
         <w:sectPr>
           <w:type w:val="continuous"/>
@@ -484,6 +514,7 @@
       <w:r>
         <w:rPr>
           <w:rFonts w:cs="Times New Roman"/>
+          <w:color w:val="595959" w:themeColor="text1" w:themeTint="A6"/>
           <w:spacing w:val="1"/>
         </w:rPr>
         <w:t xml:space="preserve">      </w:t>
@@ -491,6 +522,7 @@
       <w:r>
         <w:rPr>
           <w:rFonts w:cs="Times New Roman"/>
+          <w:color w:val="595959" w:themeColor="text1" w:themeTint="A6"/>
           <w:spacing w:val="1"/>
         </w:rPr>
         <w:t>(</w:t>
@@ -498,12 +530,14 @@
       <w:r>
         <w:rPr>
           <w:rFonts w:cs="Times New Roman"/>
+          <w:color w:val="595959" w:themeColor="text1" w:themeTint="A6"/>
         </w:rPr>
         <w:t>91</w:t>
       </w:r>
       <w:r>
         <w:rPr>
           <w:rFonts w:cs="Times New Roman"/>
+          <w:color w:val="595959" w:themeColor="text1" w:themeTint="A6"/>
           <w:spacing w:val="-3"/>
         </w:rPr>
         <w:t>7</w:t>
@@ -511,12 +545,14 @@
       <w:r>
         <w:rPr>
           <w:rFonts w:cs="Times New Roman"/>
+          <w:color w:val="595959" w:themeColor="text1" w:themeTint="A6"/>
         </w:rPr>
         <w:t>)</w:t>
       </w:r>
       <w:r>
         <w:rPr>
           <w:rFonts w:cs="Times New Roman"/>
+          <w:color w:val="595959" w:themeColor="text1" w:themeTint="A6"/>
           <w:spacing w:val="1"/>
         </w:rPr>
         <w:t xml:space="preserve"> </w:t>
@@ -524,12 +560,14 @@
       <w:r>
         <w:rPr>
           <w:rFonts w:cs="Times New Roman"/>
+          <w:color w:val="595959" w:themeColor="text1" w:themeTint="A6"/>
         </w:rPr>
         <w:t>753</w:t>
       </w:r>
       <w:r>
         <w:rPr>
           <w:rFonts w:cs="Times New Roman"/>
+          <w:color w:val="595959" w:themeColor="text1" w:themeTint="A6"/>
           <w:spacing w:val="-4"/>
         </w:rPr>
         <w:t>-</w:t>
@@ -537,12 +575,14 @@
       <w:r>
         <w:rPr>
           <w:rFonts w:cs="Times New Roman"/>
+          <w:color w:val="595959" w:themeColor="text1" w:themeTint="A6"/>
         </w:rPr>
         <w:t>6725, d</w:t>
       </w:r>
       <w:r>
         <w:rPr>
           <w:rFonts w:cs="Times New Roman"/>
+          <w:color w:val="595959" w:themeColor="text1" w:themeTint="A6"/>
           <w:spacing w:val="-4"/>
         </w:rPr>
         <w:t>m</w:t>
@@ -550,6 +590,7 @@
       <w:r>
         <w:rPr>
           <w:rFonts w:cs="Times New Roman"/>
+          <w:color w:val="595959" w:themeColor="text1" w:themeTint="A6"/>
           <w:spacing w:val="1"/>
         </w:rPr>
         <w:t>itr</w:t>
@@ -557,6 +598,7 @@
       <w:r>
         <w:rPr>
           <w:rFonts w:cs="Times New Roman"/>
+          <w:color w:val="595959" w:themeColor="text1" w:themeTint="A6"/>
           <w:spacing w:val="-2"/>
         </w:rPr>
         <w:t>i</w:t>
@@ -564,6 +606,7 @@
       <w:r>
         <w:rPr>
           <w:rFonts w:cs="Times New Roman"/>
+          <w:color w:val="595959" w:themeColor="text1" w:themeTint="A6"/>
           <w:spacing w:val="1"/>
         </w:rPr>
         <w:t>r</w:t>
@@ -571,12 +614,14 @@
       <w:r>
         <w:rPr>
           <w:rFonts w:cs="Times New Roman"/>
+          <w:color w:val="595959" w:themeColor="text1" w:themeTint="A6"/>
         </w:rPr>
         <w:t>a</w:t>
       </w:r>
       <w:r>
         <w:rPr>
           <w:rFonts w:cs="Times New Roman"/>
+          <w:color w:val="595959" w:themeColor="text1" w:themeTint="A6"/>
           <w:spacing w:val="-3"/>
         </w:rPr>
         <w:t>b</w:t>
@@ -584,6 +629,7 @@
       <w:r>
         <w:rPr>
           <w:rFonts w:cs="Times New Roman"/>
+          <w:color w:val="595959" w:themeColor="text1" w:themeTint="A6"/>
           <w:spacing w:val="-2"/>
         </w:rPr>
         <w:t>i</w:t>
@@ -591,12 +637,14 @@
       <w:r>
         <w:rPr>
           <w:rFonts w:cs="Times New Roman"/>
+          <w:color w:val="595959" w:themeColor="text1" w:themeTint="A6"/>
         </w:rPr>
         <w:t>no</w:t>
       </w:r>
       <w:r>
         <w:rPr>
           <w:rFonts w:cs="Times New Roman"/>
+          <w:color w:val="595959" w:themeColor="text1" w:themeTint="A6"/>
           <w:spacing w:val="-1"/>
         </w:rPr>
         <w:t>w</w:t>
@@ -604,6 +652,7 @@
       <w:r>
         <w:rPr>
           <w:rFonts w:cs="Times New Roman"/>
+          <w:color w:val="595959" w:themeColor="text1" w:themeTint="A6"/>
           <w:spacing w:val="1"/>
         </w:rPr>
         <w:t>it</w:t>
@@ -611,6 +660,7 @@
       <w:r>
         <w:rPr>
           <w:rFonts w:cs="Times New Roman"/>
+          <w:color w:val="595959" w:themeColor="text1" w:themeTint="A6"/>
           <w:spacing w:val="-2"/>
         </w:rPr>
         <w:t>z+career@gmail</w:t>
@@ -618,6 +668,7 @@
       <w:r>
         <w:rPr>
           <w:rFonts w:cs="Times New Roman"/>
+          <w:color w:val="595959" w:themeColor="text1" w:themeTint="A6"/>
         </w:rPr>
         <w:t>.com</w:t>
       </w:r>
@@ -627,7 +678,7 @@
         <w:tabs>
           <w:tab w:val="left" w:pos="8190"/>
         </w:tabs>
-        <w:spacing w:after="120"/>
+        <w:spacing w:after="40"/>
         <w:ind w:left="144"/>
         <w:rPr>
           <w:rFonts w:ascii="Times New Roman" w:eastAsia="Times New Roman" w:hAnsi="Times New Roman" w:cs="Times New Roman"/>
@@ -638,6 +689,7 @@
           <w:rFonts w:ascii="Times New Roman" w:eastAsia="Times New Roman" w:hAnsi="Times New Roman" w:cs="Times New Roman"/>
           <w:b/>
           <w:bCs/>
+          <w:color w:val="365F91" w:themeColor="accent1" w:themeShade="BF"/>
           <w:spacing w:val="-1"/>
           <w:u w:val="single" w:color="000000"/>
         </w:rPr>
@@ -647,6 +699,7 @@
       <w:r>
         <w:rPr>
           <w:rFonts w:ascii="Times New Roman" w:eastAsia="Times New Roman" w:hAnsi="Times New Roman" w:cs="Times New Roman"/>
+          <w:color w:val="365F91" w:themeColor="accent1" w:themeShade="BF"/>
           <w:u w:val="single" w:color="000000"/>
         </w:rPr>
         <w:t xml:space="preserve">, </w:t>
@@ -654,6 +707,7 @@
       <w:r>
         <w:rPr>
           <w:rFonts w:ascii="Times New Roman" w:eastAsia="Times New Roman" w:hAnsi="Times New Roman" w:cs="Times New Roman"/>
+          <w:color w:val="365F91" w:themeColor="accent1" w:themeShade="BF"/>
           <w:spacing w:val="-1"/>
           <w:u w:val="single" w:color="000000"/>
         </w:rPr>
@@ -662,6 +716,7 @@
       <w:r>
         <w:rPr>
           <w:rFonts w:ascii="Times New Roman" w:eastAsia="Times New Roman" w:hAnsi="Times New Roman" w:cs="Times New Roman"/>
+          <w:color w:val="365F91" w:themeColor="accent1" w:themeShade="BF"/>
           <w:u w:val="single" w:color="000000"/>
         </w:rPr>
         <w:tab/>
@@ -669,6 +724,7 @@
       <w:r>
         <w:rPr>
           <w:rFonts w:ascii="Times New Roman" w:eastAsia="Times New Roman" w:hAnsi="Times New Roman" w:cs="Times New Roman"/>
+          <w:color w:val="365F91" w:themeColor="accent1" w:themeShade="BF"/>
           <w:u w:val="single" w:color="000000"/>
         </w:rPr>
         <w:t xml:space="preserve">       </w:t>
@@ -676,6 +732,15 @@
       <w:r>
         <w:rPr>
           <w:rFonts w:ascii="Times New Roman" w:eastAsia="Times New Roman" w:hAnsi="Times New Roman" w:cs="Times New Roman"/>
+          <w:color w:val="365F91" w:themeColor="accent1" w:themeShade="BF"/>
+          <w:u w:val="single" w:color="000000"/>
+        </w:rPr>
+        <w:t xml:space="preserve"> </w:t>
+      </w:r>
+      <w:r>
+        <w:rPr>
+          <w:rFonts w:ascii="Times New Roman" w:eastAsia="Times New Roman" w:hAnsi="Times New Roman" w:cs="Times New Roman"/>
+          <w:color w:val="365F91" w:themeColor="accent1" w:themeShade="BF"/>
           <w:spacing w:val="-1"/>
           <w:u w:val="single" w:color="000000"/>
         </w:rPr>
@@ -684,6 +749,7 @@
       <w:r>
         <w:rPr>
           <w:rFonts w:ascii="Times New Roman" w:eastAsia="Times New Roman" w:hAnsi="Times New Roman" w:cs="Times New Roman"/>
+          <w:color w:val="365F91" w:themeColor="accent1" w:themeShade="BF"/>
           <w:u w:val="single" w:color="000000"/>
         </w:rPr>
         <w:t>-</w:t>
@@ -691,6 +757,7 @@
       <w:r>
         <w:rPr>
           <w:rFonts w:ascii="Times New Roman" w:eastAsia="Times New Roman" w:hAnsi="Times New Roman" w:cs="Times New Roman"/>
+          <w:color w:val="365F91" w:themeColor="accent1" w:themeShade="BF"/>
           <w:spacing w:val="-2"/>
           <w:u w:val="single" w:color="000000"/>
         </w:rPr>
@@ -706,6 +773,7 @@
           <w:b/>
           <w:bCs/>
           <w:i/>
+          <w:color w:val="595959" w:themeColor="text1" w:themeTint="A6"/>
           <w:spacing w:val="-1"/>
         </w:rPr>
       </w:pPr>
@@ -715,6 +783,7 @@
           <w:b/>
           <w:bCs/>
           <w:i/>
+          <w:color w:val="595959" w:themeColor="text1" w:themeTint="A6"/>
           <w:spacing w:val="-1"/>
         </w:rPr>
         <w:t xml:space="preserve">Certificate of Completion in Front End Web Development and </w:t>
@@ -726,11 +795,52 @@
           <w:b/>
           <w:bCs/>
           <w:i/>
+          <w:color w:val="595959" w:themeColor="text1" w:themeTint="A6"/>
           <w:spacing w:val="-1"/>
         </w:rPr>
         <w:t>AngularJS</w:t>
       </w:r>
       <w:proofErr w:type="spellEnd"/>
+    </w:p>
+    <w:p>
+      <w:pPr>
+        <w:spacing w:line="252" w:lineRule="exact"/>
+        <w:ind w:left="274"/>
+        <w:rPr>
+          <w:rFonts w:ascii="Times New Roman" w:eastAsia="Times New Roman" w:hAnsi="Times New Roman" w:cs="Times New Roman"/>
+          <w:bCs/>
+          <w:color w:val="595959" w:themeColor="text1" w:themeTint="A6"/>
+          <w:spacing w:val="-1"/>
+        </w:rPr>
+      </w:pPr>
+      <w:r>
+        <w:rPr>
+          <w:rFonts w:ascii="Times New Roman" w:eastAsia="Times New Roman" w:hAnsi="Times New Roman" w:cs="Times New Roman"/>
+          <w:bCs/>
+          <w:color w:val="595959" w:themeColor="text1" w:themeTint="A6"/>
+          <w:spacing w:val="-1"/>
+        </w:rPr>
+        <w:t xml:space="preserve">Mentor </w:t>
+      </w:r>
+      <w:r>
+        <w:rPr>
+          <w:rFonts w:ascii="Times New Roman" w:eastAsia="Times New Roman" w:hAnsi="Times New Roman" w:cs="Times New Roman"/>
+          <w:bCs/>
+          <w:i/>
+          <w:color w:val="595959" w:themeColor="text1" w:themeTint="A6"/>
+          <w:spacing w:val="-1"/>
+        </w:rPr>
+        <w:t>Morgan Polotan</w:t>
+      </w:r>
+      <w:r>
+        <w:rPr>
+          <w:rFonts w:ascii="Times New Roman" w:eastAsia="Times New Roman" w:hAnsi="Times New Roman" w:cs="Times New Roman"/>
+          <w:bCs/>
+          <w:color w:val="595959" w:themeColor="text1" w:themeTint="A6"/>
+          <w:spacing w:val="-1"/>
+        </w:rPr>
+        <w:t>; Completed 3 month courses in 1 month each</w:t>
+      </w:r>
     </w:p>
     <w:p>
       <w:pPr>
@@ -739,6 +849,7 @@
         <w:rPr>
           <w:rFonts w:ascii="Times New Roman" w:eastAsia="Times New Roman" w:hAnsi="Times New Roman" w:cs="Times New Roman"/>
           <w:bCs/>
+          <w:color w:val="595959" w:themeColor="text1" w:themeTint="A6"/>
           <w:spacing w:val="-1"/>
         </w:rPr>
       </w:pPr>
@@ -746,26 +857,10 @@
         <w:rPr>
           <w:rFonts w:ascii="Times New Roman" w:eastAsia="Times New Roman" w:hAnsi="Times New Roman" w:cs="Times New Roman"/>
           <w:bCs/>
-          <w:spacing w:val="-1"/>
-        </w:rPr>
-        <w:t xml:space="preserve">Mentor </w:t>
-      </w:r>
-      <w:r>
-        <w:rPr>
-          <w:rFonts w:ascii="Times New Roman" w:eastAsia="Times New Roman" w:hAnsi="Times New Roman" w:cs="Times New Roman"/>
-          <w:bCs/>
-          <w:i/>
-          <w:spacing w:val="-1"/>
-        </w:rPr>
-        <w:t>Morgan Polotan</w:t>
-      </w:r>
-      <w:r>
-        <w:rPr>
-          <w:rFonts w:ascii="Times New Roman" w:eastAsia="Times New Roman" w:hAnsi="Times New Roman" w:cs="Times New Roman"/>
-          <w:bCs/>
-          <w:spacing w:val="-1"/>
-        </w:rPr>
-        <w:t>; Completed 3 month courses in 1 month each</w:t>
+          <w:color w:val="595959" w:themeColor="text1" w:themeTint="A6"/>
+          <w:spacing w:val="-1"/>
+        </w:rPr>
+        <w:t xml:space="preserve">Completed courses on Front End Web Development focusing on </w:t>
       </w:r>
     </w:p>
     <w:p>
@@ -773,10 +868,11 @@
         <w:tabs>
           <w:tab w:val="left" w:pos="8190"/>
         </w:tabs>
-        <w:spacing w:after="120"/>
+        <w:spacing w:after="40"/>
         <w:ind w:left="144"/>
         <w:rPr>
           <w:rFonts w:ascii="Times New Roman" w:eastAsia="Times New Roman" w:hAnsi="Times New Roman" w:cs="Times New Roman"/>
+          <w:color w:val="365F91" w:themeColor="accent1" w:themeShade="BF"/>
         </w:rPr>
       </w:pPr>
       <w:r>
@@ -784,6 +880,7 @@
           <w:rFonts w:ascii="Times New Roman" w:eastAsia="Times New Roman" w:hAnsi="Times New Roman" w:cs="Times New Roman"/>
           <w:b/>
           <w:bCs/>
+          <w:color w:val="365F91" w:themeColor="accent1" w:themeShade="BF"/>
           <w:spacing w:val="-1"/>
           <w:u w:val="single" w:color="000000"/>
         </w:rPr>
@@ -794,6 +891,7 @@
           <w:rFonts w:ascii="Times New Roman" w:eastAsia="Times New Roman" w:hAnsi="Times New Roman" w:cs="Times New Roman"/>
           <w:b/>
           <w:bCs/>
+          <w:color w:val="365F91" w:themeColor="accent1" w:themeShade="BF"/>
           <w:spacing w:val="1"/>
           <w:u w:val="single" w:color="000000"/>
         </w:rPr>
@@ -804,6 +902,7 @@
           <w:rFonts w:ascii="Times New Roman" w:eastAsia="Times New Roman" w:hAnsi="Times New Roman" w:cs="Times New Roman"/>
           <w:b/>
           <w:bCs/>
+          <w:color w:val="365F91" w:themeColor="accent1" w:themeShade="BF"/>
           <w:u w:val="single" w:color="000000"/>
         </w:rPr>
         <w:t xml:space="preserve">ce </w:t>
@@ -813,6 +912,7 @@
           <w:rFonts w:ascii="Times New Roman" w:eastAsia="Times New Roman" w:hAnsi="Times New Roman" w:cs="Times New Roman"/>
           <w:b/>
           <w:bCs/>
+          <w:color w:val="365F91" w:themeColor="accent1" w:themeShade="BF"/>
           <w:spacing w:val="-1"/>
           <w:u w:val="single" w:color="000000"/>
         </w:rPr>
@@ -823,6 +923,7 @@
           <w:rFonts w:ascii="Times New Roman" w:eastAsia="Times New Roman" w:hAnsi="Times New Roman" w:cs="Times New Roman"/>
           <w:b/>
           <w:bCs/>
+          <w:color w:val="365F91" w:themeColor="accent1" w:themeShade="BF"/>
           <w:spacing w:val="-2"/>
           <w:u w:val="single" w:color="000000"/>
         </w:rPr>
@@ -833,6 +934,7 @@
           <w:rFonts w:ascii="Times New Roman" w:eastAsia="Times New Roman" w:hAnsi="Times New Roman" w:cs="Times New Roman"/>
           <w:b/>
           <w:bCs/>
+          <w:color w:val="365F91" w:themeColor="accent1" w:themeShade="BF"/>
           <w:u w:val="single" w:color="000000"/>
         </w:rPr>
         <w:t>ver</w:t>
@@ -842,6 +944,7 @@
           <w:rFonts w:ascii="Times New Roman" w:eastAsia="Times New Roman" w:hAnsi="Times New Roman" w:cs="Times New Roman"/>
           <w:b/>
           <w:bCs/>
+          <w:color w:val="365F91" w:themeColor="accent1" w:themeShade="BF"/>
           <w:spacing w:val="-2"/>
           <w:u w:val="single" w:color="000000"/>
         </w:rPr>
@@ -852,6 +955,7 @@
           <w:rFonts w:ascii="Times New Roman" w:eastAsia="Times New Roman" w:hAnsi="Times New Roman" w:cs="Times New Roman"/>
           <w:b/>
           <w:bCs/>
+          <w:color w:val="365F91" w:themeColor="accent1" w:themeShade="BF"/>
           <w:spacing w:val="1"/>
           <w:u w:val="single" w:color="000000"/>
         </w:rPr>
@@ -862,6 +966,7 @@
           <w:rFonts w:ascii="Times New Roman" w:eastAsia="Times New Roman" w:hAnsi="Times New Roman" w:cs="Times New Roman"/>
           <w:b/>
           <w:bCs/>
+          <w:color w:val="365F91" w:themeColor="accent1" w:themeShade="BF"/>
           <w:spacing w:val="-2"/>
           <w:u w:val="single" w:color="000000"/>
         </w:rPr>
@@ -872,6 +977,7 @@
           <w:rFonts w:ascii="Times New Roman" w:eastAsia="Times New Roman" w:hAnsi="Times New Roman" w:cs="Times New Roman"/>
           <w:b/>
           <w:bCs/>
+          <w:color w:val="365F91" w:themeColor="accent1" w:themeShade="BF"/>
           <w:u w:val="single" w:color="000000"/>
         </w:rPr>
         <w:t>y</w:t>
@@ -879,6 +985,7 @@
       <w:r>
         <w:rPr>
           <w:rFonts w:ascii="Times New Roman" w:eastAsia="Times New Roman" w:hAnsi="Times New Roman" w:cs="Times New Roman"/>
+          <w:color w:val="365F91" w:themeColor="accent1" w:themeShade="BF"/>
           <w:u w:val="single" w:color="000000"/>
         </w:rPr>
         <w:t xml:space="preserve">, </w:t>
@@ -886,6 +993,7 @@
       <w:r>
         <w:rPr>
           <w:rFonts w:ascii="Times New Roman" w:eastAsia="Times New Roman" w:hAnsi="Times New Roman" w:cs="Times New Roman"/>
+          <w:color w:val="365F91" w:themeColor="accent1" w:themeShade="BF"/>
           <w:spacing w:val="-1"/>
           <w:u w:val="single" w:color="000000"/>
         </w:rPr>
@@ -894,6 +1002,7 @@
       <w:r>
         <w:rPr>
           <w:rFonts w:ascii="Times New Roman" w:eastAsia="Times New Roman" w:hAnsi="Times New Roman" w:cs="Times New Roman"/>
+          <w:color w:val="365F91" w:themeColor="accent1" w:themeShade="BF"/>
           <w:u w:val="single" w:color="000000"/>
         </w:rPr>
         <w:t>ou</w:t>
@@ -901,6 +1010,7 @@
       <w:r>
         <w:rPr>
           <w:rFonts w:ascii="Times New Roman" w:eastAsia="Times New Roman" w:hAnsi="Times New Roman" w:cs="Times New Roman"/>
+          <w:color w:val="365F91" w:themeColor="accent1" w:themeShade="BF"/>
           <w:spacing w:val="-2"/>
           <w:u w:val="single" w:color="000000"/>
         </w:rPr>
@@ -909,6 +1019,7 @@
       <w:r>
         <w:rPr>
           <w:rFonts w:ascii="Times New Roman" w:eastAsia="Times New Roman" w:hAnsi="Times New Roman" w:cs="Times New Roman"/>
+          <w:color w:val="365F91" w:themeColor="accent1" w:themeShade="BF"/>
           <w:spacing w:val="1"/>
           <w:u w:val="single" w:color="000000"/>
         </w:rPr>
@@ -917,6 +1028,7 @@
       <w:r>
         <w:rPr>
           <w:rFonts w:ascii="Times New Roman" w:eastAsia="Times New Roman" w:hAnsi="Times New Roman" w:cs="Times New Roman"/>
+          <w:color w:val="365F91" w:themeColor="accent1" w:themeShade="BF"/>
           <w:u w:val="single" w:color="000000"/>
         </w:rPr>
         <w:t>on,</w:t>
@@ -924,6 +1036,7 @@
       <w:r>
         <w:rPr>
           <w:rFonts w:ascii="Times New Roman" w:eastAsia="Times New Roman" w:hAnsi="Times New Roman" w:cs="Times New Roman"/>
+          <w:color w:val="365F91" w:themeColor="accent1" w:themeShade="BF"/>
           <w:spacing w:val="-3"/>
           <w:u w:val="single" w:color="000000"/>
         </w:rPr>
@@ -932,6 +1045,7 @@
       <w:r>
         <w:rPr>
           <w:rFonts w:ascii="Times New Roman" w:eastAsia="Times New Roman" w:hAnsi="Times New Roman" w:cs="Times New Roman"/>
+          <w:color w:val="365F91" w:themeColor="accent1" w:themeShade="BF"/>
           <w:spacing w:val="-1"/>
           <w:u w:val="single" w:color="000000"/>
         </w:rPr>
@@ -940,6 +1054,7 @@
       <w:r>
         <w:rPr>
           <w:rFonts w:ascii="Times New Roman" w:eastAsia="Times New Roman" w:hAnsi="Times New Roman" w:cs="Times New Roman"/>
+          <w:color w:val="365F91" w:themeColor="accent1" w:themeShade="BF"/>
           <w:u w:val="single" w:color="000000"/>
         </w:rPr>
         <w:t>X</w:t>
@@ -947,6 +1062,7 @@
       <w:r>
         <w:rPr>
           <w:rFonts w:ascii="Times New Roman" w:eastAsia="Times New Roman" w:hAnsi="Times New Roman" w:cs="Times New Roman"/>
+          <w:color w:val="365F91" w:themeColor="accent1" w:themeShade="BF"/>
           <w:u w:val="single" w:color="000000"/>
         </w:rPr>
         <w:tab/>
@@ -954,6 +1070,7 @@
       <w:r>
         <w:rPr>
           <w:rFonts w:ascii="Times New Roman" w:eastAsia="Times New Roman" w:hAnsi="Times New Roman" w:cs="Times New Roman"/>
+          <w:color w:val="365F91" w:themeColor="accent1" w:themeShade="BF"/>
           <w:spacing w:val="-1"/>
           <w:u w:val="single" w:color="000000"/>
         </w:rPr>
@@ -962,6 +1079,7 @@
       <w:r>
         <w:rPr>
           <w:rFonts w:ascii="Times New Roman" w:eastAsia="Times New Roman" w:hAnsi="Times New Roman" w:cs="Times New Roman"/>
+          <w:color w:val="365F91" w:themeColor="accent1" w:themeShade="BF"/>
           <w:u w:val="single" w:color="000000"/>
         </w:rPr>
         <w:t>-</w:t>
@@ -969,6 +1087,7 @@
       <w:r>
         <w:rPr>
           <w:rFonts w:ascii="Times New Roman" w:eastAsia="Times New Roman" w:hAnsi="Times New Roman" w:cs="Times New Roman"/>
+          <w:color w:val="365F91" w:themeColor="accent1" w:themeShade="BF"/>
           <w:spacing w:val="-2"/>
           <w:u w:val="single" w:color="000000"/>
         </w:rPr>
@@ -977,6 +1096,7 @@
       <w:r>
         <w:rPr>
           <w:rFonts w:ascii="Times New Roman" w:eastAsia="Times New Roman" w:hAnsi="Times New Roman" w:cs="Times New Roman"/>
+          <w:color w:val="365F91" w:themeColor="accent1" w:themeShade="BF"/>
           <w:u w:val="single" w:color="000000"/>
         </w:rPr>
         <w:t>ay</w:t>
@@ -984,6 +1104,7 @@
       <w:r>
         <w:rPr>
           <w:rFonts w:ascii="Times New Roman" w:eastAsia="Times New Roman" w:hAnsi="Times New Roman" w:cs="Times New Roman"/>
+          <w:color w:val="365F91" w:themeColor="accent1" w:themeShade="BF"/>
           <w:spacing w:val="-3"/>
           <w:u w:val="single" w:color="000000"/>
         </w:rPr>
@@ -992,6 +1113,7 @@
       <w:r>
         <w:rPr>
           <w:rFonts w:ascii="Times New Roman" w:eastAsia="Times New Roman" w:hAnsi="Times New Roman" w:cs="Times New Roman"/>
+          <w:color w:val="365F91" w:themeColor="accent1" w:themeShade="BF"/>
           <w:u w:val="single" w:color="000000"/>
         </w:rPr>
         <w:t>2012</w:t>
@@ -1004,6 +1126,7 @@
         <w:rPr>
           <w:rFonts w:ascii="Times New Roman" w:eastAsia="Times New Roman" w:hAnsi="Times New Roman" w:cs="Times New Roman"/>
           <w:i/>
+          <w:color w:val="595959" w:themeColor="text1" w:themeTint="A6"/>
         </w:rPr>
       </w:pPr>
       <w:r>
@@ -1012,6 +1135,7 @@
           <w:b/>
           <w:bCs/>
           <w:i/>
+          <w:color w:val="595959" w:themeColor="text1" w:themeTint="A6"/>
           <w:spacing w:val="-1"/>
         </w:rPr>
         <w:t>B</w:t>
@@ -1022,6 +1146,7 @@
           <w:b/>
           <w:bCs/>
           <w:i/>
+          <w:color w:val="595959" w:themeColor="text1" w:themeTint="A6"/>
         </w:rPr>
         <w:t>ac</w:t>
       </w:r>
@@ -1031,6 +1156,7 @@
           <w:b/>
           <w:bCs/>
           <w:i/>
+          <w:color w:val="595959" w:themeColor="text1" w:themeTint="A6"/>
           <w:spacing w:val="-1"/>
         </w:rPr>
         <w:t>h</w:t>
@@ -1041,6 +1167,7 @@
           <w:b/>
           <w:bCs/>
           <w:i/>
+          <w:color w:val="595959" w:themeColor="text1" w:themeTint="A6"/>
         </w:rPr>
         <w:t>e</w:t>
       </w:r>
@@ -1050,6 +1177,7 @@
           <w:b/>
           <w:bCs/>
           <w:i/>
+          <w:color w:val="595959" w:themeColor="text1" w:themeTint="A6"/>
           <w:spacing w:val="1"/>
         </w:rPr>
         <w:t>l</w:t>
@@ -1060,6 +1188,7 @@
           <w:b/>
           <w:bCs/>
           <w:i/>
+          <w:color w:val="595959" w:themeColor="text1" w:themeTint="A6"/>
           <w:spacing w:val="-3"/>
         </w:rPr>
         <w:t>o</w:t>
@@ -1070,6 +1199,7 @@
           <w:b/>
           <w:bCs/>
           <w:i/>
+          <w:color w:val="595959" w:themeColor="text1" w:themeTint="A6"/>
         </w:rPr>
         <w:t>r of</w:t>
       </w:r>
@@ -1079,6 +1209,7 @@
           <w:b/>
           <w:bCs/>
           <w:i/>
+          <w:color w:val="595959" w:themeColor="text1" w:themeTint="A6"/>
           <w:spacing w:val="1"/>
         </w:rPr>
         <w:t xml:space="preserve"> </w:t>
@@ -1089,6 +1220,7 @@
           <w:b/>
           <w:bCs/>
           <w:i/>
+          <w:color w:val="595959" w:themeColor="text1" w:themeTint="A6"/>
           <w:spacing w:val="-3"/>
         </w:rPr>
         <w:t>S</w:t>
@@ -1099,6 +1231,7 @@
           <w:b/>
           <w:bCs/>
           <w:i/>
+          <w:color w:val="595959" w:themeColor="text1" w:themeTint="A6"/>
         </w:rPr>
         <w:t>c</w:t>
       </w:r>
@@ -1108,6 +1241,7 @@
           <w:b/>
           <w:bCs/>
           <w:i/>
+          <w:color w:val="595959" w:themeColor="text1" w:themeTint="A6"/>
           <w:spacing w:val="-2"/>
         </w:rPr>
         <w:t>i</w:t>
@@ -1118,6 +1252,7 @@
           <w:b/>
           <w:bCs/>
           <w:i/>
+          <w:color w:val="595959" w:themeColor="text1" w:themeTint="A6"/>
         </w:rPr>
         <w:t>e</w:t>
       </w:r>
@@ -1127,6 +1262,7 @@
           <w:b/>
           <w:bCs/>
           <w:i/>
+          <w:color w:val="595959" w:themeColor="text1" w:themeTint="A6"/>
           <w:spacing w:val="-1"/>
         </w:rPr>
         <w:t>n</w:t>
@@ -1137,6 +1273,7 @@
           <w:b/>
           <w:bCs/>
           <w:i/>
+          <w:color w:val="595959" w:themeColor="text1" w:themeTint="A6"/>
         </w:rPr>
         <w:t>ce</w:t>
       </w:r>
@@ -1146,6 +1283,7 @@
           <w:b/>
           <w:bCs/>
           <w:i/>
+          <w:color w:val="595959" w:themeColor="text1" w:themeTint="A6"/>
           <w:spacing w:val="-2"/>
         </w:rPr>
         <w:t xml:space="preserve"> </w:t>
@@ -1156,6 +1294,7 @@
           <w:b/>
           <w:bCs/>
           <w:i/>
+          <w:color w:val="595959" w:themeColor="text1" w:themeTint="A6"/>
           <w:spacing w:val="1"/>
         </w:rPr>
         <w:t>i</w:t>
@@ -1166,6 +1305,7 @@
           <w:b/>
           <w:bCs/>
           <w:i/>
+          <w:color w:val="595959" w:themeColor="text1" w:themeTint="A6"/>
         </w:rPr>
         <w:t xml:space="preserve">n </w:t>
       </w:r>
@@ -1175,6 +1315,7 @@
           <w:b/>
           <w:bCs/>
           <w:i/>
+          <w:color w:val="595959" w:themeColor="text1" w:themeTint="A6"/>
           <w:spacing w:val="-2"/>
         </w:rPr>
         <w:t>Me</w:t>
@@ -1185,6 +1326,7 @@
           <w:b/>
           <w:bCs/>
           <w:i/>
+          <w:color w:val="595959" w:themeColor="text1" w:themeTint="A6"/>
         </w:rPr>
         <w:t>c</w:t>
       </w:r>
@@ -1194,6 +1336,7 @@
           <w:b/>
           <w:bCs/>
           <w:i/>
+          <w:color w:val="595959" w:themeColor="text1" w:themeTint="A6"/>
           <w:spacing w:val="-1"/>
         </w:rPr>
         <w:t>h</w:t>
@@ -1204,6 +1347,7 @@
           <w:b/>
           <w:bCs/>
           <w:i/>
+          <w:color w:val="595959" w:themeColor="text1" w:themeTint="A6"/>
         </w:rPr>
         <w:t>a</w:t>
       </w:r>
@@ -1213,6 +1357,7 @@
           <w:b/>
           <w:bCs/>
           <w:i/>
+          <w:color w:val="595959" w:themeColor="text1" w:themeTint="A6"/>
           <w:spacing w:val="-1"/>
         </w:rPr>
         <w:t>n</w:t>
@@ -1223,6 +1368,7 @@
           <w:b/>
           <w:bCs/>
           <w:i/>
+          <w:color w:val="595959" w:themeColor="text1" w:themeTint="A6"/>
           <w:spacing w:val="1"/>
         </w:rPr>
         <w:t>i</w:t>
@@ -1233,6 +1379,7 @@
           <w:b/>
           <w:bCs/>
           <w:i/>
+          <w:color w:val="595959" w:themeColor="text1" w:themeTint="A6"/>
           <w:spacing w:val="-2"/>
         </w:rPr>
         <w:t>c</w:t>
@@ -1243,6 +1390,7 @@
           <w:b/>
           <w:bCs/>
           <w:i/>
+          <w:color w:val="595959" w:themeColor="text1" w:themeTint="A6"/>
         </w:rPr>
         <w:t>al</w:t>
       </w:r>
@@ -1252,6 +1400,7 @@
           <w:b/>
           <w:bCs/>
           <w:i/>
+          <w:color w:val="595959" w:themeColor="text1" w:themeTint="A6"/>
           <w:spacing w:val="1"/>
         </w:rPr>
         <w:t xml:space="preserve"> </w:t>
@@ -1262,6 +1411,7 @@
           <w:b/>
           <w:bCs/>
           <w:i/>
+          <w:color w:val="595959" w:themeColor="text1" w:themeTint="A6"/>
           <w:spacing w:val="-1"/>
         </w:rPr>
         <w:t>En</w:t>
@@ -1272,6 +1422,7 @@
           <w:b/>
           <w:bCs/>
           <w:i/>
+          <w:color w:val="595959" w:themeColor="text1" w:themeTint="A6"/>
           <w:spacing w:val="-3"/>
         </w:rPr>
         <w:t>g</w:t>
@@ -1282,6 +1433,7 @@
           <w:b/>
           <w:bCs/>
           <w:i/>
+          <w:color w:val="595959" w:themeColor="text1" w:themeTint="A6"/>
           <w:spacing w:val="1"/>
         </w:rPr>
         <w:t>i</w:t>
@@ -1292,6 +1444,7 @@
           <w:b/>
           <w:bCs/>
           <w:i/>
+          <w:color w:val="595959" w:themeColor="text1" w:themeTint="A6"/>
           <w:spacing w:val="-1"/>
         </w:rPr>
         <w:t>n</w:t>
@@ -1302,6 +1455,7 @@
           <w:b/>
           <w:bCs/>
           <w:i/>
+          <w:color w:val="595959" w:themeColor="text1" w:themeTint="A6"/>
         </w:rPr>
         <w:t>e</w:t>
       </w:r>
@@ -1311,6 +1465,7 @@
           <w:b/>
           <w:bCs/>
           <w:i/>
+          <w:color w:val="595959" w:themeColor="text1" w:themeTint="A6"/>
           <w:spacing w:val="-2"/>
         </w:rPr>
         <w:t>e</w:t>
@@ -1321,6 +1476,7 @@
           <w:b/>
           <w:bCs/>
           <w:i/>
+          <w:color w:val="595959" w:themeColor="text1" w:themeTint="A6"/>
         </w:rPr>
         <w:t>r</w:t>
       </w:r>
@@ -1330,6 +1486,7 @@
           <w:b/>
           <w:bCs/>
           <w:i/>
+          <w:color w:val="595959" w:themeColor="text1" w:themeTint="A6"/>
           <w:spacing w:val="1"/>
         </w:rPr>
         <w:t>i</w:t>
@@ -1340,6 +1497,7 @@
           <w:b/>
           <w:bCs/>
           <w:i/>
+          <w:color w:val="595959" w:themeColor="text1" w:themeTint="A6"/>
           <w:spacing w:val="-1"/>
         </w:rPr>
         <w:t>n</w:t>
@@ -1350,6 +1508,7 @@
           <w:b/>
           <w:bCs/>
           <w:i/>
+          <w:color w:val="595959" w:themeColor="text1" w:themeTint="A6"/>
         </w:rPr>
         <w:t>g</w:t>
       </w:r>
@@ -1357,6 +1516,7 @@
         <w:rPr>
           <w:rFonts w:ascii="Times New Roman" w:eastAsia="Times New Roman" w:hAnsi="Times New Roman" w:cs="Times New Roman"/>
           <w:i/>
+          <w:color w:val="595959" w:themeColor="text1" w:themeTint="A6"/>
         </w:rPr>
         <w:t>,</w:t>
       </w:r>
@@ -1364,6 +1524,7 @@
         <w:rPr>
           <w:rFonts w:ascii="Times New Roman" w:eastAsia="Times New Roman" w:hAnsi="Times New Roman" w:cs="Times New Roman"/>
           <w:i/>
+          <w:color w:val="595959" w:themeColor="text1" w:themeTint="A6"/>
           <w:spacing w:val="-3"/>
         </w:rPr>
         <w:t xml:space="preserve"> </w:t>
@@ -1372,6 +1533,7 @@
         <w:rPr>
           <w:rFonts w:ascii="Times New Roman" w:eastAsia="Times New Roman" w:hAnsi="Times New Roman" w:cs="Times New Roman"/>
           <w:i/>
+          <w:color w:val="595959" w:themeColor="text1" w:themeTint="A6"/>
           <w:spacing w:val="-1"/>
         </w:rPr>
         <w:t>GPA</w:t>
@@ -1380,6 +1542,7 @@
         <w:rPr>
           <w:rFonts w:ascii="Times New Roman" w:eastAsia="Times New Roman" w:hAnsi="Times New Roman" w:cs="Times New Roman"/>
           <w:i/>
+          <w:color w:val="595959" w:themeColor="text1" w:themeTint="A6"/>
         </w:rPr>
         <w:t>:</w:t>
       </w:r>
@@ -1387,6 +1550,7 @@
         <w:rPr>
           <w:rFonts w:ascii="Times New Roman" w:eastAsia="Times New Roman" w:hAnsi="Times New Roman" w:cs="Times New Roman"/>
           <w:i/>
+          <w:color w:val="595959" w:themeColor="text1" w:themeTint="A6"/>
           <w:spacing w:val="1"/>
         </w:rPr>
         <w:t xml:space="preserve"> </w:t>
@@ -1395,6 +1559,7 @@
         <w:rPr>
           <w:rFonts w:ascii="Times New Roman" w:eastAsia="Times New Roman" w:hAnsi="Times New Roman" w:cs="Times New Roman"/>
           <w:i/>
+          <w:color w:val="595959" w:themeColor="text1" w:themeTint="A6"/>
         </w:rPr>
         <w:t>3.82</w:t>
       </w:r>
@@ -1406,6 +1571,7 @@
         <w:ind w:firstLine="0"/>
         <w:rPr>
           <w:rFonts w:cs="Times New Roman"/>
+          <w:color w:val="595959" w:themeColor="text1" w:themeTint="A6"/>
         </w:rPr>
       </w:pPr>
       <w:r>
@@ -1414,6 +1580,7 @@
           <w:b/>
           <w:bCs/>
           <w:i/>
+          <w:color w:val="595959" w:themeColor="text1" w:themeTint="A6"/>
           <w:spacing w:val="-4"/>
         </w:rPr>
         <w:t>A</w:t>
@@ -1424,6 +1591,7 @@
           <w:b/>
           <w:bCs/>
           <w:i/>
+          <w:color w:val="595959" w:themeColor="text1" w:themeTint="A6"/>
           <w:spacing w:val="4"/>
         </w:rPr>
         <w:t>w</w:t>
@@ -1434,6 +1602,7 @@
           <w:b/>
           <w:bCs/>
           <w:i/>
+          <w:color w:val="595959" w:themeColor="text1" w:themeTint="A6"/>
         </w:rPr>
         <w:t>ar</w:t>
       </w:r>
@@ -1443,6 +1612,7 @@
           <w:b/>
           <w:bCs/>
           <w:i/>
+          <w:color w:val="595959" w:themeColor="text1" w:themeTint="A6"/>
           <w:spacing w:val="-1"/>
         </w:rPr>
         <w:t>d</w:t>
@@ -1453,6 +1623,7 @@
           <w:b/>
           <w:bCs/>
           <w:i/>
+          <w:color w:val="595959" w:themeColor="text1" w:themeTint="A6"/>
           <w:spacing w:val="-2"/>
         </w:rPr>
         <w:t>s</w:t>
@@ -1463,6 +1634,7 @@
           <w:b/>
           <w:bCs/>
           <w:i/>
+          <w:color w:val="595959" w:themeColor="text1" w:themeTint="A6"/>
         </w:rPr>
         <w:t>:</w:t>
       </w:r>
@@ -1471,6 +1643,7 @@
           <w:rFonts w:cs="Times New Roman"/>
           <w:b/>
           <w:bCs/>
+          <w:color w:val="595959" w:themeColor="text1" w:themeTint="A6"/>
           <w:spacing w:val="1"/>
         </w:rPr>
         <w:t xml:space="preserve"> </w:t>
@@ -1478,12 +1651,14 @@
       <w:r>
         <w:rPr>
           <w:rFonts w:cs="Times New Roman"/>
+          <w:color w:val="595959" w:themeColor="text1" w:themeTint="A6"/>
         </w:rPr>
         <w:t>20</w:t>
       </w:r>
       <w:r>
         <w:rPr>
           <w:rFonts w:cs="Times New Roman"/>
+          <w:color w:val="595959" w:themeColor="text1" w:themeTint="A6"/>
           <w:spacing w:val="-3"/>
         </w:rPr>
         <w:t>1</w:t>
@@ -1491,12 +1666,14 @@
       <w:r>
         <w:rPr>
           <w:rFonts w:cs="Times New Roman"/>
+          <w:color w:val="595959" w:themeColor="text1" w:themeTint="A6"/>
         </w:rPr>
         <w:t>1</w:t>
       </w:r>
       <w:r>
         <w:rPr>
           <w:rFonts w:cs="Times New Roman"/>
+          <w:color w:val="595959" w:themeColor="text1" w:themeTint="A6"/>
           <w:spacing w:val="-2"/>
         </w:rPr>
         <w:t xml:space="preserve"> </w:t>
@@ -1504,6 +1681,7 @@
       <w:r>
         <w:rPr>
           <w:rFonts w:cs="Times New Roman"/>
+          <w:color w:val="595959" w:themeColor="text1" w:themeTint="A6"/>
           <w:spacing w:val="2"/>
         </w:rPr>
         <w:t>T</w:t>
@@ -1511,12 +1689,14 @@
       <w:r>
         <w:rPr>
           <w:rFonts w:cs="Times New Roman"/>
+          <w:color w:val="595959" w:themeColor="text1" w:themeTint="A6"/>
         </w:rPr>
         <w:t>ex</w:t>
       </w:r>
       <w:r>
         <w:rPr>
           <w:rFonts w:cs="Times New Roman"/>
+          <w:color w:val="595959" w:themeColor="text1" w:themeTint="A6"/>
           <w:spacing w:val="-2"/>
         </w:rPr>
         <w:t>a</w:t>
@@ -1524,12 +1704,14 @@
       <w:r>
         <w:rPr>
           <w:rFonts w:cs="Times New Roman"/>
+          <w:color w:val="595959" w:themeColor="text1" w:themeTint="A6"/>
         </w:rPr>
         <w:t xml:space="preserve">s </w:t>
       </w:r>
       <w:r>
         <w:rPr>
           <w:rFonts w:cs="Times New Roman"/>
+          <w:color w:val="595959" w:themeColor="text1" w:themeTint="A6"/>
           <w:spacing w:val="-1"/>
         </w:rPr>
         <w:t>R</w:t>
@@ -1537,12 +1719,14 @@
       <w:r>
         <w:rPr>
           <w:rFonts w:cs="Times New Roman"/>
+          <w:color w:val="595959" w:themeColor="text1" w:themeTint="A6"/>
         </w:rPr>
         <w:t>e</w:t>
       </w:r>
       <w:r>
         <w:rPr>
           <w:rFonts w:cs="Times New Roman"/>
+          <w:color w:val="595959" w:themeColor="text1" w:themeTint="A6"/>
           <w:spacing w:val="-3"/>
         </w:rPr>
         <w:t>g</w:t>
@@ -1550,6 +1734,7 @@
       <w:r>
         <w:rPr>
           <w:rFonts w:cs="Times New Roman"/>
+          <w:color w:val="595959" w:themeColor="text1" w:themeTint="A6"/>
           <w:spacing w:val="-2"/>
         </w:rPr>
         <w:t>i</w:t>
@@ -1557,12 +1742,14 @@
       <w:r>
         <w:rPr>
           <w:rFonts w:cs="Times New Roman"/>
+          <w:color w:val="595959" w:themeColor="text1" w:themeTint="A6"/>
         </w:rPr>
         <w:t>onal</w:t>
       </w:r>
       <w:r>
         <w:rPr>
           <w:rFonts w:cs="Times New Roman"/>
+          <w:color w:val="595959" w:themeColor="text1" w:themeTint="A6"/>
           <w:spacing w:val="1"/>
         </w:rPr>
         <w:t xml:space="preserve"> </w:t>
@@ -1570,6 +1757,7 @@
       <w:r>
         <w:rPr>
           <w:rFonts w:cs="Times New Roman"/>
+          <w:color w:val="595959" w:themeColor="text1" w:themeTint="A6"/>
           <w:spacing w:val="-1"/>
         </w:rPr>
         <w:t>E</w:t>
@@ -1577,12 +1765,14 @@
       <w:r>
         <w:rPr>
           <w:rFonts w:cs="Times New Roman"/>
+          <w:color w:val="595959" w:themeColor="text1" w:themeTint="A6"/>
         </w:rPr>
         <w:t>n</w:t>
       </w:r>
       <w:r>
         <w:rPr>
           <w:rFonts w:cs="Times New Roman"/>
+          <w:color w:val="595959" w:themeColor="text1" w:themeTint="A6"/>
           <w:spacing w:val="-3"/>
         </w:rPr>
         <w:t>g</w:t>
@@ -1590,6 +1780,7 @@
       <w:r>
         <w:rPr>
           <w:rFonts w:cs="Times New Roman"/>
+          <w:color w:val="595959" w:themeColor="text1" w:themeTint="A6"/>
           <w:spacing w:val="1"/>
         </w:rPr>
         <w:t>i</w:t>
@@ -1597,6 +1788,7 @@
       <w:r>
         <w:rPr>
           <w:rFonts w:cs="Times New Roman"/>
+          <w:color w:val="595959" w:themeColor="text1" w:themeTint="A6"/>
           <w:spacing w:val="-3"/>
         </w:rPr>
         <w:t>n</w:t>
@@ -1604,12 +1796,14 @@
       <w:r>
         <w:rPr>
           <w:rFonts w:cs="Times New Roman"/>
+          <w:color w:val="595959" w:themeColor="text1" w:themeTint="A6"/>
         </w:rPr>
         <w:t>ee</w:t>
       </w:r>
       <w:r>
         <w:rPr>
           <w:rFonts w:cs="Times New Roman"/>
+          <w:color w:val="595959" w:themeColor="text1" w:themeTint="A6"/>
           <w:spacing w:val="-2"/>
         </w:rPr>
         <w:t>r</w:t>
@@ -1617,6 +1811,7 @@
       <w:r>
         <w:rPr>
           <w:rFonts w:cs="Times New Roman"/>
+          <w:color w:val="595959" w:themeColor="text1" w:themeTint="A6"/>
           <w:spacing w:val="1"/>
         </w:rPr>
         <w:t>i</w:t>
@@ -1624,12 +1819,14 @@
       <w:r>
         <w:rPr>
           <w:rFonts w:cs="Times New Roman"/>
+          <w:color w:val="595959" w:themeColor="text1" w:themeTint="A6"/>
         </w:rPr>
         <w:t>ng</w:t>
       </w:r>
       <w:r>
         <w:rPr>
           <w:rFonts w:cs="Times New Roman"/>
+          <w:color w:val="595959" w:themeColor="text1" w:themeTint="A6"/>
           <w:spacing w:val="-2"/>
         </w:rPr>
         <w:t xml:space="preserve"> </w:t>
@@ -1637,6 +1834,7 @@
       <w:r>
         <w:rPr>
           <w:rFonts w:cs="Times New Roman"/>
+          <w:color w:val="595959" w:themeColor="text1" w:themeTint="A6"/>
           <w:spacing w:val="-1"/>
         </w:rPr>
         <w:t>C</w:t>
@@ -1644,12 +1842,14 @@
       <w:r>
         <w:rPr>
           <w:rFonts w:cs="Times New Roman"/>
+          <w:color w:val="595959" w:themeColor="text1" w:themeTint="A6"/>
         </w:rPr>
         <w:t>o</w:t>
       </w:r>
       <w:r>
         <w:rPr>
           <w:rFonts w:cs="Times New Roman"/>
+          <w:color w:val="595959" w:themeColor="text1" w:themeTint="A6"/>
           <w:spacing w:val="-4"/>
         </w:rPr>
         <w:t>m</w:t>
@@ -1657,12 +1857,14 @@
       <w:r>
         <w:rPr>
           <w:rFonts w:cs="Times New Roman"/>
+          <w:color w:val="595959" w:themeColor="text1" w:themeTint="A6"/>
         </w:rPr>
         <w:t>pe</w:t>
       </w:r>
       <w:r>
         <w:rPr>
           <w:rFonts w:cs="Times New Roman"/>
+          <w:color w:val="595959" w:themeColor="text1" w:themeTint="A6"/>
           <w:spacing w:val="1"/>
         </w:rPr>
         <w:t>ti</w:t>
@@ -1670,6 +1872,7 @@
       <w:r>
         <w:rPr>
           <w:rFonts w:cs="Times New Roman"/>
+          <w:color w:val="595959" w:themeColor="text1" w:themeTint="A6"/>
           <w:spacing w:val="-2"/>
         </w:rPr>
         <w:t>ti</w:t>
@@ -1677,12 +1880,14 @@
       <w:r>
         <w:rPr>
           <w:rFonts w:cs="Times New Roman"/>
+          <w:color w:val="595959" w:themeColor="text1" w:themeTint="A6"/>
         </w:rPr>
         <w:t>on;</w:t>
       </w:r>
       <w:r>
         <w:rPr>
           <w:rFonts w:cs="Times New Roman"/>
+          <w:color w:val="595959" w:themeColor="text1" w:themeTint="A6"/>
           <w:spacing w:val="1"/>
         </w:rPr>
         <w:t xml:space="preserve"> </w:t>
@@ -1690,6 +1895,7 @@
       <w:r>
         <w:rPr>
           <w:rFonts w:cs="Times New Roman"/>
+          <w:color w:val="595959" w:themeColor="text1" w:themeTint="A6"/>
           <w:spacing w:val="-1"/>
         </w:rPr>
         <w:t>N</w:t>
@@ -1697,12 +1903,14 @@
       <w:r>
         <w:rPr>
           <w:rFonts w:cs="Times New Roman"/>
+          <w:color w:val="595959" w:themeColor="text1" w:themeTint="A6"/>
         </w:rPr>
         <w:t>I</w:t>
       </w:r>
       <w:r>
         <w:rPr>
           <w:rFonts w:cs="Times New Roman"/>
+          <w:color w:val="595959" w:themeColor="text1" w:themeTint="A6"/>
           <w:spacing w:val="-4"/>
         </w:rPr>
         <w:t xml:space="preserve"> </w:t>
@@ -1710,6 +1918,7 @@
       <w:r>
         <w:rPr>
           <w:rFonts w:cs="Times New Roman"/>
+          <w:color w:val="595959" w:themeColor="text1" w:themeTint="A6"/>
           <w:spacing w:val="-1"/>
         </w:rPr>
         <w:t>S</w:t>
@@ -1717,12 +1926,14 @@
       <w:r>
         <w:rPr>
           <w:rFonts w:cs="Times New Roman"/>
+          <w:color w:val="595959" w:themeColor="text1" w:themeTint="A6"/>
         </w:rPr>
         <w:t>en</w:t>
       </w:r>
       <w:r>
         <w:rPr>
           <w:rFonts w:cs="Times New Roman"/>
+          <w:color w:val="595959" w:themeColor="text1" w:themeTint="A6"/>
           <w:spacing w:val="1"/>
         </w:rPr>
         <w:t>i</w:t>
@@ -1730,12 +1941,14 @@
       <w:r>
         <w:rPr>
           <w:rFonts w:cs="Times New Roman"/>
+          <w:color w:val="595959" w:themeColor="text1" w:themeTint="A6"/>
         </w:rPr>
         <w:t>or</w:t>
       </w:r>
       <w:r>
         <w:rPr>
           <w:rFonts w:cs="Times New Roman"/>
+          <w:color w:val="595959" w:themeColor="text1" w:themeTint="A6"/>
           <w:spacing w:val="1"/>
         </w:rPr>
         <w:t xml:space="preserve"> </w:t>
@@ -1743,6 +1956,7 @@
       <w:r>
         <w:rPr>
           <w:rFonts w:cs="Times New Roman"/>
+          <w:color w:val="595959" w:themeColor="text1" w:themeTint="A6"/>
           <w:spacing w:val="-1"/>
         </w:rPr>
         <w:t>D</w:t>
@@ -1750,12 +1964,14 @@
       <w:r>
         <w:rPr>
           <w:rFonts w:cs="Times New Roman"/>
+          <w:color w:val="595959" w:themeColor="text1" w:themeTint="A6"/>
         </w:rPr>
         <w:t>e</w:t>
       </w:r>
       <w:r>
         <w:rPr>
           <w:rFonts w:cs="Times New Roman"/>
+          <w:color w:val="595959" w:themeColor="text1" w:themeTint="A6"/>
           <w:spacing w:val="-2"/>
         </w:rPr>
         <w:t>s</w:t>
@@ -1763,6 +1979,7 @@
       <w:r>
         <w:rPr>
           <w:rFonts w:cs="Times New Roman"/>
+          <w:color w:val="595959" w:themeColor="text1" w:themeTint="A6"/>
           <w:spacing w:val="1"/>
         </w:rPr>
         <w:t>i</w:t>
@@ -1770,6 +1987,7 @@
       <w:r>
         <w:rPr>
           <w:rFonts w:cs="Times New Roman"/>
+          <w:color w:val="595959" w:themeColor="text1" w:themeTint="A6"/>
           <w:spacing w:val="-3"/>
         </w:rPr>
         <w:t>g</w:t>
@@ -1777,12 +1995,14 @@
       <w:r>
         <w:rPr>
           <w:rFonts w:cs="Times New Roman"/>
+          <w:color w:val="595959" w:themeColor="text1" w:themeTint="A6"/>
         </w:rPr>
         <w:t xml:space="preserve">n </w:t>
       </w:r>
       <w:r>
         <w:rPr>
           <w:rFonts w:cs="Times New Roman"/>
+          <w:color w:val="595959" w:themeColor="text1" w:themeTint="A6"/>
           <w:spacing w:val="-1"/>
         </w:rPr>
         <w:t>P</w:t>
@@ -1790,6 +2010,7 @@
       <w:r>
         <w:rPr>
           <w:rFonts w:cs="Times New Roman"/>
+          <w:color w:val="595959" w:themeColor="text1" w:themeTint="A6"/>
           <w:spacing w:val="1"/>
         </w:rPr>
         <w:t>ri</w:t>
@@ -1797,6 +2018,7 @@
       <w:r>
         <w:rPr>
           <w:rFonts w:cs="Times New Roman"/>
+          <w:color w:val="595959" w:themeColor="text1" w:themeTint="A6"/>
           <w:spacing w:val="-2"/>
         </w:rPr>
         <w:t>z</w:t>
@@ -1804,6 +2026,7 @@
       <w:r>
         <w:rPr>
           <w:rFonts w:cs="Times New Roman"/>
+          <w:color w:val="595959" w:themeColor="text1" w:themeTint="A6"/>
         </w:rPr>
         <w:t>e</w:t>
       </w:r>
@@ -1815,6 +2038,7 @@
         <w:rPr>
           <w:rFonts w:ascii="Times New Roman" w:eastAsia="Times New Roman" w:hAnsi="Times New Roman" w:cs="Times New Roman"/>
           <w:i/>
+          <w:color w:val="595959" w:themeColor="text1" w:themeTint="A6"/>
         </w:rPr>
       </w:pPr>
       <w:r>
@@ -1823,6 +2047,7 @@
           <w:b/>
           <w:bCs/>
           <w:i/>
+          <w:color w:val="595959" w:themeColor="text1" w:themeTint="A6"/>
           <w:spacing w:val="-1"/>
         </w:rPr>
         <w:t>R</w:t>
@@ -1833,6 +2058,7 @@
           <w:b/>
           <w:bCs/>
           <w:i/>
+          <w:color w:val="595959" w:themeColor="text1" w:themeTint="A6"/>
         </w:rPr>
         <w:t>e</w:t>
       </w:r>
@@ -1842,6 +2068,7 @@
           <w:b/>
           <w:bCs/>
           <w:i/>
+          <w:color w:val="595959" w:themeColor="text1" w:themeTint="A6"/>
           <w:spacing w:val="1"/>
         </w:rPr>
         <w:t>l</w:t>
@@ -1852,6 +2079,7 @@
           <w:b/>
           <w:bCs/>
           <w:i/>
+          <w:color w:val="595959" w:themeColor="text1" w:themeTint="A6"/>
         </w:rPr>
         <w:t>eva</w:t>
       </w:r>
@@ -1861,6 +2089,7 @@
           <w:b/>
           <w:bCs/>
           <w:i/>
+          <w:color w:val="595959" w:themeColor="text1" w:themeTint="A6"/>
           <w:spacing w:val="-3"/>
         </w:rPr>
         <w:t>n</w:t>
@@ -1871,6 +2100,7 @@
           <w:b/>
           <w:bCs/>
           <w:i/>
+          <w:color w:val="595959" w:themeColor="text1" w:themeTint="A6"/>
         </w:rPr>
         <w:t>t</w:t>
       </w:r>
@@ -1880,6 +2110,7 @@
           <w:b/>
           <w:bCs/>
           <w:i/>
+          <w:color w:val="595959" w:themeColor="text1" w:themeTint="A6"/>
           <w:spacing w:val="1"/>
         </w:rPr>
         <w:t xml:space="preserve"> </w:t>
@@ -1890,6 +2121,7 @@
           <w:b/>
           <w:bCs/>
           <w:i/>
+          <w:color w:val="595959" w:themeColor="text1" w:themeTint="A6"/>
           <w:spacing w:val="-1"/>
         </w:rPr>
         <w:t>C</w:t>
@@ -1900,6 +2132,7 @@
           <w:b/>
           <w:bCs/>
           <w:i/>
+          <w:color w:val="595959" w:themeColor="text1" w:themeTint="A6"/>
         </w:rPr>
         <w:t>o</w:t>
       </w:r>
@@ -1909,6 +2142,7 @@
           <w:b/>
           <w:bCs/>
           <w:i/>
+          <w:color w:val="595959" w:themeColor="text1" w:themeTint="A6"/>
           <w:spacing w:val="-1"/>
         </w:rPr>
         <w:t>u</w:t>
@@ -1919,6 +2153,7 @@
           <w:b/>
           <w:bCs/>
           <w:i/>
+          <w:color w:val="595959" w:themeColor="text1" w:themeTint="A6"/>
           <w:spacing w:val="-2"/>
         </w:rPr>
         <w:t>r</w:t>
@@ -1929,6 +2164,7 @@
           <w:b/>
           <w:bCs/>
           <w:i/>
+          <w:color w:val="595959" w:themeColor="text1" w:themeTint="A6"/>
         </w:rPr>
         <w:t>se</w:t>
       </w:r>
@@ -1938,6 +2174,7 @@
           <w:b/>
           <w:bCs/>
           <w:i/>
+          <w:color w:val="595959" w:themeColor="text1" w:themeTint="A6"/>
           <w:spacing w:val="-2"/>
         </w:rPr>
         <w:t>s</w:t>
@@ -1948,6 +2185,7 @@
           <w:b/>
           <w:bCs/>
           <w:i/>
+          <w:color w:val="595959" w:themeColor="text1" w:themeTint="A6"/>
           <w:spacing w:val="-2"/>
         </w:rPr>
         <w:t xml:space="preserve"> and Labs</w:t>
@@ -1956,6 +2194,7 @@
         <w:rPr>
           <w:rFonts w:ascii="Times New Roman" w:eastAsia="Times New Roman" w:hAnsi="Times New Roman" w:cs="Times New Roman"/>
           <w:i/>
+          <w:color w:val="595959" w:themeColor="text1" w:themeTint="A6"/>
         </w:rPr>
         <w:t>:</w:t>
       </w:r>
@@ -1963,6 +2202,7 @@
         <w:rPr>
           <w:rFonts w:ascii="Times New Roman" w:eastAsia="Times New Roman" w:hAnsi="Times New Roman" w:cs="Times New Roman"/>
           <w:i/>
+          <w:color w:val="595959" w:themeColor="text1" w:themeTint="A6"/>
           <w:spacing w:val="1"/>
         </w:rPr>
         <w:t xml:space="preserve"> </w:t>
@@ -1971,6 +2211,7 @@
         <w:rPr>
           <w:rFonts w:ascii="Times New Roman" w:eastAsia="Times New Roman" w:hAnsi="Times New Roman" w:cs="Times New Roman"/>
           <w:i/>
+          <w:color w:val="595959" w:themeColor="text1" w:themeTint="A6"/>
           <w:spacing w:val="1"/>
         </w:rPr>
         <w:t>Computational and applied Mathematics, Robotics Programming, Capstone Design: Created Robotic Pipeline Exploration Robot, Haptic Medical Robotics Lab,</w:t>
@@ -1978,6 +2219,7 @@
       <w:r>
         <w:rPr>
           <w:rFonts w:ascii="Times New Roman" w:eastAsia="Times New Roman" w:hAnsi="Times New Roman" w:cs="Times New Roman"/>
+          <w:color w:val="595959" w:themeColor="text1" w:themeTint="A6"/>
           <w:spacing w:val="-1"/>
         </w:rPr>
         <w:t xml:space="preserve"> </w:t>
@@ -1986,6 +2228,7 @@
         <w:rPr>
           <w:rFonts w:ascii="Times New Roman" w:eastAsia="Times New Roman" w:hAnsi="Times New Roman" w:cs="Times New Roman"/>
           <w:i/>
+          <w:color w:val="595959" w:themeColor="text1" w:themeTint="A6"/>
           <w:spacing w:val="-1"/>
         </w:rPr>
         <w:t>Multi Robot Systems Lab</w:t>
@@ -1993,28 +2236,13 @@
     </w:p>
     <w:p>
       <w:pPr>
-        <w:ind w:left="257"/>
-        <w:rPr>
-          <w:rFonts w:ascii="Times New Roman" w:eastAsia="Times New Roman" w:hAnsi="Times New Roman" w:cs="Times New Roman"/>
-          <w:b/>
-          <w:bCs/>
-          <w:i/>
-          <w:spacing w:val="-1"/>
-          <w:sz w:val="12"/>
-          <w:szCs w:val="12"/>
-        </w:rPr>
-      </w:pPr>
-    </w:p>
-    <w:p>
-      <w:pPr>
-        <w:pStyle w:val="BodyText"/>
-        <w:tabs>
-          <w:tab w:val="left" w:pos="977"/>
-        </w:tabs>
-        <w:spacing w:before="0"/>
-        <w:ind w:hanging="257"/>
-        <w:rPr>
-          <w:rFonts w:cs="Times New Roman"/>
+        <w:ind w:left="259"/>
+        <w:rPr>
+          <w:rFonts w:ascii="Times New Roman" w:eastAsia="Times New Roman" w:hAnsi="Times New Roman" w:cs="Times New Roman"/>
+          <w:b/>
+          <w:bCs/>
+          <w:i/>
+          <w:spacing w:val="-1"/>
           <w:sz w:val="12"/>
           <w:szCs w:val="12"/>
         </w:rPr>
@@ -2033,6 +2261,7 @@
         <w:rPr>
           <w:rFonts w:cs="Times New Roman"/>
           <w:noProof/>
+          <w:color w:val="1F497D" w:themeColor="text2"/>
         </w:rPr>
         <mc:AlternateContent>
           <mc:Choice Requires="wpg">
@@ -2155,12 +2384,14 @@
       <w:r>
         <w:rPr>
           <w:rFonts w:cs="Times New Roman"/>
+          <w:color w:val="1F497D" w:themeColor="text2"/>
         </w:rPr>
         <w:t>W</w:t>
       </w:r>
       <w:r>
         <w:rPr>
           <w:rFonts w:cs="Times New Roman"/>
+          <w:color w:val="1F497D" w:themeColor="text2"/>
           <w:spacing w:val="1"/>
         </w:rPr>
         <w:t>o</w:t>
@@ -2168,12 +2399,14 @@
       <w:r>
         <w:rPr>
           <w:rFonts w:cs="Times New Roman"/>
+          <w:color w:val="1F497D" w:themeColor="text2"/>
         </w:rPr>
         <w:t>rk</w:t>
       </w:r>
       <w:r>
         <w:rPr>
           <w:rFonts w:cs="Times New Roman"/>
+          <w:color w:val="1F497D" w:themeColor="text2"/>
           <w:spacing w:val="-6"/>
         </w:rPr>
         <w:t xml:space="preserve"> </w:t>
@@ -2181,12 +2414,14 @@
       <w:r>
         <w:rPr>
           <w:rFonts w:cs="Times New Roman"/>
+          <w:color w:val="1F497D" w:themeColor="text2"/>
         </w:rPr>
         <w:t>E</w:t>
       </w:r>
       <w:r>
         <w:rPr>
           <w:rFonts w:cs="Times New Roman"/>
+          <w:color w:val="1F497D" w:themeColor="text2"/>
           <w:spacing w:val="1"/>
         </w:rPr>
         <w:t>x</w:t>
@@ -2194,12 +2429,14 @@
       <w:r>
         <w:rPr>
           <w:rFonts w:cs="Times New Roman"/>
+          <w:color w:val="1F497D" w:themeColor="text2"/>
         </w:rPr>
         <w:t>per</w:t>
       </w:r>
       <w:r>
         <w:rPr>
           <w:rFonts w:cs="Times New Roman"/>
+          <w:color w:val="1F497D" w:themeColor="text2"/>
           <w:spacing w:val="1"/>
         </w:rPr>
         <w:t>i</w:t>
@@ -2207,12 +2444,14 @@
       <w:r>
         <w:rPr>
           <w:rFonts w:cs="Times New Roman"/>
+          <w:color w:val="1F497D" w:themeColor="text2"/>
         </w:rPr>
         <w:t>e</w:t>
       </w:r>
       <w:r>
         <w:rPr>
           <w:rFonts w:cs="Times New Roman"/>
+          <w:color w:val="1F497D" w:themeColor="text2"/>
           <w:spacing w:val="-3"/>
         </w:rPr>
         <w:t>n</w:t>
@@ -2220,6 +2459,7 @@
       <w:r>
         <w:rPr>
           <w:rFonts w:cs="Times New Roman"/>
+          <w:color w:val="1F497D" w:themeColor="text2"/>
         </w:rPr>
         <w:t>ce</w:t>
       </w:r>
@@ -2240,9 +2480,11 @@
           <w:tab w:val="left" w:pos="8280"/>
           <w:tab w:val="left" w:pos="8550"/>
         </w:tabs>
+        <w:spacing w:after="40"/>
         <w:jc w:val="center"/>
         <w:rPr>
           <w:rFonts w:ascii="Times New Roman" w:eastAsia="Times New Roman" w:hAnsi="Times New Roman" w:cs="Times New Roman"/>
+          <w:color w:val="365F91" w:themeColor="accent1" w:themeShade="BF"/>
         </w:rPr>
       </w:pPr>
       <w:r>
@@ -2250,6 +2492,7 @@
           <w:rFonts w:ascii="Times New Roman" w:eastAsia="Times New Roman" w:hAnsi="Times New Roman" w:cs="Times New Roman"/>
           <w:b/>
           <w:bCs/>
+          <w:color w:val="365F91" w:themeColor="accent1" w:themeShade="BF"/>
           <w:spacing w:val="1"/>
           <w:u w:val="single" w:color="000000"/>
         </w:rPr>
@@ -2258,6 +2501,7 @@
       <w:r>
         <w:rPr>
           <w:rFonts w:ascii="Times New Roman" w:eastAsia="Times New Roman" w:hAnsi="Times New Roman" w:cs="Times New Roman"/>
+          <w:color w:val="365F91" w:themeColor="accent1" w:themeShade="BF"/>
           <w:u w:val="single" w:color="000000"/>
         </w:rPr>
         <w:t>,</w:t>
@@ -2265,6 +2509,7 @@
       <w:r>
         <w:rPr>
           <w:rFonts w:ascii="Times New Roman" w:eastAsia="Times New Roman" w:hAnsi="Times New Roman" w:cs="Times New Roman"/>
+          <w:color w:val="365F91" w:themeColor="accent1" w:themeShade="BF"/>
           <w:spacing w:val="-3"/>
           <w:u w:val="single" w:color="000000"/>
         </w:rPr>
@@ -2273,6 +2518,7 @@
       <w:r>
         <w:rPr>
           <w:rFonts w:ascii="Times New Roman" w:eastAsia="Times New Roman" w:hAnsi="Times New Roman" w:cs="Times New Roman"/>
+          <w:color w:val="365F91" w:themeColor="accent1" w:themeShade="BF"/>
           <w:u w:val="single" w:color="000000"/>
         </w:rPr>
         <w:t xml:space="preserve">Philadelphia, </w:t>
@@ -2280,6 +2526,7 @@
       <w:r>
         <w:rPr>
           <w:rFonts w:ascii="Times New Roman" w:eastAsia="Times New Roman" w:hAnsi="Times New Roman" w:cs="Times New Roman"/>
+          <w:color w:val="365F91" w:themeColor="accent1" w:themeShade="BF"/>
           <w:spacing w:val="-1"/>
           <w:u w:val="single" w:color="000000"/>
         </w:rPr>
@@ -2288,6 +2535,7 @@
       <w:r>
         <w:rPr>
           <w:rFonts w:ascii="Times New Roman" w:eastAsia="Times New Roman" w:hAnsi="Times New Roman" w:cs="Times New Roman"/>
+          <w:color w:val="365F91" w:themeColor="accent1" w:themeShade="BF"/>
           <w:u w:val="single" w:color="000000"/>
         </w:rPr>
         <w:t>A</w:t>
@@ -2295,6 +2543,7 @@
       <w:r>
         <w:rPr>
           <w:rFonts w:ascii="Times New Roman" w:eastAsia="Times New Roman" w:hAnsi="Times New Roman" w:cs="Times New Roman"/>
+          <w:color w:val="365F91" w:themeColor="accent1" w:themeShade="BF"/>
           <w:u w:val="single" w:color="000000"/>
         </w:rPr>
         <w:tab/>
@@ -2302,6 +2551,7 @@
       <w:r>
         <w:rPr>
           <w:rFonts w:ascii="Times New Roman" w:eastAsia="Times New Roman" w:hAnsi="Times New Roman" w:cs="Times New Roman"/>
+          <w:color w:val="365F91" w:themeColor="accent1" w:themeShade="BF"/>
           <w:spacing w:val="-1"/>
           <w:u w:val="single" w:color="000000"/>
         </w:rPr>
@@ -2310,16 +2560,18 @@
     </w:p>
     <w:p>
       <w:pPr>
-        <w:spacing w:line="252" w:lineRule="exact"/>
-        <w:ind w:left="257"/>
-        <w:rPr>
-          <w:rFonts w:ascii="Times New Roman" w:eastAsia="Times New Roman" w:hAnsi="Times New Roman" w:cs="Times New Roman"/>
+        <w:spacing w:after="40" w:line="252" w:lineRule="exact"/>
+        <w:ind w:left="259"/>
+        <w:rPr>
+          <w:rFonts w:ascii="Times New Roman" w:eastAsia="Times New Roman" w:hAnsi="Times New Roman" w:cs="Times New Roman"/>
+          <w:color w:val="595959" w:themeColor="text1" w:themeTint="A6"/>
         </w:rPr>
       </w:pPr>
       <w:r>
         <w:rPr>
           <w:rFonts w:ascii="Times New Roman" w:eastAsia="Times New Roman" w:hAnsi="Times New Roman" w:cs="Times New Roman"/>
           <w:i/>
+          <w:color w:val="595959" w:themeColor="text1" w:themeTint="A6"/>
           <w:spacing w:val="1"/>
         </w:rPr>
         <w:t>Customer Support Engineer under Team Lead Craig Torpey</w:t>
@@ -2341,18 +2593,21 @@
           <w:rFonts w:cs="Times New Roman"/>
           <w:b w:val="0"/>
           <w:bCs w:val="0"/>
+          <w:color w:val="595959" w:themeColor="text1" w:themeTint="A6"/>
         </w:rPr>
       </w:pPr>
       <w:r>
         <w:rPr>
           <w:rFonts w:cs="Times New Roman"/>
-          <w:spacing w:val="-1"/>
-        </w:rPr>
-        <w:t>Developed</w:t>
-      </w:r>
-      <w:r>
-        <w:rPr>
-          <w:rFonts w:cs="Times New Roman"/>
+          <w:color w:val="595959" w:themeColor="text1" w:themeTint="A6"/>
+          <w:spacing w:val="-1"/>
+        </w:rPr>
+        <w:t>Develops</w:t>
+      </w:r>
+      <w:r>
+        <w:rPr>
+          <w:rFonts w:cs="Times New Roman"/>
+          <w:color w:val="595959" w:themeColor="text1" w:themeTint="A6"/>
           <w:spacing w:val="-1"/>
         </w:rPr>
         <w:t xml:space="preserve"> as a technical support engineer troubleshooting issues with the PI Data Historian Server</w:t>
@@ -2371,6 +2626,7 @@
         <w:ind w:left="977"/>
         <w:rPr>
           <w:rFonts w:cs="Times New Roman"/>
+          <w:color w:val="595959" w:themeColor="text1" w:themeTint="A6"/>
           <w:spacing w:val="-1"/>
         </w:rPr>
       </w:pPr>
@@ -2378,14 +2634,34 @@
         <w:rPr>
           <w:rFonts w:cs="Times New Roman"/>
           <w:bCs/>
-          <w:spacing w:val="-1"/>
-        </w:rPr>
-        <w:t xml:space="preserve">Troubleshoots big data server and client </w:t>
-      </w:r>
-      <w:r>
-        <w:rPr>
-          <w:rFonts w:cs="Times New Roman"/>
-          <w:bCs/>
+          <w:color w:val="595959" w:themeColor="text1" w:themeTint="A6"/>
+          <w:spacing w:val="-1"/>
+        </w:rPr>
+        <w:t xml:space="preserve">Troubleshoots data </w:t>
+      </w:r>
+      <w:r>
+        <w:rPr>
+          <w:rFonts w:cs="Times New Roman"/>
+          <w:bCs/>
+          <w:color w:val="595959" w:themeColor="text1" w:themeTint="A6"/>
+          <w:spacing w:val="-1"/>
+        </w:rPr>
+        <w:t xml:space="preserve">historian </w:t>
+      </w:r>
+      <w:r>
+        <w:rPr>
+          <w:rFonts w:cs="Times New Roman"/>
+          <w:bCs/>
+          <w:color w:val="595959" w:themeColor="text1" w:themeTint="A6"/>
+          <w:spacing w:val="-1"/>
+        </w:rPr>
+        <w:t xml:space="preserve">server and client </w:t>
+      </w:r>
+      <w:r>
+        <w:rPr>
+          <w:rFonts w:cs="Times New Roman"/>
+          <w:bCs/>
+          <w:color w:val="595959" w:themeColor="text1" w:themeTint="A6"/>
           <w:spacing w:val="-1"/>
         </w:rPr>
         <w:t xml:space="preserve">tools </w:t>
@@ -2394,33 +2670,19 @@
         <w:rPr>
           <w:rFonts w:cs="Times New Roman"/>
           <w:bCs/>
-          <w:spacing w:val="-1"/>
-        </w:rPr>
-        <w:t xml:space="preserve">for storing, </w:t>
-      </w:r>
-      <w:r>
-        <w:rPr>
-          <w:rFonts w:cs="Times New Roman"/>
-          <w:bCs/>
-          <w:spacing w:val="-1"/>
-        </w:rPr>
-        <w:t>viewing</w:t>
-      </w:r>
-      <w:r>
-        <w:rPr>
-          <w:rFonts w:cs="Times New Roman"/>
-          <w:bCs/>
-          <w:spacing w:val="-1"/>
-        </w:rPr>
-        <w:t>,</w:t>
-      </w:r>
-      <w:r>
-        <w:rPr>
-          <w:rFonts w:cs="Times New Roman"/>
-          <w:bCs/>
-          <w:spacing w:val="-1"/>
-        </w:rPr>
-        <w:t xml:space="preserve"> and sharing actionable data</w:t>
+          <w:color w:val="595959" w:themeColor="text1" w:themeTint="A6"/>
+          <w:spacing w:val="-1"/>
+        </w:rPr>
+        <w:t xml:space="preserve">for </w:t>
+      </w:r>
+      <w:r>
+        <w:rPr>
+          <w:rFonts w:cs="Times New Roman"/>
+          <w:bCs/>
+          <w:color w:val="595959" w:themeColor="text1" w:themeTint="A6"/>
+          <w:spacing w:val="-1"/>
+        </w:rPr>
+        <w:t>viewing and analyzing historical data</w:t>
       </w:r>
     </w:p>
     <w:p>
@@ -2436,16 +2698,53 @@
         <w:ind w:left="977"/>
         <w:rPr>
           <w:rFonts w:cs="Times New Roman"/>
+          <w:color w:val="595959" w:themeColor="text1" w:themeTint="A6"/>
           <w:spacing w:val="-1"/>
         </w:rPr>
       </w:pPr>
       <w:r>
         <w:rPr>
           <w:rFonts w:cs="Times New Roman"/>
-          <w:bCs/>
-          <w:spacing w:val="-1"/>
-        </w:rPr>
-        <w:t>Works with network configurations for maintaining consistent data flow from source to server to client</w:t>
+          <w:color w:val="595959" w:themeColor="text1" w:themeTint="A6"/>
+          <w:spacing w:val="-1"/>
+        </w:rPr>
+        <w:t xml:space="preserve">Works on web client tools such as PI </w:t>
+      </w:r>
+      <w:proofErr w:type="spellStart"/>
+      <w:r>
+        <w:rPr>
+          <w:rFonts w:cs="Times New Roman"/>
+          <w:color w:val="595959" w:themeColor="text1" w:themeTint="A6"/>
+          <w:spacing w:val="-1"/>
+        </w:rPr>
+        <w:t>Coresight</w:t>
+      </w:r>
+      <w:proofErr w:type="spellEnd"/>
+      <w:r>
+        <w:rPr>
+          <w:rFonts w:cs="Times New Roman"/>
+          <w:color w:val="595959" w:themeColor="text1" w:themeTint="A6"/>
+          <w:spacing w:val="-1"/>
+        </w:rPr>
+        <w:t xml:space="preserve">, PI </w:t>
+      </w:r>
+      <w:proofErr w:type="spellStart"/>
+      <w:r>
+        <w:rPr>
+          <w:rFonts w:cs="Times New Roman"/>
+          <w:color w:val="595959" w:themeColor="text1" w:themeTint="A6"/>
+          <w:spacing w:val="-1"/>
+        </w:rPr>
+        <w:t>WebParts</w:t>
+      </w:r>
+      <w:proofErr w:type="spellEnd"/>
+      <w:r>
+        <w:rPr>
+          <w:rFonts w:cs="Times New Roman"/>
+          <w:color w:val="595959" w:themeColor="text1" w:themeTint="A6"/>
+          <w:spacing w:val="-1"/>
+        </w:rPr>
+        <w:t>, and the PI Web API for visualizing data</w:t>
       </w:r>
     </w:p>
     <w:p>
@@ -2461,6 +2760,7 @@
         <w:ind w:left="977"/>
         <w:rPr>
           <w:rFonts w:cs="Times New Roman"/>
+          <w:color w:val="595959" w:themeColor="text1" w:themeTint="A6"/>
           <w:spacing w:val="-1"/>
         </w:rPr>
       </w:pPr>
@@ -2468,45 +2768,10 @@
         <w:rPr>
           <w:rFonts w:cs="Times New Roman"/>
           <w:bCs/>
-          <w:spacing w:val="-1"/>
-        </w:rPr>
-        <w:t xml:space="preserve">Focus on leveraging Microsoft offerings such as Excel, </w:t>
-      </w:r>
-      <w:proofErr w:type="spellStart"/>
-      <w:r>
-        <w:rPr>
-          <w:rFonts w:cs="Times New Roman"/>
-          <w:bCs/>
-          <w:spacing w:val="-1"/>
-        </w:rPr>
-        <w:t>Sharepoint</w:t>
-      </w:r>
-      <w:proofErr w:type="spellEnd"/>
-      <w:r>
-        <w:rPr>
-          <w:rFonts w:cs="Times New Roman"/>
-          <w:bCs/>
-          <w:spacing w:val="-1"/>
-        </w:rPr>
-        <w:t xml:space="preserve">, SQL, </w:t>
-      </w:r>
-      <w:proofErr w:type="spellStart"/>
-      <w:r>
-        <w:rPr>
-          <w:rFonts w:cs="Times New Roman"/>
-          <w:bCs/>
-          <w:spacing w:val="-1"/>
-        </w:rPr>
-        <w:t>Powerpoint</w:t>
-      </w:r>
-      <w:proofErr w:type="spellEnd"/>
-      <w:r>
-        <w:rPr>
-          <w:rFonts w:cs="Times New Roman"/>
-          <w:bCs/>
-          <w:spacing w:val="-1"/>
-        </w:rPr>
-        <w:t>, and Outlook</w:t>
+          <w:color w:val="595959" w:themeColor="text1" w:themeTint="A6"/>
+          <w:spacing w:val="-1"/>
+        </w:rPr>
+        <w:t>Works with network configurations for maintaining consistent data flow from source to server to client</w:t>
       </w:r>
     </w:p>
     <w:p>
@@ -2522,54 +2787,20 @@
         <w:ind w:left="977"/>
         <w:rPr>
           <w:rFonts w:cs="Times New Roman"/>
+          <w:color w:val="595959" w:themeColor="text1" w:themeTint="A6"/>
         </w:rPr>
       </w:pPr>
       <w:r>
         <w:rPr>
           <w:rFonts w:cs="Times New Roman"/>
-          <w:spacing w:val="-1"/>
-        </w:rPr>
-        <w:t xml:space="preserve">Implemented low cost programs to improve employ training and </w:t>
-      </w:r>
-      <w:r>
-        <w:rPr>
-          <w:rFonts w:cs="Times New Roman"/>
-          <w:spacing w:val="-1"/>
-        </w:rPr>
-        <w:t xml:space="preserve">forum </w:t>
-      </w:r>
-      <w:r>
-        <w:rPr>
-          <w:rFonts w:cs="Times New Roman"/>
-          <w:spacing w:val="-1"/>
-        </w:rPr>
-        <w:t>collusion on difficult cases</w:t>
-      </w:r>
-    </w:p>
-    <w:p>
-      <w:pPr>
-        <w:pStyle w:val="BodyText"/>
-        <w:numPr>
-          <w:ilvl w:val="1"/>
-          <w:numId w:val="1"/>
-        </w:numPr>
-        <w:tabs>
-          <w:tab w:val="left" w:pos="977"/>
-        </w:tabs>
-        <w:ind w:left="977"/>
-        <w:rPr>
-          <w:rFonts w:cs="Times New Roman"/>
-        </w:rPr>
-      </w:pPr>
-      <w:r>
-        <w:rPr>
-          <w:rFonts w:cs="Times New Roman"/>
+          <w:color w:val="595959" w:themeColor="text1" w:themeTint="A6"/>
         </w:rPr>
         <w:t>Traveled to Singapore for an office exchange program to train em</w:t>
       </w:r>
       <w:r>
         <w:rPr>
           <w:rFonts w:cs="Times New Roman"/>
+          <w:color w:val="595959" w:themeColor="text1" w:themeTint="A6"/>
         </w:rPr>
         <w:t>ployees and share support best practices</w:t>
       </w:r>
@@ -2584,6 +2815,7 @@
         <w:ind w:left="977" w:firstLine="0"/>
         <w:rPr>
           <w:rFonts w:cs="Times New Roman"/>
+          <w:color w:val="365F91" w:themeColor="accent1" w:themeShade="BF"/>
           <w:sz w:val="12"/>
           <w:szCs w:val="12"/>
         </w:rPr>
@@ -2594,9 +2826,11 @@
         <w:tabs>
           <w:tab w:val="left" w:pos="8910"/>
         </w:tabs>
+        <w:spacing w:after="40"/>
         <w:jc w:val="center"/>
         <w:rPr>
           <w:rFonts w:ascii="Times New Roman" w:eastAsia="Times New Roman" w:hAnsi="Times New Roman" w:cs="Times New Roman"/>
+          <w:color w:val="365F91" w:themeColor="accent1" w:themeShade="BF"/>
         </w:rPr>
       </w:pPr>
       <w:r>
@@ -2604,6 +2838,7 @@
           <w:rFonts w:ascii="Times New Roman" w:eastAsia="Times New Roman" w:hAnsi="Times New Roman" w:cs="Times New Roman"/>
           <w:b/>
           <w:bCs/>
+          <w:color w:val="365F91" w:themeColor="accent1" w:themeShade="BF"/>
           <w:spacing w:val="1"/>
           <w:u w:val="single" w:color="000000"/>
         </w:rPr>
@@ -2614,6 +2849,7 @@
           <w:rFonts w:ascii="Times New Roman" w:eastAsia="Times New Roman" w:hAnsi="Times New Roman" w:cs="Times New Roman"/>
           <w:b/>
           <w:bCs/>
+          <w:color w:val="365F91" w:themeColor="accent1" w:themeShade="BF"/>
           <w:u w:val="single" w:color="000000"/>
         </w:rPr>
         <w:t>a</w:t>
@@ -2623,6 +2859,7 @@
           <w:rFonts w:ascii="Times New Roman" w:eastAsia="Times New Roman" w:hAnsi="Times New Roman" w:cs="Times New Roman"/>
           <w:b/>
           <w:bCs/>
+          <w:color w:val="365F91" w:themeColor="accent1" w:themeShade="BF"/>
           <w:spacing w:val="-1"/>
           <w:u w:val="single" w:color="000000"/>
         </w:rPr>
@@ -2633,6 +2870,7 @@
           <w:rFonts w:ascii="Times New Roman" w:eastAsia="Times New Roman" w:hAnsi="Times New Roman" w:cs="Times New Roman"/>
           <w:b/>
           <w:bCs/>
+          <w:color w:val="365F91" w:themeColor="accent1" w:themeShade="BF"/>
           <w:spacing w:val="-2"/>
           <w:u w:val="single" w:color="000000"/>
         </w:rPr>
@@ -2643,6 +2881,7 @@
           <w:rFonts w:ascii="Times New Roman" w:eastAsia="Times New Roman" w:hAnsi="Times New Roman" w:cs="Times New Roman"/>
           <w:b/>
           <w:bCs/>
+          <w:color w:val="365F91" w:themeColor="accent1" w:themeShade="BF"/>
           <w:u w:val="single" w:color="000000"/>
         </w:rPr>
         <w:t>en</w:t>
@@ -2652,6 +2891,7 @@
           <w:rFonts w:ascii="Times New Roman" w:eastAsia="Times New Roman" w:hAnsi="Times New Roman" w:cs="Times New Roman"/>
           <w:b/>
           <w:bCs/>
+          <w:color w:val="365F91" w:themeColor="accent1" w:themeShade="BF"/>
           <w:spacing w:val="-1"/>
           <w:u w:val="single" w:color="000000"/>
         </w:rPr>
@@ -2662,6 +2902,7 @@
           <w:rFonts w:ascii="Times New Roman" w:eastAsia="Times New Roman" w:hAnsi="Times New Roman" w:cs="Times New Roman"/>
           <w:b/>
           <w:bCs/>
+          <w:color w:val="365F91" w:themeColor="accent1" w:themeShade="BF"/>
           <w:u w:val="single" w:color="000000"/>
         </w:rPr>
         <w:t>Me</w:t>
@@ -2671,6 +2912,7 @@
           <w:rFonts w:ascii="Times New Roman" w:eastAsia="Times New Roman" w:hAnsi="Times New Roman" w:cs="Times New Roman"/>
           <w:b/>
           <w:bCs/>
+          <w:color w:val="365F91" w:themeColor="accent1" w:themeShade="BF"/>
           <w:spacing w:val="-3"/>
           <w:u w:val="single" w:color="000000"/>
         </w:rPr>
@@ -2681,6 +2923,7 @@
           <w:rFonts w:ascii="Times New Roman" w:eastAsia="Times New Roman" w:hAnsi="Times New Roman" w:cs="Times New Roman"/>
           <w:b/>
           <w:bCs/>
+          <w:color w:val="365F91" w:themeColor="accent1" w:themeShade="BF"/>
           <w:spacing w:val="1"/>
           <w:u w:val="single" w:color="000000"/>
         </w:rPr>
@@ -2691,6 +2934,7 @@
           <w:rFonts w:ascii="Times New Roman" w:eastAsia="Times New Roman" w:hAnsi="Times New Roman" w:cs="Times New Roman"/>
           <w:b/>
           <w:bCs/>
+          <w:color w:val="365F91" w:themeColor="accent1" w:themeShade="BF"/>
           <w:u w:val="single" w:color="000000"/>
         </w:rPr>
         <w:t>c</w:t>
@@ -2700,6 +2944,7 @@
           <w:rFonts w:ascii="Times New Roman" w:eastAsia="Times New Roman" w:hAnsi="Times New Roman" w:cs="Times New Roman"/>
           <w:b/>
           <w:bCs/>
+          <w:color w:val="365F91" w:themeColor="accent1" w:themeShade="BF"/>
           <w:spacing w:val="-3"/>
           <w:u w:val="single" w:color="000000"/>
         </w:rPr>
@@ -2710,6 +2955,7 @@
           <w:rFonts w:ascii="Times New Roman" w:eastAsia="Times New Roman" w:hAnsi="Times New Roman" w:cs="Times New Roman"/>
           <w:b/>
           <w:bCs/>
+          <w:color w:val="365F91" w:themeColor="accent1" w:themeShade="BF"/>
           <w:spacing w:val="1"/>
           <w:u w:val="single" w:color="000000"/>
         </w:rPr>
@@ -2718,6 +2964,7 @@
       <w:r>
         <w:rPr>
           <w:rFonts w:ascii="Times New Roman" w:eastAsia="Times New Roman" w:hAnsi="Times New Roman" w:cs="Times New Roman"/>
+          <w:color w:val="365F91" w:themeColor="accent1" w:themeShade="BF"/>
           <w:u w:val="single" w:color="000000"/>
         </w:rPr>
         <w:t>,</w:t>
@@ -2725,6 +2972,7 @@
       <w:r>
         <w:rPr>
           <w:rFonts w:ascii="Times New Roman" w:eastAsia="Times New Roman" w:hAnsi="Times New Roman" w:cs="Times New Roman"/>
+          <w:color w:val="365F91" w:themeColor="accent1" w:themeShade="BF"/>
           <w:spacing w:val="-3"/>
           <w:u w:val="single" w:color="000000"/>
         </w:rPr>
@@ -2733,6 +2981,7 @@
       <w:r>
         <w:rPr>
           <w:rFonts w:ascii="Times New Roman" w:eastAsia="Times New Roman" w:hAnsi="Times New Roman" w:cs="Times New Roman"/>
+          <w:color w:val="365F91" w:themeColor="accent1" w:themeShade="BF"/>
           <w:u w:val="single" w:color="000000"/>
         </w:rPr>
         <w:t>Mou</w:t>
@@ -2740,6 +2989,7 @@
       <w:r>
         <w:rPr>
           <w:rFonts w:ascii="Times New Roman" w:eastAsia="Times New Roman" w:hAnsi="Times New Roman" w:cs="Times New Roman"/>
+          <w:color w:val="365F91" w:themeColor="accent1" w:themeShade="BF"/>
           <w:spacing w:val="-3"/>
           <w:u w:val="single" w:color="000000"/>
         </w:rPr>
@@ -2748,6 +2998,7 @@
       <w:r>
         <w:rPr>
           <w:rFonts w:ascii="Times New Roman" w:eastAsia="Times New Roman" w:hAnsi="Times New Roman" w:cs="Times New Roman"/>
+          <w:color w:val="365F91" w:themeColor="accent1" w:themeShade="BF"/>
           <w:spacing w:val="1"/>
           <w:u w:val="single" w:color="000000"/>
         </w:rPr>
@@ -2756,6 +3007,7 @@
       <w:r>
         <w:rPr>
           <w:rFonts w:ascii="Times New Roman" w:eastAsia="Times New Roman" w:hAnsi="Times New Roman" w:cs="Times New Roman"/>
+          <w:color w:val="365F91" w:themeColor="accent1" w:themeShade="BF"/>
           <w:u w:val="single" w:color="000000"/>
         </w:rPr>
         <w:t>a</w:t>
@@ -2763,6 +3015,7 @@
       <w:r>
         <w:rPr>
           <w:rFonts w:ascii="Times New Roman" w:eastAsia="Times New Roman" w:hAnsi="Times New Roman" w:cs="Times New Roman"/>
+          <w:color w:val="365F91" w:themeColor="accent1" w:themeShade="BF"/>
           <w:spacing w:val="-2"/>
           <w:u w:val="single" w:color="000000"/>
         </w:rPr>
@@ -2771,6 +3024,7 @@
       <w:r>
         <w:rPr>
           <w:rFonts w:ascii="Times New Roman" w:eastAsia="Times New Roman" w:hAnsi="Times New Roman" w:cs="Times New Roman"/>
+          <w:color w:val="365F91" w:themeColor="accent1" w:themeShade="BF"/>
           <w:u w:val="single" w:color="000000"/>
         </w:rPr>
         <w:t xml:space="preserve">n </w:t>
@@ -2778,6 +3032,7 @@
       <w:r>
         <w:rPr>
           <w:rFonts w:ascii="Times New Roman" w:eastAsia="Times New Roman" w:hAnsi="Times New Roman" w:cs="Times New Roman"/>
+          <w:color w:val="365F91" w:themeColor="accent1" w:themeShade="BF"/>
           <w:spacing w:val="-1"/>
           <w:u w:val="single" w:color="000000"/>
         </w:rPr>
@@ -2786,6 +3041,7 @@
       <w:r>
         <w:rPr>
           <w:rFonts w:ascii="Times New Roman" w:eastAsia="Times New Roman" w:hAnsi="Times New Roman" w:cs="Times New Roman"/>
+          <w:color w:val="365F91" w:themeColor="accent1" w:themeShade="BF"/>
           <w:spacing w:val="1"/>
           <w:u w:val="single" w:color="000000"/>
         </w:rPr>
@@ -2794,6 +3050,7 @@
       <w:r>
         <w:rPr>
           <w:rFonts w:ascii="Times New Roman" w:eastAsia="Times New Roman" w:hAnsi="Times New Roman" w:cs="Times New Roman"/>
+          <w:color w:val="365F91" w:themeColor="accent1" w:themeShade="BF"/>
           <w:u w:val="single" w:color="000000"/>
         </w:rPr>
         <w:t>e</w:t>
@@ -2801,6 +3058,7 @@
       <w:r>
         <w:rPr>
           <w:rFonts w:ascii="Times New Roman" w:eastAsia="Times New Roman" w:hAnsi="Times New Roman" w:cs="Times New Roman"/>
+          <w:color w:val="365F91" w:themeColor="accent1" w:themeShade="BF"/>
           <w:spacing w:val="-1"/>
           <w:u w:val="single" w:color="000000"/>
         </w:rPr>
@@ -2809,6 +3067,7 @@
       <w:r>
         <w:rPr>
           <w:rFonts w:ascii="Times New Roman" w:eastAsia="Times New Roman" w:hAnsi="Times New Roman" w:cs="Times New Roman"/>
+          <w:color w:val="365F91" w:themeColor="accent1" w:themeShade="BF"/>
           <w:u w:val="single" w:color="000000"/>
         </w:rPr>
         <w:t xml:space="preserve">, </w:t>
@@ -2816,6 +3075,7 @@
       <w:r>
         <w:rPr>
           <w:rFonts w:ascii="Times New Roman" w:eastAsia="Times New Roman" w:hAnsi="Times New Roman" w:cs="Times New Roman"/>
+          <w:color w:val="365F91" w:themeColor="accent1" w:themeShade="BF"/>
           <w:spacing w:val="-1"/>
           <w:u w:val="single" w:color="000000"/>
         </w:rPr>
@@ -2824,6 +3084,7 @@
       <w:r>
         <w:rPr>
           <w:rFonts w:ascii="Times New Roman" w:eastAsia="Times New Roman" w:hAnsi="Times New Roman" w:cs="Times New Roman"/>
+          <w:color w:val="365F91" w:themeColor="accent1" w:themeShade="BF"/>
           <w:u w:val="single" w:color="000000"/>
         </w:rPr>
         <w:t>A</w:t>
@@ -2831,6 +3092,7 @@
       <w:r>
         <w:rPr>
           <w:rFonts w:ascii="Times New Roman" w:eastAsia="Times New Roman" w:hAnsi="Times New Roman" w:cs="Times New Roman"/>
+          <w:color w:val="365F91" w:themeColor="accent1" w:themeShade="BF"/>
           <w:u w:val="single" w:color="000000"/>
         </w:rPr>
         <w:tab/>
@@ -2838,6 +3100,7 @@
       <w:r>
         <w:rPr>
           <w:rFonts w:ascii="Times New Roman" w:eastAsia="Times New Roman" w:hAnsi="Times New Roman" w:cs="Times New Roman"/>
+          <w:color w:val="365F91" w:themeColor="accent1" w:themeShade="BF"/>
           <w:spacing w:val="-1"/>
           <w:u w:val="single" w:color="000000"/>
         </w:rPr>
@@ -2846,6 +3109,7 @@
       <w:r>
         <w:rPr>
           <w:rFonts w:ascii="Times New Roman" w:eastAsia="Times New Roman" w:hAnsi="Times New Roman" w:cs="Times New Roman"/>
+          <w:color w:val="365F91" w:themeColor="accent1" w:themeShade="BF"/>
           <w:u w:val="single" w:color="000000"/>
         </w:rPr>
         <w:t>u</w:t>
@@ -2853,6 +3117,7 @@
       <w:r>
         <w:rPr>
           <w:rFonts w:ascii="Times New Roman" w:eastAsia="Times New Roman" w:hAnsi="Times New Roman" w:cs="Times New Roman"/>
+          <w:color w:val="365F91" w:themeColor="accent1" w:themeShade="BF"/>
           <w:spacing w:val="-2"/>
           <w:u w:val="single" w:color="000000"/>
         </w:rPr>
@@ -2861,6 +3126,7 @@
       <w:r>
         <w:rPr>
           <w:rFonts w:ascii="Times New Roman" w:eastAsia="Times New Roman" w:hAnsi="Times New Roman" w:cs="Times New Roman"/>
+          <w:color w:val="365F91" w:themeColor="accent1" w:themeShade="BF"/>
           <w:spacing w:val="-4"/>
           <w:u w:val="single" w:color="000000"/>
         </w:rPr>
@@ -2869,6 +3135,7 @@
       <w:r>
         <w:rPr>
           <w:rFonts w:ascii="Times New Roman" w:eastAsia="Times New Roman" w:hAnsi="Times New Roman" w:cs="Times New Roman"/>
+          <w:color w:val="365F91" w:themeColor="accent1" w:themeShade="BF"/>
           <w:u w:val="single" w:color="000000"/>
         </w:rPr>
         <w:t>er</w:t>
@@ -2876,6 +3143,7 @@
       <w:r>
         <w:rPr>
           <w:rFonts w:ascii="Times New Roman" w:eastAsia="Times New Roman" w:hAnsi="Times New Roman" w:cs="Times New Roman"/>
+          <w:color w:val="365F91" w:themeColor="accent1" w:themeShade="BF"/>
           <w:spacing w:val="1"/>
           <w:u w:val="single" w:color="000000"/>
         </w:rPr>
@@ -2884,6 +3152,7 @@
       <w:r>
         <w:rPr>
           <w:rFonts w:ascii="Times New Roman" w:eastAsia="Times New Roman" w:hAnsi="Times New Roman" w:cs="Times New Roman"/>
+          <w:color w:val="365F91" w:themeColor="accent1" w:themeShade="BF"/>
           <w:u w:val="single" w:color="000000"/>
         </w:rPr>
         <w:t>2011</w:t>
@@ -2891,16 +3160,18 @@
     </w:p>
     <w:p>
       <w:pPr>
-        <w:spacing w:line="252" w:lineRule="exact"/>
-        <w:ind w:left="257"/>
-        <w:rPr>
-          <w:rFonts w:ascii="Times New Roman" w:eastAsia="Times New Roman" w:hAnsi="Times New Roman" w:cs="Times New Roman"/>
+        <w:spacing w:after="40" w:line="252" w:lineRule="exact"/>
+        <w:ind w:left="259"/>
+        <w:rPr>
+          <w:rFonts w:ascii="Times New Roman" w:eastAsia="Times New Roman" w:hAnsi="Times New Roman" w:cs="Times New Roman"/>
+          <w:color w:val="595959" w:themeColor="text1" w:themeTint="A6"/>
         </w:rPr>
       </w:pPr>
       <w:r>
         <w:rPr>
           <w:rFonts w:ascii="Times New Roman" w:eastAsia="Times New Roman" w:hAnsi="Times New Roman" w:cs="Times New Roman"/>
           <w:i/>
+          <w:color w:val="595959" w:themeColor="text1" w:themeTint="A6"/>
           <w:spacing w:val="1"/>
         </w:rPr>
         <w:t>M</w:t>
@@ -2909,6 +3180,7 @@
         <w:rPr>
           <w:rFonts w:ascii="Times New Roman" w:eastAsia="Times New Roman" w:hAnsi="Times New Roman" w:cs="Times New Roman"/>
           <w:i/>
+          <w:color w:val="595959" w:themeColor="text1" w:themeTint="A6"/>
         </w:rPr>
         <w:t>ec</w:t>
       </w:r>
@@ -2916,6 +3188,7 @@
         <w:rPr>
           <w:rFonts w:ascii="Times New Roman" w:eastAsia="Times New Roman" w:hAnsi="Times New Roman" w:cs="Times New Roman"/>
           <w:i/>
+          <w:color w:val="595959" w:themeColor="text1" w:themeTint="A6"/>
           <w:spacing w:val="-3"/>
         </w:rPr>
         <w:t>h</w:t>
@@ -2924,6 +3197,7 @@
         <w:rPr>
           <w:rFonts w:ascii="Times New Roman" w:eastAsia="Times New Roman" w:hAnsi="Times New Roman" w:cs="Times New Roman"/>
           <w:i/>
+          <w:color w:val="595959" w:themeColor="text1" w:themeTint="A6"/>
         </w:rPr>
         <w:t>an</w:t>
       </w:r>
@@ -2931,6 +3205,7 @@
         <w:rPr>
           <w:rFonts w:ascii="Times New Roman" w:eastAsia="Times New Roman" w:hAnsi="Times New Roman" w:cs="Times New Roman"/>
           <w:i/>
+          <w:color w:val="595959" w:themeColor="text1" w:themeTint="A6"/>
           <w:spacing w:val="-2"/>
         </w:rPr>
         <w:t>i</w:t>
@@ -2939,6 +3214,7 @@
         <w:rPr>
           <w:rFonts w:ascii="Times New Roman" w:eastAsia="Times New Roman" w:hAnsi="Times New Roman" w:cs="Times New Roman"/>
           <w:i/>
+          <w:color w:val="595959" w:themeColor="text1" w:themeTint="A6"/>
         </w:rPr>
         <w:t>cal</w:t>
       </w:r>
@@ -2946,6 +3222,7 @@
         <w:rPr>
           <w:rFonts w:ascii="Times New Roman" w:eastAsia="Times New Roman" w:hAnsi="Times New Roman" w:cs="Times New Roman"/>
           <w:i/>
+          <w:color w:val="595959" w:themeColor="text1" w:themeTint="A6"/>
           <w:spacing w:val="1"/>
         </w:rPr>
         <w:t xml:space="preserve"> </w:t>
@@ -2954,6 +3231,7 @@
         <w:rPr>
           <w:rFonts w:ascii="Times New Roman" w:eastAsia="Times New Roman" w:hAnsi="Times New Roman" w:cs="Times New Roman"/>
           <w:i/>
+          <w:color w:val="595959" w:themeColor="text1" w:themeTint="A6"/>
           <w:spacing w:val="-3"/>
         </w:rPr>
         <w:t>E</w:t>
@@ -2962,6 +3240,7 @@
         <w:rPr>
           <w:rFonts w:ascii="Times New Roman" w:eastAsia="Times New Roman" w:hAnsi="Times New Roman" w:cs="Times New Roman"/>
           <w:i/>
+          <w:color w:val="595959" w:themeColor="text1" w:themeTint="A6"/>
         </w:rPr>
         <w:t>ng</w:t>
       </w:r>
@@ -2969,6 +3248,7 @@
         <w:rPr>
           <w:rFonts w:ascii="Times New Roman" w:eastAsia="Times New Roman" w:hAnsi="Times New Roman" w:cs="Times New Roman"/>
           <w:i/>
+          <w:color w:val="595959" w:themeColor="text1" w:themeTint="A6"/>
           <w:spacing w:val="1"/>
         </w:rPr>
         <w:t>i</w:t>
@@ -2977,6 +3257,7 @@
         <w:rPr>
           <w:rFonts w:ascii="Times New Roman" w:eastAsia="Times New Roman" w:hAnsi="Times New Roman" w:cs="Times New Roman"/>
           <w:i/>
+          <w:color w:val="595959" w:themeColor="text1" w:themeTint="A6"/>
           <w:spacing w:val="-3"/>
         </w:rPr>
         <w:t>n</w:t>
@@ -2985,6 +3266,7 @@
         <w:rPr>
           <w:rFonts w:ascii="Times New Roman" w:eastAsia="Times New Roman" w:hAnsi="Times New Roman" w:cs="Times New Roman"/>
           <w:i/>
+          <w:color w:val="595959" w:themeColor="text1" w:themeTint="A6"/>
         </w:rPr>
         <w:t>ee</w:t>
       </w:r>
@@ -2992,6 +3274,7 @@
         <w:rPr>
           <w:rFonts w:ascii="Times New Roman" w:eastAsia="Times New Roman" w:hAnsi="Times New Roman" w:cs="Times New Roman"/>
           <w:i/>
+          <w:color w:val="595959" w:themeColor="text1" w:themeTint="A6"/>
           <w:spacing w:val="-2"/>
         </w:rPr>
         <w:t>r</w:t>
@@ -3000,6 +3283,7 @@
         <w:rPr>
           <w:rFonts w:ascii="Times New Roman" w:eastAsia="Times New Roman" w:hAnsi="Times New Roman" w:cs="Times New Roman"/>
           <w:i/>
+          <w:color w:val="595959" w:themeColor="text1" w:themeTint="A6"/>
           <w:spacing w:val="1"/>
         </w:rPr>
         <w:t>i</w:t>
@@ -3008,6 +3292,7 @@
         <w:rPr>
           <w:rFonts w:ascii="Times New Roman" w:eastAsia="Times New Roman" w:hAnsi="Times New Roman" w:cs="Times New Roman"/>
           <w:i/>
+          <w:color w:val="595959" w:themeColor="text1" w:themeTint="A6"/>
         </w:rPr>
         <w:t>ng</w:t>
       </w:r>
@@ -3015,6 +3300,7 @@
         <w:rPr>
           <w:rFonts w:ascii="Times New Roman" w:eastAsia="Times New Roman" w:hAnsi="Times New Roman" w:cs="Times New Roman"/>
           <w:i/>
+          <w:color w:val="595959" w:themeColor="text1" w:themeTint="A6"/>
           <w:spacing w:val="-2"/>
         </w:rPr>
         <w:t xml:space="preserve"> </w:t>
@@ -3023,6 +3309,7 @@
         <w:rPr>
           <w:rFonts w:ascii="Times New Roman" w:eastAsia="Times New Roman" w:hAnsi="Times New Roman" w:cs="Times New Roman"/>
           <w:i/>
+          <w:color w:val="595959" w:themeColor="text1" w:themeTint="A6"/>
           <w:spacing w:val="1"/>
         </w:rPr>
         <w:t>I</w:t>
@@ -3031,6 +3318,7 @@
         <w:rPr>
           <w:rFonts w:ascii="Times New Roman" w:eastAsia="Times New Roman" w:hAnsi="Times New Roman" w:cs="Times New Roman"/>
           <w:i/>
+          <w:color w:val="595959" w:themeColor="text1" w:themeTint="A6"/>
           <w:spacing w:val="-3"/>
         </w:rPr>
         <w:t>n</w:t>
@@ -3039,6 +3327,7 @@
         <w:rPr>
           <w:rFonts w:ascii="Times New Roman" w:eastAsia="Times New Roman" w:hAnsi="Times New Roman" w:cs="Times New Roman"/>
           <w:i/>
+          <w:color w:val="595959" w:themeColor="text1" w:themeTint="A6"/>
           <w:spacing w:val="1"/>
         </w:rPr>
         <w:t>t</w:t>
@@ -3047,6 +3336,7 @@
         <w:rPr>
           <w:rFonts w:ascii="Times New Roman" w:eastAsia="Times New Roman" w:hAnsi="Times New Roman" w:cs="Times New Roman"/>
           <w:i/>
+          <w:color w:val="595959" w:themeColor="text1" w:themeTint="A6"/>
         </w:rPr>
         <w:t>ern</w:t>
       </w:r>
@@ -3054,6 +3344,7 @@
         <w:rPr>
           <w:rFonts w:ascii="Times New Roman" w:eastAsia="Times New Roman" w:hAnsi="Times New Roman" w:cs="Times New Roman"/>
           <w:i/>
+          <w:color w:val="595959" w:themeColor="text1" w:themeTint="A6"/>
           <w:spacing w:val="-2"/>
         </w:rPr>
         <w:t xml:space="preserve"> </w:t>
@@ -3062,6 +3353,7 @@
         <w:rPr>
           <w:rFonts w:ascii="Times New Roman" w:eastAsia="Times New Roman" w:hAnsi="Times New Roman" w:cs="Times New Roman"/>
           <w:i/>
+          <w:color w:val="595959" w:themeColor="text1" w:themeTint="A6"/>
         </w:rPr>
         <w:t>und</w:t>
       </w:r>
@@ -3069,6 +3361,7 @@
         <w:rPr>
           <w:rFonts w:ascii="Times New Roman" w:eastAsia="Times New Roman" w:hAnsi="Times New Roman" w:cs="Times New Roman"/>
           <w:i/>
+          <w:color w:val="595959" w:themeColor="text1" w:themeTint="A6"/>
           <w:spacing w:val="-2"/>
         </w:rPr>
         <w:t>e</w:t>
@@ -3077,6 +3370,7 @@
         <w:rPr>
           <w:rFonts w:ascii="Times New Roman" w:eastAsia="Times New Roman" w:hAnsi="Times New Roman" w:cs="Times New Roman"/>
           <w:i/>
+          <w:color w:val="595959" w:themeColor="text1" w:themeTint="A6"/>
         </w:rPr>
         <w:t>r Sr.</w:t>
       </w:r>
@@ -3084,6 +3378,7 @@
         <w:rPr>
           <w:rFonts w:ascii="Times New Roman" w:eastAsia="Times New Roman" w:hAnsi="Times New Roman" w:cs="Times New Roman"/>
           <w:i/>
+          <w:color w:val="595959" w:themeColor="text1" w:themeTint="A6"/>
           <w:spacing w:val="-3"/>
         </w:rPr>
         <w:t xml:space="preserve"> </w:t>
@@ -3092,6 +3387,7 @@
         <w:rPr>
           <w:rFonts w:ascii="Times New Roman" w:eastAsia="Times New Roman" w:hAnsi="Times New Roman" w:cs="Times New Roman"/>
           <w:i/>
+          <w:color w:val="595959" w:themeColor="text1" w:themeTint="A6"/>
           <w:spacing w:val="1"/>
         </w:rPr>
         <w:t>M</w:t>
@@ -3100,6 +3396,7 @@
         <w:rPr>
           <w:rFonts w:ascii="Times New Roman" w:eastAsia="Times New Roman" w:hAnsi="Times New Roman" w:cs="Times New Roman"/>
           <w:i/>
+          <w:color w:val="595959" w:themeColor="text1" w:themeTint="A6"/>
           <w:spacing w:val="-2"/>
         </w:rPr>
         <w:t>e</w:t>
@@ -3108,6 +3405,7 @@
         <w:rPr>
           <w:rFonts w:ascii="Times New Roman" w:eastAsia="Times New Roman" w:hAnsi="Times New Roman" w:cs="Times New Roman"/>
           <w:i/>
+          <w:color w:val="595959" w:themeColor="text1" w:themeTint="A6"/>
         </w:rPr>
         <w:t>cha</w:t>
       </w:r>
@@ -3115,6 +3413,7 @@
         <w:rPr>
           <w:rFonts w:ascii="Times New Roman" w:eastAsia="Times New Roman" w:hAnsi="Times New Roman" w:cs="Times New Roman"/>
           <w:i/>
+          <w:color w:val="595959" w:themeColor="text1" w:themeTint="A6"/>
           <w:spacing w:val="-3"/>
         </w:rPr>
         <w:t>n</w:t>
@@ -3123,6 +3422,7 @@
         <w:rPr>
           <w:rFonts w:ascii="Times New Roman" w:eastAsia="Times New Roman" w:hAnsi="Times New Roman" w:cs="Times New Roman"/>
           <w:i/>
+          <w:color w:val="595959" w:themeColor="text1" w:themeTint="A6"/>
           <w:spacing w:val="1"/>
         </w:rPr>
         <w:t>i</w:t>
@@ -3131,6 +3431,7 @@
         <w:rPr>
           <w:rFonts w:ascii="Times New Roman" w:eastAsia="Times New Roman" w:hAnsi="Times New Roman" w:cs="Times New Roman"/>
           <w:i/>
+          <w:color w:val="595959" w:themeColor="text1" w:themeTint="A6"/>
         </w:rPr>
         <w:t>c</w:t>
       </w:r>
@@ -3138,6 +3439,7 @@
         <w:rPr>
           <w:rFonts w:ascii="Times New Roman" w:eastAsia="Times New Roman" w:hAnsi="Times New Roman" w:cs="Times New Roman"/>
           <w:i/>
+          <w:color w:val="595959" w:themeColor="text1" w:themeTint="A6"/>
           <w:spacing w:val="-3"/>
         </w:rPr>
         <w:t>a</w:t>
@@ -3146,6 +3448,7 @@
         <w:rPr>
           <w:rFonts w:ascii="Times New Roman" w:eastAsia="Times New Roman" w:hAnsi="Times New Roman" w:cs="Times New Roman"/>
           <w:i/>
+          <w:color w:val="595959" w:themeColor="text1" w:themeTint="A6"/>
         </w:rPr>
         <w:t>l</w:t>
       </w:r>
@@ -3153,6 +3456,7 @@
         <w:rPr>
           <w:rFonts w:ascii="Times New Roman" w:eastAsia="Times New Roman" w:hAnsi="Times New Roman" w:cs="Times New Roman"/>
           <w:i/>
+          <w:color w:val="595959" w:themeColor="text1" w:themeTint="A6"/>
           <w:spacing w:val="-2"/>
         </w:rPr>
         <w:t xml:space="preserve"> </w:t>
@@ -3161,6 +3465,7 @@
         <w:rPr>
           <w:rFonts w:ascii="Times New Roman" w:eastAsia="Times New Roman" w:hAnsi="Times New Roman" w:cs="Times New Roman"/>
           <w:i/>
+          <w:color w:val="595959" w:themeColor="text1" w:themeTint="A6"/>
           <w:spacing w:val="-1"/>
         </w:rPr>
         <w:t>E</w:t>
@@ -3169,6 +3474,7 @@
         <w:rPr>
           <w:rFonts w:ascii="Times New Roman" w:eastAsia="Times New Roman" w:hAnsi="Times New Roman" w:cs="Times New Roman"/>
           <w:i/>
+          <w:color w:val="595959" w:themeColor="text1" w:themeTint="A6"/>
         </w:rPr>
         <w:t>ng</w:t>
       </w:r>
@@ -3176,6 +3482,7 @@
         <w:rPr>
           <w:rFonts w:ascii="Times New Roman" w:eastAsia="Times New Roman" w:hAnsi="Times New Roman" w:cs="Times New Roman"/>
           <w:i/>
+          <w:color w:val="595959" w:themeColor="text1" w:themeTint="A6"/>
           <w:spacing w:val="1"/>
         </w:rPr>
         <w:t>i</w:t>
@@ -3184,6 +3491,7 @@
         <w:rPr>
           <w:rFonts w:ascii="Times New Roman" w:eastAsia="Times New Roman" w:hAnsi="Times New Roman" w:cs="Times New Roman"/>
           <w:i/>
+          <w:color w:val="595959" w:themeColor="text1" w:themeTint="A6"/>
         </w:rPr>
         <w:t>n</w:t>
       </w:r>
@@ -3191,6 +3499,7 @@
         <w:rPr>
           <w:rFonts w:ascii="Times New Roman" w:eastAsia="Times New Roman" w:hAnsi="Times New Roman" w:cs="Times New Roman"/>
           <w:i/>
+          <w:color w:val="595959" w:themeColor="text1" w:themeTint="A6"/>
           <w:spacing w:val="-2"/>
         </w:rPr>
         <w:t>e</w:t>
@@ -3199,6 +3508,7 @@
         <w:rPr>
           <w:rFonts w:ascii="Times New Roman" w:eastAsia="Times New Roman" w:hAnsi="Times New Roman" w:cs="Times New Roman"/>
           <w:i/>
+          <w:color w:val="595959" w:themeColor="text1" w:themeTint="A6"/>
         </w:rPr>
         <w:t xml:space="preserve">er </w:t>
       </w:r>
@@ -3206,6 +3516,7 @@
         <w:rPr>
           <w:rFonts w:ascii="Times New Roman" w:eastAsia="Times New Roman" w:hAnsi="Times New Roman" w:cs="Times New Roman"/>
           <w:i/>
+          <w:color w:val="595959" w:themeColor="text1" w:themeTint="A6"/>
           <w:spacing w:val="-3"/>
         </w:rPr>
         <w:t>A</w:t>
@@ -3214,6 +3525,7 @@
         <w:rPr>
           <w:rFonts w:ascii="Times New Roman" w:eastAsia="Times New Roman" w:hAnsi="Times New Roman" w:cs="Times New Roman"/>
           <w:i/>
+          <w:color w:val="595959" w:themeColor="text1" w:themeTint="A6"/>
           <w:spacing w:val="1"/>
         </w:rPr>
         <w:t>l</w:t>
@@ -3222,6 +3534,7 @@
         <w:rPr>
           <w:rFonts w:ascii="Times New Roman" w:eastAsia="Times New Roman" w:hAnsi="Times New Roman" w:cs="Times New Roman"/>
           <w:i/>
+          <w:color w:val="595959" w:themeColor="text1" w:themeTint="A6"/>
         </w:rPr>
         <w:t>an</w:t>
       </w:r>
@@ -3229,6 +3542,7 @@
         <w:rPr>
           <w:rFonts w:ascii="Times New Roman" w:eastAsia="Times New Roman" w:hAnsi="Times New Roman" w:cs="Times New Roman"/>
           <w:i/>
+          <w:color w:val="595959" w:themeColor="text1" w:themeTint="A6"/>
           <w:spacing w:val="-2"/>
         </w:rPr>
         <w:t xml:space="preserve"> </w:t>
@@ -3237,6 +3551,7 @@
         <w:rPr>
           <w:rFonts w:ascii="Times New Roman" w:eastAsia="Times New Roman" w:hAnsi="Times New Roman" w:cs="Times New Roman"/>
           <w:i/>
+          <w:color w:val="595959" w:themeColor="text1" w:themeTint="A6"/>
           <w:spacing w:val="2"/>
         </w:rPr>
         <w:t>Y</w:t>
@@ -3245,6 +3560,7 @@
         <w:rPr>
           <w:rFonts w:ascii="Times New Roman" w:eastAsia="Times New Roman" w:hAnsi="Times New Roman" w:cs="Times New Roman"/>
           <w:i/>
+          <w:color w:val="595959" w:themeColor="text1" w:themeTint="A6"/>
         </w:rPr>
         <w:t>u</w:t>
       </w:r>
@@ -3265,11 +3581,13 @@
           <w:rFonts w:cs="Times New Roman"/>
           <w:b w:val="0"/>
           <w:bCs w:val="0"/>
+          <w:color w:val="595959" w:themeColor="text1" w:themeTint="A6"/>
         </w:rPr>
       </w:pPr>
       <w:r>
         <w:rPr>
           <w:rFonts w:cs="Times New Roman"/>
+          <w:color w:val="595959" w:themeColor="text1" w:themeTint="A6"/>
           <w:spacing w:val="-1"/>
         </w:rPr>
         <w:t>Th</w:t>
@@ -3277,12 +3595,14 @@
       <w:r>
         <w:rPr>
           <w:rFonts w:cs="Times New Roman"/>
+          <w:color w:val="595959" w:themeColor="text1" w:themeTint="A6"/>
         </w:rPr>
         <w:t>r</w:t>
       </w:r>
       <w:r>
         <w:rPr>
           <w:rFonts w:cs="Times New Roman"/>
+          <w:color w:val="595959" w:themeColor="text1" w:themeTint="A6"/>
           <w:spacing w:val="1"/>
         </w:rPr>
         <w:t>i</w:t>
@@ -3290,12 +3610,14 @@
       <w:r>
         <w:rPr>
           <w:rFonts w:cs="Times New Roman"/>
+          <w:color w:val="595959" w:themeColor="text1" w:themeTint="A6"/>
         </w:rPr>
         <w:t xml:space="preserve">ved </w:t>
       </w:r>
       <w:r>
         <w:rPr>
           <w:rFonts w:cs="Times New Roman"/>
+          <w:color w:val="595959" w:themeColor="text1" w:themeTint="A6"/>
           <w:spacing w:val="-3"/>
         </w:rPr>
         <w:t>a</w:t>
@@ -3303,12 +3625,14 @@
       <w:r>
         <w:rPr>
           <w:rFonts w:cs="Times New Roman"/>
+          <w:color w:val="595959" w:themeColor="text1" w:themeTint="A6"/>
         </w:rPr>
         <w:t>s an e</w:t>
       </w:r>
       <w:r>
         <w:rPr>
           <w:rFonts w:cs="Times New Roman"/>
+          <w:color w:val="595959" w:themeColor="text1" w:themeTint="A6"/>
           <w:spacing w:val="-3"/>
         </w:rPr>
         <w:t>n</w:t>
@@ -3316,12 +3640,14 @@
       <w:r>
         <w:rPr>
           <w:rFonts w:cs="Times New Roman"/>
+          <w:color w:val="595959" w:themeColor="text1" w:themeTint="A6"/>
         </w:rPr>
         <w:t>g</w:t>
       </w:r>
       <w:r>
         <w:rPr>
           <w:rFonts w:cs="Times New Roman"/>
+          <w:color w:val="595959" w:themeColor="text1" w:themeTint="A6"/>
           <w:spacing w:val="1"/>
         </w:rPr>
         <w:t>i</w:t>
@@ -3329,6 +3655,7 @@
       <w:r>
         <w:rPr>
           <w:rFonts w:cs="Times New Roman"/>
+          <w:color w:val="595959" w:themeColor="text1" w:themeTint="A6"/>
           <w:spacing w:val="-1"/>
         </w:rPr>
         <w:t>n</w:t>
@@ -3336,6 +3663,7 @@
       <w:r>
         <w:rPr>
           <w:rFonts w:cs="Times New Roman"/>
+          <w:color w:val="595959" w:themeColor="text1" w:themeTint="A6"/>
           <w:spacing w:val="-2"/>
         </w:rPr>
         <w:t>e</w:t>
@@ -3343,12 +3671,14 @@
       <w:r>
         <w:rPr>
           <w:rFonts w:cs="Times New Roman"/>
+          <w:color w:val="595959" w:themeColor="text1" w:themeTint="A6"/>
         </w:rPr>
         <w:t>e</w:t>
       </w:r>
       <w:r>
         <w:rPr>
           <w:rFonts w:cs="Times New Roman"/>
+          <w:color w:val="595959" w:themeColor="text1" w:themeTint="A6"/>
           <w:spacing w:val="-2"/>
         </w:rPr>
         <w:t>r</w:t>
@@ -3356,6 +3686,7 @@
       <w:r>
         <w:rPr>
           <w:rFonts w:cs="Times New Roman"/>
+          <w:color w:val="595959" w:themeColor="text1" w:themeTint="A6"/>
           <w:spacing w:val="1"/>
         </w:rPr>
         <w:t>i</w:t>
@@ -3363,6 +3694,7 @@
       <w:r>
         <w:rPr>
           <w:rFonts w:cs="Times New Roman"/>
+          <w:color w:val="595959" w:themeColor="text1" w:themeTint="A6"/>
           <w:spacing w:val="-1"/>
         </w:rPr>
         <w:t>n</w:t>
@@ -3370,12 +3702,14 @@
       <w:r>
         <w:rPr>
           <w:rFonts w:cs="Times New Roman"/>
+          <w:color w:val="595959" w:themeColor="text1" w:themeTint="A6"/>
         </w:rPr>
         <w:t>g</w:t>
       </w:r>
       <w:r>
         <w:rPr>
           <w:rFonts w:cs="Times New Roman"/>
+          <w:color w:val="595959" w:themeColor="text1" w:themeTint="A6"/>
           <w:spacing w:val="-2"/>
         </w:rPr>
         <w:t xml:space="preserve"> </w:t>
@@ -3383,6 +3717,7 @@
       <w:r>
         <w:rPr>
           <w:rFonts w:cs="Times New Roman"/>
+          <w:color w:val="595959" w:themeColor="text1" w:themeTint="A6"/>
           <w:spacing w:val="1"/>
         </w:rPr>
         <w:t>i</w:t>
@@ -3390,6 +3725,7 @@
       <w:r>
         <w:rPr>
           <w:rFonts w:cs="Times New Roman"/>
+          <w:color w:val="595959" w:themeColor="text1" w:themeTint="A6"/>
           <w:spacing w:val="-1"/>
         </w:rPr>
         <w:t>n</w:t>
@@ -3397,6 +3733,7 @@
       <w:r>
         <w:rPr>
           <w:rFonts w:cs="Times New Roman"/>
+          <w:color w:val="595959" w:themeColor="text1" w:themeTint="A6"/>
           <w:spacing w:val="1"/>
         </w:rPr>
         <w:t>t</w:t>
@@ -3404,6 +3741,7 @@
       <w:r>
         <w:rPr>
           <w:rFonts w:cs="Times New Roman"/>
+          <w:color w:val="595959" w:themeColor="text1" w:themeTint="A6"/>
           <w:spacing w:val="-2"/>
         </w:rPr>
         <w:t>e</w:t>
@@ -3411,12 +3749,14 @@
       <w:r>
         <w:rPr>
           <w:rFonts w:cs="Times New Roman"/>
+          <w:color w:val="595959" w:themeColor="text1" w:themeTint="A6"/>
         </w:rPr>
         <w:t>rn</w:t>
       </w:r>
       <w:r>
         <w:rPr>
           <w:rFonts w:cs="Times New Roman"/>
+          <w:color w:val="595959" w:themeColor="text1" w:themeTint="A6"/>
           <w:spacing w:val="-3"/>
         </w:rPr>
         <w:t xml:space="preserve"> </w:t>
@@ -3424,6 +3764,7 @@
       <w:r>
         <w:rPr>
           <w:rFonts w:cs="Times New Roman"/>
+          <w:color w:val="595959" w:themeColor="text1" w:themeTint="A6"/>
           <w:spacing w:val="3"/>
         </w:rPr>
         <w:t>f</w:t>
@@ -3431,6 +3772,7 @@
       <w:r>
         <w:rPr>
           <w:rFonts w:cs="Times New Roman"/>
+          <w:color w:val="595959" w:themeColor="text1" w:themeTint="A6"/>
           <w:spacing w:val="-3"/>
         </w:rPr>
         <w:t>o</w:t>
@@ -3438,12 +3780,14 @@
       <w:r>
         <w:rPr>
           <w:rFonts w:cs="Times New Roman"/>
+          <w:color w:val="595959" w:themeColor="text1" w:themeTint="A6"/>
         </w:rPr>
         <w:t>c</w:t>
       </w:r>
       <w:r>
         <w:rPr>
           <w:rFonts w:cs="Times New Roman"/>
+          <w:color w:val="595959" w:themeColor="text1" w:themeTint="A6"/>
           <w:spacing w:val="-1"/>
         </w:rPr>
         <w:t>u</w:t>
@@ -3451,6 +3795,7 @@
       <w:r>
         <w:rPr>
           <w:rFonts w:cs="Times New Roman"/>
+          <w:color w:val="595959" w:themeColor="text1" w:themeTint="A6"/>
           <w:spacing w:val="-2"/>
         </w:rPr>
         <w:t>s</w:t>
@@ -3458,6 +3803,7 @@
       <w:r>
         <w:rPr>
           <w:rFonts w:cs="Times New Roman"/>
+          <w:color w:val="595959" w:themeColor="text1" w:themeTint="A6"/>
           <w:spacing w:val="1"/>
         </w:rPr>
         <w:t>i</w:t>
@@ -3465,6 +3811,7 @@
       <w:r>
         <w:rPr>
           <w:rFonts w:cs="Times New Roman"/>
+          <w:color w:val="595959" w:themeColor="text1" w:themeTint="A6"/>
           <w:spacing w:val="-1"/>
         </w:rPr>
         <w:t>n</w:t>
@@ -3472,12 +3819,14 @@
       <w:r>
         <w:rPr>
           <w:rFonts w:cs="Times New Roman"/>
+          <w:color w:val="595959" w:themeColor="text1" w:themeTint="A6"/>
         </w:rPr>
         <w:t xml:space="preserve">g on </w:t>
       </w:r>
       <w:r>
         <w:rPr>
           <w:rFonts w:cs="Times New Roman"/>
+          <w:color w:val="595959" w:themeColor="text1" w:themeTint="A6"/>
           <w:spacing w:val="-1"/>
         </w:rPr>
         <w:t>d</w:t>
@@ -3485,6 +3834,7 @@
       <w:r>
         <w:rPr>
           <w:rFonts w:cs="Times New Roman"/>
+          <w:color w:val="595959" w:themeColor="text1" w:themeTint="A6"/>
           <w:spacing w:val="-2"/>
         </w:rPr>
         <w:t>e</w:t>
@@ -3492,12 +3842,14 @@
       <w:r>
         <w:rPr>
           <w:rFonts w:cs="Times New Roman"/>
+          <w:color w:val="595959" w:themeColor="text1" w:themeTint="A6"/>
         </w:rPr>
         <w:t>s</w:t>
       </w:r>
       <w:r>
         <w:rPr>
           <w:rFonts w:cs="Times New Roman"/>
+          <w:color w:val="595959" w:themeColor="text1" w:themeTint="A6"/>
           <w:spacing w:val="1"/>
         </w:rPr>
         <w:t>i</w:t>
@@ -3505,6 +3857,7 @@
       <w:r>
         <w:rPr>
           <w:rFonts w:cs="Times New Roman"/>
+          <w:color w:val="595959" w:themeColor="text1" w:themeTint="A6"/>
           <w:spacing w:val="-3"/>
         </w:rPr>
         <w:t>gn</w:t>
@@ -3512,6 +3865,7 @@
       <w:r>
         <w:rPr>
           <w:rFonts w:cs="Times New Roman"/>
+          <w:color w:val="595959" w:themeColor="text1" w:themeTint="A6"/>
           <w:spacing w:val="1"/>
         </w:rPr>
         <w:t>i</w:t>
@@ -3519,6 +3873,7 @@
       <w:r>
         <w:rPr>
           <w:rFonts w:cs="Times New Roman"/>
+          <w:color w:val="595959" w:themeColor="text1" w:themeTint="A6"/>
           <w:spacing w:val="-1"/>
         </w:rPr>
         <w:t>n</w:t>
@@ -3526,12 +3881,14 @@
       <w:r>
         <w:rPr>
           <w:rFonts w:cs="Times New Roman"/>
+          <w:color w:val="595959" w:themeColor="text1" w:themeTint="A6"/>
         </w:rPr>
         <w:t>g a</w:t>
       </w:r>
       <w:r>
         <w:rPr>
           <w:rFonts w:cs="Times New Roman"/>
+          <w:color w:val="595959" w:themeColor="text1" w:themeTint="A6"/>
           <w:spacing w:val="-1"/>
         </w:rPr>
         <w:t>n</w:t>
@@ -3539,12 +3896,14 @@
       <w:r>
         <w:rPr>
           <w:rFonts w:cs="Times New Roman"/>
+          <w:color w:val="595959" w:themeColor="text1" w:themeTint="A6"/>
         </w:rPr>
         <w:t>d</w:t>
       </w:r>
       <w:r>
         <w:rPr>
           <w:rFonts w:cs="Times New Roman"/>
+          <w:color w:val="595959" w:themeColor="text1" w:themeTint="A6"/>
           <w:spacing w:val="-3"/>
         </w:rPr>
         <w:t xml:space="preserve"> </w:t>
@@ -3552,6 +3911,7 @@
       <w:r>
         <w:rPr>
           <w:rFonts w:cs="Times New Roman"/>
+          <w:color w:val="595959" w:themeColor="text1" w:themeTint="A6"/>
           <w:spacing w:val="1"/>
         </w:rPr>
         <w:t>m</w:t>
@@ -3559,12 +3919,14 @@
       <w:r>
         <w:rPr>
           <w:rFonts w:cs="Times New Roman"/>
+          <w:color w:val="595959" w:themeColor="text1" w:themeTint="A6"/>
         </w:rPr>
         <w:t>o</w:t>
       </w:r>
       <w:r>
         <w:rPr>
           <w:rFonts w:cs="Times New Roman"/>
+          <w:color w:val="595959" w:themeColor="text1" w:themeTint="A6"/>
           <w:spacing w:val="-1"/>
         </w:rPr>
         <w:t>d</w:t>
@@ -3572,6 +3934,7 @@
       <w:r>
         <w:rPr>
           <w:rFonts w:cs="Times New Roman"/>
+          <w:color w:val="595959" w:themeColor="text1" w:themeTint="A6"/>
           <w:spacing w:val="-2"/>
         </w:rPr>
         <w:t>e</w:t>
@@ -3579,6 +3942,7 @@
       <w:r>
         <w:rPr>
           <w:rFonts w:cs="Times New Roman"/>
+          <w:color w:val="595959" w:themeColor="text1" w:themeTint="A6"/>
           <w:spacing w:val="1"/>
         </w:rPr>
         <w:t>li</w:t>
@@ -3586,6 +3950,7 @@
       <w:r>
         <w:rPr>
           <w:rFonts w:cs="Times New Roman"/>
+          <w:color w:val="595959" w:themeColor="text1" w:themeTint="A6"/>
           <w:spacing w:val="-1"/>
         </w:rPr>
         <w:t>n</w:t>
@@ -3593,12 +3958,14 @@
       <w:r>
         <w:rPr>
           <w:rFonts w:cs="Times New Roman"/>
+          <w:color w:val="595959" w:themeColor="text1" w:themeTint="A6"/>
         </w:rPr>
         <w:t>g</w:t>
       </w:r>
       <w:r>
         <w:rPr>
           <w:rFonts w:cs="Times New Roman"/>
+          <w:color w:val="595959" w:themeColor="text1" w:themeTint="A6"/>
           <w:spacing w:val="-2"/>
         </w:rPr>
         <w:t xml:space="preserve"> </w:t>
@@ -3606,12 +3973,14 @@
       <w:r>
         <w:rPr>
           <w:rFonts w:cs="Times New Roman"/>
+          <w:color w:val="595959" w:themeColor="text1" w:themeTint="A6"/>
         </w:rPr>
         <w:t>ro</w:t>
       </w:r>
       <w:r>
         <w:rPr>
           <w:rFonts w:cs="Times New Roman"/>
+          <w:color w:val="595959" w:themeColor="text1" w:themeTint="A6"/>
           <w:spacing w:val="-1"/>
         </w:rPr>
         <w:t>b</w:t>
@@ -3619,6 +3988,7 @@
       <w:r>
         <w:rPr>
           <w:rFonts w:cs="Times New Roman"/>
+          <w:color w:val="595959" w:themeColor="text1" w:themeTint="A6"/>
           <w:spacing w:val="-3"/>
         </w:rPr>
         <w:t>o</w:t>
@@ -3626,6 +3996,7 @@
       <w:r>
         <w:rPr>
           <w:rFonts w:cs="Times New Roman"/>
+          <w:color w:val="595959" w:themeColor="text1" w:themeTint="A6"/>
           <w:spacing w:val="1"/>
         </w:rPr>
         <w:t>ti</w:t>
@@ -3633,12 +4004,14 @@
       <w:r>
         <w:rPr>
           <w:rFonts w:cs="Times New Roman"/>
+          <w:color w:val="595959" w:themeColor="text1" w:themeTint="A6"/>
         </w:rPr>
         <w:t>c</w:t>
       </w:r>
       <w:r>
         <w:rPr>
           <w:rFonts w:cs="Times New Roman"/>
+          <w:color w:val="595959" w:themeColor="text1" w:themeTint="A6"/>
           <w:spacing w:val="-5"/>
         </w:rPr>
         <w:t xml:space="preserve"> </w:t>
@@ -3646,12 +4019,14 @@
       <w:r>
         <w:rPr>
           <w:rFonts w:cs="Times New Roman"/>
+          <w:color w:val="595959" w:themeColor="text1" w:themeTint="A6"/>
         </w:rPr>
         <w:t>co</w:t>
       </w:r>
       <w:r>
         <w:rPr>
           <w:rFonts w:cs="Times New Roman"/>
+          <w:color w:val="595959" w:themeColor="text1" w:themeTint="A6"/>
           <w:spacing w:val="1"/>
         </w:rPr>
         <w:t>m</w:t>
@@ -3659,6 +4034,7 @@
       <w:r>
         <w:rPr>
           <w:rFonts w:cs="Times New Roman"/>
+          <w:color w:val="595959" w:themeColor="text1" w:themeTint="A6"/>
           <w:spacing w:val="-1"/>
         </w:rPr>
         <w:t>p</w:t>
@@ -3666,12 +4042,14 @@
       <w:r>
         <w:rPr>
           <w:rFonts w:cs="Times New Roman"/>
+          <w:color w:val="595959" w:themeColor="text1" w:themeTint="A6"/>
         </w:rPr>
         <w:t>o</w:t>
       </w:r>
       <w:r>
         <w:rPr>
           <w:rFonts w:cs="Times New Roman"/>
+          <w:color w:val="595959" w:themeColor="text1" w:themeTint="A6"/>
           <w:spacing w:val="-3"/>
         </w:rPr>
         <w:t>n</w:t>
@@ -3679,12 +4057,14 @@
       <w:r>
         <w:rPr>
           <w:rFonts w:cs="Times New Roman"/>
+          <w:color w:val="595959" w:themeColor="text1" w:themeTint="A6"/>
         </w:rPr>
         <w:t>e</w:t>
       </w:r>
       <w:r>
         <w:rPr>
           <w:rFonts w:cs="Times New Roman"/>
+          <w:color w:val="595959" w:themeColor="text1" w:themeTint="A6"/>
           <w:spacing w:val="-1"/>
         </w:rPr>
         <w:t>n</w:t>
@@ -3692,6 +4072,7 @@
       <w:r>
         <w:rPr>
           <w:rFonts w:cs="Times New Roman"/>
+          <w:color w:val="595959" w:themeColor="text1" w:themeTint="A6"/>
           <w:spacing w:val="1"/>
         </w:rPr>
         <w:t>t</w:t>
@@ -3699,12 +4080,14 @@
       <w:r>
         <w:rPr>
           <w:rFonts w:cs="Times New Roman"/>
+          <w:color w:val="595959" w:themeColor="text1" w:themeTint="A6"/>
         </w:rPr>
         <w:t>s</w:t>
       </w:r>
       <w:r>
         <w:rPr>
           <w:rFonts w:cs="Times New Roman"/>
+          <w:color w:val="595959" w:themeColor="text1" w:themeTint="A6"/>
           <w:spacing w:val="-2"/>
         </w:rPr>
         <w:t xml:space="preserve"> </w:t>
@@ -3712,6 +4095,7 @@
       <w:r>
         <w:rPr>
           <w:rFonts w:cs="Times New Roman"/>
+          <w:color w:val="595959" w:themeColor="text1" w:themeTint="A6"/>
           <w:spacing w:val="1"/>
         </w:rPr>
         <w:t>i</w:t>
@@ -3719,12 +4103,14 @@
       <w:r>
         <w:rPr>
           <w:rFonts w:cs="Times New Roman"/>
+          <w:color w:val="595959" w:themeColor="text1" w:themeTint="A6"/>
         </w:rPr>
         <w:t xml:space="preserve">n </w:t>
       </w:r>
       <w:r>
         <w:rPr>
           <w:rFonts w:cs="Times New Roman"/>
+          <w:color w:val="595959" w:themeColor="text1" w:themeTint="A6"/>
           <w:spacing w:val="-1"/>
         </w:rPr>
         <w:t>CA</w:t>
@@ -3732,6 +4118,7 @@
       <w:r>
         <w:rPr>
           <w:rFonts w:cs="Times New Roman"/>
+          <w:color w:val="595959" w:themeColor="text1" w:themeTint="A6"/>
         </w:rPr>
         <w:t>D</w:t>
       </w:r>
@@ -3750,11 +4137,13 @@
         <w:ind w:left="977"/>
         <w:rPr>
           <w:rFonts w:cs="Times New Roman"/>
+          <w:color w:val="595959" w:themeColor="text1" w:themeTint="A6"/>
         </w:rPr>
       </w:pPr>
       <w:r>
         <w:rPr>
           <w:rFonts w:cs="Times New Roman"/>
+          <w:color w:val="595959" w:themeColor="text1" w:themeTint="A6"/>
         </w:rPr>
         <w:t>Redesigned mounted robotic interface to simplify and expedite installation of disposable components</w:t>
       </w:r>
@@ -3773,11 +4162,13 @@
         <w:ind w:left="977"/>
         <w:rPr>
           <w:rFonts w:cs="Times New Roman"/>
+          <w:color w:val="595959" w:themeColor="text1" w:themeTint="A6"/>
         </w:rPr>
       </w:pPr>
       <w:r>
         <w:rPr>
           <w:rFonts w:cs="Times New Roman"/>
+          <w:color w:val="595959" w:themeColor="text1" w:themeTint="A6"/>
           <w:spacing w:val="-1"/>
         </w:rPr>
         <w:t>Managed several cross-departmental teams in designing a client facing training apparatus</w:t>
@@ -3796,17 +4187,20 @@
         <w:ind w:left="977"/>
         <w:rPr>
           <w:rFonts w:cs="Times New Roman"/>
+          <w:color w:val="595959" w:themeColor="text1" w:themeTint="A6"/>
         </w:rPr>
       </w:pPr>
       <w:r>
         <w:rPr>
           <w:rFonts w:cs="Times New Roman"/>
+          <w:color w:val="595959" w:themeColor="text1" w:themeTint="A6"/>
         </w:rPr>
         <w:t>Optimized</w:t>
       </w:r>
       <w:r>
         <w:rPr>
           <w:rFonts w:cs="Times New Roman"/>
+          <w:color w:val="595959" w:themeColor="text1" w:themeTint="A6"/>
         </w:rPr>
         <w:t xml:space="preserve"> production methods for disposable robotic components in order to reduce manufacture costs</w:t>
       </w:r>
@@ -3824,11 +4218,13 @@
         <w:ind w:left="977"/>
         <w:rPr>
           <w:rFonts w:cs="Times New Roman"/>
+          <w:color w:val="595959" w:themeColor="text1" w:themeTint="A6"/>
         </w:rPr>
       </w:pPr>
       <w:r>
         <w:rPr>
           <w:rFonts w:cs="Times New Roman"/>
+          <w:color w:val="595959" w:themeColor="text1" w:themeTint="A6"/>
           <w:spacing w:val="-1"/>
         </w:rPr>
         <w:t>Documented and organized work for a knowledge transfer at the conclusion of the internship</w:t>
@@ -3844,6 +4240,7 @@
         <w:ind w:left="977" w:firstLine="0"/>
         <w:rPr>
           <w:rFonts w:cs="Times New Roman"/>
+          <w:color w:val="365F91" w:themeColor="accent1" w:themeShade="BF"/>
           <w:sz w:val="12"/>
           <w:szCs w:val="12"/>
         </w:rPr>
@@ -3854,10 +4251,12 @@
         <w:tabs>
           <w:tab w:val="left" w:pos="8910"/>
         </w:tabs>
-        <w:ind w:left="18"/>
+        <w:spacing w:after="40"/>
+        <w:ind w:left="14"/>
         <w:jc w:val="center"/>
         <w:rPr>
           <w:rFonts w:ascii="Times New Roman" w:eastAsia="Times New Roman" w:hAnsi="Times New Roman" w:cs="Times New Roman"/>
+          <w:color w:val="365F91" w:themeColor="accent1" w:themeShade="BF"/>
         </w:rPr>
       </w:pPr>
       <w:r>
@@ -3865,6 +4264,7 @@
           <w:rFonts w:ascii="Times New Roman" w:eastAsia="Times New Roman" w:hAnsi="Times New Roman" w:cs="Times New Roman"/>
           <w:b/>
           <w:bCs/>
+          <w:color w:val="365F91" w:themeColor="accent1" w:themeShade="BF"/>
           <w:u w:val="single" w:color="000000"/>
         </w:rPr>
         <w:t>I</w:t>
@@ -3874,6 +4274,7 @@
           <w:rFonts w:ascii="Times New Roman" w:eastAsia="Times New Roman" w:hAnsi="Times New Roman" w:cs="Times New Roman"/>
           <w:b/>
           <w:bCs/>
+          <w:color w:val="365F91" w:themeColor="accent1" w:themeShade="BF"/>
           <w:spacing w:val="-1"/>
           <w:u w:val="single" w:color="000000"/>
         </w:rPr>
@@ -3884,6 +4285,7 @@
           <w:rFonts w:ascii="Times New Roman" w:eastAsia="Times New Roman" w:hAnsi="Times New Roman" w:cs="Times New Roman"/>
           <w:b/>
           <w:bCs/>
+          <w:color w:val="365F91" w:themeColor="accent1" w:themeShade="BF"/>
           <w:spacing w:val="1"/>
           <w:u w:val="single" w:color="000000"/>
         </w:rPr>
@@ -3894,6 +4296,7 @@
           <w:rFonts w:ascii="Times New Roman" w:eastAsia="Times New Roman" w:hAnsi="Times New Roman" w:cs="Times New Roman"/>
           <w:b/>
           <w:bCs/>
+          <w:color w:val="365F91" w:themeColor="accent1" w:themeShade="BF"/>
           <w:u w:val="single" w:color="000000"/>
         </w:rPr>
         <w:t>a I</w:t>
@@ -3903,6 +4306,7 @@
           <w:rFonts w:ascii="Times New Roman" w:eastAsia="Times New Roman" w:hAnsi="Times New Roman" w:cs="Times New Roman"/>
           <w:b/>
           <w:bCs/>
+          <w:color w:val="365F91" w:themeColor="accent1" w:themeShade="BF"/>
           <w:spacing w:val="-3"/>
           <w:u w:val="single" w:color="000000"/>
         </w:rPr>
@@ -3913,6 +4317,7 @@
           <w:rFonts w:ascii="Times New Roman" w:eastAsia="Times New Roman" w:hAnsi="Times New Roman" w:cs="Times New Roman"/>
           <w:b/>
           <w:bCs/>
+          <w:color w:val="365F91" w:themeColor="accent1" w:themeShade="BF"/>
           <w:u w:val="single" w:color="000000"/>
         </w:rPr>
         <w:t>s</w:t>
@@ -3922,6 +4327,7 @@
           <w:rFonts w:ascii="Times New Roman" w:eastAsia="Times New Roman" w:hAnsi="Times New Roman" w:cs="Times New Roman"/>
           <w:b/>
           <w:bCs/>
+          <w:color w:val="365F91" w:themeColor="accent1" w:themeShade="BF"/>
           <w:spacing w:val="-2"/>
           <w:u w:val="single" w:color="000000"/>
         </w:rPr>
@@ -3932,6 +4338,7 @@
           <w:rFonts w:ascii="Times New Roman" w:eastAsia="Times New Roman" w:hAnsi="Times New Roman" w:cs="Times New Roman"/>
           <w:b/>
           <w:bCs/>
+          <w:color w:val="365F91" w:themeColor="accent1" w:themeShade="BF"/>
           <w:spacing w:val="1"/>
           <w:u w:val="single" w:color="000000"/>
         </w:rPr>
@@ -3942,6 +4349,7 @@
           <w:rFonts w:ascii="Times New Roman" w:eastAsia="Times New Roman" w:hAnsi="Times New Roman" w:cs="Times New Roman"/>
           <w:b/>
           <w:bCs/>
+          <w:color w:val="365F91" w:themeColor="accent1" w:themeShade="BF"/>
           <w:spacing w:val="-3"/>
           <w:u w:val="single" w:color="000000"/>
         </w:rPr>
@@ -3952,6 +4360,7 @@
           <w:rFonts w:ascii="Times New Roman" w:eastAsia="Times New Roman" w:hAnsi="Times New Roman" w:cs="Times New Roman"/>
           <w:b/>
           <w:bCs/>
+          <w:color w:val="365F91" w:themeColor="accent1" w:themeShade="BF"/>
           <w:spacing w:val="1"/>
           <w:u w:val="single" w:color="000000"/>
         </w:rPr>
@@ -3962,6 +4371,7 @@
           <w:rFonts w:ascii="Times New Roman" w:eastAsia="Times New Roman" w:hAnsi="Times New Roman" w:cs="Times New Roman"/>
           <w:b/>
           <w:bCs/>
+          <w:color w:val="365F91" w:themeColor="accent1" w:themeShade="BF"/>
           <w:u w:val="single" w:color="000000"/>
         </w:rPr>
         <w:t xml:space="preserve">e </w:t>
@@ -3971,6 +4381,7 @@
           <w:rFonts w:ascii="Times New Roman" w:eastAsia="Times New Roman" w:hAnsi="Times New Roman" w:cs="Times New Roman"/>
           <w:b/>
           <w:bCs/>
+          <w:color w:val="365F91" w:themeColor="accent1" w:themeShade="BF"/>
           <w:spacing w:val="-3"/>
           <w:u w:val="single" w:color="000000"/>
         </w:rPr>
@@ -3981,6 +4392,7 @@
           <w:rFonts w:ascii="Times New Roman" w:eastAsia="Times New Roman" w:hAnsi="Times New Roman" w:cs="Times New Roman"/>
           <w:b/>
           <w:bCs/>
+          <w:color w:val="365F91" w:themeColor="accent1" w:themeShade="BF"/>
           <w:u w:val="single" w:color="000000"/>
         </w:rPr>
         <w:t>f</w:t>
@@ -3990,6 +4402,7 @@
           <w:rFonts w:ascii="Times New Roman" w:eastAsia="Times New Roman" w:hAnsi="Times New Roman" w:cs="Times New Roman"/>
           <w:b/>
           <w:bCs/>
+          <w:color w:val="365F91" w:themeColor="accent1" w:themeShade="BF"/>
           <w:spacing w:val="1"/>
           <w:u w:val="single" w:color="000000"/>
         </w:rPr>
@@ -4000,6 +4413,7 @@
           <w:rFonts w:ascii="Times New Roman" w:eastAsia="Times New Roman" w:hAnsi="Times New Roman" w:cs="Times New Roman"/>
           <w:b/>
           <w:bCs/>
+          <w:color w:val="365F91" w:themeColor="accent1" w:themeShade="BF"/>
           <w:spacing w:val="-1"/>
           <w:u w:val="single" w:color="000000"/>
         </w:rPr>
@@ -4010,6 +4424,7 @@
           <w:rFonts w:ascii="Times New Roman" w:eastAsia="Times New Roman" w:hAnsi="Times New Roman" w:cs="Times New Roman"/>
           <w:b/>
           <w:bCs/>
+          <w:color w:val="365F91" w:themeColor="accent1" w:themeShade="BF"/>
           <w:u w:val="single" w:color="000000"/>
         </w:rPr>
         <w:t>ec</w:t>
@@ -4019,6 +4434,7 @@
           <w:rFonts w:ascii="Times New Roman" w:eastAsia="Times New Roman" w:hAnsi="Times New Roman" w:cs="Times New Roman"/>
           <w:b/>
           <w:bCs/>
+          <w:color w:val="365F91" w:themeColor="accent1" w:themeShade="BF"/>
           <w:spacing w:val="-1"/>
           <w:u w:val="single" w:color="000000"/>
         </w:rPr>
@@ -4029,6 +4445,7 @@
           <w:rFonts w:ascii="Times New Roman" w:eastAsia="Times New Roman" w:hAnsi="Times New Roman" w:cs="Times New Roman"/>
           <w:b/>
           <w:bCs/>
+          <w:color w:val="365F91" w:themeColor="accent1" w:themeShade="BF"/>
           <w:spacing w:val="-3"/>
           <w:u w:val="single" w:color="000000"/>
         </w:rPr>
@@ -4039,6 +4456,7 @@
           <w:rFonts w:ascii="Times New Roman" w:eastAsia="Times New Roman" w:hAnsi="Times New Roman" w:cs="Times New Roman"/>
           <w:b/>
           <w:bCs/>
+          <w:color w:val="365F91" w:themeColor="accent1" w:themeShade="BF"/>
           <w:u w:val="single" w:color="000000"/>
         </w:rPr>
         <w:t>o</w:t>
@@ -4048,6 +4466,7 @@
           <w:rFonts w:ascii="Times New Roman" w:eastAsia="Times New Roman" w:hAnsi="Times New Roman" w:cs="Times New Roman"/>
           <w:b/>
           <w:bCs/>
+          <w:color w:val="365F91" w:themeColor="accent1" w:themeShade="BF"/>
           <w:spacing w:val="-2"/>
           <w:u w:val="single" w:color="000000"/>
         </w:rPr>
@@ -4058,6 +4477,7 @@
           <w:rFonts w:ascii="Times New Roman" w:eastAsia="Times New Roman" w:hAnsi="Times New Roman" w:cs="Times New Roman"/>
           <w:b/>
           <w:bCs/>
+          <w:color w:val="365F91" w:themeColor="accent1" w:themeShade="BF"/>
           <w:u w:val="single" w:color="000000"/>
         </w:rPr>
         <w:t>ogy</w:t>
@@ -4065,6 +4485,7 @@
       <w:r>
         <w:rPr>
           <w:rFonts w:ascii="Times New Roman" w:eastAsia="Times New Roman" w:hAnsi="Times New Roman" w:cs="Times New Roman"/>
+          <w:color w:val="365F91" w:themeColor="accent1" w:themeShade="BF"/>
           <w:u w:val="single" w:color="000000"/>
         </w:rPr>
         <w:t xml:space="preserve">, </w:t>
@@ -4073,6 +4494,7 @@
       <w:r>
         <w:rPr>
           <w:rFonts w:ascii="Times New Roman" w:eastAsia="Times New Roman" w:hAnsi="Times New Roman" w:cs="Times New Roman"/>
+          <w:color w:val="365F91" w:themeColor="accent1" w:themeShade="BF"/>
           <w:spacing w:val="-1"/>
           <w:u w:val="single" w:color="000000"/>
         </w:rPr>
@@ -4081,6 +4503,7 @@
       <w:r>
         <w:rPr>
           <w:rFonts w:ascii="Times New Roman" w:eastAsia="Times New Roman" w:hAnsi="Times New Roman" w:cs="Times New Roman"/>
+          <w:color w:val="365F91" w:themeColor="accent1" w:themeShade="BF"/>
           <w:u w:val="single" w:color="000000"/>
         </w:rPr>
         <w:t>auz</w:t>
@@ -4089,6 +4512,7 @@
       <w:r>
         <w:rPr>
           <w:rFonts w:ascii="Times New Roman" w:eastAsia="Times New Roman" w:hAnsi="Times New Roman" w:cs="Times New Roman"/>
+          <w:color w:val="365F91" w:themeColor="accent1" w:themeShade="BF"/>
           <w:spacing w:val="-2"/>
           <w:u w:val="single" w:color="000000"/>
         </w:rPr>
@@ -4098,6 +4522,7 @@
       <w:r>
         <w:rPr>
           <w:rFonts w:ascii="Times New Roman" w:eastAsia="Times New Roman" w:hAnsi="Times New Roman" w:cs="Times New Roman"/>
+          <w:color w:val="365F91" w:themeColor="accent1" w:themeShade="BF"/>
           <w:spacing w:val="1"/>
           <w:u w:val="single" w:color="000000"/>
         </w:rPr>
@@ -4106,6 +4531,7 @@
       <w:r>
         <w:rPr>
           <w:rFonts w:ascii="Times New Roman" w:eastAsia="Times New Roman" w:hAnsi="Times New Roman" w:cs="Times New Roman"/>
+          <w:color w:val="365F91" w:themeColor="accent1" w:themeShade="BF"/>
           <w:spacing w:val="-3"/>
           <w:u w:val="single" w:color="000000"/>
         </w:rPr>
@@ -4114,6 +4540,7 @@
       <w:r>
         <w:rPr>
           <w:rFonts w:ascii="Times New Roman" w:eastAsia="Times New Roman" w:hAnsi="Times New Roman" w:cs="Times New Roman"/>
+          <w:color w:val="365F91" w:themeColor="accent1" w:themeShade="BF"/>
           <w:u w:val="single" w:color="000000"/>
         </w:rPr>
         <w:t>as</w:t>
@@ -4122,6 +4549,7 @@
       <w:r>
         <w:rPr>
           <w:rFonts w:ascii="Times New Roman" w:eastAsia="Times New Roman" w:hAnsi="Times New Roman" w:cs="Times New Roman"/>
+          <w:color w:val="365F91" w:themeColor="accent1" w:themeShade="BF"/>
           <w:u w:val="single" w:color="000000"/>
         </w:rPr>
         <w:t xml:space="preserve">, </w:t>
@@ -4129,6 +4557,7 @@
       <w:r>
         <w:rPr>
           <w:rFonts w:ascii="Times New Roman" w:eastAsia="Times New Roman" w:hAnsi="Times New Roman" w:cs="Times New Roman"/>
+          <w:color w:val="365F91" w:themeColor="accent1" w:themeShade="BF"/>
           <w:spacing w:val="-1"/>
           <w:u w:val="single" w:color="000000"/>
         </w:rPr>
@@ -4137,6 +4566,7 @@
       <w:r>
         <w:rPr>
           <w:rFonts w:ascii="Times New Roman" w:eastAsia="Times New Roman" w:hAnsi="Times New Roman" w:cs="Times New Roman"/>
+          <w:color w:val="365F91" w:themeColor="accent1" w:themeShade="BF"/>
           <w:u w:val="single" w:color="000000"/>
         </w:rPr>
         <w:t>ew</w:t>
@@ -4144,6 +4574,7 @@
       <w:r>
         <w:rPr>
           <w:rFonts w:ascii="Times New Roman" w:eastAsia="Times New Roman" w:hAnsi="Times New Roman" w:cs="Times New Roman"/>
+          <w:color w:val="365F91" w:themeColor="accent1" w:themeShade="BF"/>
           <w:spacing w:val="-1"/>
           <w:u w:val="single" w:color="000000"/>
         </w:rPr>
@@ -4152,6 +4583,7 @@
       <w:r>
         <w:rPr>
           <w:rFonts w:ascii="Times New Roman" w:eastAsia="Times New Roman" w:hAnsi="Times New Roman" w:cs="Times New Roman"/>
+          <w:color w:val="365F91" w:themeColor="accent1" w:themeShade="BF"/>
           <w:spacing w:val="-2"/>
           <w:u w:val="single" w:color="000000"/>
         </w:rPr>
@@ -4160,6 +4592,7 @@
       <w:r>
         <w:rPr>
           <w:rFonts w:ascii="Times New Roman" w:eastAsia="Times New Roman" w:hAnsi="Times New Roman" w:cs="Times New Roman"/>
+          <w:color w:val="365F91" w:themeColor="accent1" w:themeShade="BF"/>
           <w:spacing w:val="1"/>
           <w:u w:val="single" w:color="000000"/>
         </w:rPr>
@@ -4168,6 +4601,7 @@
       <w:r>
         <w:rPr>
           <w:rFonts w:ascii="Times New Roman" w:eastAsia="Times New Roman" w:hAnsi="Times New Roman" w:cs="Times New Roman"/>
+          <w:color w:val="365F91" w:themeColor="accent1" w:themeShade="BF"/>
           <w:spacing w:val="-3"/>
           <w:u w:val="single" w:color="000000"/>
         </w:rPr>
@@ -4176,6 +4610,7 @@
       <w:r>
         <w:rPr>
           <w:rFonts w:ascii="Times New Roman" w:eastAsia="Times New Roman" w:hAnsi="Times New Roman" w:cs="Times New Roman"/>
+          <w:color w:val="365F91" w:themeColor="accent1" w:themeShade="BF"/>
           <w:u w:val="single" w:color="000000"/>
         </w:rPr>
         <w:t>i</w:t>
@@ -4183,6 +4618,7 @@
       <w:r>
         <w:rPr>
           <w:rFonts w:ascii="Times New Roman" w:eastAsia="Times New Roman" w:hAnsi="Times New Roman" w:cs="Times New Roman"/>
+          <w:color w:val="365F91" w:themeColor="accent1" w:themeShade="BF"/>
           <w:u w:val="single" w:color="000000"/>
         </w:rPr>
         <w:tab/>
@@ -4190,6 +4626,7 @@
       <w:r>
         <w:rPr>
           <w:rFonts w:ascii="Times New Roman" w:eastAsia="Times New Roman" w:hAnsi="Times New Roman" w:cs="Times New Roman"/>
+          <w:color w:val="365F91" w:themeColor="accent1" w:themeShade="BF"/>
           <w:spacing w:val="-1"/>
           <w:u w:val="single" w:color="000000"/>
         </w:rPr>
@@ -4198,6 +4635,7 @@
       <w:r>
         <w:rPr>
           <w:rFonts w:ascii="Times New Roman" w:eastAsia="Times New Roman" w:hAnsi="Times New Roman" w:cs="Times New Roman"/>
+          <w:color w:val="365F91" w:themeColor="accent1" w:themeShade="BF"/>
           <w:u w:val="single" w:color="000000"/>
         </w:rPr>
         <w:t>u</w:t>
@@ -4205,6 +4643,7 @@
       <w:r>
         <w:rPr>
           <w:rFonts w:ascii="Times New Roman" w:eastAsia="Times New Roman" w:hAnsi="Times New Roman" w:cs="Times New Roman"/>
+          <w:color w:val="365F91" w:themeColor="accent1" w:themeShade="BF"/>
           <w:spacing w:val="-4"/>
           <w:u w:val="single" w:color="000000"/>
         </w:rPr>
@@ -4213,6 +4652,7 @@
       <w:r>
         <w:rPr>
           <w:rFonts w:ascii="Times New Roman" w:eastAsia="Times New Roman" w:hAnsi="Times New Roman" w:cs="Times New Roman"/>
+          <w:color w:val="365F91" w:themeColor="accent1" w:themeShade="BF"/>
           <w:u w:val="single" w:color="000000"/>
         </w:rPr>
         <w:t>er</w:t>
@@ -4220,6 +4660,7 @@
       <w:r>
         <w:rPr>
           <w:rFonts w:ascii="Times New Roman" w:eastAsia="Times New Roman" w:hAnsi="Times New Roman" w:cs="Times New Roman"/>
+          <w:color w:val="365F91" w:themeColor="accent1" w:themeShade="BF"/>
           <w:spacing w:val="1"/>
           <w:u w:val="single" w:color="000000"/>
         </w:rPr>
@@ -4228,6 +4669,7 @@
       <w:r>
         <w:rPr>
           <w:rFonts w:ascii="Times New Roman" w:eastAsia="Times New Roman" w:hAnsi="Times New Roman" w:cs="Times New Roman"/>
+          <w:color w:val="365F91" w:themeColor="accent1" w:themeShade="BF"/>
           <w:u w:val="single" w:color="000000"/>
         </w:rPr>
         <w:t>2010</w:t>
@@ -4235,16 +4677,18 @@
     </w:p>
     <w:p>
       <w:pPr>
-        <w:spacing w:before="1"/>
-        <w:ind w:left="257"/>
-        <w:rPr>
-          <w:rFonts w:ascii="Times New Roman" w:eastAsia="Times New Roman" w:hAnsi="Times New Roman" w:cs="Times New Roman"/>
+        <w:spacing w:before="1" w:after="40"/>
+        <w:ind w:left="259"/>
+        <w:rPr>
+          <w:rFonts w:ascii="Times New Roman" w:eastAsia="Times New Roman" w:hAnsi="Times New Roman" w:cs="Times New Roman"/>
+          <w:color w:val="595959" w:themeColor="text1" w:themeTint="A6"/>
         </w:rPr>
       </w:pPr>
       <w:r>
         <w:rPr>
           <w:rFonts w:ascii="Times New Roman" w:eastAsia="Times New Roman" w:hAnsi="Times New Roman" w:cs="Times New Roman"/>
           <w:i/>
+          <w:color w:val="595959" w:themeColor="text1" w:themeTint="A6"/>
           <w:spacing w:val="1"/>
         </w:rPr>
         <w:t>M</w:t>
@@ -4253,6 +4697,7 @@
         <w:rPr>
           <w:rFonts w:ascii="Times New Roman" w:eastAsia="Times New Roman" w:hAnsi="Times New Roman" w:cs="Times New Roman"/>
           <w:i/>
+          <w:color w:val="595959" w:themeColor="text1" w:themeTint="A6"/>
         </w:rPr>
         <w:t>ec</w:t>
       </w:r>
@@ -4260,6 +4705,7 @@
         <w:rPr>
           <w:rFonts w:ascii="Times New Roman" w:eastAsia="Times New Roman" w:hAnsi="Times New Roman" w:cs="Times New Roman"/>
           <w:i/>
+          <w:color w:val="595959" w:themeColor="text1" w:themeTint="A6"/>
           <w:spacing w:val="-3"/>
         </w:rPr>
         <w:t>h</w:t>
@@ -4268,6 +4714,7 @@
         <w:rPr>
           <w:rFonts w:ascii="Times New Roman" w:eastAsia="Times New Roman" w:hAnsi="Times New Roman" w:cs="Times New Roman"/>
           <w:i/>
+          <w:color w:val="595959" w:themeColor="text1" w:themeTint="A6"/>
         </w:rPr>
         <w:t>a</w:t>
       </w:r>
@@ -4275,6 +4722,7 @@
         <w:rPr>
           <w:rFonts w:ascii="Times New Roman" w:eastAsia="Times New Roman" w:hAnsi="Times New Roman" w:cs="Times New Roman"/>
           <w:i/>
+          <w:color w:val="595959" w:themeColor="text1" w:themeTint="A6"/>
           <w:spacing w:val="1"/>
         </w:rPr>
         <w:t>t</w:t>
@@ -4283,6 +4731,7 @@
         <w:rPr>
           <w:rFonts w:ascii="Times New Roman" w:eastAsia="Times New Roman" w:hAnsi="Times New Roman" w:cs="Times New Roman"/>
           <w:i/>
+          <w:color w:val="595959" w:themeColor="text1" w:themeTint="A6"/>
           <w:spacing w:val="-2"/>
         </w:rPr>
         <w:t>r</w:t>
@@ -4291,6 +4740,7 @@
         <w:rPr>
           <w:rFonts w:ascii="Times New Roman" w:eastAsia="Times New Roman" w:hAnsi="Times New Roman" w:cs="Times New Roman"/>
           <w:i/>
+          <w:color w:val="595959" w:themeColor="text1" w:themeTint="A6"/>
         </w:rPr>
         <w:t>on</w:t>
       </w:r>
@@ -4298,6 +4748,7 @@
         <w:rPr>
           <w:rFonts w:ascii="Times New Roman" w:eastAsia="Times New Roman" w:hAnsi="Times New Roman" w:cs="Times New Roman"/>
           <w:i/>
+          <w:color w:val="595959" w:themeColor="text1" w:themeTint="A6"/>
           <w:spacing w:val="-2"/>
         </w:rPr>
         <w:t>i</w:t>
@@ -4306,6 +4757,7 @@
         <w:rPr>
           <w:rFonts w:ascii="Times New Roman" w:eastAsia="Times New Roman" w:hAnsi="Times New Roman" w:cs="Times New Roman"/>
           <w:i/>
+          <w:color w:val="595959" w:themeColor="text1" w:themeTint="A6"/>
         </w:rPr>
         <w:t xml:space="preserve">cs </w:t>
       </w:r>
@@ -4313,6 +4765,7 @@
         <w:rPr>
           <w:rFonts w:ascii="Times New Roman" w:eastAsia="Times New Roman" w:hAnsi="Times New Roman" w:cs="Times New Roman"/>
           <w:i/>
+          <w:color w:val="595959" w:themeColor="text1" w:themeTint="A6"/>
           <w:spacing w:val="-1"/>
         </w:rPr>
         <w:t>L</w:t>
@@ -4321,6 +4774,7 @@
         <w:rPr>
           <w:rFonts w:ascii="Times New Roman" w:eastAsia="Times New Roman" w:hAnsi="Times New Roman" w:cs="Times New Roman"/>
           <w:i/>
+          <w:color w:val="595959" w:themeColor="text1" w:themeTint="A6"/>
         </w:rPr>
         <w:t xml:space="preserve">ab </w:t>
       </w:r>
@@ -4328,6 +4782,7 @@
         <w:rPr>
           <w:rFonts w:ascii="Times New Roman" w:eastAsia="Times New Roman" w:hAnsi="Times New Roman" w:cs="Times New Roman"/>
           <w:i/>
+          <w:color w:val="595959" w:themeColor="text1" w:themeTint="A6"/>
           <w:spacing w:val="-3"/>
         </w:rPr>
         <w:t>R</w:t>
@@ -4336,6 +4791,7 @@
         <w:rPr>
           <w:rFonts w:ascii="Times New Roman" w:eastAsia="Times New Roman" w:hAnsi="Times New Roman" w:cs="Times New Roman"/>
           <w:i/>
+          <w:color w:val="595959" w:themeColor="text1" w:themeTint="A6"/>
         </w:rPr>
         <w:t>es</w:t>
       </w:r>
@@ -4343,6 +4799,7 @@
         <w:rPr>
           <w:rFonts w:ascii="Times New Roman" w:eastAsia="Times New Roman" w:hAnsi="Times New Roman" w:cs="Times New Roman"/>
           <w:i/>
+          <w:color w:val="595959" w:themeColor="text1" w:themeTint="A6"/>
           <w:spacing w:val="-2"/>
         </w:rPr>
         <w:t>e</w:t>
@@ -4351,6 +4808,7 @@
         <w:rPr>
           <w:rFonts w:ascii="Times New Roman" w:eastAsia="Times New Roman" w:hAnsi="Times New Roman" w:cs="Times New Roman"/>
           <w:i/>
+          <w:color w:val="595959" w:themeColor="text1" w:themeTint="A6"/>
         </w:rPr>
         <w:t>ar</w:t>
       </w:r>
@@ -4358,6 +4816,7 @@
         <w:rPr>
           <w:rFonts w:ascii="Times New Roman" w:eastAsia="Times New Roman" w:hAnsi="Times New Roman" w:cs="Times New Roman"/>
           <w:i/>
+          <w:color w:val="595959" w:themeColor="text1" w:themeTint="A6"/>
           <w:spacing w:val="-2"/>
         </w:rPr>
         <w:t>c</w:t>
@@ -4366,6 +4825,7 @@
         <w:rPr>
           <w:rFonts w:ascii="Times New Roman" w:eastAsia="Times New Roman" w:hAnsi="Times New Roman" w:cs="Times New Roman"/>
           <w:i/>
+          <w:color w:val="595959" w:themeColor="text1" w:themeTint="A6"/>
         </w:rPr>
         <w:t>her un</w:t>
       </w:r>
@@ -4373,6 +4833,7 @@
         <w:rPr>
           <w:rFonts w:ascii="Times New Roman" w:eastAsia="Times New Roman" w:hAnsi="Times New Roman" w:cs="Times New Roman"/>
           <w:i/>
+          <w:color w:val="595959" w:themeColor="text1" w:themeTint="A6"/>
           <w:spacing w:val="-3"/>
         </w:rPr>
         <w:t>d</w:t>
@@ -4381,6 +4842,7 @@
         <w:rPr>
           <w:rFonts w:ascii="Times New Roman" w:eastAsia="Times New Roman" w:hAnsi="Times New Roman" w:cs="Times New Roman"/>
           <w:i/>
+          <w:color w:val="595959" w:themeColor="text1" w:themeTint="A6"/>
         </w:rPr>
         <w:t xml:space="preserve">er </w:t>
       </w:r>
@@ -4388,6 +4850,7 @@
         <w:rPr>
           <w:rFonts w:ascii="Times New Roman" w:eastAsia="Times New Roman" w:hAnsi="Times New Roman" w:cs="Times New Roman"/>
           <w:i/>
+          <w:color w:val="595959" w:themeColor="text1" w:themeTint="A6"/>
           <w:spacing w:val="-1"/>
         </w:rPr>
         <w:t>P</w:t>
@@ -4396,6 +4859,7 @@
         <w:rPr>
           <w:rFonts w:ascii="Times New Roman" w:eastAsia="Times New Roman" w:hAnsi="Times New Roman" w:cs="Times New Roman"/>
           <w:i/>
+          <w:color w:val="595959" w:themeColor="text1" w:themeTint="A6"/>
           <w:spacing w:val="-2"/>
         </w:rPr>
         <w:t>r</w:t>
@@ -4404,6 +4868,7 @@
         <w:rPr>
           <w:rFonts w:ascii="Times New Roman" w:eastAsia="Times New Roman" w:hAnsi="Times New Roman" w:cs="Times New Roman"/>
           <w:i/>
+          <w:color w:val="595959" w:themeColor="text1" w:themeTint="A6"/>
         </w:rPr>
         <w:t>o</w:t>
       </w:r>
@@ -4411,6 +4876,7 @@
         <w:rPr>
           <w:rFonts w:ascii="Times New Roman" w:eastAsia="Times New Roman" w:hAnsi="Times New Roman" w:cs="Times New Roman"/>
           <w:i/>
+          <w:color w:val="595959" w:themeColor="text1" w:themeTint="A6"/>
           <w:spacing w:val="1"/>
         </w:rPr>
         <w:t>f</w:t>
@@ -4419,6 +4885,7 @@
         <w:rPr>
           <w:rFonts w:ascii="Times New Roman" w:eastAsia="Times New Roman" w:hAnsi="Times New Roman" w:cs="Times New Roman"/>
           <w:i/>
+          <w:color w:val="595959" w:themeColor="text1" w:themeTint="A6"/>
           <w:spacing w:val="-2"/>
         </w:rPr>
         <w:t>e</w:t>
@@ -4427,6 +4894,7 @@
         <w:rPr>
           <w:rFonts w:ascii="Times New Roman" w:eastAsia="Times New Roman" w:hAnsi="Times New Roman" w:cs="Times New Roman"/>
           <w:i/>
+          <w:color w:val="595959" w:themeColor="text1" w:themeTint="A6"/>
         </w:rPr>
         <w:t>ss</w:t>
       </w:r>
@@ -4434,6 +4902,7 @@
         <w:rPr>
           <w:rFonts w:ascii="Times New Roman" w:eastAsia="Times New Roman" w:hAnsi="Times New Roman" w:cs="Times New Roman"/>
           <w:i/>
+          <w:color w:val="595959" w:themeColor="text1" w:themeTint="A6"/>
           <w:spacing w:val="-3"/>
         </w:rPr>
         <w:t>o</w:t>
@@ -4442,6 +4911,7 @@
         <w:rPr>
           <w:rFonts w:ascii="Times New Roman" w:eastAsia="Times New Roman" w:hAnsi="Times New Roman" w:cs="Times New Roman"/>
           <w:i/>
+          <w:color w:val="595959" w:themeColor="text1" w:themeTint="A6"/>
         </w:rPr>
         <w:t>r S.</w:t>
       </w:r>
@@ -4449,6 +4919,7 @@
         <w:rPr>
           <w:rFonts w:ascii="Times New Roman" w:eastAsia="Times New Roman" w:hAnsi="Times New Roman" w:cs="Times New Roman"/>
           <w:i/>
+          <w:color w:val="595959" w:themeColor="text1" w:themeTint="A6"/>
           <w:spacing w:val="-1"/>
         </w:rPr>
         <w:t>K</w:t>
@@ -4457,6 +4928,7 @@
         <w:rPr>
           <w:rFonts w:ascii="Times New Roman" w:eastAsia="Times New Roman" w:hAnsi="Times New Roman" w:cs="Times New Roman"/>
           <w:i/>
+          <w:color w:val="595959" w:themeColor="text1" w:themeTint="A6"/>
         </w:rPr>
         <w:t xml:space="preserve">. </w:t>
       </w:r>
@@ -4465,6 +4937,7 @@
         <w:rPr>
           <w:rFonts w:ascii="Times New Roman" w:eastAsia="Times New Roman" w:hAnsi="Times New Roman" w:cs="Times New Roman"/>
           <w:i/>
+          <w:color w:val="595959" w:themeColor="text1" w:themeTint="A6"/>
           <w:spacing w:val="-3"/>
         </w:rPr>
         <w:t>S</w:t>
@@ -4473,6 +4946,7 @@
         <w:rPr>
           <w:rFonts w:ascii="Times New Roman" w:eastAsia="Times New Roman" w:hAnsi="Times New Roman" w:cs="Times New Roman"/>
           <w:i/>
+          <w:color w:val="595959" w:themeColor="text1" w:themeTint="A6"/>
         </w:rPr>
         <w:t>aha</w:t>
       </w:r>
@@ -4493,11 +4967,13 @@
           <w:rFonts w:cs="Times New Roman"/>
           <w:b w:val="0"/>
           <w:bCs w:val="0"/>
+          <w:color w:val="595959" w:themeColor="text1" w:themeTint="A6"/>
         </w:rPr>
       </w:pPr>
       <w:r>
         <w:rPr>
           <w:rFonts w:cs="Times New Roman"/>
+          <w:color w:val="595959" w:themeColor="text1" w:themeTint="A6"/>
           <w:spacing w:val="-1"/>
         </w:rPr>
         <w:t>P</w:t>
@@ -4505,6 +4981,7 @@
       <w:r>
         <w:rPr>
           <w:rFonts w:cs="Times New Roman"/>
+          <w:color w:val="595959" w:themeColor="text1" w:themeTint="A6"/>
           <w:spacing w:val="1"/>
         </w:rPr>
         <w:t>i</w:t>
@@ -4512,12 +4989,14 @@
       <w:r>
         <w:rPr>
           <w:rFonts w:cs="Times New Roman"/>
+          <w:color w:val="595959" w:themeColor="text1" w:themeTint="A6"/>
         </w:rPr>
         <w:t>o</w:t>
       </w:r>
       <w:r>
         <w:rPr>
           <w:rFonts w:cs="Times New Roman"/>
+          <w:color w:val="595959" w:themeColor="text1" w:themeTint="A6"/>
           <w:spacing w:val="-1"/>
         </w:rPr>
         <w:t>n</w:t>
@@ -4525,12 +5004,14 @@
       <w:r>
         <w:rPr>
           <w:rFonts w:cs="Times New Roman"/>
+          <w:color w:val="595959" w:themeColor="text1" w:themeTint="A6"/>
         </w:rPr>
         <w:t>e</w:t>
       </w:r>
       <w:r>
         <w:rPr>
           <w:rFonts w:cs="Times New Roman"/>
+          <w:color w:val="595959" w:themeColor="text1" w:themeTint="A6"/>
           <w:spacing w:val="-2"/>
         </w:rPr>
         <w:t>e</w:t>
@@ -4538,12 +5019,14 @@
       <w:r>
         <w:rPr>
           <w:rFonts w:cs="Times New Roman"/>
+          <w:color w:val="595959" w:themeColor="text1" w:themeTint="A6"/>
         </w:rPr>
         <w:t>red</w:t>
       </w:r>
       <w:r>
         <w:rPr>
           <w:rFonts w:cs="Times New Roman"/>
+          <w:color w:val="595959" w:themeColor="text1" w:themeTint="A6"/>
           <w:spacing w:val="-3"/>
         </w:rPr>
         <w:t xml:space="preserve"> </w:t>
@@ -4551,6 +5034,7 @@
       <w:r>
         <w:rPr>
           <w:rFonts w:cs="Times New Roman"/>
+          <w:color w:val="595959" w:themeColor="text1" w:themeTint="A6"/>
           <w:spacing w:val="1"/>
         </w:rPr>
         <w:t>i</w:t>
@@ -4558,6 +5042,7 @@
       <w:r>
         <w:rPr>
           <w:rFonts w:cs="Times New Roman"/>
+          <w:color w:val="595959" w:themeColor="text1" w:themeTint="A6"/>
           <w:spacing w:val="-1"/>
         </w:rPr>
         <w:t>n</w:t>
@@ -4565,6 +5050,7 @@
       <w:r>
         <w:rPr>
           <w:rFonts w:cs="Times New Roman"/>
+          <w:color w:val="595959" w:themeColor="text1" w:themeTint="A6"/>
           <w:spacing w:val="1"/>
         </w:rPr>
         <w:t>t</w:t>
@@ -4572,6 +5058,7 @@
       <w:r>
         <w:rPr>
           <w:rFonts w:cs="Times New Roman"/>
+          <w:color w:val="595959" w:themeColor="text1" w:themeTint="A6"/>
           <w:spacing w:val="-2"/>
         </w:rPr>
         <w:t>e</w:t>
@@ -4579,12 +5066,14 @@
       <w:r>
         <w:rPr>
           <w:rFonts w:cs="Times New Roman"/>
+          <w:color w:val="595959" w:themeColor="text1" w:themeTint="A6"/>
         </w:rPr>
         <w:t>r</w:t>
       </w:r>
       <w:r>
         <w:rPr>
           <w:rFonts w:cs="Times New Roman"/>
+          <w:color w:val="595959" w:themeColor="text1" w:themeTint="A6"/>
           <w:spacing w:val="-1"/>
         </w:rPr>
         <w:t>n</w:t>
@@ -4592,12 +5081,14 @@
       <w:r>
         <w:rPr>
           <w:rFonts w:cs="Times New Roman"/>
+          <w:color w:val="595959" w:themeColor="text1" w:themeTint="A6"/>
         </w:rPr>
         <w:t>a</w:t>
       </w:r>
       <w:r>
         <w:rPr>
           <w:rFonts w:cs="Times New Roman"/>
+          <w:color w:val="595959" w:themeColor="text1" w:themeTint="A6"/>
           <w:spacing w:val="-2"/>
         </w:rPr>
         <w:t>t</w:t>
@@ -4605,6 +5096,7 @@
       <w:r>
         <w:rPr>
           <w:rFonts w:cs="Times New Roman"/>
+          <w:color w:val="595959" w:themeColor="text1" w:themeTint="A6"/>
           <w:spacing w:val="1"/>
         </w:rPr>
         <w:t>i</w:t>
@@ -4612,12 +5104,14 @@
       <w:r>
         <w:rPr>
           <w:rFonts w:cs="Times New Roman"/>
+          <w:color w:val="595959" w:themeColor="text1" w:themeTint="A6"/>
         </w:rPr>
         <w:t>o</w:t>
       </w:r>
       <w:r>
         <w:rPr>
           <w:rFonts w:cs="Times New Roman"/>
+          <w:color w:val="595959" w:themeColor="text1" w:themeTint="A6"/>
           <w:spacing w:val="-1"/>
         </w:rPr>
         <w:t>n</w:t>
@@ -4625,6 +5119,7 @@
       <w:r>
         <w:rPr>
           <w:rFonts w:cs="Times New Roman"/>
+          <w:color w:val="595959" w:themeColor="text1" w:themeTint="A6"/>
           <w:spacing w:val="-3"/>
         </w:rPr>
         <w:t>a</w:t>
@@ -4632,12 +5127,14 @@
       <w:r>
         <w:rPr>
           <w:rFonts w:cs="Times New Roman"/>
+          <w:color w:val="595959" w:themeColor="text1" w:themeTint="A6"/>
         </w:rPr>
         <w:t>l</w:t>
       </w:r>
       <w:r>
         <w:rPr>
           <w:rFonts w:cs="Times New Roman"/>
+          <w:color w:val="595959" w:themeColor="text1" w:themeTint="A6"/>
           <w:spacing w:val="1"/>
         </w:rPr>
         <w:t xml:space="preserve"> </w:t>
@@ -4645,6 +5142,7 @@
       <w:r>
         <w:rPr>
           <w:rFonts w:cs="Times New Roman"/>
+          <w:color w:val="595959" w:themeColor="text1" w:themeTint="A6"/>
           <w:spacing w:val="-2"/>
         </w:rPr>
         <w:t>r</w:t>
@@ -4652,12 +5150,14 @@
       <w:r>
         <w:rPr>
           <w:rFonts w:cs="Times New Roman"/>
+          <w:color w:val="595959" w:themeColor="text1" w:themeTint="A6"/>
         </w:rPr>
         <w:t>esea</w:t>
       </w:r>
       <w:r>
         <w:rPr>
           <w:rFonts w:cs="Times New Roman"/>
+          <w:color w:val="595959" w:themeColor="text1" w:themeTint="A6"/>
           <w:spacing w:val="-2"/>
         </w:rPr>
         <w:t>r</w:t>
@@ -4665,12 +5165,14 @@
       <w:r>
         <w:rPr>
           <w:rFonts w:cs="Times New Roman"/>
+          <w:color w:val="595959" w:themeColor="text1" w:themeTint="A6"/>
         </w:rPr>
         <w:t xml:space="preserve">ch </w:t>
       </w:r>
       <w:r>
         <w:rPr>
           <w:rFonts w:cs="Times New Roman"/>
+          <w:color w:val="595959" w:themeColor="text1" w:themeTint="A6"/>
           <w:spacing w:val="-1"/>
         </w:rPr>
         <w:t>p</w:t>
@@ -4678,12 +5180,14 @@
       <w:r>
         <w:rPr>
           <w:rFonts w:cs="Times New Roman"/>
+          <w:color w:val="595959" w:themeColor="text1" w:themeTint="A6"/>
         </w:rPr>
         <w:t>ro</w:t>
       </w:r>
       <w:r>
         <w:rPr>
           <w:rFonts w:cs="Times New Roman"/>
+          <w:color w:val="595959" w:themeColor="text1" w:themeTint="A6"/>
           <w:spacing w:val="-3"/>
         </w:rPr>
         <w:t>g</w:t>
@@ -4691,12 +5195,14 @@
       <w:r>
         <w:rPr>
           <w:rFonts w:cs="Times New Roman"/>
+          <w:color w:val="595959" w:themeColor="text1" w:themeTint="A6"/>
         </w:rPr>
         <w:t>r</w:t>
       </w:r>
       <w:r>
         <w:rPr>
           <w:rFonts w:cs="Times New Roman"/>
+          <w:color w:val="595959" w:themeColor="text1" w:themeTint="A6"/>
           <w:spacing w:val="-3"/>
         </w:rPr>
         <w:t>a</w:t>
@@ -4704,12 +5210,14 @@
       <w:r>
         <w:rPr>
           <w:rFonts w:cs="Times New Roman"/>
+          <w:color w:val="595959" w:themeColor="text1" w:themeTint="A6"/>
         </w:rPr>
         <w:t>m</w:t>
       </w:r>
       <w:r>
         <w:rPr>
           <w:rFonts w:cs="Times New Roman"/>
+          <w:color w:val="595959" w:themeColor="text1" w:themeTint="A6"/>
           <w:spacing w:val="1"/>
         </w:rPr>
         <w:t xml:space="preserve"> i</w:t>
@@ -4717,12 +5225,14 @@
       <w:r>
         <w:rPr>
           <w:rFonts w:cs="Times New Roman"/>
+          <w:color w:val="595959" w:themeColor="text1" w:themeTint="A6"/>
         </w:rPr>
         <w:t>n</w:t>
       </w:r>
       <w:r>
         <w:rPr>
           <w:rFonts w:cs="Times New Roman"/>
+          <w:color w:val="595959" w:themeColor="text1" w:themeTint="A6"/>
           <w:spacing w:val="-3"/>
         </w:rPr>
         <w:t xml:space="preserve"> </w:t>
@@ -4730,6 +5240,7 @@
       <w:r>
         <w:rPr>
           <w:rFonts w:cs="Times New Roman"/>
+          <w:color w:val="595959" w:themeColor="text1" w:themeTint="A6"/>
           <w:spacing w:val="1"/>
         </w:rPr>
         <w:t>t</w:t>
@@ -4737,12 +5248,14 @@
       <w:r>
         <w:rPr>
           <w:rFonts w:cs="Times New Roman"/>
+          <w:color w:val="595959" w:themeColor="text1" w:themeTint="A6"/>
         </w:rPr>
         <w:t>ra</w:t>
       </w:r>
       <w:r>
         <w:rPr>
           <w:rFonts w:cs="Times New Roman"/>
+          <w:color w:val="595959" w:themeColor="text1" w:themeTint="A6"/>
           <w:spacing w:val="-3"/>
         </w:rPr>
         <w:t>v</w:t>
@@ -4750,12 +5263,14 @@
       <w:r>
         <w:rPr>
           <w:rFonts w:cs="Times New Roman"/>
+          <w:color w:val="595959" w:themeColor="text1" w:themeTint="A6"/>
         </w:rPr>
         <w:t>e</w:t>
       </w:r>
       <w:r>
         <w:rPr>
           <w:rFonts w:cs="Times New Roman"/>
+          <w:color w:val="595959" w:themeColor="text1" w:themeTint="A6"/>
           <w:spacing w:val="-2"/>
         </w:rPr>
         <w:t>l</w:t>
@@ -4763,6 +5278,7 @@
       <w:r>
         <w:rPr>
           <w:rFonts w:cs="Times New Roman"/>
+          <w:color w:val="595959" w:themeColor="text1" w:themeTint="A6"/>
           <w:spacing w:val="1"/>
         </w:rPr>
         <w:t>i</w:t>
@@ -4770,6 +5286,7 @@
       <w:r>
         <w:rPr>
           <w:rFonts w:cs="Times New Roman"/>
+          <w:color w:val="595959" w:themeColor="text1" w:themeTint="A6"/>
           <w:spacing w:val="-1"/>
         </w:rPr>
         <w:t>n</w:t>
@@ -4777,12 +5294,14 @@
       <w:r>
         <w:rPr>
           <w:rFonts w:cs="Times New Roman"/>
+          <w:color w:val="595959" w:themeColor="text1" w:themeTint="A6"/>
         </w:rPr>
         <w:t xml:space="preserve">g </w:t>
       </w:r>
       <w:r>
         <w:rPr>
           <w:rFonts w:cs="Times New Roman"/>
+          <w:color w:val="595959" w:themeColor="text1" w:themeTint="A6"/>
           <w:spacing w:val="1"/>
         </w:rPr>
         <w:t>t</w:t>
@@ -4790,12 +5309,14 @@
       <w:r>
         <w:rPr>
           <w:rFonts w:cs="Times New Roman"/>
+          <w:color w:val="595959" w:themeColor="text1" w:themeTint="A6"/>
         </w:rPr>
         <w:t>o</w:t>
       </w:r>
       <w:r>
         <w:rPr>
           <w:rFonts w:cs="Times New Roman"/>
+          <w:color w:val="595959" w:themeColor="text1" w:themeTint="A6"/>
           <w:spacing w:val="-2"/>
         </w:rPr>
         <w:t xml:space="preserve"> </w:t>
@@ -4803,6 +5324,7 @@
       <w:r>
         <w:rPr>
           <w:rFonts w:cs="Times New Roman"/>
+          <w:color w:val="595959" w:themeColor="text1" w:themeTint="A6"/>
           <w:spacing w:val="-1"/>
         </w:rPr>
         <w:t>N</w:t>
@@ -4810,6 +5332,7 @@
       <w:r>
         <w:rPr>
           <w:rFonts w:cs="Times New Roman"/>
+          <w:color w:val="595959" w:themeColor="text1" w:themeTint="A6"/>
           <w:spacing w:val="-2"/>
         </w:rPr>
         <w:t>e</w:t>
@@ -4817,12 +5340,14 @@
       <w:r>
         <w:rPr>
           <w:rFonts w:cs="Times New Roman"/>
+          <w:color w:val="595959" w:themeColor="text1" w:themeTint="A6"/>
         </w:rPr>
         <w:t>w</w:t>
       </w:r>
       <w:r>
         <w:rPr>
           <w:rFonts w:cs="Times New Roman"/>
+          <w:color w:val="595959" w:themeColor="text1" w:themeTint="A6"/>
           <w:spacing w:val="4"/>
         </w:rPr>
         <w:t xml:space="preserve"> </w:t>
@@ -4830,6 +5355,7 @@
       <w:r>
         <w:rPr>
           <w:rFonts w:cs="Times New Roman"/>
+          <w:color w:val="595959" w:themeColor="text1" w:themeTint="A6"/>
           <w:spacing w:val="-4"/>
         </w:rPr>
         <w:t>D</w:t>
@@ -4837,12 +5363,14 @@
       <w:r>
         <w:rPr>
           <w:rFonts w:cs="Times New Roman"/>
+          <w:color w:val="595959" w:themeColor="text1" w:themeTint="A6"/>
         </w:rPr>
         <w:t>e</w:t>
       </w:r>
       <w:r>
         <w:rPr>
           <w:rFonts w:cs="Times New Roman"/>
+          <w:color w:val="595959" w:themeColor="text1" w:themeTint="A6"/>
           <w:spacing w:val="1"/>
         </w:rPr>
         <w:t>l</w:t>
@@ -4850,6 +5378,7 @@
       <w:r>
         <w:rPr>
           <w:rFonts w:cs="Times New Roman"/>
+          <w:color w:val="595959" w:themeColor="text1" w:themeTint="A6"/>
           <w:spacing w:val="-3"/>
         </w:rPr>
         <w:t>h</w:t>
@@ -4857,12 +5386,14 @@
       <w:r>
         <w:rPr>
           <w:rFonts w:cs="Times New Roman"/>
+          <w:color w:val="595959" w:themeColor="text1" w:themeTint="A6"/>
         </w:rPr>
         <w:t>i</w:t>
       </w:r>
       <w:r>
         <w:rPr>
           <w:rFonts w:cs="Times New Roman"/>
+          <w:color w:val="595959" w:themeColor="text1" w:themeTint="A6"/>
           <w:spacing w:val="1"/>
         </w:rPr>
         <w:t xml:space="preserve"> t</w:t>
@@ -4870,12 +5401,14 @@
       <w:r>
         <w:rPr>
           <w:rFonts w:cs="Times New Roman"/>
+          <w:color w:val="595959" w:themeColor="text1" w:themeTint="A6"/>
         </w:rPr>
         <w:t>o</w:t>
       </w:r>
       <w:r>
         <w:rPr>
           <w:rFonts w:cs="Times New Roman"/>
+          <w:color w:val="595959" w:themeColor="text1" w:themeTint="A6"/>
           <w:spacing w:val="-2"/>
         </w:rPr>
         <w:t xml:space="preserve"> </w:t>
@@ -4883,6 +5416,7 @@
       <w:r>
         <w:rPr>
           <w:rFonts w:cs="Times New Roman"/>
+          <w:color w:val="595959" w:themeColor="text1" w:themeTint="A6"/>
           <w:spacing w:val="1"/>
         </w:rPr>
         <w:t>w</w:t>
@@ -4890,6 +5424,7 @@
       <w:r>
         <w:rPr>
           <w:rFonts w:cs="Times New Roman"/>
+          <w:color w:val="595959" w:themeColor="text1" w:themeTint="A6"/>
           <w:spacing w:val="-3"/>
         </w:rPr>
         <w:t>o</w:t>
@@ -4897,12 +5432,14 @@
       <w:r>
         <w:rPr>
           <w:rFonts w:cs="Times New Roman"/>
+          <w:color w:val="595959" w:themeColor="text1" w:themeTint="A6"/>
         </w:rPr>
         <w:t>rk</w:t>
       </w:r>
       <w:r>
         <w:rPr>
           <w:rFonts w:cs="Times New Roman"/>
+          <w:color w:val="595959" w:themeColor="text1" w:themeTint="A6"/>
           <w:spacing w:val="-3"/>
         </w:rPr>
         <w:t xml:space="preserve"> </w:t>
@@ -4910,6 +5447,7 @@
       <w:r>
         <w:rPr>
           <w:rFonts w:cs="Times New Roman"/>
+          <w:color w:val="595959" w:themeColor="text1" w:themeTint="A6"/>
           <w:spacing w:val="1"/>
         </w:rPr>
         <w:t>i</w:t>
@@ -4917,12 +5455,14 @@
       <w:r>
         <w:rPr>
           <w:rFonts w:cs="Times New Roman"/>
+          <w:color w:val="595959" w:themeColor="text1" w:themeTint="A6"/>
         </w:rPr>
         <w:t>n a</w:t>
       </w:r>
       <w:r>
         <w:rPr>
           <w:rFonts w:cs="Times New Roman"/>
+          <w:color w:val="595959" w:themeColor="text1" w:themeTint="A6"/>
           <w:spacing w:val="-2"/>
         </w:rPr>
         <w:t xml:space="preserve"> </w:t>
@@ -4930,6 +5470,7 @@
       <w:r>
         <w:rPr>
           <w:rFonts w:cs="Times New Roman"/>
+          <w:color w:val="595959" w:themeColor="text1" w:themeTint="A6"/>
           <w:spacing w:val="1"/>
         </w:rPr>
         <w:t>m</w:t>
@@ -4937,12 +5478,14 @@
       <w:r>
         <w:rPr>
           <w:rFonts w:cs="Times New Roman"/>
+          <w:color w:val="595959" w:themeColor="text1" w:themeTint="A6"/>
         </w:rPr>
         <w:t>ec</w:t>
       </w:r>
       <w:r>
         <w:rPr>
           <w:rFonts w:cs="Times New Roman"/>
+          <w:color w:val="595959" w:themeColor="text1" w:themeTint="A6"/>
           <w:spacing w:val="-1"/>
         </w:rPr>
         <w:t>h</w:t>
@@ -4950,6 +5493,7 @@
       <w:r>
         <w:rPr>
           <w:rFonts w:cs="Times New Roman"/>
+          <w:color w:val="595959" w:themeColor="text1" w:themeTint="A6"/>
           <w:spacing w:val="-3"/>
         </w:rPr>
         <w:t>a</w:t>
@@ -4957,6 +5501,7 @@
       <w:r>
         <w:rPr>
           <w:rFonts w:cs="Times New Roman"/>
+          <w:color w:val="595959" w:themeColor="text1" w:themeTint="A6"/>
           <w:spacing w:val="1"/>
         </w:rPr>
         <w:t>t</w:t>
@@ -4964,12 +5509,14 @@
       <w:r>
         <w:rPr>
           <w:rFonts w:cs="Times New Roman"/>
+          <w:color w:val="595959" w:themeColor="text1" w:themeTint="A6"/>
         </w:rPr>
         <w:t>ro</w:t>
       </w:r>
       <w:r>
         <w:rPr>
           <w:rFonts w:cs="Times New Roman"/>
+          <w:color w:val="595959" w:themeColor="text1" w:themeTint="A6"/>
           <w:spacing w:val="-3"/>
         </w:rPr>
         <w:t>n</w:t>
@@ -4977,6 +5524,7 @@
       <w:r>
         <w:rPr>
           <w:rFonts w:cs="Times New Roman"/>
+          <w:color w:val="595959" w:themeColor="text1" w:themeTint="A6"/>
           <w:spacing w:val="1"/>
         </w:rPr>
         <w:t>i</w:t>
@@ -4984,12 +5532,14 @@
       <w:r>
         <w:rPr>
           <w:rFonts w:cs="Times New Roman"/>
+          <w:color w:val="595959" w:themeColor="text1" w:themeTint="A6"/>
         </w:rPr>
         <w:t>cs</w:t>
       </w:r>
       <w:r>
         <w:rPr>
           <w:rFonts w:cs="Times New Roman"/>
+          <w:color w:val="595959" w:themeColor="text1" w:themeTint="A6"/>
           <w:spacing w:val="-2"/>
         </w:rPr>
         <w:t xml:space="preserve"> </w:t>
@@ -4997,6 +5547,7 @@
       <w:r>
         <w:rPr>
           <w:rFonts w:cs="Times New Roman"/>
+          <w:color w:val="595959" w:themeColor="text1" w:themeTint="A6"/>
           <w:spacing w:val="1"/>
         </w:rPr>
         <w:t>l</w:t>
@@ -5004,6 +5555,7 @@
       <w:r>
         <w:rPr>
           <w:rFonts w:cs="Times New Roman"/>
+          <w:color w:val="595959" w:themeColor="text1" w:themeTint="A6"/>
         </w:rPr>
         <w:t>ab</w:t>
       </w:r>
@@ -5022,11 +5574,13 @@
         <w:ind w:left="977"/>
         <w:rPr>
           <w:rFonts w:cs="Times New Roman"/>
+          <w:color w:val="595959" w:themeColor="text1" w:themeTint="A6"/>
         </w:rPr>
       </w:pPr>
       <w:r>
         <w:rPr>
           <w:rFonts w:cs="Times New Roman"/>
+          <w:color w:val="595959" w:themeColor="text1" w:themeTint="A6"/>
           <w:spacing w:val="-1"/>
         </w:rPr>
         <w:t>D</w:t>
@@ -5034,12 +5588,14 @@
       <w:r>
         <w:rPr>
           <w:rFonts w:cs="Times New Roman"/>
+          <w:color w:val="595959" w:themeColor="text1" w:themeTint="A6"/>
         </w:rPr>
         <w:t>es</w:t>
       </w:r>
       <w:r>
         <w:rPr>
           <w:rFonts w:cs="Times New Roman"/>
+          <w:color w:val="595959" w:themeColor="text1" w:themeTint="A6"/>
           <w:spacing w:val="1"/>
         </w:rPr>
         <w:t>i</w:t>
@@ -5047,6 +5603,7 @@
       <w:r>
         <w:rPr>
           <w:rFonts w:cs="Times New Roman"/>
+          <w:color w:val="595959" w:themeColor="text1" w:themeTint="A6"/>
           <w:spacing w:val="-3"/>
         </w:rPr>
         <w:t>g</w:t>
@@ -5054,12 +5611,14 @@
       <w:r>
         <w:rPr>
           <w:rFonts w:cs="Times New Roman"/>
+          <w:color w:val="595959" w:themeColor="text1" w:themeTint="A6"/>
         </w:rPr>
         <w:t>ned and</w:t>
       </w:r>
       <w:r>
         <w:rPr>
           <w:rFonts w:cs="Times New Roman"/>
+          <w:color w:val="595959" w:themeColor="text1" w:themeTint="A6"/>
           <w:spacing w:val="-2"/>
         </w:rPr>
         <w:t xml:space="preserve"> </w:t>
@@ -5067,12 +5626,14 @@
       <w:r>
         <w:rPr>
           <w:rFonts w:cs="Times New Roman"/>
+          <w:color w:val="595959" w:themeColor="text1" w:themeTint="A6"/>
         </w:rPr>
         <w:t>op</w:t>
       </w:r>
       <w:r>
         <w:rPr>
           <w:rFonts w:cs="Times New Roman"/>
+          <w:color w:val="595959" w:themeColor="text1" w:themeTint="A6"/>
           <w:spacing w:val="-2"/>
         </w:rPr>
         <w:t>t</w:t>
@@ -5080,6 +5641,7 @@
       <w:r>
         <w:rPr>
           <w:rFonts w:cs="Times New Roman"/>
+          <w:color w:val="595959" w:themeColor="text1" w:themeTint="A6"/>
           <w:spacing w:val="1"/>
         </w:rPr>
         <w:t>i</w:t>
@@ -5087,6 +5649,7 @@
       <w:r>
         <w:rPr>
           <w:rFonts w:cs="Times New Roman"/>
+          <w:color w:val="595959" w:themeColor="text1" w:themeTint="A6"/>
           <w:spacing w:val="-4"/>
         </w:rPr>
         <w:t>m</w:t>
@@ -5094,6 +5657,7 @@
       <w:r>
         <w:rPr>
           <w:rFonts w:cs="Times New Roman"/>
+          <w:color w:val="595959" w:themeColor="text1" w:themeTint="A6"/>
           <w:spacing w:val="1"/>
         </w:rPr>
         <w:t>i</w:t>
@@ -5101,6 +5665,7 @@
       <w:r>
         <w:rPr>
           <w:rFonts w:cs="Times New Roman"/>
+          <w:color w:val="595959" w:themeColor="text1" w:themeTint="A6"/>
           <w:spacing w:val="-2"/>
         </w:rPr>
         <w:t>z</w:t>
@@ -5108,12 +5673,14 @@
       <w:r>
         <w:rPr>
           <w:rFonts w:cs="Times New Roman"/>
+          <w:color w:val="595959" w:themeColor="text1" w:themeTint="A6"/>
         </w:rPr>
         <w:t>ed p</w:t>
       </w:r>
       <w:r>
         <w:rPr>
           <w:rFonts w:cs="Times New Roman"/>
+          <w:color w:val="595959" w:themeColor="text1" w:themeTint="A6"/>
           <w:spacing w:val="-2"/>
         </w:rPr>
         <w:t>l</w:t>
@@ -5121,12 +5688,14 @@
       <w:r>
         <w:rPr>
           <w:rFonts w:cs="Times New Roman"/>
+          <w:color w:val="595959" w:themeColor="text1" w:themeTint="A6"/>
         </w:rPr>
         <w:t>anar</w:t>
       </w:r>
       <w:r>
         <w:rPr>
           <w:rFonts w:cs="Times New Roman"/>
+          <w:color w:val="595959" w:themeColor="text1" w:themeTint="A6"/>
           <w:spacing w:val="-2"/>
         </w:rPr>
         <w:t xml:space="preserve"> </w:t>
@@ -5134,12 +5703,14 @@
       <w:r>
         <w:rPr>
           <w:rFonts w:cs="Times New Roman"/>
+          <w:color w:val="595959" w:themeColor="text1" w:themeTint="A6"/>
         </w:rPr>
         <w:t>pa</w:t>
       </w:r>
       <w:r>
         <w:rPr>
           <w:rFonts w:cs="Times New Roman"/>
+          <w:color w:val="595959" w:themeColor="text1" w:themeTint="A6"/>
           <w:spacing w:val="-2"/>
         </w:rPr>
         <w:t>r</w:t>
@@ -5147,12 +5718,14 @@
       <w:r>
         <w:rPr>
           <w:rFonts w:cs="Times New Roman"/>
+          <w:color w:val="595959" w:themeColor="text1" w:themeTint="A6"/>
         </w:rPr>
         <w:t>a</w:t>
       </w:r>
       <w:r>
         <w:rPr>
           <w:rFonts w:cs="Times New Roman"/>
+          <w:color w:val="595959" w:themeColor="text1" w:themeTint="A6"/>
           <w:spacing w:val="-2"/>
         </w:rPr>
         <w:t>l</w:t>
@@ -5160,6 +5733,7 @@
       <w:r>
         <w:rPr>
           <w:rFonts w:cs="Times New Roman"/>
+          <w:color w:val="595959" w:themeColor="text1" w:themeTint="A6"/>
           <w:spacing w:val="1"/>
         </w:rPr>
         <w:t>l</w:t>
@@ -5167,12 +5741,14 @@
       <w:r>
         <w:rPr>
           <w:rFonts w:cs="Times New Roman"/>
+          <w:color w:val="595959" w:themeColor="text1" w:themeTint="A6"/>
         </w:rPr>
         <w:t>el</w:t>
       </w:r>
       <w:r>
         <w:rPr>
           <w:rFonts w:cs="Times New Roman"/>
+          <w:color w:val="595959" w:themeColor="text1" w:themeTint="A6"/>
           <w:spacing w:val="-2"/>
         </w:rPr>
         <w:t xml:space="preserve"> </w:t>
@@ -5180,12 +5756,14 @@
       <w:r>
         <w:rPr>
           <w:rFonts w:cs="Times New Roman"/>
+          <w:color w:val="595959" w:themeColor="text1" w:themeTint="A6"/>
         </w:rPr>
         <w:t>a</w:t>
       </w:r>
       <w:r>
         <w:rPr>
           <w:rFonts w:cs="Times New Roman"/>
+          <w:color w:val="595959" w:themeColor="text1" w:themeTint="A6"/>
           <w:spacing w:val="1"/>
         </w:rPr>
         <w:t>r</w:t>
@@ -5193,12 +5771,14 @@
       <w:r>
         <w:rPr>
           <w:rFonts w:cs="Times New Roman"/>
+          <w:color w:val="595959" w:themeColor="text1" w:themeTint="A6"/>
         </w:rPr>
         <w:t>m</w:t>
       </w:r>
       <w:r>
         <w:rPr>
           <w:rFonts w:cs="Times New Roman"/>
+          <w:color w:val="595959" w:themeColor="text1" w:themeTint="A6"/>
           <w:spacing w:val="-4"/>
         </w:rPr>
         <w:t xml:space="preserve"> </w:t>
@@ -5206,6 +5786,7 @@
       <w:r>
         <w:rPr>
           <w:rFonts w:cs="Times New Roman"/>
+          <w:color w:val="595959" w:themeColor="text1" w:themeTint="A6"/>
           <w:spacing w:val="1"/>
         </w:rPr>
         <w:t>r</w:t>
@@ -5213,12 +5794,14 @@
       <w:r>
         <w:rPr>
           <w:rFonts w:cs="Times New Roman"/>
+          <w:color w:val="595959" w:themeColor="text1" w:themeTint="A6"/>
         </w:rPr>
         <w:t>ob</w:t>
       </w:r>
       <w:r>
         <w:rPr>
           <w:rFonts w:cs="Times New Roman"/>
+          <w:color w:val="595959" w:themeColor="text1" w:themeTint="A6"/>
           <w:spacing w:val="-3"/>
         </w:rPr>
         <w:t>o</w:t>
@@ -5226,12 +5809,14 @@
       <w:r>
         <w:rPr>
           <w:rFonts w:cs="Times New Roman"/>
+          <w:color w:val="595959" w:themeColor="text1" w:themeTint="A6"/>
         </w:rPr>
         <w:t>t</w:t>
       </w:r>
       <w:r>
         <w:rPr>
           <w:rFonts w:cs="Times New Roman"/>
+          <w:color w:val="595959" w:themeColor="text1" w:themeTint="A6"/>
           <w:spacing w:val="1"/>
         </w:rPr>
         <w:t xml:space="preserve"> f</w:t>
@@ -5239,6 +5824,7 @@
       <w:r>
         <w:rPr>
           <w:rFonts w:cs="Times New Roman"/>
+          <w:color w:val="595959" w:themeColor="text1" w:themeTint="A6"/>
           <w:spacing w:val="-3"/>
         </w:rPr>
         <w:t>o</w:t>
@@ -5246,12 +5832,14 @@
       <w:r>
         <w:rPr>
           <w:rFonts w:cs="Times New Roman"/>
+          <w:color w:val="595959" w:themeColor="text1" w:themeTint="A6"/>
         </w:rPr>
         <w:t>r</w:t>
       </w:r>
       <w:r>
         <w:rPr>
           <w:rFonts w:cs="Times New Roman"/>
+          <w:color w:val="595959" w:themeColor="text1" w:themeTint="A6"/>
           <w:spacing w:val="-2"/>
         </w:rPr>
         <w:t xml:space="preserve"> </w:t>
@@ -5259,12 +5847,14 @@
       <w:r>
         <w:rPr>
           <w:rFonts w:cs="Times New Roman"/>
+          <w:color w:val="595959" w:themeColor="text1" w:themeTint="A6"/>
         </w:rPr>
         <w:t xml:space="preserve">use </w:t>
       </w:r>
       <w:r>
         <w:rPr>
           <w:rFonts w:cs="Times New Roman"/>
+          <w:color w:val="595959" w:themeColor="text1" w:themeTint="A6"/>
           <w:spacing w:val="-2"/>
         </w:rPr>
         <w:t>i</w:t>
@@ -5272,12 +5862,14 @@
       <w:r>
         <w:rPr>
           <w:rFonts w:cs="Times New Roman"/>
+          <w:color w:val="595959" w:themeColor="text1" w:themeTint="A6"/>
         </w:rPr>
         <w:t>n ha</w:t>
       </w:r>
       <w:r>
         <w:rPr>
           <w:rFonts w:cs="Times New Roman"/>
+          <w:color w:val="595959" w:themeColor="text1" w:themeTint="A6"/>
           <w:spacing w:val="-3"/>
         </w:rPr>
         <w:t>p</w:t>
@@ -5285,6 +5877,7 @@
       <w:r>
         <w:rPr>
           <w:rFonts w:cs="Times New Roman"/>
+          <w:color w:val="595959" w:themeColor="text1" w:themeTint="A6"/>
           <w:spacing w:val="1"/>
         </w:rPr>
         <w:t>t</w:t>
@@ -5292,6 +5885,7 @@
       <w:r>
         <w:rPr>
           <w:rFonts w:cs="Times New Roman"/>
+          <w:color w:val="595959" w:themeColor="text1" w:themeTint="A6"/>
           <w:spacing w:val="-2"/>
         </w:rPr>
         <w:t>i</w:t>
@@ -5299,12 +5893,14 @@
       <w:r>
         <w:rPr>
           <w:rFonts w:cs="Times New Roman"/>
+          <w:color w:val="595959" w:themeColor="text1" w:themeTint="A6"/>
         </w:rPr>
         <w:t xml:space="preserve">c </w:t>
       </w:r>
       <w:r>
         <w:rPr>
           <w:rFonts w:cs="Times New Roman"/>
+          <w:color w:val="595959" w:themeColor="text1" w:themeTint="A6"/>
           <w:spacing w:val="-2"/>
         </w:rPr>
         <w:t>t</w:t>
@@ -5312,12 +5908,14 @@
       <w:r>
         <w:rPr>
           <w:rFonts w:cs="Times New Roman"/>
+          <w:color w:val="595959" w:themeColor="text1" w:themeTint="A6"/>
         </w:rPr>
         <w:t>as</w:t>
       </w:r>
       <w:r>
         <w:rPr>
           <w:rFonts w:cs="Times New Roman"/>
+          <w:color w:val="595959" w:themeColor="text1" w:themeTint="A6"/>
           <w:spacing w:val="-3"/>
         </w:rPr>
         <w:t>k</w:t>
@@ -5325,12 +5923,14 @@
       <w:r>
         <w:rPr>
           <w:rFonts w:cs="Times New Roman"/>
+          <w:color w:val="595959" w:themeColor="text1" w:themeTint="A6"/>
         </w:rPr>
         <w:t xml:space="preserve">s </w:t>
       </w:r>
       <w:r>
         <w:rPr>
           <w:rFonts w:cs="Times New Roman"/>
+          <w:color w:val="595959" w:themeColor="text1" w:themeTint="A6"/>
           <w:spacing w:val="1"/>
         </w:rPr>
         <w:t>i</w:t>
@@ -5338,12 +5938,14 @@
       <w:r>
         <w:rPr>
           <w:rFonts w:cs="Times New Roman"/>
+          <w:color w:val="595959" w:themeColor="text1" w:themeTint="A6"/>
         </w:rPr>
         <w:t xml:space="preserve">n </w:t>
       </w:r>
       <w:r>
         <w:rPr>
           <w:rFonts w:cs="Times New Roman"/>
+          <w:color w:val="595959" w:themeColor="text1" w:themeTint="A6"/>
           <w:spacing w:val="-1"/>
         </w:rPr>
         <w:t>A</w:t>
@@ -5351,6 +5953,7 @@
       <w:r>
         <w:rPr>
           <w:rFonts w:cs="Times New Roman"/>
+          <w:color w:val="595959" w:themeColor="text1" w:themeTint="A6"/>
           <w:spacing w:val="-3"/>
         </w:rPr>
         <w:t>u</w:t>
@@ -5358,6 +5961,7 @@
       <w:r>
         <w:rPr>
           <w:rFonts w:cs="Times New Roman"/>
+          <w:color w:val="595959" w:themeColor="text1" w:themeTint="A6"/>
           <w:spacing w:val="1"/>
         </w:rPr>
         <w:t>t</w:t>
@@ -5365,12 +5969,14 @@
       <w:r>
         <w:rPr>
           <w:rFonts w:cs="Times New Roman"/>
+          <w:color w:val="595959" w:themeColor="text1" w:themeTint="A6"/>
         </w:rPr>
         <w:t>o</w:t>
       </w:r>
       <w:r>
         <w:rPr>
           <w:rFonts w:cs="Times New Roman"/>
+          <w:color w:val="595959" w:themeColor="text1" w:themeTint="A6"/>
           <w:spacing w:val="-3"/>
         </w:rPr>
         <w:t>d</w:t>
@@ -5378,12 +5984,14 @@
       <w:r>
         <w:rPr>
           <w:rFonts w:cs="Times New Roman"/>
+          <w:color w:val="595959" w:themeColor="text1" w:themeTint="A6"/>
         </w:rPr>
         <w:t xml:space="preserve">esk </w:t>
       </w:r>
       <w:r>
         <w:rPr>
           <w:rFonts w:cs="Times New Roman"/>
+          <w:color w:val="595959" w:themeColor="text1" w:themeTint="A6"/>
           <w:spacing w:val="-4"/>
         </w:rPr>
         <w:t>I</w:t>
@@ -5391,12 +5999,14 @@
       <w:r>
         <w:rPr>
           <w:rFonts w:cs="Times New Roman"/>
+          <w:color w:val="595959" w:themeColor="text1" w:themeTint="A6"/>
         </w:rPr>
         <w:t>n</w:t>
       </w:r>
       <w:r>
         <w:rPr>
           <w:rFonts w:cs="Times New Roman"/>
+          <w:color w:val="595959" w:themeColor="text1" w:themeTint="A6"/>
           <w:spacing w:val="-3"/>
         </w:rPr>
         <w:t>v</w:t>
@@ -5404,12 +6014,14 @@
       <w:r>
         <w:rPr>
           <w:rFonts w:cs="Times New Roman"/>
+          <w:color w:val="595959" w:themeColor="text1" w:themeTint="A6"/>
         </w:rPr>
         <w:t>en</w:t>
       </w:r>
       <w:r>
         <w:rPr>
           <w:rFonts w:cs="Times New Roman"/>
+          <w:color w:val="595959" w:themeColor="text1" w:themeTint="A6"/>
           <w:spacing w:val="1"/>
         </w:rPr>
         <w:t>t</w:t>
@@ -5417,6 +6029,7 @@
       <w:r>
         <w:rPr>
           <w:rFonts w:cs="Times New Roman"/>
+          <w:color w:val="595959" w:themeColor="text1" w:themeTint="A6"/>
         </w:rPr>
         <w:t>or</w:t>
       </w:r>
@@ -5434,11 +6047,13 @@
         <w:ind w:left="977"/>
         <w:rPr>
           <w:rFonts w:cs="Times New Roman"/>
+          <w:color w:val="595959" w:themeColor="text1" w:themeTint="A6"/>
         </w:rPr>
       </w:pPr>
       <w:r>
         <w:rPr>
           <w:rFonts w:cs="Times New Roman"/>
+          <w:color w:val="595959" w:themeColor="text1" w:themeTint="A6"/>
           <w:spacing w:val="-1"/>
         </w:rPr>
         <w:t>P</w:t>
@@ -5446,6 +6061,7 @@
       <w:r>
         <w:rPr>
           <w:rFonts w:cs="Times New Roman"/>
+          <w:color w:val="595959" w:themeColor="text1" w:themeTint="A6"/>
           <w:spacing w:val="1"/>
         </w:rPr>
         <w:t>r</w:t>
@@ -5453,12 +6069,14 @@
       <w:r>
         <w:rPr>
           <w:rFonts w:cs="Times New Roman"/>
+          <w:color w:val="595959" w:themeColor="text1" w:themeTint="A6"/>
         </w:rPr>
         <w:t>es</w:t>
       </w:r>
       <w:r>
         <w:rPr>
           <w:rFonts w:cs="Times New Roman"/>
+          <w:color w:val="595959" w:themeColor="text1" w:themeTint="A6"/>
           <w:spacing w:val="-2"/>
         </w:rPr>
         <w:t>e</w:t>
@@ -5466,12 +6084,14 @@
       <w:r>
         <w:rPr>
           <w:rFonts w:cs="Times New Roman"/>
+          <w:color w:val="595959" w:themeColor="text1" w:themeTint="A6"/>
         </w:rPr>
         <w:t>n</w:t>
       </w:r>
       <w:r>
         <w:rPr>
           <w:rFonts w:cs="Times New Roman"/>
+          <w:color w:val="595959" w:themeColor="text1" w:themeTint="A6"/>
           <w:spacing w:val="1"/>
         </w:rPr>
         <w:t>t</w:t>
@@ -5479,6 +6099,7 @@
       <w:r>
         <w:rPr>
           <w:rFonts w:cs="Times New Roman"/>
+          <w:color w:val="595959" w:themeColor="text1" w:themeTint="A6"/>
           <w:spacing w:val="-2"/>
         </w:rPr>
         <w:t>e</w:t>
@@ -5486,12 +6107,14 @@
       <w:r>
         <w:rPr>
           <w:rFonts w:cs="Times New Roman"/>
+          <w:color w:val="595959" w:themeColor="text1" w:themeTint="A6"/>
         </w:rPr>
         <w:t>d a</w:t>
       </w:r>
       <w:r>
         <w:rPr>
           <w:rFonts w:cs="Times New Roman"/>
+          <w:color w:val="595959" w:themeColor="text1" w:themeTint="A6"/>
           <w:spacing w:val="-2"/>
         </w:rPr>
         <w:t xml:space="preserve"> </w:t>
@@ -5499,6 +6122,7 @@
       <w:r>
         <w:rPr>
           <w:rFonts w:cs="Times New Roman"/>
+          <w:color w:val="595959" w:themeColor="text1" w:themeTint="A6"/>
           <w:spacing w:val="1"/>
         </w:rPr>
         <w:t>r</w:t>
@@ -5506,12 +6130,14 @@
       <w:r>
         <w:rPr>
           <w:rFonts w:cs="Times New Roman"/>
+          <w:color w:val="595959" w:themeColor="text1" w:themeTint="A6"/>
         </w:rPr>
         <w:t>es</w:t>
       </w:r>
       <w:r>
         <w:rPr>
           <w:rFonts w:cs="Times New Roman"/>
+          <w:color w:val="595959" w:themeColor="text1" w:themeTint="A6"/>
           <w:spacing w:val="-2"/>
         </w:rPr>
         <w:t>e</w:t>
@@ -5519,12 +6145,14 @@
       <w:r>
         <w:rPr>
           <w:rFonts w:cs="Times New Roman"/>
+          <w:color w:val="595959" w:themeColor="text1" w:themeTint="A6"/>
         </w:rPr>
         <w:t>a</w:t>
       </w:r>
       <w:r>
         <w:rPr>
           <w:rFonts w:cs="Times New Roman"/>
+          <w:color w:val="595959" w:themeColor="text1" w:themeTint="A6"/>
           <w:spacing w:val="-2"/>
         </w:rPr>
         <w:t>r</w:t>
@@ -5532,12 +6160,14 @@
       <w:r>
         <w:rPr>
           <w:rFonts w:cs="Times New Roman"/>
+          <w:color w:val="595959" w:themeColor="text1" w:themeTint="A6"/>
         </w:rPr>
         <w:t>ch pa</w:t>
       </w:r>
       <w:r>
         <w:rPr>
           <w:rFonts w:cs="Times New Roman"/>
+          <w:color w:val="595959" w:themeColor="text1" w:themeTint="A6"/>
           <w:spacing w:val="-3"/>
         </w:rPr>
         <w:t>p</w:t>
@@ -5545,12 +6175,14 @@
       <w:r>
         <w:rPr>
           <w:rFonts w:cs="Times New Roman"/>
+          <w:color w:val="595959" w:themeColor="text1" w:themeTint="A6"/>
         </w:rPr>
         <w:t>er</w:t>
       </w:r>
       <w:r>
         <w:rPr>
           <w:rFonts w:cs="Times New Roman"/>
+          <w:color w:val="595959" w:themeColor="text1" w:themeTint="A6"/>
           <w:spacing w:val="-2"/>
         </w:rPr>
         <w:t xml:space="preserve"> t</w:t>
@@ -5558,12 +6190,14 @@
       <w:r>
         <w:rPr>
           <w:rFonts w:cs="Times New Roman"/>
+          <w:color w:val="595959" w:themeColor="text1" w:themeTint="A6"/>
         </w:rPr>
         <w:t xml:space="preserve">o </w:t>
       </w:r>
       <w:r>
         <w:rPr>
           <w:rFonts w:cs="Times New Roman"/>
+          <w:color w:val="595959" w:themeColor="text1" w:themeTint="A6"/>
           <w:spacing w:val="1"/>
         </w:rPr>
         <w:t>t</w:t>
@@ -5571,6 +6205,7 @@
       <w:r>
         <w:rPr>
           <w:rFonts w:cs="Times New Roman"/>
+          <w:color w:val="595959" w:themeColor="text1" w:themeTint="A6"/>
         </w:rPr>
         <w:t xml:space="preserve">he </w:t>
       </w:r>
@@ -5578,6 +6213,7 @@
       <w:r>
         <w:rPr>
           <w:rFonts w:cs="Times New Roman"/>
+          <w:color w:val="595959" w:themeColor="text1" w:themeTint="A6"/>
           <w:spacing w:val="-4"/>
         </w:rPr>
         <w:t>I</w:t>
@@ -5585,6 +6221,7 @@
       <w:r>
         <w:rPr>
           <w:rFonts w:cs="Times New Roman"/>
+          <w:color w:val="595959" w:themeColor="text1" w:themeTint="A6"/>
           <w:spacing w:val="-1"/>
         </w:rPr>
         <w:t>F</w:t>
@@ -5592,6 +6229,7 @@
       <w:r>
         <w:rPr>
           <w:rFonts w:cs="Times New Roman"/>
+          <w:color w:val="595959" w:themeColor="text1" w:themeTint="A6"/>
           <w:spacing w:val="2"/>
         </w:rPr>
         <w:t>T</w:t>
@@ -5599,12 +6237,14 @@
       <w:r>
         <w:rPr>
           <w:rFonts w:cs="Times New Roman"/>
+          <w:color w:val="595959" w:themeColor="text1" w:themeTint="A6"/>
         </w:rPr>
         <w:t>o</w:t>
       </w:r>
       <w:r>
         <w:rPr>
           <w:rFonts w:cs="Times New Roman"/>
+          <w:color w:val="595959" w:themeColor="text1" w:themeTint="A6"/>
           <w:spacing w:val="-2"/>
         </w:rPr>
         <w:t>M</w:t>
@@ -5612,6 +6252,7 @@
       <w:r>
         <w:rPr>
           <w:rFonts w:cs="Times New Roman"/>
+          <w:color w:val="595959" w:themeColor="text1" w:themeTint="A6"/>
         </w:rPr>
         <w:t>M</w:t>
       </w:r>
@@ -5619,6 +6260,7 @@
       <w:r>
         <w:rPr>
           <w:rFonts w:cs="Times New Roman"/>
+          <w:color w:val="595959" w:themeColor="text1" w:themeTint="A6"/>
           <w:spacing w:val="1"/>
         </w:rPr>
         <w:t xml:space="preserve"> </w:t>
@@ -5626,12 +6268,14 @@
       <w:r>
         <w:rPr>
           <w:rFonts w:cs="Times New Roman"/>
+          <w:color w:val="595959" w:themeColor="text1" w:themeTint="A6"/>
         </w:rPr>
         <w:t>2</w:t>
       </w:r>
       <w:r>
         <w:rPr>
           <w:rFonts w:cs="Times New Roman"/>
+          <w:color w:val="595959" w:themeColor="text1" w:themeTint="A6"/>
           <w:spacing w:val="-3"/>
         </w:rPr>
         <w:t>0</w:t>
@@ -5639,12 +6283,14 @@
       <w:r>
         <w:rPr>
           <w:rFonts w:cs="Times New Roman"/>
+          <w:color w:val="595959" w:themeColor="text1" w:themeTint="A6"/>
         </w:rPr>
         <w:t>11 W</w:t>
       </w:r>
       <w:r>
         <w:rPr>
           <w:rFonts w:cs="Times New Roman"/>
+          <w:color w:val="595959" w:themeColor="text1" w:themeTint="A6"/>
           <w:spacing w:val="-3"/>
         </w:rPr>
         <w:t>o</w:t>
@@ -5652,6 +6298,7 @@
       <w:r>
         <w:rPr>
           <w:rFonts w:cs="Times New Roman"/>
+          <w:color w:val="595959" w:themeColor="text1" w:themeTint="A6"/>
           <w:spacing w:val="1"/>
         </w:rPr>
         <w:t>r</w:t>
@@ -5659,6 +6306,7 @@
       <w:r>
         <w:rPr>
           <w:rFonts w:cs="Times New Roman"/>
+          <w:color w:val="595959" w:themeColor="text1" w:themeTint="A6"/>
           <w:spacing w:val="-2"/>
         </w:rPr>
         <w:t>l</w:t>
@@ -5666,12 +6314,14 @@
       <w:r>
         <w:rPr>
           <w:rFonts w:cs="Times New Roman"/>
+          <w:color w:val="595959" w:themeColor="text1" w:themeTint="A6"/>
         </w:rPr>
         <w:t>d</w:t>
       </w:r>
       <w:r>
         <w:rPr>
           <w:rFonts w:cs="Times New Roman"/>
+          <w:color w:val="595959" w:themeColor="text1" w:themeTint="A6"/>
           <w:spacing w:val="-2"/>
         </w:rPr>
         <w:t xml:space="preserve"> </w:t>
@@ -5679,6 +6329,7 @@
       <w:r>
         <w:rPr>
           <w:rFonts w:cs="Times New Roman"/>
+          <w:color w:val="595959" w:themeColor="text1" w:themeTint="A6"/>
           <w:spacing w:val="-1"/>
         </w:rPr>
         <w:t>C</w:t>
@@ -5686,12 +6337,14 @@
       <w:r>
         <w:rPr>
           <w:rFonts w:cs="Times New Roman"/>
+          <w:color w:val="595959" w:themeColor="text1" w:themeTint="A6"/>
         </w:rPr>
         <w:t>on</w:t>
       </w:r>
       <w:r>
         <w:rPr>
           <w:rFonts w:cs="Times New Roman"/>
+          <w:color w:val="595959" w:themeColor="text1" w:themeTint="A6"/>
           <w:spacing w:val="1"/>
         </w:rPr>
         <w:t>f</w:t>
@@ -5699,6 +6352,7 @@
       <w:r>
         <w:rPr>
           <w:rFonts w:cs="Times New Roman"/>
+          <w:color w:val="595959" w:themeColor="text1" w:themeTint="A6"/>
           <w:spacing w:val="-2"/>
         </w:rPr>
         <w:t>e</w:t>
@@ -5706,6 +6360,7 @@
       <w:r>
         <w:rPr>
           <w:rFonts w:cs="Times New Roman"/>
+          <w:color w:val="595959" w:themeColor="text1" w:themeTint="A6"/>
           <w:spacing w:val="1"/>
         </w:rPr>
         <w:t>r</w:t>
@@ -5713,12 +6368,14 @@
       <w:r>
         <w:rPr>
           <w:rFonts w:cs="Times New Roman"/>
+          <w:color w:val="595959" w:themeColor="text1" w:themeTint="A6"/>
         </w:rPr>
         <w:t>en</w:t>
       </w:r>
       <w:r>
         <w:rPr>
           <w:rFonts w:cs="Times New Roman"/>
+          <w:color w:val="595959" w:themeColor="text1" w:themeTint="A6"/>
           <w:spacing w:val="-2"/>
         </w:rPr>
         <w:t>c</w:t>
@@ -5726,12 +6383,14 @@
       <w:r>
         <w:rPr>
           <w:rFonts w:cs="Times New Roman"/>
+          <w:color w:val="595959" w:themeColor="text1" w:themeTint="A6"/>
         </w:rPr>
         <w:t xml:space="preserve">e </w:t>
       </w:r>
       <w:r>
         <w:rPr>
           <w:rFonts w:cs="Times New Roman"/>
+          <w:color w:val="595959" w:themeColor="text1" w:themeTint="A6"/>
           <w:spacing w:val="1"/>
         </w:rPr>
         <w:t>i</w:t>
@@ -5739,12 +6398,14 @@
       <w:r>
         <w:rPr>
           <w:rFonts w:cs="Times New Roman"/>
+          <w:color w:val="595959" w:themeColor="text1" w:themeTint="A6"/>
         </w:rPr>
         <w:t>n</w:t>
       </w:r>
       <w:r>
         <w:rPr>
           <w:rFonts w:cs="Times New Roman"/>
+          <w:color w:val="595959" w:themeColor="text1" w:themeTint="A6"/>
           <w:spacing w:val="-2"/>
         </w:rPr>
         <w:t xml:space="preserve"> </w:t>
@@ -5752,12 +6413,14 @@
       <w:r>
         <w:rPr>
           <w:rFonts w:cs="Times New Roman"/>
+          <w:color w:val="595959" w:themeColor="text1" w:themeTint="A6"/>
         </w:rPr>
         <w:t>Me</w:t>
       </w:r>
       <w:r>
         <w:rPr>
           <w:rFonts w:cs="Times New Roman"/>
+          <w:color w:val="595959" w:themeColor="text1" w:themeTint="A6"/>
           <w:spacing w:val="-3"/>
         </w:rPr>
         <w:t>x</w:t>
@@ -5765,6 +6428,7 @@
       <w:r>
         <w:rPr>
           <w:rFonts w:cs="Times New Roman"/>
+          <w:color w:val="595959" w:themeColor="text1" w:themeTint="A6"/>
           <w:spacing w:val="1"/>
         </w:rPr>
         <w:t>i</w:t>
@@ -5772,12 +6436,14 @@
       <w:r>
         <w:rPr>
           <w:rFonts w:cs="Times New Roman"/>
+          <w:color w:val="595959" w:themeColor="text1" w:themeTint="A6"/>
         </w:rPr>
         <w:t>co</w:t>
       </w:r>
       <w:r>
         <w:rPr>
           <w:rFonts w:cs="Times New Roman"/>
+          <w:color w:val="595959" w:themeColor="text1" w:themeTint="A6"/>
           <w:spacing w:val="-2"/>
         </w:rPr>
         <w:t xml:space="preserve"> </w:t>
@@ -5785,12 +6451,14 @@
       <w:r>
         <w:rPr>
           <w:rFonts w:cs="Times New Roman"/>
+          <w:color w:val="595959" w:themeColor="text1" w:themeTint="A6"/>
         </w:rPr>
         <w:t>ba</w:t>
       </w:r>
       <w:r>
         <w:rPr>
           <w:rFonts w:cs="Times New Roman"/>
+          <w:color w:val="595959" w:themeColor="text1" w:themeTint="A6"/>
           <w:spacing w:val="-2"/>
         </w:rPr>
         <w:t>s</w:t>
@@ -5798,12 +6466,14 @@
       <w:r>
         <w:rPr>
           <w:rFonts w:cs="Times New Roman"/>
+          <w:color w:val="595959" w:themeColor="text1" w:themeTint="A6"/>
         </w:rPr>
         <w:t xml:space="preserve">ed on </w:t>
       </w:r>
       <w:r>
         <w:rPr>
           <w:rFonts w:cs="Times New Roman"/>
+          <w:color w:val="595959" w:themeColor="text1" w:themeTint="A6"/>
           <w:spacing w:val="-2"/>
         </w:rPr>
         <w:t>r</w:t>
@@ -5811,12 +6481,14 @@
       <w:r>
         <w:rPr>
           <w:rFonts w:cs="Times New Roman"/>
+          <w:color w:val="595959" w:themeColor="text1" w:themeTint="A6"/>
         </w:rPr>
         <w:t>obot</w:t>
       </w:r>
       <w:r>
         <w:rPr>
           <w:rFonts w:cs="Times New Roman"/>
+          <w:color w:val="595959" w:themeColor="text1" w:themeTint="A6"/>
           <w:spacing w:val="-2"/>
         </w:rPr>
         <w:t xml:space="preserve"> </w:t>
@@ -5824,12 +6496,14 @@
       <w:r>
         <w:rPr>
           <w:rFonts w:cs="Times New Roman"/>
+          <w:color w:val="595959" w:themeColor="text1" w:themeTint="A6"/>
         </w:rPr>
         <w:t>de</w:t>
       </w:r>
       <w:r>
         <w:rPr>
           <w:rFonts w:cs="Times New Roman"/>
+          <w:color w:val="595959" w:themeColor="text1" w:themeTint="A6"/>
           <w:spacing w:val="-2"/>
         </w:rPr>
         <w:t>s</w:t>
@@ -5837,6 +6511,7 @@
       <w:r>
         <w:rPr>
           <w:rFonts w:cs="Times New Roman"/>
+          <w:color w:val="595959" w:themeColor="text1" w:themeTint="A6"/>
           <w:spacing w:val="1"/>
         </w:rPr>
         <w:t>i</w:t>
@@ -5844,6 +6519,7 @@
       <w:r>
         <w:rPr>
           <w:rFonts w:cs="Times New Roman"/>
+          <w:color w:val="595959" w:themeColor="text1" w:themeTint="A6"/>
           <w:spacing w:val="-3"/>
         </w:rPr>
         <w:t>g</w:t>
@@ -5851,6 +6527,7 @@
       <w:r>
         <w:rPr>
           <w:rFonts w:cs="Times New Roman"/>
+          <w:color w:val="595959" w:themeColor="text1" w:themeTint="A6"/>
         </w:rPr>
         <w:t>n</w:t>
       </w:r>
@@ -5883,6 +6560,7 @@
         <w:rPr>
           <w:rFonts w:cs="Times New Roman"/>
           <w:noProof/>
+          <w:color w:val="1F497D" w:themeColor="text2"/>
         </w:rPr>
         <mc:AlternateContent>
           <mc:Choice Requires="wpg">
@@ -6005,6 +6683,7 @@
       <w:r>
         <w:rPr>
           <w:rFonts w:cs="Times New Roman"/>
+          <w:color w:val="1F497D" w:themeColor="text2"/>
           <w:spacing w:val="2"/>
         </w:rPr>
         <w:t>S</w:t>
@@ -6012,6 +6691,7 @@
       <w:r>
         <w:rPr>
           <w:rFonts w:cs="Times New Roman"/>
+          <w:color w:val="1F497D" w:themeColor="text2"/>
           <w:spacing w:val="-5"/>
         </w:rPr>
         <w:t>k</w:t>
@@ -6019,6 +6699,7 @@
       <w:r>
         <w:rPr>
           <w:rFonts w:cs="Times New Roman"/>
+          <w:color w:val="1F497D" w:themeColor="text2"/>
           <w:spacing w:val="1"/>
         </w:rPr>
         <w:t>il</w:t>
@@ -6026,6 +6707,7 @@
       <w:r>
         <w:rPr>
           <w:rFonts w:cs="Times New Roman"/>
+          <w:color w:val="1F497D" w:themeColor="text2"/>
           <w:spacing w:val="-2"/>
         </w:rPr>
         <w:t>l</w:t>
@@ -6033,6 +6715,7 @@
       <w:r>
         <w:rPr>
           <w:rFonts w:cs="Times New Roman"/>
+          <w:color w:val="1F497D" w:themeColor="text2"/>
           <w:spacing w:val="1"/>
         </w:rPr>
         <w:t>s/</w:t>
@@ -6040,6 +6723,7 @@
       <w:r>
         <w:rPr>
           <w:rFonts w:cs="Times New Roman"/>
+          <w:color w:val="1F497D" w:themeColor="text2"/>
           <w:spacing w:val="-1"/>
         </w:rPr>
         <w:t>Interests</w:t>
@@ -6062,12 +6746,15 @@
         <w:ind w:firstLine="0"/>
         <w:rPr>
           <w:rFonts w:cs="Times New Roman"/>
+          <w:color w:val="595959" w:themeColor="text1" w:themeTint="A6"/>
         </w:rPr>
       </w:pPr>
       <w:r>
         <w:rPr>
           <w:rFonts w:cs="Times New Roman"/>
           <w:b/>
+          <w:i/>
+          <w:color w:val="595959" w:themeColor="text1" w:themeTint="A6"/>
         </w:rPr>
         <w:t>Coding Languages</w:t>
       </w:r>
@@ -6075,6 +6762,8 @@
         <w:rPr>
           <w:rFonts w:cs="Times New Roman"/>
           <w:b/>
+          <w:i/>
+          <w:color w:val="595959" w:themeColor="text1" w:themeTint="A6"/>
         </w:rPr>
         <w:t>/Frameworks</w:t>
       </w:r>
@@ -6082,12 +6771,14 @@
         <w:rPr>
           <w:rFonts w:cs="Times New Roman"/>
           <w:b/>
+          <w:color w:val="595959" w:themeColor="text1" w:themeTint="A6"/>
         </w:rPr>
         <w:t>:</w:t>
       </w:r>
       <w:r>
         <w:rPr>
           <w:rFonts w:cs="Times New Roman"/>
+          <w:color w:val="595959" w:themeColor="text1" w:themeTint="A6"/>
         </w:rPr>
         <w:t xml:space="preserve"> </w:t>
       </w:r>
@@ -6095,6 +6786,7 @@
       <w:r>
         <w:rPr>
           <w:rFonts w:cs="Times New Roman"/>
+          <w:color w:val="595959" w:themeColor="text1" w:themeTint="A6"/>
         </w:rPr>
         <w:t>Javascript</w:t>
       </w:r>
@@ -6102,6 +6794,7 @@
       <w:r>
         <w:rPr>
           <w:rFonts w:cs="Times New Roman"/>
+          <w:color w:val="595959" w:themeColor="text1" w:themeTint="A6"/>
         </w:rPr>
         <w:t xml:space="preserve">, jQuery, </w:t>
       </w:r>
@@ -6109,6 +6802,7 @@
       <w:r>
         <w:rPr>
           <w:rFonts w:cs="Times New Roman"/>
+          <w:color w:val="595959" w:themeColor="text1" w:themeTint="A6"/>
         </w:rPr>
         <w:t>AngularJS</w:t>
       </w:r>
@@ -6116,33 +6810,38 @@
       <w:r>
         <w:rPr>
           <w:rFonts w:cs="Times New Roman"/>
+          <w:color w:val="595959" w:themeColor="text1" w:themeTint="A6"/>
         </w:rPr>
         <w:t xml:space="preserve">, </w:t>
       </w:r>
       <w:r>
         <w:rPr>
           <w:rFonts w:cs="Times New Roman"/>
-        </w:rPr>
-        <w:t xml:space="preserve">Single Page Apps, AJAX, Angular Animate, Angular Router, </w:t>
-      </w:r>
-      <w:r>
-        <w:rPr>
-          <w:rFonts w:cs="Times New Roman"/>
-        </w:rPr>
-        <w:t>UI-Router, HTM</w:t>
+          <w:color w:val="595959" w:themeColor="text1" w:themeTint="A6"/>
+        </w:rPr>
+        <w:t xml:space="preserve">Single Page Apps, AJAX, Angular Animate, </w:t>
       </w:r>
       <w:bookmarkStart w:id="0" w:name="_GoBack"/>
       <w:bookmarkEnd w:id="0"/>
       <w:r>
         <w:rPr>
           <w:rFonts w:cs="Times New Roman"/>
-        </w:rPr>
-        <w:t xml:space="preserve">L5, CSS3, </w:t>
+          <w:color w:val="595959" w:themeColor="text1" w:themeTint="A6"/>
+        </w:rPr>
+        <w:t xml:space="preserve">Angular Router, </w:t>
+      </w:r>
+      <w:r>
+        <w:rPr>
+          <w:rFonts w:cs="Times New Roman"/>
+          <w:color w:val="595959" w:themeColor="text1" w:themeTint="A6"/>
+        </w:rPr>
+        <w:t xml:space="preserve">UI-Router, HTML5, CSS3, </w:t>
       </w:r>
       <w:proofErr w:type="spellStart"/>
       <w:r>
         <w:rPr>
           <w:rFonts w:cs="Times New Roman"/>
+          <w:color w:val="595959" w:themeColor="text1" w:themeTint="A6"/>
         </w:rPr>
         <w:t>BootStrap</w:t>
       </w:r>
@@ -6150,6 +6849,7 @@
       <w:r>
         <w:rPr>
           <w:rFonts w:cs="Times New Roman"/>
+          <w:color w:val="595959" w:themeColor="text1" w:themeTint="A6"/>
         </w:rPr>
         <w:t xml:space="preserve"> CSS3, No Prefix CSS3, </w:t>
       </w:r>
@@ -6157,6 +6857,7 @@
       <w:r>
         <w:rPr>
           <w:rFonts w:cs="Times New Roman"/>
+          <w:color w:val="595959" w:themeColor="text1" w:themeTint="A6"/>
         </w:rPr>
         <w:t>NodeJS</w:t>
       </w:r>
@@ -6164,12 +6865,14 @@
       <w:r>
         <w:rPr>
           <w:rFonts w:cs="Times New Roman"/>
+          <w:color w:val="595959" w:themeColor="text1" w:themeTint="A6"/>
         </w:rPr>
         <w:t>, Bower</w:t>
       </w:r>
       <w:r>
         <w:rPr>
           <w:rFonts w:cs="Times New Roman"/>
+          <w:color w:val="595959" w:themeColor="text1" w:themeTint="A6"/>
         </w:rPr>
         <w:t xml:space="preserve">, </w:t>
       </w:r>
@@ -6177,6 +6880,7 @@
       <w:r>
         <w:rPr>
           <w:rFonts w:cs="Times New Roman"/>
+          <w:color w:val="595959" w:themeColor="text1" w:themeTint="A6"/>
         </w:rPr>
         <w:t>Heroku</w:t>
       </w:r>
@@ -6189,6 +6893,7 @@
         <w:ind w:firstLine="0"/>
         <w:rPr>
           <w:rFonts w:cs="Times New Roman"/>
+          <w:color w:val="595959" w:themeColor="text1" w:themeTint="A6"/>
         </w:rPr>
       </w:pPr>
       <w:r>
@@ -6196,6 +6901,8 @@
           <w:rFonts w:cs="Times New Roman"/>
           <w:b/>
           <w:bCs/>
+          <w:i/>
+          <w:color w:val="595959" w:themeColor="text1" w:themeTint="A6"/>
         </w:rPr>
         <w:t>Programs</w:t>
       </w:r>
@@ -6204,6 +6911,7 @@
           <w:rFonts w:cs="Times New Roman"/>
           <w:b/>
           <w:bCs/>
+          <w:color w:val="595959" w:themeColor="text1" w:themeTint="A6"/>
         </w:rPr>
         <w:t>:</w:t>
       </w:r>
@@ -6212,6 +6920,7 @@
           <w:rFonts w:cs="Times New Roman"/>
           <w:b/>
           <w:bCs/>
+          <w:color w:val="595959" w:themeColor="text1" w:themeTint="A6"/>
           <w:spacing w:val="1"/>
         </w:rPr>
         <w:t xml:space="preserve"> </w:t>
@@ -6221,6 +6930,7 @@
         <w:rPr>
           <w:rFonts w:cs="Times New Roman"/>
           <w:bCs/>
+          <w:color w:val="595959" w:themeColor="text1" w:themeTint="A6"/>
           <w:spacing w:val="1"/>
         </w:rPr>
         <w:t>Github</w:t>
@@ -6230,6 +6940,7 @@
         <w:rPr>
           <w:rFonts w:cs="Times New Roman"/>
           <w:bCs/>
+          <w:color w:val="595959" w:themeColor="text1" w:themeTint="A6"/>
           <w:spacing w:val="1"/>
         </w:rPr>
         <w:t xml:space="preserve">, Ubuntu, Sublime Text, </w:t>
@@ -6238,6 +6949,7 @@
         <w:rPr>
           <w:rFonts w:cs="Times New Roman"/>
           <w:bCs/>
+          <w:color w:val="595959" w:themeColor="text1" w:themeTint="A6"/>
           <w:spacing w:val="1"/>
         </w:rPr>
         <w:t>PI System</w:t>
@@ -6245,24 +6957,28 @@
       <w:r>
         <w:rPr>
           <w:rFonts w:cs="Times New Roman"/>
+          <w:color w:val="595959" w:themeColor="text1" w:themeTint="A6"/>
         </w:rPr>
         <w:t xml:space="preserve">, </w:t>
       </w:r>
       <w:r>
         <w:rPr>
           <w:rFonts w:cs="Times New Roman"/>
+          <w:color w:val="595959" w:themeColor="text1" w:themeTint="A6"/>
         </w:rPr>
         <w:t xml:space="preserve">Windows, </w:t>
       </w:r>
       <w:r>
         <w:rPr>
           <w:rFonts w:cs="Times New Roman"/>
+          <w:color w:val="595959" w:themeColor="text1" w:themeTint="A6"/>
         </w:rPr>
         <w:t>M</w:t>
       </w:r>
       <w:r>
         <w:rPr>
           <w:rFonts w:cs="Times New Roman"/>
+          <w:color w:val="595959" w:themeColor="text1" w:themeTint="A6"/>
           <w:spacing w:val="1"/>
         </w:rPr>
         <w:t>i</w:t>
@@ -6270,6 +6986,7 @@
       <w:r>
         <w:rPr>
           <w:rFonts w:cs="Times New Roman"/>
+          <w:color w:val="595959" w:themeColor="text1" w:themeTint="A6"/>
           <w:spacing w:val="-2"/>
         </w:rPr>
         <w:t>c</w:t>
@@ -6277,6 +6994,7 @@
       <w:r>
         <w:rPr>
           <w:rFonts w:cs="Times New Roman"/>
+          <w:color w:val="595959" w:themeColor="text1" w:themeTint="A6"/>
           <w:spacing w:val="1"/>
         </w:rPr>
         <w:t>r</w:t>
@@ -6284,12 +7002,14 @@
       <w:r>
         <w:rPr>
           <w:rFonts w:cs="Times New Roman"/>
+          <w:color w:val="595959" w:themeColor="text1" w:themeTint="A6"/>
         </w:rPr>
         <w:t>o</w:t>
       </w:r>
       <w:r>
         <w:rPr>
           <w:rFonts w:cs="Times New Roman"/>
+          <w:color w:val="595959" w:themeColor="text1" w:themeTint="A6"/>
           <w:spacing w:val="-2"/>
         </w:rPr>
         <w:t>s</w:t>
@@ -6297,12 +7017,14 @@
       <w:r>
         <w:rPr>
           <w:rFonts w:cs="Times New Roman"/>
+          <w:color w:val="595959" w:themeColor="text1" w:themeTint="A6"/>
         </w:rPr>
         <w:t>o</w:t>
       </w:r>
       <w:r>
         <w:rPr>
           <w:rFonts w:cs="Times New Roman"/>
+          <w:color w:val="595959" w:themeColor="text1" w:themeTint="A6"/>
           <w:spacing w:val="-2"/>
         </w:rPr>
         <w:t>f</w:t>
@@ -6310,6 +7032,7 @@
       <w:r>
         <w:rPr>
           <w:rFonts w:cs="Times New Roman"/>
+          <w:color w:val="595959" w:themeColor="text1" w:themeTint="A6"/>
         </w:rPr>
         <w:t>t Office</w:t>
       </w:r>
@@ -6321,6 +7044,7 @@
         <w:ind w:right="668" w:firstLine="0"/>
         <w:rPr>
           <w:rFonts w:cs="Times New Roman"/>
+          <w:color w:val="595959" w:themeColor="text1" w:themeTint="A6"/>
         </w:rPr>
       </w:pPr>
       <w:r>
@@ -6328,14 +7052,27 @@
           <w:rFonts w:cs="Times New Roman"/>
           <w:b/>
           <w:bCs/>
-          <w:spacing w:val="-1"/>
-        </w:rPr>
-        <w:t xml:space="preserve">Interests: </w:t>
-      </w:r>
-      <w:r>
-        <w:rPr>
-          <w:rFonts w:cs="Times New Roman"/>
-          <w:bCs/>
+          <w:i/>
+          <w:color w:val="595959" w:themeColor="text1" w:themeTint="A6"/>
+          <w:spacing w:val="-1"/>
+        </w:rPr>
+        <w:t>Interests</w:t>
+      </w:r>
+      <w:r>
+        <w:rPr>
+          <w:rFonts w:cs="Times New Roman"/>
+          <w:b/>
+          <w:bCs/>
+          <w:color w:val="595959" w:themeColor="text1" w:themeTint="A6"/>
+          <w:spacing w:val="-1"/>
+        </w:rPr>
+        <w:t xml:space="preserve">: </w:t>
+      </w:r>
+      <w:r>
+        <w:rPr>
+          <w:rFonts w:cs="Times New Roman"/>
+          <w:bCs/>
+          <w:color w:val="595959" w:themeColor="text1" w:themeTint="A6"/>
           <w:spacing w:val="-1"/>
         </w:rPr>
         <w:t>Baseball (Mets), Tennis, Video Games, Magic: The Gathering</w:t>
@@ -7281,7 +8018,7 @@
 </file>
 
 <file path=customXml/itemProps1.xml><?xml version="1.0" encoding="utf-8"?>
-<ds:datastoreItem xmlns:ds="http://schemas.openxmlformats.org/officeDocument/2006/customXml" ds:itemID="{C72D4D93-FA78-483C-BB06-4220882412D0}">
+<ds:datastoreItem xmlns:ds="http://schemas.openxmlformats.org/officeDocument/2006/customXml" ds:itemID="{2BD66DFA-605F-408E-B8E1-161DCEDD96E0}">
   <ds:schemaRefs>
     <ds:schemaRef ds:uri="http://schemas.openxmlformats.org/officeDocument/2006/bibliography"/>
   </ds:schemaRefs>

--- a/Web Development.docx
+++ b/Web Development.docx
@@ -2039,6 +2039,7 @@
           <w:rFonts w:ascii="Times New Roman" w:eastAsia="Times New Roman" w:hAnsi="Times New Roman" w:cs="Times New Roman"/>
           <w:i/>
           <w:color w:val="595959" w:themeColor="text1" w:themeTint="A6"/>
+          <w:spacing w:val="-1"/>
         </w:rPr>
       </w:pPr>
       <w:r>
@@ -2232,6 +2233,1182 @@
           <w:spacing w:val="-1"/>
         </w:rPr>
         <w:t>Multi Robot Systems Lab</w:t>
+      </w:r>
+    </w:p>
+    <w:p>
+      <w:pPr>
+        <w:spacing w:before="120"/>
+        <w:ind w:left="259"/>
+        <w:rPr>
+          <w:rFonts w:ascii="Times New Roman" w:eastAsia="Times New Roman" w:hAnsi="Times New Roman" w:cs="Times New Roman"/>
+          <w:color w:val="365F91" w:themeColor="accent1" w:themeShade="BF"/>
+        </w:rPr>
+      </w:pPr>
+      <w:r>
+        <w:rPr>
+          <w:rFonts w:ascii="Times New Roman" w:eastAsia="Times New Roman" w:hAnsi="Times New Roman" w:cs="Times New Roman"/>
+          <w:b/>
+          <w:bCs/>
+          <w:i/>
+          <w:color w:val="365F91" w:themeColor="accent1" w:themeShade="BF"/>
+          <w:spacing w:val="-1"/>
+        </w:rPr>
+        <w:t>S</w:t>
+      </w:r>
+      <w:r>
+        <w:rPr>
+          <w:rFonts w:ascii="Times New Roman" w:eastAsia="Times New Roman" w:hAnsi="Times New Roman" w:cs="Times New Roman"/>
+          <w:b/>
+          <w:bCs/>
+          <w:i/>
+          <w:color w:val="365F91" w:themeColor="accent1" w:themeShade="BF"/>
+        </w:rPr>
+        <w:t>e</w:t>
+      </w:r>
+      <w:r>
+        <w:rPr>
+          <w:rFonts w:ascii="Times New Roman" w:eastAsia="Times New Roman" w:hAnsi="Times New Roman" w:cs="Times New Roman"/>
+          <w:b/>
+          <w:bCs/>
+          <w:i/>
+          <w:color w:val="365F91" w:themeColor="accent1" w:themeShade="BF"/>
+          <w:spacing w:val="-1"/>
+        </w:rPr>
+        <w:t>n</w:t>
+      </w:r>
+      <w:r>
+        <w:rPr>
+          <w:rFonts w:ascii="Times New Roman" w:eastAsia="Times New Roman" w:hAnsi="Times New Roman" w:cs="Times New Roman"/>
+          <w:b/>
+          <w:bCs/>
+          <w:i/>
+          <w:color w:val="365F91" w:themeColor="accent1" w:themeShade="BF"/>
+          <w:spacing w:val="1"/>
+        </w:rPr>
+        <w:t>i</w:t>
+      </w:r>
+      <w:r>
+        <w:rPr>
+          <w:rFonts w:ascii="Times New Roman" w:eastAsia="Times New Roman" w:hAnsi="Times New Roman" w:cs="Times New Roman"/>
+          <w:b/>
+          <w:bCs/>
+          <w:i/>
+          <w:color w:val="365F91" w:themeColor="accent1" w:themeShade="BF"/>
+        </w:rPr>
+        <w:t xml:space="preserve">or </w:t>
+      </w:r>
+      <w:r>
+        <w:rPr>
+          <w:rFonts w:ascii="Times New Roman" w:eastAsia="Times New Roman" w:hAnsi="Times New Roman" w:cs="Times New Roman"/>
+          <w:b/>
+          <w:bCs/>
+          <w:i/>
+          <w:color w:val="365F91" w:themeColor="accent1" w:themeShade="BF"/>
+          <w:spacing w:val="-4"/>
+        </w:rPr>
+        <w:t>D</w:t>
+      </w:r>
+      <w:r>
+        <w:rPr>
+          <w:rFonts w:ascii="Times New Roman" w:eastAsia="Times New Roman" w:hAnsi="Times New Roman" w:cs="Times New Roman"/>
+          <w:b/>
+          <w:bCs/>
+          <w:i/>
+          <w:color w:val="365F91" w:themeColor="accent1" w:themeShade="BF"/>
+        </w:rPr>
+        <w:t>es</w:t>
+      </w:r>
+      <w:r>
+        <w:rPr>
+          <w:rFonts w:ascii="Times New Roman" w:eastAsia="Times New Roman" w:hAnsi="Times New Roman" w:cs="Times New Roman"/>
+          <w:b/>
+          <w:bCs/>
+          <w:i/>
+          <w:color w:val="365F91" w:themeColor="accent1" w:themeShade="BF"/>
+          <w:spacing w:val="-2"/>
+        </w:rPr>
+        <w:t>i</w:t>
+      </w:r>
+      <w:r>
+        <w:rPr>
+          <w:rFonts w:ascii="Times New Roman" w:eastAsia="Times New Roman" w:hAnsi="Times New Roman" w:cs="Times New Roman"/>
+          <w:b/>
+          <w:bCs/>
+          <w:i/>
+          <w:color w:val="365F91" w:themeColor="accent1" w:themeShade="BF"/>
+        </w:rPr>
+        <w:t xml:space="preserve">gn </w:t>
+      </w:r>
+      <w:r>
+        <w:rPr>
+          <w:rFonts w:ascii="Times New Roman" w:eastAsia="Times New Roman" w:hAnsi="Times New Roman" w:cs="Times New Roman"/>
+          <w:b/>
+          <w:bCs/>
+          <w:i/>
+          <w:color w:val="365F91" w:themeColor="accent1" w:themeShade="BF"/>
+          <w:spacing w:val="-1"/>
+        </w:rPr>
+        <w:t>P</w:t>
+      </w:r>
+      <w:r>
+        <w:rPr>
+          <w:rFonts w:ascii="Times New Roman" w:eastAsia="Times New Roman" w:hAnsi="Times New Roman" w:cs="Times New Roman"/>
+          <w:b/>
+          <w:bCs/>
+          <w:i/>
+          <w:color w:val="365F91" w:themeColor="accent1" w:themeShade="BF"/>
+        </w:rPr>
+        <w:t>r</w:t>
+      </w:r>
+      <w:r>
+        <w:rPr>
+          <w:rFonts w:ascii="Times New Roman" w:eastAsia="Times New Roman" w:hAnsi="Times New Roman" w:cs="Times New Roman"/>
+          <w:b/>
+          <w:bCs/>
+          <w:i/>
+          <w:color w:val="365F91" w:themeColor="accent1" w:themeShade="BF"/>
+          <w:spacing w:val="-3"/>
+        </w:rPr>
+        <w:t>o</w:t>
+      </w:r>
+      <w:r>
+        <w:rPr>
+          <w:rFonts w:ascii="Times New Roman" w:eastAsia="Times New Roman" w:hAnsi="Times New Roman" w:cs="Times New Roman"/>
+          <w:b/>
+          <w:bCs/>
+          <w:i/>
+          <w:color w:val="365F91" w:themeColor="accent1" w:themeShade="BF"/>
+          <w:spacing w:val="1"/>
+        </w:rPr>
+        <w:t>j</w:t>
+      </w:r>
+      <w:r>
+        <w:rPr>
+          <w:rFonts w:ascii="Times New Roman" w:eastAsia="Times New Roman" w:hAnsi="Times New Roman" w:cs="Times New Roman"/>
+          <w:b/>
+          <w:bCs/>
+          <w:i/>
+          <w:color w:val="365F91" w:themeColor="accent1" w:themeShade="BF"/>
+        </w:rPr>
+        <w:t>e</w:t>
+      </w:r>
+      <w:r>
+        <w:rPr>
+          <w:rFonts w:ascii="Times New Roman" w:eastAsia="Times New Roman" w:hAnsi="Times New Roman" w:cs="Times New Roman"/>
+          <w:b/>
+          <w:bCs/>
+          <w:i/>
+          <w:color w:val="365F91" w:themeColor="accent1" w:themeShade="BF"/>
+          <w:spacing w:val="-2"/>
+        </w:rPr>
+        <w:t>c</w:t>
+      </w:r>
+      <w:r>
+        <w:rPr>
+          <w:rFonts w:ascii="Times New Roman" w:eastAsia="Times New Roman" w:hAnsi="Times New Roman" w:cs="Times New Roman"/>
+          <w:b/>
+          <w:bCs/>
+          <w:i/>
+          <w:color w:val="365F91" w:themeColor="accent1" w:themeShade="BF"/>
+          <w:spacing w:val="1"/>
+        </w:rPr>
+        <w:t>t</w:t>
+      </w:r>
+      <w:r>
+        <w:rPr>
+          <w:rFonts w:ascii="Times New Roman" w:eastAsia="Times New Roman" w:hAnsi="Times New Roman" w:cs="Times New Roman"/>
+          <w:i/>
+          <w:color w:val="365F91" w:themeColor="accent1" w:themeShade="BF"/>
+        </w:rPr>
+        <w:t>:</w:t>
+      </w:r>
+      <w:r>
+        <w:rPr>
+          <w:rFonts w:ascii="Times New Roman" w:eastAsia="Times New Roman" w:hAnsi="Times New Roman" w:cs="Times New Roman"/>
+          <w:i/>
+          <w:color w:val="365F91" w:themeColor="accent1" w:themeShade="BF"/>
+          <w:spacing w:val="-2"/>
+        </w:rPr>
+        <w:t xml:space="preserve"> </w:t>
+      </w:r>
+      <w:r>
+        <w:rPr>
+          <w:rFonts w:ascii="Times New Roman" w:eastAsia="Times New Roman" w:hAnsi="Times New Roman" w:cs="Times New Roman"/>
+          <w:i/>
+          <w:color w:val="365F91" w:themeColor="accent1" w:themeShade="BF"/>
+          <w:spacing w:val="1"/>
+        </w:rPr>
+        <w:t>M</w:t>
+      </w:r>
+      <w:r>
+        <w:rPr>
+          <w:rFonts w:ascii="Times New Roman" w:eastAsia="Times New Roman" w:hAnsi="Times New Roman" w:cs="Times New Roman"/>
+          <w:i/>
+          <w:color w:val="365F91" w:themeColor="accent1" w:themeShade="BF"/>
+          <w:spacing w:val="-2"/>
+        </w:rPr>
+        <w:t>e</w:t>
+      </w:r>
+      <w:r>
+        <w:rPr>
+          <w:rFonts w:ascii="Times New Roman" w:eastAsia="Times New Roman" w:hAnsi="Times New Roman" w:cs="Times New Roman"/>
+          <w:i/>
+          <w:color w:val="365F91" w:themeColor="accent1" w:themeShade="BF"/>
+        </w:rPr>
+        <w:t>chan</w:t>
+      </w:r>
+      <w:r>
+        <w:rPr>
+          <w:rFonts w:ascii="Times New Roman" w:eastAsia="Times New Roman" w:hAnsi="Times New Roman" w:cs="Times New Roman"/>
+          <w:i/>
+          <w:color w:val="365F91" w:themeColor="accent1" w:themeShade="BF"/>
+          <w:spacing w:val="-2"/>
+        </w:rPr>
+        <w:t>i</w:t>
+      </w:r>
+      <w:r>
+        <w:rPr>
+          <w:rFonts w:ascii="Times New Roman" w:eastAsia="Times New Roman" w:hAnsi="Times New Roman" w:cs="Times New Roman"/>
+          <w:i/>
+          <w:color w:val="365F91" w:themeColor="accent1" w:themeShade="BF"/>
+        </w:rPr>
+        <w:t>cal</w:t>
+      </w:r>
+      <w:r>
+        <w:rPr>
+          <w:rFonts w:ascii="Times New Roman" w:eastAsia="Times New Roman" w:hAnsi="Times New Roman" w:cs="Times New Roman"/>
+          <w:i/>
+          <w:color w:val="365F91" w:themeColor="accent1" w:themeShade="BF"/>
+          <w:spacing w:val="1"/>
+        </w:rPr>
+        <w:t xml:space="preserve"> </w:t>
+      </w:r>
+      <w:r>
+        <w:rPr>
+          <w:rFonts w:ascii="Times New Roman" w:eastAsia="Times New Roman" w:hAnsi="Times New Roman" w:cs="Times New Roman"/>
+          <w:i/>
+          <w:color w:val="365F91" w:themeColor="accent1" w:themeShade="BF"/>
+          <w:spacing w:val="-3"/>
+        </w:rPr>
+        <w:t>E</w:t>
+      </w:r>
+      <w:r>
+        <w:rPr>
+          <w:rFonts w:ascii="Times New Roman" w:eastAsia="Times New Roman" w:hAnsi="Times New Roman" w:cs="Times New Roman"/>
+          <w:i/>
+          <w:color w:val="365F91" w:themeColor="accent1" w:themeShade="BF"/>
+        </w:rPr>
+        <w:t>ng</w:t>
+      </w:r>
+      <w:r>
+        <w:rPr>
+          <w:rFonts w:ascii="Times New Roman" w:eastAsia="Times New Roman" w:hAnsi="Times New Roman" w:cs="Times New Roman"/>
+          <w:i/>
+          <w:color w:val="365F91" w:themeColor="accent1" w:themeShade="BF"/>
+          <w:spacing w:val="1"/>
+        </w:rPr>
+        <w:t>i</w:t>
+      </w:r>
+      <w:r>
+        <w:rPr>
+          <w:rFonts w:ascii="Times New Roman" w:eastAsia="Times New Roman" w:hAnsi="Times New Roman" w:cs="Times New Roman"/>
+          <w:i/>
+          <w:color w:val="365F91" w:themeColor="accent1" w:themeShade="BF"/>
+          <w:spacing w:val="-3"/>
+        </w:rPr>
+        <w:t>n</w:t>
+      </w:r>
+      <w:r>
+        <w:rPr>
+          <w:rFonts w:ascii="Times New Roman" w:eastAsia="Times New Roman" w:hAnsi="Times New Roman" w:cs="Times New Roman"/>
+          <w:i/>
+          <w:color w:val="365F91" w:themeColor="accent1" w:themeShade="BF"/>
+        </w:rPr>
+        <w:t>ee</w:t>
+      </w:r>
+      <w:r>
+        <w:rPr>
+          <w:rFonts w:ascii="Times New Roman" w:eastAsia="Times New Roman" w:hAnsi="Times New Roman" w:cs="Times New Roman"/>
+          <w:i/>
+          <w:color w:val="365F91" w:themeColor="accent1" w:themeShade="BF"/>
+          <w:spacing w:val="-2"/>
+        </w:rPr>
+        <w:t>r</w:t>
+      </w:r>
+      <w:r>
+        <w:rPr>
+          <w:rFonts w:ascii="Times New Roman" w:eastAsia="Times New Roman" w:hAnsi="Times New Roman" w:cs="Times New Roman"/>
+          <w:i/>
+          <w:color w:val="365F91" w:themeColor="accent1" w:themeShade="BF"/>
+          <w:spacing w:val="1"/>
+        </w:rPr>
+        <w:t>i</w:t>
+      </w:r>
+      <w:r>
+        <w:rPr>
+          <w:rFonts w:ascii="Times New Roman" w:eastAsia="Times New Roman" w:hAnsi="Times New Roman" w:cs="Times New Roman"/>
+          <w:i/>
+          <w:color w:val="365F91" w:themeColor="accent1" w:themeShade="BF"/>
+        </w:rPr>
+        <w:t xml:space="preserve">ng </w:t>
+      </w:r>
+      <w:r>
+        <w:rPr>
+          <w:rFonts w:ascii="Times New Roman" w:eastAsia="Times New Roman" w:hAnsi="Times New Roman" w:cs="Times New Roman"/>
+          <w:i/>
+          <w:color w:val="365F91" w:themeColor="accent1" w:themeShade="BF"/>
+          <w:spacing w:val="-1"/>
+        </w:rPr>
+        <w:t>D</w:t>
+      </w:r>
+      <w:r>
+        <w:rPr>
+          <w:rFonts w:ascii="Times New Roman" w:eastAsia="Times New Roman" w:hAnsi="Times New Roman" w:cs="Times New Roman"/>
+          <w:i/>
+          <w:color w:val="365F91" w:themeColor="accent1" w:themeShade="BF"/>
+          <w:spacing w:val="-2"/>
+        </w:rPr>
+        <w:t>e</w:t>
+      </w:r>
+      <w:r>
+        <w:rPr>
+          <w:rFonts w:ascii="Times New Roman" w:eastAsia="Times New Roman" w:hAnsi="Times New Roman" w:cs="Times New Roman"/>
+          <w:i/>
+          <w:color w:val="365F91" w:themeColor="accent1" w:themeShade="BF"/>
+        </w:rPr>
+        <w:t>s</w:t>
+      </w:r>
+      <w:r>
+        <w:rPr>
+          <w:rFonts w:ascii="Times New Roman" w:eastAsia="Times New Roman" w:hAnsi="Times New Roman" w:cs="Times New Roman"/>
+          <w:i/>
+          <w:color w:val="365F91" w:themeColor="accent1" w:themeShade="BF"/>
+          <w:spacing w:val="-2"/>
+        </w:rPr>
+        <w:t>i</w:t>
+      </w:r>
+      <w:r>
+        <w:rPr>
+          <w:rFonts w:ascii="Times New Roman" w:eastAsia="Times New Roman" w:hAnsi="Times New Roman" w:cs="Times New Roman"/>
+          <w:i/>
+          <w:color w:val="365F91" w:themeColor="accent1" w:themeShade="BF"/>
+        </w:rPr>
+        <w:t>gn S</w:t>
+      </w:r>
+      <w:r>
+        <w:rPr>
+          <w:rFonts w:ascii="Times New Roman" w:eastAsia="Times New Roman" w:hAnsi="Times New Roman" w:cs="Times New Roman"/>
+          <w:i/>
+          <w:color w:val="365F91" w:themeColor="accent1" w:themeShade="BF"/>
+          <w:spacing w:val="1"/>
+        </w:rPr>
+        <w:t>t</w:t>
+      </w:r>
+      <w:r>
+        <w:rPr>
+          <w:rFonts w:ascii="Times New Roman" w:eastAsia="Times New Roman" w:hAnsi="Times New Roman" w:cs="Times New Roman"/>
+          <w:i/>
+          <w:color w:val="365F91" w:themeColor="accent1" w:themeShade="BF"/>
+        </w:rPr>
+        <w:t>u</w:t>
+      </w:r>
+      <w:r>
+        <w:rPr>
+          <w:rFonts w:ascii="Times New Roman" w:eastAsia="Times New Roman" w:hAnsi="Times New Roman" w:cs="Times New Roman"/>
+          <w:i/>
+          <w:color w:val="365F91" w:themeColor="accent1" w:themeShade="BF"/>
+          <w:spacing w:val="-3"/>
+        </w:rPr>
+        <w:t>d</w:t>
+      </w:r>
+      <w:r>
+        <w:rPr>
+          <w:rFonts w:ascii="Times New Roman" w:eastAsia="Times New Roman" w:hAnsi="Times New Roman" w:cs="Times New Roman"/>
+          <w:i/>
+          <w:color w:val="365F91" w:themeColor="accent1" w:themeShade="BF"/>
+        </w:rPr>
+        <w:t>ent</w:t>
+      </w:r>
+      <w:r>
+        <w:rPr>
+          <w:rFonts w:ascii="Times New Roman" w:eastAsia="Times New Roman" w:hAnsi="Times New Roman" w:cs="Times New Roman"/>
+          <w:i/>
+          <w:color w:val="365F91" w:themeColor="accent1" w:themeShade="BF"/>
+          <w:spacing w:val="-2"/>
+        </w:rPr>
+        <w:t xml:space="preserve"> </w:t>
+      </w:r>
+      <w:r>
+        <w:rPr>
+          <w:rFonts w:ascii="Times New Roman" w:eastAsia="Times New Roman" w:hAnsi="Times New Roman" w:cs="Times New Roman"/>
+          <w:i/>
+          <w:color w:val="365F91" w:themeColor="accent1" w:themeShade="BF"/>
+        </w:rPr>
+        <w:t>und</w:t>
+      </w:r>
+      <w:r>
+        <w:rPr>
+          <w:rFonts w:ascii="Times New Roman" w:eastAsia="Times New Roman" w:hAnsi="Times New Roman" w:cs="Times New Roman"/>
+          <w:i/>
+          <w:color w:val="365F91" w:themeColor="accent1" w:themeShade="BF"/>
+          <w:spacing w:val="-2"/>
+        </w:rPr>
+        <w:t>e</w:t>
+      </w:r>
+      <w:r>
+        <w:rPr>
+          <w:rFonts w:ascii="Times New Roman" w:eastAsia="Times New Roman" w:hAnsi="Times New Roman" w:cs="Times New Roman"/>
+          <w:i/>
+          <w:color w:val="365F91" w:themeColor="accent1" w:themeShade="BF"/>
+        </w:rPr>
+        <w:t xml:space="preserve">r </w:t>
+      </w:r>
+      <w:r>
+        <w:rPr>
+          <w:rFonts w:ascii="Times New Roman" w:eastAsia="Times New Roman" w:hAnsi="Times New Roman" w:cs="Times New Roman"/>
+          <w:i/>
+          <w:color w:val="365F91" w:themeColor="accent1" w:themeShade="BF"/>
+          <w:spacing w:val="-1"/>
+        </w:rPr>
+        <w:t>P</w:t>
+      </w:r>
+      <w:r>
+        <w:rPr>
+          <w:rFonts w:ascii="Times New Roman" w:eastAsia="Times New Roman" w:hAnsi="Times New Roman" w:cs="Times New Roman"/>
+          <w:i/>
+          <w:color w:val="365F91" w:themeColor="accent1" w:themeShade="BF"/>
+        </w:rPr>
+        <w:t>r</w:t>
+      </w:r>
+      <w:r>
+        <w:rPr>
+          <w:rFonts w:ascii="Times New Roman" w:eastAsia="Times New Roman" w:hAnsi="Times New Roman" w:cs="Times New Roman"/>
+          <w:i/>
+          <w:color w:val="365F91" w:themeColor="accent1" w:themeShade="BF"/>
+          <w:spacing w:val="-3"/>
+        </w:rPr>
+        <w:t>o</w:t>
+      </w:r>
+      <w:r>
+        <w:rPr>
+          <w:rFonts w:ascii="Times New Roman" w:eastAsia="Times New Roman" w:hAnsi="Times New Roman" w:cs="Times New Roman"/>
+          <w:i/>
+          <w:color w:val="365F91" w:themeColor="accent1" w:themeShade="BF"/>
+          <w:spacing w:val="1"/>
+        </w:rPr>
+        <w:t>f</w:t>
+      </w:r>
+      <w:r>
+        <w:rPr>
+          <w:rFonts w:ascii="Times New Roman" w:eastAsia="Times New Roman" w:hAnsi="Times New Roman" w:cs="Times New Roman"/>
+          <w:i/>
+          <w:color w:val="365F91" w:themeColor="accent1" w:themeShade="BF"/>
+        </w:rPr>
+        <w:t>e</w:t>
+      </w:r>
+      <w:r>
+        <w:rPr>
+          <w:rFonts w:ascii="Times New Roman" w:eastAsia="Times New Roman" w:hAnsi="Times New Roman" w:cs="Times New Roman"/>
+          <w:i/>
+          <w:color w:val="365F91" w:themeColor="accent1" w:themeShade="BF"/>
+          <w:spacing w:val="-2"/>
+        </w:rPr>
+        <w:t>s</w:t>
+      </w:r>
+      <w:r>
+        <w:rPr>
+          <w:rFonts w:ascii="Times New Roman" w:eastAsia="Times New Roman" w:hAnsi="Times New Roman" w:cs="Times New Roman"/>
+          <w:i/>
+          <w:color w:val="365F91" w:themeColor="accent1" w:themeShade="BF"/>
+        </w:rPr>
+        <w:t>sor</w:t>
+      </w:r>
+      <w:r>
+        <w:rPr>
+          <w:rFonts w:ascii="Times New Roman" w:eastAsia="Times New Roman" w:hAnsi="Times New Roman" w:cs="Times New Roman"/>
+          <w:i/>
+          <w:color w:val="365F91" w:themeColor="accent1" w:themeShade="BF"/>
+          <w:spacing w:val="-2"/>
+        </w:rPr>
+        <w:t xml:space="preserve"> </w:t>
+      </w:r>
+      <w:proofErr w:type="spellStart"/>
+      <w:r>
+        <w:rPr>
+          <w:rFonts w:ascii="Times New Roman" w:eastAsia="Times New Roman" w:hAnsi="Times New Roman" w:cs="Times New Roman"/>
+          <w:i/>
+          <w:color w:val="365F91" w:themeColor="accent1" w:themeShade="BF"/>
+          <w:spacing w:val="-1"/>
+        </w:rPr>
+        <w:t>F</w:t>
+      </w:r>
+      <w:r>
+        <w:rPr>
+          <w:rFonts w:ascii="Times New Roman" w:eastAsia="Times New Roman" w:hAnsi="Times New Roman" w:cs="Times New Roman"/>
+          <w:i/>
+          <w:color w:val="365F91" w:themeColor="accent1" w:themeShade="BF"/>
+        </w:rPr>
+        <w:t>a</w:t>
+      </w:r>
+      <w:r>
+        <w:rPr>
+          <w:rFonts w:ascii="Times New Roman" w:eastAsia="Times New Roman" w:hAnsi="Times New Roman" w:cs="Times New Roman"/>
+          <w:i/>
+          <w:color w:val="365F91" w:themeColor="accent1" w:themeShade="BF"/>
+          <w:spacing w:val="1"/>
+        </w:rPr>
+        <w:t>t</w:t>
+      </w:r>
+      <w:r>
+        <w:rPr>
+          <w:rFonts w:ascii="Times New Roman" w:eastAsia="Times New Roman" w:hAnsi="Times New Roman" w:cs="Times New Roman"/>
+          <w:i/>
+          <w:color w:val="365F91" w:themeColor="accent1" w:themeShade="BF"/>
+        </w:rPr>
+        <w:t>hi</w:t>
+      </w:r>
+      <w:proofErr w:type="spellEnd"/>
+      <w:r>
+        <w:rPr>
+          <w:rFonts w:ascii="Times New Roman" w:eastAsia="Times New Roman" w:hAnsi="Times New Roman" w:cs="Times New Roman"/>
+          <w:i/>
+          <w:color w:val="365F91" w:themeColor="accent1" w:themeShade="BF"/>
+          <w:spacing w:val="-2"/>
+        </w:rPr>
+        <w:t xml:space="preserve"> </w:t>
+      </w:r>
+      <w:proofErr w:type="spellStart"/>
+      <w:r>
+        <w:rPr>
+          <w:rFonts w:ascii="Times New Roman" w:eastAsia="Times New Roman" w:hAnsi="Times New Roman" w:cs="Times New Roman"/>
+          <w:i/>
+          <w:color w:val="365F91" w:themeColor="accent1" w:themeShade="BF"/>
+          <w:spacing w:val="-1"/>
+        </w:rPr>
+        <w:t>G</w:t>
+      </w:r>
+      <w:r>
+        <w:rPr>
+          <w:rFonts w:ascii="Times New Roman" w:eastAsia="Times New Roman" w:hAnsi="Times New Roman" w:cs="Times New Roman"/>
+          <w:i/>
+          <w:color w:val="365F91" w:themeColor="accent1" w:themeShade="BF"/>
+        </w:rPr>
+        <w:t>horb</w:t>
+      </w:r>
+      <w:r>
+        <w:rPr>
+          <w:rFonts w:ascii="Times New Roman" w:eastAsia="Times New Roman" w:hAnsi="Times New Roman" w:cs="Times New Roman"/>
+          <w:i/>
+          <w:color w:val="365F91" w:themeColor="accent1" w:themeShade="BF"/>
+          <w:spacing w:val="-2"/>
+        </w:rPr>
+        <w:t>e</w:t>
+      </w:r>
+      <w:r>
+        <w:rPr>
+          <w:rFonts w:ascii="Times New Roman" w:eastAsia="Times New Roman" w:hAnsi="Times New Roman" w:cs="Times New Roman"/>
+          <w:i/>
+          <w:color w:val="365F91" w:themeColor="accent1" w:themeShade="BF"/>
+        </w:rPr>
+        <w:t>l</w:t>
+      </w:r>
+      <w:proofErr w:type="spellEnd"/>
+    </w:p>
+    <w:p>
+      <w:pPr>
+        <w:pStyle w:val="Heading2"/>
+        <w:numPr>
+          <w:ilvl w:val="0"/>
+          <w:numId w:val="1"/>
+        </w:numPr>
+        <w:tabs>
+          <w:tab w:val="left" w:pos="672"/>
+        </w:tabs>
+        <w:spacing w:before="0" w:line="252" w:lineRule="exact"/>
+        <w:ind w:right="1279"/>
+        <w:rPr>
+          <w:rFonts w:cs="Times New Roman"/>
+          <w:b w:val="0"/>
+          <w:bCs w:val="0"/>
+          <w:color w:val="595959" w:themeColor="text1" w:themeTint="A6"/>
+        </w:rPr>
+      </w:pPr>
+      <w:r>
+        <w:rPr>
+          <w:rFonts w:cs="Times New Roman"/>
+          <w:color w:val="595959" w:themeColor="text1" w:themeTint="A6"/>
+          <w:spacing w:val="-1"/>
+        </w:rPr>
+        <w:t>L</w:t>
+      </w:r>
+      <w:r>
+        <w:rPr>
+          <w:rFonts w:cs="Times New Roman"/>
+          <w:color w:val="595959" w:themeColor="text1" w:themeTint="A6"/>
+        </w:rPr>
+        <w:t>ed a se</w:t>
+      </w:r>
+      <w:r>
+        <w:rPr>
+          <w:rFonts w:cs="Times New Roman"/>
+          <w:color w:val="595959" w:themeColor="text1" w:themeTint="A6"/>
+          <w:spacing w:val="-3"/>
+        </w:rPr>
+        <w:t>n</w:t>
+      </w:r>
+      <w:r>
+        <w:rPr>
+          <w:rFonts w:cs="Times New Roman"/>
+          <w:color w:val="595959" w:themeColor="text1" w:themeTint="A6"/>
+          <w:spacing w:val="1"/>
+        </w:rPr>
+        <w:t>i</w:t>
+      </w:r>
+      <w:r>
+        <w:rPr>
+          <w:rFonts w:cs="Times New Roman"/>
+          <w:color w:val="595959" w:themeColor="text1" w:themeTint="A6"/>
+        </w:rPr>
+        <w:t xml:space="preserve">or </w:t>
+      </w:r>
+      <w:r>
+        <w:rPr>
+          <w:rFonts w:cs="Times New Roman"/>
+          <w:color w:val="595959" w:themeColor="text1" w:themeTint="A6"/>
+          <w:spacing w:val="-3"/>
+        </w:rPr>
+        <w:t>d</w:t>
+      </w:r>
+      <w:r>
+        <w:rPr>
+          <w:rFonts w:cs="Times New Roman"/>
+          <w:color w:val="595959" w:themeColor="text1" w:themeTint="A6"/>
+        </w:rPr>
+        <w:t>es</w:t>
+      </w:r>
+      <w:r>
+        <w:rPr>
+          <w:rFonts w:cs="Times New Roman"/>
+          <w:color w:val="595959" w:themeColor="text1" w:themeTint="A6"/>
+          <w:spacing w:val="-2"/>
+        </w:rPr>
+        <w:t>i</w:t>
+      </w:r>
+      <w:r>
+        <w:rPr>
+          <w:rFonts w:cs="Times New Roman"/>
+          <w:color w:val="595959" w:themeColor="text1" w:themeTint="A6"/>
+        </w:rPr>
+        <w:t xml:space="preserve">gn </w:t>
+      </w:r>
+      <w:r>
+        <w:rPr>
+          <w:rFonts w:cs="Times New Roman"/>
+          <w:color w:val="595959" w:themeColor="text1" w:themeTint="A6"/>
+          <w:spacing w:val="-1"/>
+        </w:rPr>
+        <w:t>p</w:t>
+      </w:r>
+      <w:r>
+        <w:rPr>
+          <w:rFonts w:cs="Times New Roman"/>
+          <w:color w:val="595959" w:themeColor="text1" w:themeTint="A6"/>
+        </w:rPr>
+        <w:t>r</w:t>
+      </w:r>
+      <w:r>
+        <w:rPr>
+          <w:rFonts w:cs="Times New Roman"/>
+          <w:color w:val="595959" w:themeColor="text1" w:themeTint="A6"/>
+          <w:spacing w:val="-3"/>
+        </w:rPr>
+        <w:t>o</w:t>
+      </w:r>
+      <w:r>
+        <w:rPr>
+          <w:rFonts w:cs="Times New Roman"/>
+          <w:color w:val="595959" w:themeColor="text1" w:themeTint="A6"/>
+          <w:spacing w:val="1"/>
+        </w:rPr>
+        <w:t>j</w:t>
+      </w:r>
+      <w:r>
+        <w:rPr>
+          <w:rFonts w:cs="Times New Roman"/>
+          <w:color w:val="595959" w:themeColor="text1" w:themeTint="A6"/>
+          <w:spacing w:val="-2"/>
+        </w:rPr>
+        <w:t>e</w:t>
+      </w:r>
+      <w:r>
+        <w:rPr>
+          <w:rFonts w:cs="Times New Roman"/>
+          <w:color w:val="595959" w:themeColor="text1" w:themeTint="A6"/>
+        </w:rPr>
+        <w:t>ct</w:t>
+      </w:r>
+      <w:r>
+        <w:rPr>
+          <w:rFonts w:cs="Times New Roman"/>
+          <w:color w:val="595959" w:themeColor="text1" w:themeTint="A6"/>
+          <w:spacing w:val="1"/>
+        </w:rPr>
+        <w:t xml:space="preserve"> t</w:t>
+      </w:r>
+      <w:r>
+        <w:rPr>
+          <w:rFonts w:cs="Times New Roman"/>
+          <w:color w:val="595959" w:themeColor="text1" w:themeTint="A6"/>
+        </w:rPr>
+        <w:t>o</w:t>
+      </w:r>
+      <w:r>
+        <w:rPr>
+          <w:rFonts w:cs="Times New Roman"/>
+          <w:color w:val="595959" w:themeColor="text1" w:themeTint="A6"/>
+          <w:spacing w:val="-2"/>
+        </w:rPr>
+        <w:t xml:space="preserve"> </w:t>
+      </w:r>
+      <w:r>
+        <w:rPr>
+          <w:rFonts w:cs="Times New Roman"/>
+          <w:color w:val="595959" w:themeColor="text1" w:themeTint="A6"/>
+          <w:spacing w:val="-1"/>
+        </w:rPr>
+        <w:t>CAD model</w:t>
+      </w:r>
+      <w:r>
+        <w:rPr>
+          <w:rFonts w:cs="Times New Roman"/>
+          <w:color w:val="595959" w:themeColor="text1" w:themeTint="A6"/>
+        </w:rPr>
+        <w:t xml:space="preserve"> a</w:t>
+      </w:r>
+      <w:r>
+        <w:rPr>
+          <w:rFonts w:cs="Times New Roman"/>
+          <w:color w:val="595959" w:themeColor="text1" w:themeTint="A6"/>
+          <w:spacing w:val="-1"/>
+        </w:rPr>
+        <w:t>n</w:t>
+      </w:r>
+      <w:r>
+        <w:rPr>
+          <w:rFonts w:cs="Times New Roman"/>
+          <w:color w:val="595959" w:themeColor="text1" w:themeTint="A6"/>
+        </w:rPr>
+        <w:t>d</w:t>
+      </w:r>
+      <w:r>
+        <w:rPr>
+          <w:rFonts w:cs="Times New Roman"/>
+          <w:color w:val="595959" w:themeColor="text1" w:themeTint="A6"/>
+          <w:spacing w:val="-3"/>
+        </w:rPr>
+        <w:t xml:space="preserve"> </w:t>
+      </w:r>
+      <w:r>
+        <w:rPr>
+          <w:rFonts w:cs="Times New Roman"/>
+          <w:color w:val="595959" w:themeColor="text1" w:themeTint="A6"/>
+        </w:rPr>
+        <w:t>co</w:t>
+      </w:r>
+      <w:r>
+        <w:rPr>
+          <w:rFonts w:cs="Times New Roman"/>
+          <w:color w:val="595959" w:themeColor="text1" w:themeTint="A6"/>
+          <w:spacing w:val="-1"/>
+        </w:rPr>
+        <w:t>n</w:t>
+      </w:r>
+      <w:r>
+        <w:rPr>
+          <w:rFonts w:cs="Times New Roman"/>
+          <w:color w:val="595959" w:themeColor="text1" w:themeTint="A6"/>
+          <w:spacing w:val="-2"/>
+        </w:rPr>
+        <w:t>s</w:t>
+      </w:r>
+      <w:r>
+        <w:rPr>
+          <w:rFonts w:cs="Times New Roman"/>
+          <w:color w:val="595959" w:themeColor="text1" w:themeTint="A6"/>
+          <w:spacing w:val="1"/>
+        </w:rPr>
+        <w:t>t</w:t>
+      </w:r>
+      <w:r>
+        <w:rPr>
+          <w:rFonts w:cs="Times New Roman"/>
+          <w:color w:val="595959" w:themeColor="text1" w:themeTint="A6"/>
+        </w:rPr>
+        <w:t>r</w:t>
+      </w:r>
+      <w:r>
+        <w:rPr>
+          <w:rFonts w:cs="Times New Roman"/>
+          <w:color w:val="595959" w:themeColor="text1" w:themeTint="A6"/>
+          <w:spacing w:val="-1"/>
+        </w:rPr>
+        <w:t>u</w:t>
+      </w:r>
+      <w:r>
+        <w:rPr>
+          <w:rFonts w:cs="Times New Roman"/>
+          <w:color w:val="595959" w:themeColor="text1" w:themeTint="A6"/>
+          <w:spacing w:val="-2"/>
+        </w:rPr>
+        <w:t>c</w:t>
+      </w:r>
+      <w:r>
+        <w:rPr>
+          <w:rFonts w:cs="Times New Roman"/>
+          <w:color w:val="595959" w:themeColor="text1" w:themeTint="A6"/>
+        </w:rPr>
+        <w:t>t</w:t>
+      </w:r>
+      <w:r>
+        <w:rPr>
+          <w:rFonts w:cs="Times New Roman"/>
+          <w:color w:val="595959" w:themeColor="text1" w:themeTint="A6"/>
+          <w:spacing w:val="-2"/>
+        </w:rPr>
+        <w:t xml:space="preserve"> </w:t>
+      </w:r>
+      <w:r>
+        <w:rPr>
+          <w:rFonts w:cs="Times New Roman"/>
+          <w:color w:val="595959" w:themeColor="text1" w:themeTint="A6"/>
+        </w:rPr>
+        <w:t>a ro</w:t>
+      </w:r>
+      <w:r>
+        <w:rPr>
+          <w:rFonts w:cs="Times New Roman"/>
+          <w:color w:val="595959" w:themeColor="text1" w:themeTint="A6"/>
+          <w:spacing w:val="-1"/>
+        </w:rPr>
+        <w:t>b</w:t>
+      </w:r>
+      <w:r>
+        <w:rPr>
+          <w:rFonts w:cs="Times New Roman"/>
+          <w:color w:val="595959" w:themeColor="text1" w:themeTint="A6"/>
+        </w:rPr>
+        <w:t>ot</w:t>
+      </w:r>
+      <w:r>
+        <w:rPr>
+          <w:rFonts w:cs="Times New Roman"/>
+          <w:color w:val="595959" w:themeColor="text1" w:themeTint="A6"/>
+          <w:spacing w:val="-2"/>
+        </w:rPr>
+        <w:t xml:space="preserve"> </w:t>
+      </w:r>
+      <w:r>
+        <w:rPr>
+          <w:rFonts w:cs="Times New Roman"/>
+          <w:color w:val="595959" w:themeColor="text1" w:themeTint="A6"/>
+        </w:rPr>
+        <w:t>a</w:t>
+      </w:r>
+      <w:r>
+        <w:rPr>
+          <w:rFonts w:cs="Times New Roman"/>
+          <w:color w:val="595959" w:themeColor="text1" w:themeTint="A6"/>
+          <w:spacing w:val="-1"/>
+        </w:rPr>
+        <w:t>b</w:t>
+      </w:r>
+      <w:r>
+        <w:rPr>
+          <w:rFonts w:cs="Times New Roman"/>
+          <w:color w:val="595959" w:themeColor="text1" w:themeTint="A6"/>
+          <w:spacing w:val="-2"/>
+        </w:rPr>
+        <w:t>l</w:t>
+      </w:r>
+      <w:r>
+        <w:rPr>
+          <w:rFonts w:cs="Times New Roman"/>
+          <w:color w:val="595959" w:themeColor="text1" w:themeTint="A6"/>
+        </w:rPr>
+        <w:t xml:space="preserve">e </w:t>
+      </w:r>
+      <w:r>
+        <w:rPr>
+          <w:rFonts w:cs="Times New Roman"/>
+          <w:color w:val="595959" w:themeColor="text1" w:themeTint="A6"/>
+          <w:spacing w:val="1"/>
+        </w:rPr>
+        <w:t>t</w:t>
+      </w:r>
+      <w:r>
+        <w:rPr>
+          <w:rFonts w:cs="Times New Roman"/>
+          <w:color w:val="595959" w:themeColor="text1" w:themeTint="A6"/>
+        </w:rPr>
+        <w:t xml:space="preserve">o </w:t>
+      </w:r>
+      <w:r>
+        <w:rPr>
+          <w:rFonts w:cs="Times New Roman"/>
+          <w:color w:val="595959" w:themeColor="text1" w:themeTint="A6"/>
+          <w:spacing w:val="-3"/>
+        </w:rPr>
+        <w:t>n</w:t>
+      </w:r>
+      <w:r>
+        <w:rPr>
+          <w:rFonts w:cs="Times New Roman"/>
+          <w:color w:val="595959" w:themeColor="text1" w:themeTint="A6"/>
+        </w:rPr>
+        <w:t>av</w:t>
+      </w:r>
+      <w:r>
+        <w:rPr>
+          <w:rFonts w:cs="Times New Roman"/>
+          <w:color w:val="595959" w:themeColor="text1" w:themeTint="A6"/>
+          <w:spacing w:val="1"/>
+        </w:rPr>
+        <w:t>i</w:t>
+      </w:r>
+      <w:r>
+        <w:rPr>
+          <w:rFonts w:cs="Times New Roman"/>
+          <w:color w:val="595959" w:themeColor="text1" w:themeTint="A6"/>
+          <w:spacing w:val="-3"/>
+        </w:rPr>
+        <w:t>g</w:t>
+      </w:r>
+      <w:r>
+        <w:rPr>
+          <w:rFonts w:cs="Times New Roman"/>
+          <w:color w:val="595959" w:themeColor="text1" w:themeTint="A6"/>
+        </w:rPr>
+        <w:t>a</w:t>
+      </w:r>
+      <w:r>
+        <w:rPr>
+          <w:rFonts w:cs="Times New Roman"/>
+          <w:color w:val="595959" w:themeColor="text1" w:themeTint="A6"/>
+          <w:spacing w:val="1"/>
+        </w:rPr>
+        <w:t>t</w:t>
+      </w:r>
+      <w:r>
+        <w:rPr>
+          <w:rFonts w:cs="Times New Roman"/>
+          <w:color w:val="595959" w:themeColor="text1" w:themeTint="A6"/>
+        </w:rPr>
+        <w:t xml:space="preserve">e </w:t>
+      </w:r>
+      <w:r>
+        <w:rPr>
+          <w:rFonts w:cs="Times New Roman"/>
+          <w:color w:val="595959" w:themeColor="text1" w:themeTint="A6"/>
+          <w:spacing w:val="-3"/>
+        </w:rPr>
+        <w:t>p</w:t>
+      </w:r>
+      <w:r>
+        <w:rPr>
+          <w:rFonts w:cs="Times New Roman"/>
+          <w:color w:val="595959" w:themeColor="text1" w:themeTint="A6"/>
+          <w:spacing w:val="1"/>
+        </w:rPr>
+        <w:t>i</w:t>
+      </w:r>
+      <w:r>
+        <w:rPr>
+          <w:rFonts w:cs="Times New Roman"/>
+          <w:color w:val="595959" w:themeColor="text1" w:themeTint="A6"/>
+          <w:spacing w:val="-1"/>
+        </w:rPr>
+        <w:t>p</w:t>
+      </w:r>
+      <w:r>
+        <w:rPr>
+          <w:rFonts w:cs="Times New Roman"/>
+          <w:color w:val="595959" w:themeColor="text1" w:themeTint="A6"/>
+        </w:rPr>
+        <w:t>e</w:t>
+      </w:r>
+      <w:r>
+        <w:rPr>
+          <w:rFonts w:cs="Times New Roman"/>
+          <w:color w:val="595959" w:themeColor="text1" w:themeTint="A6"/>
+          <w:spacing w:val="-2"/>
+        </w:rPr>
+        <w:t>l</w:t>
+      </w:r>
+      <w:r>
+        <w:rPr>
+          <w:rFonts w:cs="Times New Roman"/>
+          <w:color w:val="595959" w:themeColor="text1" w:themeTint="A6"/>
+          <w:spacing w:val="1"/>
+        </w:rPr>
+        <w:t>i</w:t>
+      </w:r>
+      <w:r>
+        <w:rPr>
+          <w:rFonts w:cs="Times New Roman"/>
+          <w:color w:val="595959" w:themeColor="text1" w:themeTint="A6"/>
+          <w:spacing w:val="-1"/>
+        </w:rPr>
+        <w:t>n</w:t>
+      </w:r>
+      <w:r>
+        <w:rPr>
+          <w:rFonts w:cs="Times New Roman"/>
+          <w:color w:val="595959" w:themeColor="text1" w:themeTint="A6"/>
+          <w:spacing w:val="-2"/>
+        </w:rPr>
+        <w:t>e</w:t>
+      </w:r>
+      <w:r>
+        <w:rPr>
+          <w:rFonts w:cs="Times New Roman"/>
+          <w:color w:val="595959" w:themeColor="text1" w:themeTint="A6"/>
+        </w:rPr>
+        <w:t>s</w:t>
+      </w:r>
+    </w:p>
+    <w:p>
+      <w:pPr>
+        <w:pStyle w:val="BodyText"/>
+        <w:numPr>
+          <w:ilvl w:val="2"/>
+          <w:numId w:val="1"/>
+        </w:numPr>
+        <w:tabs>
+          <w:tab w:val="left" w:pos="977"/>
+        </w:tabs>
+        <w:spacing w:before="12"/>
+        <w:ind w:left="977"/>
+        <w:rPr>
+          <w:rFonts w:cs="Times New Roman"/>
+          <w:color w:val="595959" w:themeColor="text1" w:themeTint="A6"/>
+        </w:rPr>
+      </w:pPr>
+      <w:r>
+        <w:rPr>
+          <w:rFonts w:cs="Times New Roman"/>
+          <w:color w:val="595959" w:themeColor="text1" w:themeTint="A6"/>
+        </w:rPr>
+        <w:t>Project lead for engineer team responsible for appropriating duties, setting deadlines, and  documenting</w:t>
+      </w:r>
+    </w:p>
+    <w:p>
+      <w:pPr>
+        <w:pStyle w:val="BodyText"/>
+        <w:numPr>
+          <w:ilvl w:val="1"/>
+          <w:numId w:val="1"/>
+        </w:numPr>
+        <w:tabs>
+          <w:tab w:val="left" w:pos="977"/>
+        </w:tabs>
+        <w:ind w:left="977"/>
+        <w:rPr>
+          <w:rFonts w:cs="Times New Roman"/>
+          <w:color w:val="595959" w:themeColor="text1" w:themeTint="A6"/>
+        </w:rPr>
+      </w:pPr>
+      <w:r>
+        <w:rPr>
+          <w:rFonts w:cs="Times New Roman"/>
+          <w:color w:val="595959" w:themeColor="text1" w:themeTint="A6"/>
+          <w:spacing w:val="-1"/>
+        </w:rPr>
+        <w:t>Designed robotic device focusing on a simple and flexible model able to drive through a 90˚ pipe turn</w:t>
+      </w:r>
+    </w:p>
+    <w:p>
+      <w:pPr>
+        <w:pStyle w:val="BodyText"/>
+        <w:numPr>
+          <w:ilvl w:val="1"/>
+          <w:numId w:val="1"/>
+        </w:numPr>
+        <w:tabs>
+          <w:tab w:val="left" w:pos="977"/>
+        </w:tabs>
+        <w:ind w:left="977"/>
+        <w:rPr>
+          <w:rFonts w:cs="Times New Roman"/>
+          <w:color w:val="595959" w:themeColor="text1" w:themeTint="A6"/>
+        </w:rPr>
+      </w:pPr>
+      <w:r>
+        <w:rPr>
+          <w:rFonts w:cs="Times New Roman"/>
+          <w:color w:val="595959" w:themeColor="text1" w:themeTint="A6"/>
+          <w:spacing w:val="-1"/>
+        </w:rPr>
+        <w:t>Developed sonar sensors for determining</w:t>
+      </w:r>
+      <w:bookmarkStart w:id="0" w:name="_GoBack"/>
+      <w:bookmarkEnd w:id="0"/>
+      <w:r>
+        <w:rPr>
+          <w:rFonts w:cs="Times New Roman"/>
+          <w:color w:val="595959" w:themeColor="text1" w:themeTint="A6"/>
+          <w:spacing w:val="-1"/>
+        </w:rPr>
+        <w:t xml:space="preserve"> pipe geometry and translating this to intelligent turning</w:t>
+      </w:r>
+    </w:p>
+    <w:p>
+      <w:pPr>
+        <w:pStyle w:val="BodyText"/>
+        <w:numPr>
+          <w:ilvl w:val="1"/>
+          <w:numId w:val="1"/>
+        </w:numPr>
+        <w:tabs>
+          <w:tab w:val="left" w:pos="977"/>
+        </w:tabs>
+        <w:ind w:left="977"/>
+        <w:rPr>
+          <w:rFonts w:cs="Times New Roman"/>
+          <w:color w:val="595959" w:themeColor="text1" w:themeTint="A6"/>
+        </w:rPr>
+      </w:pPr>
+      <w:r>
+        <w:rPr>
+          <w:rFonts w:cs="Times New Roman"/>
+          <w:color w:val="595959" w:themeColor="text1" w:themeTint="A6"/>
+          <w:spacing w:val="-1"/>
+        </w:rPr>
+        <w:t>Presented results to investors through elevator pitches, booth discussions, and PowerPoint talks</w:t>
+      </w:r>
+    </w:p>
+    <w:p>
+      <w:pPr>
+        <w:pStyle w:val="BodyText"/>
+        <w:numPr>
+          <w:ilvl w:val="1"/>
+          <w:numId w:val="1"/>
+        </w:numPr>
+        <w:tabs>
+          <w:tab w:val="left" w:pos="977"/>
+        </w:tabs>
+        <w:ind w:left="977"/>
+        <w:rPr>
+          <w:rFonts w:cs="Times New Roman"/>
+          <w:color w:val="595959" w:themeColor="text1" w:themeTint="A6"/>
+        </w:rPr>
+      </w:pPr>
+      <w:r>
+        <w:rPr>
+          <w:rFonts w:cs="Times New Roman"/>
+          <w:color w:val="595959" w:themeColor="text1" w:themeTint="A6"/>
+          <w:spacing w:val="-1"/>
+        </w:rPr>
+        <w:t>Awarded $500 National Instruments design prize for success of design</w:t>
       </w:r>
     </w:p>
     <w:p>
@@ -6819,16 +7996,7 @@
           <w:rFonts w:cs="Times New Roman"/>
           <w:color w:val="595959" w:themeColor="text1" w:themeTint="A6"/>
         </w:rPr>
-        <w:t xml:space="preserve">Single Page Apps, AJAX, Angular Animate, </w:t>
-      </w:r>
-      <w:bookmarkStart w:id="0" w:name="_GoBack"/>
-      <w:bookmarkEnd w:id="0"/>
-      <w:r>
-        <w:rPr>
-          <w:rFonts w:cs="Times New Roman"/>
-          <w:color w:val="595959" w:themeColor="text1" w:themeTint="A6"/>
-        </w:rPr>
-        <w:t xml:space="preserve">Angular Router, </w:t>
+        <w:t xml:space="preserve">Single Page Apps, AJAX, Angular Animate, Angular Router, </w:t>
       </w:r>
       <w:r>
         <w:rPr>
@@ -8018,7 +9186,7 @@
 </file>
 
 <file path=customXml/itemProps1.xml><?xml version="1.0" encoding="utf-8"?>
-<ds:datastoreItem xmlns:ds="http://schemas.openxmlformats.org/officeDocument/2006/customXml" ds:itemID="{2BD66DFA-605F-408E-B8E1-161DCEDD96E0}">
+<ds:datastoreItem xmlns:ds="http://schemas.openxmlformats.org/officeDocument/2006/customXml" ds:itemID="{5D3578A9-354A-446D-B627-0131495A5B2E}">
   <ds:schemaRefs>
     <ds:schemaRef ds:uri="http://schemas.openxmlformats.org/officeDocument/2006/bibliography"/>
   </ds:schemaRefs>

--- a/Web Development.docx
+++ b/Web Development.docx
@@ -766,8 +766,8 @@
     </w:p>
     <w:p>
       <w:pPr>
-        <w:spacing w:line="252" w:lineRule="exact"/>
-        <w:ind w:left="270"/>
+        <w:spacing w:after="40" w:line="252" w:lineRule="exact"/>
+        <w:ind w:left="274"/>
         <w:rPr>
           <w:rFonts w:ascii="Times New Roman" w:eastAsia="Times New Roman" w:hAnsi="Times New Roman" w:cs="Times New Roman"/>
           <w:b/>
@@ -786,7 +786,18 @@
           <w:color w:val="595959" w:themeColor="text1" w:themeTint="A6"/>
           <w:spacing w:val="-1"/>
         </w:rPr>
-        <w:t xml:space="preserve">Certificate of Completion in Front End Web Development and </w:t>
+        <w:t xml:space="preserve">Certificate of Completion in Front End Web Development </w:t>
+      </w:r>
+      <w:r>
+        <w:rPr>
+          <w:rFonts w:ascii="Times New Roman" w:eastAsia="Times New Roman" w:hAnsi="Times New Roman" w:cs="Times New Roman"/>
+          <w:b/>
+          <w:bCs/>
+          <w:i/>
+          <w:color w:val="595959" w:themeColor="text1" w:themeTint="A6"/>
+          <w:spacing w:val="-1"/>
+        </w:rPr>
+        <w:t xml:space="preserve">(FEWD) course, enrolled in </w:t>
       </w:r>
       <w:proofErr w:type="spellStart"/>
       <w:r>
@@ -801,6 +812,17 @@
         <w:t>AngularJS</w:t>
       </w:r>
       <w:proofErr w:type="spellEnd"/>
+      <w:r>
+        <w:rPr>
+          <w:rFonts w:ascii="Times New Roman" w:eastAsia="Times New Roman" w:hAnsi="Times New Roman" w:cs="Times New Roman"/>
+          <w:b/>
+          <w:bCs/>
+          <w:i/>
+          <w:color w:val="595959" w:themeColor="text1" w:themeTint="A6"/>
+          <w:spacing w:val="-1"/>
+        </w:rPr>
+        <w:t xml:space="preserve"> course</w:t>
+      </w:r>
     </w:p>
     <w:p>
       <w:pPr>
@@ -839,13 +861,163 @@
           <w:color w:val="595959" w:themeColor="text1" w:themeTint="A6"/>
           <w:spacing w:val="-1"/>
         </w:rPr>
-        <w:t>; Completed 3 month courses in 1 month each</w:t>
+        <w:t xml:space="preserve">; </w:t>
+      </w:r>
+      <w:r>
+        <w:rPr>
+          <w:rFonts w:ascii="Times New Roman" w:eastAsia="Times New Roman" w:hAnsi="Times New Roman" w:cs="Times New Roman"/>
+          <w:bCs/>
+          <w:color w:val="595959" w:themeColor="text1" w:themeTint="A6"/>
+          <w:spacing w:val="-1"/>
+        </w:rPr>
+        <w:t>3 month courses completed FEWD in 1 month, on pace to complete Angular in 1 month</w:t>
       </w:r>
     </w:p>
     <w:p>
       <w:pPr>
+        <w:pStyle w:val="ListParagraph"/>
+        <w:numPr>
+          <w:ilvl w:val="0"/>
+          <w:numId w:val="2"/>
+        </w:numPr>
+        <w:spacing w:line="252" w:lineRule="exact"/>
+        <w:rPr>
+          <w:rFonts w:ascii="Times New Roman" w:eastAsia="Times New Roman" w:hAnsi="Times New Roman" w:cs="Times New Roman"/>
+          <w:bCs/>
+          <w:color w:val="595959" w:themeColor="text1" w:themeTint="A6"/>
+          <w:spacing w:val="-1"/>
+        </w:rPr>
+      </w:pPr>
+      <w:r>
+        <w:rPr>
+          <w:rFonts w:ascii="Times New Roman" w:eastAsia="Times New Roman" w:hAnsi="Times New Roman" w:cs="Times New Roman"/>
+          <w:bCs/>
+          <w:color w:val="595959" w:themeColor="text1" w:themeTint="A6"/>
+          <w:spacing w:val="-1"/>
+        </w:rPr>
+        <w:t>Compl</w:t>
+      </w:r>
+      <w:r>
+        <w:rPr>
+          <w:rFonts w:ascii="Times New Roman" w:eastAsia="Times New Roman" w:hAnsi="Times New Roman" w:cs="Times New Roman"/>
+          <w:bCs/>
+          <w:color w:val="595959" w:themeColor="text1" w:themeTint="A6"/>
+          <w:spacing w:val="-1"/>
+        </w:rPr>
+        <w:t xml:space="preserve">eted </w:t>
+      </w:r>
+      <w:r>
+        <w:rPr>
+          <w:rFonts w:ascii="Times New Roman" w:eastAsia="Times New Roman" w:hAnsi="Times New Roman" w:cs="Times New Roman"/>
+          <w:bCs/>
+          <w:color w:val="595959" w:themeColor="text1" w:themeTint="A6"/>
+          <w:spacing w:val="-1"/>
+        </w:rPr>
+        <w:t>FEWD</w:t>
+      </w:r>
+      <w:r>
+        <w:rPr>
+          <w:rFonts w:ascii="Times New Roman" w:eastAsia="Times New Roman" w:hAnsi="Times New Roman" w:cs="Times New Roman"/>
+          <w:bCs/>
+          <w:color w:val="595959" w:themeColor="text1" w:themeTint="A6"/>
+          <w:spacing w:val="-1"/>
+        </w:rPr>
+        <w:t xml:space="preserve"> </w:t>
+      </w:r>
+      <w:r>
+        <w:rPr>
+          <w:rFonts w:ascii="Times New Roman" w:eastAsia="Times New Roman" w:hAnsi="Times New Roman" w:cs="Times New Roman"/>
+          <w:bCs/>
+          <w:color w:val="595959" w:themeColor="text1" w:themeTint="A6"/>
+          <w:spacing w:val="-1"/>
+        </w:rPr>
+        <w:t xml:space="preserve">course </w:t>
+      </w:r>
+      <w:r>
+        <w:rPr>
+          <w:rFonts w:ascii="Times New Roman" w:eastAsia="Times New Roman" w:hAnsi="Times New Roman" w:cs="Times New Roman"/>
+          <w:bCs/>
+          <w:color w:val="595959" w:themeColor="text1" w:themeTint="A6"/>
+          <w:spacing w:val="-1"/>
+        </w:rPr>
+        <w:t xml:space="preserve">focusing on </w:t>
+      </w:r>
+      <w:r>
+        <w:rPr>
+          <w:rFonts w:ascii="Times New Roman" w:eastAsia="Times New Roman" w:hAnsi="Times New Roman" w:cs="Times New Roman"/>
+          <w:bCs/>
+          <w:color w:val="595959" w:themeColor="text1" w:themeTint="A6"/>
+          <w:spacing w:val="-1"/>
+        </w:rPr>
+        <w:t xml:space="preserve">building dynamic </w:t>
+      </w:r>
+      <w:r>
+        <w:rPr>
+          <w:rFonts w:ascii="Times New Roman" w:eastAsia="Times New Roman" w:hAnsi="Times New Roman" w:cs="Times New Roman"/>
+          <w:bCs/>
+          <w:color w:val="595959" w:themeColor="text1" w:themeTint="A6"/>
+          <w:spacing w:val="-1"/>
+        </w:rPr>
+        <w:t xml:space="preserve">web applications leveraging HTML5, CSS3, </w:t>
+      </w:r>
+      <w:proofErr w:type="spellStart"/>
+      <w:r>
+        <w:rPr>
+          <w:rFonts w:ascii="Times New Roman" w:eastAsia="Times New Roman" w:hAnsi="Times New Roman" w:cs="Times New Roman"/>
+          <w:bCs/>
+          <w:color w:val="595959" w:themeColor="text1" w:themeTint="A6"/>
+          <w:spacing w:val="-1"/>
+        </w:rPr>
+        <w:t>Javascript</w:t>
+      </w:r>
+      <w:proofErr w:type="spellEnd"/>
+      <w:r>
+        <w:rPr>
+          <w:rFonts w:ascii="Times New Roman" w:eastAsia="Times New Roman" w:hAnsi="Times New Roman" w:cs="Times New Roman"/>
+          <w:bCs/>
+          <w:color w:val="595959" w:themeColor="text1" w:themeTint="A6"/>
+          <w:spacing w:val="-1"/>
+        </w:rPr>
+        <w:t>, jQuery, Bootstrap</w:t>
+      </w:r>
+      <w:r>
+        <w:rPr>
+          <w:rFonts w:ascii="Times New Roman" w:eastAsia="Times New Roman" w:hAnsi="Times New Roman" w:cs="Times New Roman"/>
+          <w:bCs/>
+          <w:color w:val="595959" w:themeColor="text1" w:themeTint="A6"/>
+          <w:spacing w:val="-1"/>
+        </w:rPr>
+        <w:t xml:space="preserve">, AJAX, and heatmap.js </w:t>
+      </w:r>
+      <w:r>
+        <w:rPr>
+          <w:rFonts w:ascii="Times New Roman" w:eastAsia="Times New Roman" w:hAnsi="Times New Roman" w:cs="Times New Roman"/>
+          <w:b/>
+          <w:bCs/>
+          <w:i/>
+          <w:color w:val="595959" w:themeColor="text1" w:themeTint="A6"/>
+          <w:spacing w:val="-1"/>
+        </w:rPr>
+        <w:t>capstone project</w:t>
+      </w:r>
+      <w:r>
+        <w:rPr>
+          <w:rFonts w:ascii="Times New Roman" w:eastAsia="Times New Roman" w:hAnsi="Times New Roman" w:cs="Times New Roman"/>
+          <w:bCs/>
+          <w:color w:val="595959" w:themeColor="text1" w:themeTint="A6"/>
+          <w:spacing w:val="-1"/>
+        </w:rPr>
+        <w:t>: Crime Heat Map of Philadelphia</w:t>
+      </w:r>
+    </w:p>
+    <w:p>
+      <w:pPr>
+        <w:pStyle w:val="ListParagraph"/>
+        <w:numPr>
+          <w:ilvl w:val="0"/>
+          <w:numId w:val="2"/>
+        </w:numPr>
         <w:spacing w:after="120" w:line="252" w:lineRule="exact"/>
-        <w:ind w:left="274"/>
         <w:rPr>
           <w:rFonts w:ascii="Times New Roman" w:eastAsia="Times New Roman" w:hAnsi="Times New Roman" w:cs="Times New Roman"/>
           <w:bCs/>
@@ -860,8 +1032,50 @@
           <w:color w:val="595959" w:themeColor="text1" w:themeTint="A6"/>
           <w:spacing w:val="-1"/>
         </w:rPr>
-        <w:t xml:space="preserve">Completed courses on Front End Web Development focusing on </w:t>
-      </w:r>
+        <w:t xml:space="preserve">Currently enrolled in </w:t>
+      </w:r>
+      <w:proofErr w:type="spellStart"/>
+      <w:r>
+        <w:rPr>
+          <w:rFonts w:ascii="Times New Roman" w:eastAsia="Times New Roman" w:hAnsi="Times New Roman" w:cs="Times New Roman"/>
+          <w:bCs/>
+          <w:color w:val="595959" w:themeColor="text1" w:themeTint="A6"/>
+          <w:spacing w:val="-1"/>
+        </w:rPr>
+        <w:t>AngularJS</w:t>
+      </w:r>
+      <w:proofErr w:type="spellEnd"/>
+      <w:r>
+        <w:rPr>
+          <w:rFonts w:ascii="Times New Roman" w:eastAsia="Times New Roman" w:hAnsi="Times New Roman" w:cs="Times New Roman"/>
+          <w:bCs/>
+          <w:color w:val="595959" w:themeColor="text1" w:themeTint="A6"/>
+          <w:spacing w:val="-1"/>
+        </w:rPr>
+        <w:t xml:space="preserve"> course leveraging </w:t>
+      </w:r>
+      <w:proofErr w:type="spellStart"/>
+      <w:r>
+        <w:rPr>
+          <w:rFonts w:ascii="Times New Roman" w:eastAsia="Times New Roman" w:hAnsi="Times New Roman" w:cs="Times New Roman"/>
+          <w:bCs/>
+          <w:color w:val="595959" w:themeColor="text1" w:themeTint="A6"/>
+          <w:spacing w:val="-1"/>
+        </w:rPr>
+        <w:t>NodeJS</w:t>
+      </w:r>
+      <w:proofErr w:type="spellEnd"/>
+      <w:r>
+        <w:rPr>
+          <w:rFonts w:ascii="Times New Roman" w:eastAsia="Times New Roman" w:hAnsi="Times New Roman" w:cs="Times New Roman"/>
+          <w:bCs/>
+          <w:color w:val="595959" w:themeColor="text1" w:themeTint="A6"/>
+          <w:spacing w:val="-1"/>
+        </w:rPr>
+        <w:t xml:space="preserve"> and Bower to develop complex Single Page Applications utilizing AJAX requests, rerouting connections with UI-Router, templates, directives, controllers, and the full suite of Angular tools</w:t>
+      </w:r>
+      <w:bookmarkStart w:id="0" w:name="_GoBack"/>
+      <w:bookmarkEnd w:id="0"/>
     </w:p>
     <w:p>
       <w:pPr>
@@ -3348,17 +3562,7 @@
           <w:color w:val="595959" w:themeColor="text1" w:themeTint="A6"/>
           <w:spacing w:val="-1"/>
         </w:rPr>
-        <w:t>Developed sonar sensors for determining</w:t>
-      </w:r>
-      <w:bookmarkStart w:id="0" w:name="_GoBack"/>
-      <w:bookmarkEnd w:id="0"/>
-      <w:r>
-        <w:rPr>
-          <w:rFonts w:cs="Times New Roman"/>
-          <w:color w:val="595959" w:themeColor="text1" w:themeTint="A6"/>
-          <w:spacing w:val="-1"/>
-        </w:rPr>
-        <w:t xml:space="preserve"> pipe geometry and translating this to intelligent turning</w:t>
+        <w:t>Developed sonar sensors for determining pipe geometry and translating this to intelligent turning</w:t>
       </w:r>
     </w:p>
     <w:p>
@@ -3751,7 +3955,16 @@
           <w:color w:val="595959" w:themeColor="text1" w:themeTint="A6"/>
           <w:spacing w:val="1"/>
         </w:rPr>
-        <w:t>Customer Support Engineer under Team Lead Craig Torpey</w:t>
+        <w:t>Senior Technical</w:t>
+      </w:r>
+      <w:r>
+        <w:rPr>
+          <w:rFonts w:ascii="Times New Roman" w:eastAsia="Times New Roman" w:hAnsi="Times New Roman" w:cs="Times New Roman"/>
+          <w:i/>
+          <w:color w:val="595959" w:themeColor="text1" w:themeTint="A6"/>
+          <w:spacing w:val="1"/>
+        </w:rPr>
+        <w:t xml:space="preserve"> Support Engineer under Team Lead Craig Torpey</w:t>
       </w:r>
     </w:p>
     <w:p>
@@ -3948,7 +4161,7 @@
           <w:color w:val="595959" w:themeColor="text1" w:themeTint="A6"/>
           <w:spacing w:val="-1"/>
         </w:rPr>
-        <w:t>Works with network configurations for maintaining consistent data flow from source to server to client</w:t>
+        <w:t>Programs custom applications on top of PI offerings leveraging PI APIs and SDKs</w:t>
       </w:r>
     </w:p>
     <w:p>
@@ -7920,7 +8133,7 @@
       <w:pPr>
         <w:pStyle w:val="BodyText"/>
         <w:spacing w:before="0"/>
-        <w:ind w:firstLine="0"/>
+        <w:ind w:left="720" w:firstLine="0"/>
         <w:rPr>
           <w:rFonts w:cs="Times New Roman"/>
           <w:color w:val="595959" w:themeColor="text1" w:themeTint="A6"/>
@@ -8005,13 +8218,27 @@
         </w:rPr>
         <w:t xml:space="preserve">UI-Router, HTML5, CSS3, </w:t>
       </w:r>
+      <w:r>
+        <w:rPr>
+          <w:rFonts w:cs="Times New Roman"/>
+          <w:color w:val="595959" w:themeColor="text1" w:themeTint="A6"/>
+        </w:rPr>
+        <w:t>Bootstrap CSS</w:t>
+      </w:r>
+      <w:r>
+        <w:rPr>
+          <w:rFonts w:cs="Times New Roman"/>
+          <w:color w:val="595959" w:themeColor="text1" w:themeTint="A6"/>
+        </w:rPr>
+        <w:t xml:space="preserve">, No Prefix CSS3, </w:t>
+      </w:r>
       <w:proofErr w:type="spellStart"/>
       <w:r>
         <w:rPr>
           <w:rFonts w:cs="Times New Roman"/>
           <w:color w:val="595959" w:themeColor="text1" w:themeTint="A6"/>
         </w:rPr>
-        <w:t>BootStrap</w:t>
+        <w:t>NodeJS</w:t>
       </w:r>
       <w:proofErr w:type="spellEnd"/>
       <w:r>
@@ -8019,7 +8246,14 @@
           <w:rFonts w:cs="Times New Roman"/>
           <w:color w:val="595959" w:themeColor="text1" w:themeTint="A6"/>
         </w:rPr>
-        <w:t xml:space="preserve"> CSS3, No Prefix CSS3, </w:t>
+        <w:t>, Bower</w:t>
+      </w:r>
+      <w:r>
+        <w:rPr>
+          <w:rFonts w:cs="Times New Roman"/>
+          <w:color w:val="595959" w:themeColor="text1" w:themeTint="A6"/>
+        </w:rPr>
+        <w:t xml:space="preserve">, </w:t>
       </w:r>
       <w:proofErr w:type="spellStart"/>
       <w:r>
@@ -8027,38 +8261,15 @@
           <w:rFonts w:cs="Times New Roman"/>
           <w:color w:val="595959" w:themeColor="text1" w:themeTint="A6"/>
         </w:rPr>
-        <w:t>NodeJS</w:t>
-      </w:r>
-      <w:proofErr w:type="spellEnd"/>
-      <w:r>
-        <w:rPr>
-          <w:rFonts w:cs="Times New Roman"/>
-          <w:color w:val="595959" w:themeColor="text1" w:themeTint="A6"/>
-        </w:rPr>
-        <w:t>, Bower</w:t>
-      </w:r>
-      <w:r>
-        <w:rPr>
-          <w:rFonts w:cs="Times New Roman"/>
-          <w:color w:val="595959" w:themeColor="text1" w:themeTint="A6"/>
-        </w:rPr>
-        <w:t xml:space="preserve">, </w:t>
-      </w:r>
-      <w:proofErr w:type="spellStart"/>
-      <w:r>
-        <w:rPr>
-          <w:rFonts w:cs="Times New Roman"/>
-          <w:color w:val="595959" w:themeColor="text1" w:themeTint="A6"/>
-        </w:rPr>
-        <w:t>Heroku</w:t>
+        <w:t>etc</w:t>
       </w:r>
       <w:proofErr w:type="spellEnd"/>
     </w:p>
     <w:p>
       <w:pPr>
         <w:pStyle w:val="BodyText"/>
-        <w:spacing w:before="0"/>
-        <w:ind w:firstLine="0"/>
+        <w:spacing w:beforeLines="40" w:before="96"/>
+        <w:ind w:left="259" w:firstLine="461"/>
         <w:rPr>
           <w:rFonts w:cs="Times New Roman"/>
           <w:color w:val="595959" w:themeColor="text1" w:themeTint="A6"/>
@@ -8208,8 +8419,8 @@
     <w:p>
       <w:pPr>
         <w:pStyle w:val="BodyText"/>
-        <w:spacing w:before="5" w:line="252" w:lineRule="exact"/>
-        <w:ind w:right="668" w:firstLine="0"/>
+        <w:spacing w:beforeLines="40" w:before="96" w:line="252" w:lineRule="exact"/>
+        <w:ind w:left="259" w:right="668" w:firstLine="461"/>
         <w:rPr>
           <w:rFonts w:cs="Times New Roman"/>
           <w:color w:val="595959" w:themeColor="text1" w:themeTint="A6"/>
@@ -8224,6 +8435,7 @@
           <w:color w:val="595959" w:themeColor="text1" w:themeTint="A6"/>
           <w:spacing w:val="-1"/>
         </w:rPr>
+        <w:lastRenderedPageBreak/>
         <w:t>Interests</w:t>
       </w:r>
       <w:r>
@@ -8359,8 +8571,124 @@
       </w:rPr>
     </w:lvl>
   </w:abstractNum>
+  <w:abstractNum w:abstractNumId="1">
+    <w:nsid w:val="494650E8"/>
+    <w:multiLevelType w:val="hybridMultilevel"/>
+    <w:tmpl w:val="265865B4"/>
+    <w:lvl w:ilvl="0" w:tplc="04090001">
+      <w:start w:val="1"/>
+      <w:numFmt w:val="bullet"/>
+      <w:lvlText w:val=""/>
+      <w:lvlJc w:val="left"/>
+      <w:pPr>
+        <w:ind w:left="994" w:hanging="360"/>
+      </w:pPr>
+      <w:rPr>
+        <w:rFonts w:ascii="Symbol" w:hAnsi="Symbol" w:hint="default"/>
+      </w:rPr>
+    </w:lvl>
+    <w:lvl w:ilvl="1" w:tplc="04090003" w:tentative="1">
+      <w:start w:val="1"/>
+      <w:numFmt w:val="bullet"/>
+      <w:lvlText w:val="o"/>
+      <w:lvlJc w:val="left"/>
+      <w:pPr>
+        <w:ind w:left="1714" w:hanging="360"/>
+      </w:pPr>
+      <w:rPr>
+        <w:rFonts w:ascii="Courier New" w:hAnsi="Courier New" w:cs="Courier New" w:hint="default"/>
+      </w:rPr>
+    </w:lvl>
+    <w:lvl w:ilvl="2" w:tplc="04090005" w:tentative="1">
+      <w:start w:val="1"/>
+      <w:numFmt w:val="bullet"/>
+      <w:lvlText w:val=""/>
+      <w:lvlJc w:val="left"/>
+      <w:pPr>
+        <w:ind w:left="2434" w:hanging="360"/>
+      </w:pPr>
+      <w:rPr>
+        <w:rFonts w:ascii="Wingdings" w:hAnsi="Wingdings" w:hint="default"/>
+      </w:rPr>
+    </w:lvl>
+    <w:lvl w:ilvl="3" w:tplc="04090001" w:tentative="1">
+      <w:start w:val="1"/>
+      <w:numFmt w:val="bullet"/>
+      <w:lvlText w:val=""/>
+      <w:lvlJc w:val="left"/>
+      <w:pPr>
+        <w:ind w:left="3154" w:hanging="360"/>
+      </w:pPr>
+      <w:rPr>
+        <w:rFonts w:ascii="Symbol" w:hAnsi="Symbol" w:hint="default"/>
+      </w:rPr>
+    </w:lvl>
+    <w:lvl w:ilvl="4" w:tplc="04090003" w:tentative="1">
+      <w:start w:val="1"/>
+      <w:numFmt w:val="bullet"/>
+      <w:lvlText w:val="o"/>
+      <w:lvlJc w:val="left"/>
+      <w:pPr>
+        <w:ind w:left="3874" w:hanging="360"/>
+      </w:pPr>
+      <w:rPr>
+        <w:rFonts w:ascii="Courier New" w:hAnsi="Courier New" w:cs="Courier New" w:hint="default"/>
+      </w:rPr>
+    </w:lvl>
+    <w:lvl w:ilvl="5" w:tplc="04090005" w:tentative="1">
+      <w:start w:val="1"/>
+      <w:numFmt w:val="bullet"/>
+      <w:lvlText w:val=""/>
+      <w:lvlJc w:val="left"/>
+      <w:pPr>
+        <w:ind w:left="4594" w:hanging="360"/>
+      </w:pPr>
+      <w:rPr>
+        <w:rFonts w:ascii="Wingdings" w:hAnsi="Wingdings" w:hint="default"/>
+      </w:rPr>
+    </w:lvl>
+    <w:lvl w:ilvl="6" w:tplc="04090001" w:tentative="1">
+      <w:start w:val="1"/>
+      <w:numFmt w:val="bullet"/>
+      <w:lvlText w:val=""/>
+      <w:lvlJc w:val="left"/>
+      <w:pPr>
+        <w:ind w:left="5314" w:hanging="360"/>
+      </w:pPr>
+      <w:rPr>
+        <w:rFonts w:ascii="Symbol" w:hAnsi="Symbol" w:hint="default"/>
+      </w:rPr>
+    </w:lvl>
+    <w:lvl w:ilvl="7" w:tplc="04090003" w:tentative="1">
+      <w:start w:val="1"/>
+      <w:numFmt w:val="bullet"/>
+      <w:lvlText w:val="o"/>
+      <w:lvlJc w:val="left"/>
+      <w:pPr>
+        <w:ind w:left="6034" w:hanging="360"/>
+      </w:pPr>
+      <w:rPr>
+        <w:rFonts w:ascii="Courier New" w:hAnsi="Courier New" w:cs="Courier New" w:hint="default"/>
+      </w:rPr>
+    </w:lvl>
+    <w:lvl w:ilvl="8" w:tplc="04090005" w:tentative="1">
+      <w:start w:val="1"/>
+      <w:numFmt w:val="bullet"/>
+      <w:lvlText w:val=""/>
+      <w:lvlJc w:val="left"/>
+      <w:pPr>
+        <w:ind w:left="6754" w:hanging="360"/>
+      </w:pPr>
+      <w:rPr>
+        <w:rFonts w:ascii="Wingdings" w:hAnsi="Wingdings" w:hint="default"/>
+      </w:rPr>
+    </w:lvl>
+  </w:abstractNum>
   <w:num w:numId="1">
     <w:abstractNumId w:val="0"/>
+  </w:num>
+  <w:num w:numId="2">
+    <w:abstractNumId w:val="1"/>
   </w:num>
 </w:numbering>
 </file>
@@ -9186,7 +9514,7 @@
 </file>
 
 <file path=customXml/itemProps1.xml><?xml version="1.0" encoding="utf-8"?>
-<ds:datastoreItem xmlns:ds="http://schemas.openxmlformats.org/officeDocument/2006/customXml" ds:itemID="{5D3578A9-354A-446D-B627-0131495A5B2E}">
+<ds:datastoreItem xmlns:ds="http://schemas.openxmlformats.org/officeDocument/2006/customXml" ds:itemID="{FCEE8151-7719-436A-AB2B-FE9288C9B699}">
   <ds:schemaRefs>
     <ds:schemaRef ds:uri="http://schemas.openxmlformats.org/officeDocument/2006/bibliography"/>
   </ds:schemaRefs>

--- a/Web Development.docx
+++ b/Web Development.docx
@@ -1052,7 +1052,16 @@
           <w:color w:val="595959" w:themeColor="text1" w:themeTint="A6"/>
           <w:spacing w:val="-1"/>
         </w:rPr>
-        <w:t xml:space="preserve"> course leveraging </w:t>
+        <w:t xml:space="preserve"> course </w:t>
+      </w:r>
+      <w:r>
+        <w:rPr>
+          <w:rFonts w:ascii="Times New Roman" w:eastAsia="Times New Roman" w:hAnsi="Times New Roman" w:cs="Times New Roman"/>
+          <w:bCs/>
+          <w:color w:val="595959" w:themeColor="text1" w:themeTint="A6"/>
+          <w:spacing w:val="-1"/>
+        </w:rPr>
+        <w:t xml:space="preserve">utilizing </w:t>
       </w:r>
       <w:proofErr w:type="spellStart"/>
       <w:r>
@@ -1072,10 +1081,80 @@
           <w:color w:val="595959" w:themeColor="text1" w:themeTint="A6"/>
           <w:spacing w:val="-1"/>
         </w:rPr>
-        <w:t xml:space="preserve"> and Bower to develop complex Single Page Applications utilizing AJAX requests, rerouting connections with UI-Router, templates, directives, controllers, and the full suite of Angular tools</w:t>
-      </w:r>
-      <w:bookmarkStart w:id="0" w:name="_GoBack"/>
-      <w:bookmarkEnd w:id="0"/>
+        <w:t xml:space="preserve"> and Bower to develop</w:t>
+      </w:r>
+      <w:r>
+        <w:rPr>
+          <w:rFonts w:ascii="Times New Roman" w:eastAsia="Times New Roman" w:hAnsi="Times New Roman" w:cs="Times New Roman"/>
+          <w:bCs/>
+          <w:color w:val="595959" w:themeColor="text1" w:themeTint="A6"/>
+          <w:spacing w:val="-1"/>
+        </w:rPr>
+        <w:t xml:space="preserve"> complex Single Page App</w:t>
+      </w:r>
+      <w:r>
+        <w:rPr>
+          <w:rFonts w:ascii="Times New Roman" w:eastAsia="Times New Roman" w:hAnsi="Times New Roman" w:cs="Times New Roman"/>
+          <w:bCs/>
+          <w:color w:val="595959" w:themeColor="text1" w:themeTint="A6"/>
+          <w:spacing w:val="-1"/>
+        </w:rPr>
+        <w:t xml:space="preserve">s </w:t>
+      </w:r>
+      <w:r>
+        <w:rPr>
+          <w:rFonts w:ascii="Times New Roman" w:eastAsia="Times New Roman" w:hAnsi="Times New Roman" w:cs="Times New Roman"/>
+          <w:bCs/>
+          <w:color w:val="595959" w:themeColor="text1" w:themeTint="A6"/>
+          <w:spacing w:val="-1"/>
+        </w:rPr>
+        <w:t xml:space="preserve">with </w:t>
+      </w:r>
+      <w:r>
+        <w:rPr>
+          <w:rFonts w:ascii="Times New Roman" w:eastAsia="Times New Roman" w:hAnsi="Times New Roman" w:cs="Times New Roman"/>
+          <w:bCs/>
+          <w:color w:val="595959" w:themeColor="text1" w:themeTint="A6"/>
+          <w:spacing w:val="-1"/>
+        </w:rPr>
+        <w:t>AJAX</w:t>
+      </w:r>
+      <w:r>
+        <w:rPr>
+          <w:rFonts w:ascii="Times New Roman" w:eastAsia="Times New Roman" w:hAnsi="Times New Roman" w:cs="Times New Roman"/>
+          <w:bCs/>
+          <w:color w:val="595959" w:themeColor="text1" w:themeTint="A6"/>
+          <w:spacing w:val="-1"/>
+        </w:rPr>
+        <w:t xml:space="preserve">, </w:t>
+      </w:r>
+      <w:r>
+        <w:rPr>
+          <w:rFonts w:ascii="Times New Roman" w:eastAsia="Times New Roman" w:hAnsi="Times New Roman" w:cs="Times New Roman"/>
+          <w:bCs/>
+          <w:color w:val="595959" w:themeColor="text1" w:themeTint="A6"/>
+          <w:spacing w:val="-1"/>
+        </w:rPr>
+        <w:t>connection rerouting via</w:t>
+      </w:r>
+      <w:r>
+        <w:rPr>
+          <w:rFonts w:ascii="Times New Roman" w:eastAsia="Times New Roman" w:hAnsi="Times New Roman" w:cs="Times New Roman"/>
+          <w:bCs/>
+          <w:color w:val="595959" w:themeColor="text1" w:themeTint="A6"/>
+          <w:spacing w:val="-1"/>
+        </w:rPr>
+        <w:t xml:space="preserve"> UI-Router, templates, directives, controllers, the full </w:t>
+      </w:r>
+      <w:r>
+        <w:rPr>
+          <w:rFonts w:ascii="Times New Roman" w:eastAsia="Times New Roman" w:hAnsi="Times New Roman" w:cs="Times New Roman"/>
+          <w:bCs/>
+          <w:color w:val="595959" w:themeColor="text1" w:themeTint="A6"/>
+          <w:spacing w:val="-1"/>
+        </w:rPr>
+        <w:t>Angular suite</w:t>
+      </w:r>
     </w:p>
     <w:p>
       <w:pPr>
@@ -8268,7 +8347,7 @@
     <w:p>
       <w:pPr>
         <w:pStyle w:val="BodyText"/>
-        <w:spacing w:beforeLines="40" w:before="96"/>
+        <w:spacing w:before="0"/>
         <w:ind w:left="259" w:firstLine="461"/>
         <w:rPr>
           <w:rFonts w:cs="Times New Roman"/>
@@ -8419,7 +8498,7 @@
     <w:p>
       <w:pPr>
         <w:pStyle w:val="BodyText"/>
-        <w:spacing w:beforeLines="40" w:before="96" w:line="252" w:lineRule="exact"/>
+        <w:spacing w:before="0" w:line="252" w:lineRule="exact"/>
         <w:ind w:left="259" w:right="668" w:firstLine="461"/>
         <w:rPr>
           <w:rFonts w:cs="Times New Roman"/>
@@ -8435,7 +8514,6 @@
           <w:color w:val="595959" w:themeColor="text1" w:themeTint="A6"/>
           <w:spacing w:val="-1"/>
         </w:rPr>
-        <w:lastRenderedPageBreak/>
         <w:t>Interests</w:t>
       </w:r>
       <w:r>
@@ -8457,6 +8535,8 @@
         </w:rPr>
         <w:t>Baseball (Mets), Tennis, Video Games, Magic: The Gathering</w:t>
       </w:r>
+      <w:bookmarkStart w:id="0" w:name="_GoBack"/>
+      <w:bookmarkEnd w:id="0"/>
     </w:p>
     <w:sectPr>
       <w:type w:val="continuous"/>
@@ -9514,7 +9594,7 @@
 </file>
 
 <file path=customXml/itemProps1.xml><?xml version="1.0" encoding="utf-8"?>
-<ds:datastoreItem xmlns:ds="http://schemas.openxmlformats.org/officeDocument/2006/customXml" ds:itemID="{FCEE8151-7719-436A-AB2B-FE9288C9B699}">
+<ds:datastoreItem xmlns:ds="http://schemas.openxmlformats.org/officeDocument/2006/customXml" ds:itemID="{809B4A7F-DA65-4A5E-9B8E-E829DFD397A7}">
   <ds:schemaRefs>
     <ds:schemaRef ds:uri="http://schemas.openxmlformats.org/officeDocument/2006/bibliography"/>
   </ds:schemaRefs>
